--- a/Software Requirements Specification .docx
+++ b/Software Requirements Specification .docx
@@ -392,14 +392,34 @@
           <w:szCs w:val="48"/>
         </w:rPr>
       </w:pPr>
+      <w:proofErr w:type="spellStart"/>
       <w:r>
         <w:rPr>
           <w:rFonts w:ascii="Times New Roman" w:hAnsi="Times New Roman"/>
           <w:sz w:val="48"/>
           <w:szCs w:val="48"/>
         </w:rPr>
-        <w:t>Asan Mollov</w:t>
-      </w:r>
+        <w:t>Asan</w:t>
+      </w:r>
+      <w:proofErr w:type="spellEnd"/>
+      <w:r>
+        <w:rPr>
+          <w:rFonts w:ascii="Times New Roman" w:hAnsi="Times New Roman"/>
+          <w:sz w:val="48"/>
+          <w:szCs w:val="48"/>
+        </w:rPr>
+        <w:t xml:space="preserve"> </w:t>
+      </w:r>
+      <w:proofErr w:type="spellStart"/>
+      <w:r>
+        <w:rPr>
+          <w:rFonts w:ascii="Times New Roman" w:hAnsi="Times New Roman"/>
+          <w:sz w:val="48"/>
+          <w:szCs w:val="48"/>
+        </w:rPr>
+        <w:t>Mollov</w:t>
+      </w:r>
+      <w:proofErr w:type="spellEnd"/>
     </w:p>
     <w:p>
       <w:pPr>
@@ -416,14 +436,34 @@
           <w:szCs w:val="48"/>
         </w:rPr>
       </w:pPr>
+      <w:proofErr w:type="spellStart"/>
       <w:r>
         <w:rPr>
           <w:rFonts w:ascii="Times New Roman" w:hAnsi="Times New Roman"/>
           <w:sz w:val="48"/>
           <w:szCs w:val="48"/>
         </w:rPr>
-        <w:t>Filip Filipov</w:t>
-      </w:r>
+        <w:t>Filip</w:t>
+      </w:r>
+      <w:proofErr w:type="spellEnd"/>
+      <w:r>
+        <w:rPr>
+          <w:rFonts w:ascii="Times New Roman" w:hAnsi="Times New Roman"/>
+          <w:sz w:val="48"/>
+          <w:szCs w:val="48"/>
+        </w:rPr>
+        <w:t xml:space="preserve"> </w:t>
+      </w:r>
+      <w:proofErr w:type="spellStart"/>
+      <w:r>
+        <w:rPr>
+          <w:rFonts w:ascii="Times New Roman" w:hAnsi="Times New Roman"/>
+          <w:sz w:val="48"/>
+          <w:szCs w:val="48"/>
+        </w:rPr>
+        <w:t>Filipov</w:t>
+      </w:r>
+      <w:proofErr w:type="spellEnd"/>
     </w:p>
     <w:p>
       <w:pPr>
@@ -464,14 +504,34 @@
           <w:szCs w:val="48"/>
         </w:rPr>
       </w:pPr>
+      <w:proofErr w:type="spellStart"/>
       <w:r>
         <w:rPr>
           <w:rFonts w:ascii="Times New Roman" w:hAnsi="Times New Roman"/>
           <w:sz w:val="48"/>
           <w:szCs w:val="48"/>
         </w:rPr>
-        <w:t>Nikolay Dimitrov</w:t>
-      </w:r>
+        <w:t>Nikolay</w:t>
+      </w:r>
+      <w:proofErr w:type="spellEnd"/>
+      <w:r>
+        <w:rPr>
+          <w:rFonts w:ascii="Times New Roman" w:hAnsi="Times New Roman"/>
+          <w:sz w:val="48"/>
+          <w:szCs w:val="48"/>
+        </w:rPr>
+        <w:t xml:space="preserve"> </w:t>
+      </w:r>
+      <w:proofErr w:type="spellStart"/>
+      <w:r>
+        <w:rPr>
+          <w:rFonts w:ascii="Times New Roman" w:hAnsi="Times New Roman"/>
+          <w:sz w:val="48"/>
+          <w:szCs w:val="48"/>
+        </w:rPr>
+        <w:t>Dimitrov</w:t>
+      </w:r>
+      <w:proofErr w:type="spellEnd"/>
     </w:p>
     <w:p>
       <w:pPr>
@@ -757,15 +817,33 @@
           <w:sz w:val="24"/>
           <w:szCs w:val="24"/>
         </w:rPr>
-        <w:t>mentals - April 2016 TEAM "Agato</w:t>
-      </w:r>
-      <w:r>
-        <w:rPr>
-          <w:rFonts w:ascii="Times New Roman" w:hAnsi="Times New Roman"/>
-          <w:sz w:val="24"/>
-          <w:szCs w:val="24"/>
-        </w:rPr>
-        <w:t>ton",</w:t>
+        <w:t>mentals - April 2016 TEAM "</w:t>
+      </w:r>
+      <w:proofErr w:type="spellStart"/>
+      <w:r>
+        <w:rPr>
+          <w:rFonts w:ascii="Times New Roman" w:hAnsi="Times New Roman"/>
+          <w:sz w:val="24"/>
+          <w:szCs w:val="24"/>
+        </w:rPr>
+        <w:t>Agato</w:t>
+      </w:r>
+      <w:r>
+        <w:rPr>
+          <w:rFonts w:ascii="Times New Roman" w:hAnsi="Times New Roman"/>
+          <w:sz w:val="24"/>
+          <w:szCs w:val="24"/>
+        </w:rPr>
+        <w:t>ton</w:t>
+      </w:r>
+      <w:proofErr w:type="spellEnd"/>
+      <w:r>
+        <w:rPr>
+          <w:rFonts w:ascii="Times New Roman" w:hAnsi="Times New Roman"/>
+          <w:sz w:val="24"/>
+          <w:szCs w:val="24"/>
+        </w:rPr>
+        <w:t>",</w:t>
       </w:r>
     </w:p>
     <w:p>
@@ -817,7 +895,7 @@
     </w:p>
     <w:bookmarkStart w:id="0" w:name="page2" w:displacedByCustomXml="next"/>
     <w:bookmarkEnd w:id="0" w:displacedByCustomXml="next"/>
-    <w:bookmarkStart w:id="1" w:name="_Toc449121336" w:displacedByCustomXml="next"/>
+    <w:bookmarkStart w:id="1" w:name="_Toc449124240" w:displacedByCustomXml="next"/>
     <w:bookmarkStart w:id="2" w:name="_Toc449045046" w:displacedByCustomXml="next"/>
     <w:bookmarkStart w:id="3" w:name="_Toc449046375" w:displacedByCustomXml="next"/>
     <w:bookmarkStart w:id="4" w:name="_Toc449047262" w:displacedByCustomXml="next"/>
@@ -843,6 +921,8 @@
         </w:rPr>
       </w:sdtEndPr>
       <w:sdtContent>
+        <w:bookmarkStart w:id="6" w:name="_GoBack" w:displacedByCustomXml="prev"/>
+        <w:bookmarkEnd w:id="6" w:displacedByCustomXml="prev"/>
         <w:p>
           <w:pPr>
             <w:pStyle w:val="Heading1"/>
@@ -895,7 +975,7 @@
             </w:rPr>
             <w:fldChar w:fldCharType="separate"/>
           </w:r>
-          <w:hyperlink w:anchor="_Toc449121336" w:history="1">
+          <w:hyperlink w:anchor="_Toc449124240" w:history="1">
             <w:r>
               <w:rPr>
                 <w:rStyle w:val="Hyperlink"/>
@@ -922,7 +1002,7 @@
                 <w:noProof/>
                 <w:webHidden/>
               </w:rPr>
-              <w:instrText xml:space="preserve"> PAGEREF _Toc449121336 \h </w:instrText>
+              <w:instrText xml:space="preserve"> PAGEREF _Toc449124240 \h </w:instrText>
             </w:r>
             <w:r>
               <w:rPr>
@@ -965,7 +1045,7 @@
               <w:noProof/>
             </w:rPr>
           </w:pPr>
-          <w:hyperlink w:anchor="_Toc449121337" w:history="1">
+          <w:hyperlink w:anchor="_Toc449124241" w:history="1">
             <w:r>
               <w:rPr>
                 <w:rStyle w:val="Hyperlink"/>
@@ -1006,7 +1086,7 @@
                 <w:noProof/>
                 <w:webHidden/>
               </w:rPr>
-              <w:instrText xml:space="preserve"> PAGEREF _Toc449121337 \h </w:instrText>
+              <w:instrText xml:space="preserve"> PAGEREF _Toc449124241 \h </w:instrText>
             </w:r>
             <w:r>
               <w:rPr>
@@ -1049,7 +1129,7 @@
               <w:noProof/>
             </w:rPr>
           </w:pPr>
-          <w:hyperlink w:anchor="_Toc449121338" w:history="1">
+          <w:hyperlink w:anchor="_Toc449124242" w:history="1">
             <w:r>
               <w:rPr>
                 <w:rStyle w:val="Hyperlink"/>
@@ -1090,7 +1170,7 @@
                 <w:noProof/>
                 <w:webHidden/>
               </w:rPr>
-              <w:instrText xml:space="preserve"> PAGEREF _Toc449121338 \h </w:instrText>
+              <w:instrText xml:space="preserve"> PAGEREF _Toc449124242 \h </w:instrText>
             </w:r>
             <w:r>
               <w:rPr>
@@ -1133,7 +1213,7 @@
               <w:noProof/>
             </w:rPr>
           </w:pPr>
-          <w:hyperlink w:anchor="_Toc449121339" w:history="1">
+          <w:hyperlink w:anchor="_Toc449124243" w:history="1">
             <w:r>
               <w:rPr>
                 <w:rStyle w:val="Hyperlink"/>
@@ -1174,7 +1254,7 @@
                 <w:noProof/>
                 <w:webHidden/>
               </w:rPr>
-              <w:instrText xml:space="preserve"> PAGEREF _Toc449121339 \h </w:instrText>
+              <w:instrText xml:space="preserve"> PAGEREF _Toc449124243 \h </w:instrText>
             </w:r>
             <w:r>
               <w:rPr>
@@ -1217,7 +1297,7 @@
               <w:noProof/>
             </w:rPr>
           </w:pPr>
-          <w:hyperlink w:anchor="_Toc449121340" w:history="1">
+          <w:hyperlink w:anchor="_Toc449124244" w:history="1">
             <w:r>
               <w:rPr>
                 <w:rStyle w:val="Hyperlink"/>
@@ -1258,7 +1338,91 @@
                 <w:noProof/>
                 <w:webHidden/>
               </w:rPr>
-              <w:instrText xml:space="preserve"> PAGEREF _Toc449121340 \h </w:instrText>
+              <w:instrText xml:space="preserve"> PAGEREF _Toc449124244 \h </w:instrText>
+            </w:r>
+            <w:r>
+              <w:rPr>
+                <w:noProof/>
+                <w:webHidden/>
+              </w:rPr>
+            </w:r>
+            <w:r>
+              <w:rPr>
+                <w:noProof/>
+                <w:webHidden/>
+              </w:rPr>
+              <w:fldChar w:fldCharType="separate"/>
+            </w:r>
+            <w:r>
+              <w:rPr>
+                <w:noProof/>
+                <w:webHidden/>
+              </w:rPr>
+              <w:t>4</w:t>
+            </w:r>
+            <w:r>
+              <w:rPr>
+                <w:noProof/>
+                <w:webHidden/>
+              </w:rPr>
+              <w:fldChar w:fldCharType="end"/>
+            </w:r>
+          </w:hyperlink>
+        </w:p>
+        <w:p>
+          <w:pPr>
+            <w:pStyle w:val="TOC1"/>
+            <w:tabs>
+              <w:tab w:val="left" w:pos="440"/>
+              <w:tab w:val="right" w:leader="dot" w:pos="9350"/>
+            </w:tabs>
+            <w:rPr>
+              <w:rFonts w:cstheme="minorBidi"/>
+              <w:noProof/>
+            </w:rPr>
+          </w:pPr>
+          <w:hyperlink w:anchor="_Toc449124245" w:history="1">
+            <w:r>
+              <w:rPr>
+                <w:rStyle w:val="Hyperlink"/>
+                <w:noProof/>
+              </w:rPr>
+              <w:t>2.</w:t>
+            </w:r>
+            <w:r>
+              <w:rPr>
+                <w:rFonts w:cstheme="minorBidi"/>
+                <w:noProof/>
+              </w:rPr>
+              <w:tab/>
+            </w:r>
+            <w:r>
+              <w:rPr>
+                <w:rStyle w:val="Hyperlink"/>
+                <w:noProof/>
+              </w:rPr>
+              <w:t>Overall description</w:t>
+            </w:r>
+            <w:r>
+              <w:rPr>
+                <w:noProof/>
+                <w:webHidden/>
+              </w:rPr>
+              <w:tab/>
+            </w:r>
+            <w:r>
+              <w:rPr>
+                <w:noProof/>
+                <w:webHidden/>
+              </w:rPr>
+              <w:fldChar w:fldCharType="begin"/>
+            </w:r>
+            <w:r>
+              <w:rPr>
+                <w:noProof/>
+                <w:webHidden/>
+              </w:rPr>
+              <w:instrText xml:space="preserve"> PAGEREF _Toc449124245 \h </w:instrText>
             </w:r>
             <w:r>
               <w:rPr>
@@ -1301,13 +1465,13 @@
               <w:noProof/>
             </w:rPr>
           </w:pPr>
-          <w:hyperlink w:anchor="_Toc449121341" w:history="1">
+          <w:hyperlink w:anchor="_Toc449124246" w:history="1">
             <w:r>
               <w:rPr>
                 <w:rStyle w:val="Hyperlink"/>
                 <w:noProof/>
               </w:rPr>
-              <w:t>1.4.</w:t>
+              <w:t>2.1.</w:t>
             </w:r>
             <w:r>
               <w:rPr>
@@ -1321,7 +1485,7 @@
                 <w:rStyle w:val="Hyperlink"/>
                 <w:noProof/>
               </w:rPr>
-              <w:t>Overview of Document</w:t>
+              <w:t>System Environment</w:t>
             </w:r>
             <w:r>
               <w:rPr>
@@ -1342,7 +1506,7 @@
                 <w:noProof/>
                 <w:webHidden/>
               </w:rPr>
-              <w:instrText xml:space="preserve"> PAGEREF _Toc449121341 \h </w:instrText>
+              <w:instrText xml:space="preserve"> PAGEREF _Toc449124246 \h </w:instrText>
             </w:r>
             <w:r>
               <w:rPr>
@@ -1362,7 +1526,175 @@
                 <w:noProof/>
                 <w:webHidden/>
               </w:rPr>
-              <w:t>4</w:t>
+              <w:t>5</w:t>
+            </w:r>
+            <w:r>
+              <w:rPr>
+                <w:noProof/>
+                <w:webHidden/>
+              </w:rPr>
+              <w:fldChar w:fldCharType="end"/>
+            </w:r>
+          </w:hyperlink>
+        </w:p>
+        <w:p>
+          <w:pPr>
+            <w:pStyle w:val="TOC2"/>
+            <w:tabs>
+              <w:tab w:val="left" w:pos="880"/>
+              <w:tab w:val="right" w:leader="dot" w:pos="9350"/>
+            </w:tabs>
+            <w:rPr>
+              <w:rFonts w:cstheme="minorBidi"/>
+              <w:noProof/>
+            </w:rPr>
+          </w:pPr>
+          <w:hyperlink w:anchor="_Toc449124247" w:history="1">
+            <w:r>
+              <w:rPr>
+                <w:rStyle w:val="Hyperlink"/>
+                <w:noProof/>
+              </w:rPr>
+              <w:t>2.2.</w:t>
+            </w:r>
+            <w:r>
+              <w:rPr>
+                <w:rFonts w:cstheme="minorBidi"/>
+                <w:noProof/>
+              </w:rPr>
+              <w:tab/>
+            </w:r>
+            <w:r>
+              <w:rPr>
+                <w:rStyle w:val="Hyperlink"/>
+                <w:noProof/>
+              </w:rPr>
+              <w:t>Basic flow</w:t>
+            </w:r>
+            <w:r>
+              <w:rPr>
+                <w:noProof/>
+                <w:webHidden/>
+              </w:rPr>
+              <w:tab/>
+            </w:r>
+            <w:r>
+              <w:rPr>
+                <w:noProof/>
+                <w:webHidden/>
+              </w:rPr>
+              <w:fldChar w:fldCharType="begin"/>
+            </w:r>
+            <w:r>
+              <w:rPr>
+                <w:noProof/>
+                <w:webHidden/>
+              </w:rPr>
+              <w:instrText xml:space="preserve"> PAGEREF _Toc449124247 \h </w:instrText>
+            </w:r>
+            <w:r>
+              <w:rPr>
+                <w:noProof/>
+                <w:webHidden/>
+              </w:rPr>
+            </w:r>
+            <w:r>
+              <w:rPr>
+                <w:noProof/>
+                <w:webHidden/>
+              </w:rPr>
+              <w:fldChar w:fldCharType="separate"/>
+            </w:r>
+            <w:r>
+              <w:rPr>
+                <w:noProof/>
+                <w:webHidden/>
+              </w:rPr>
+              <w:t>6</w:t>
+            </w:r>
+            <w:r>
+              <w:rPr>
+                <w:noProof/>
+                <w:webHidden/>
+              </w:rPr>
+              <w:fldChar w:fldCharType="end"/>
+            </w:r>
+          </w:hyperlink>
+        </w:p>
+        <w:p>
+          <w:pPr>
+            <w:pStyle w:val="TOC2"/>
+            <w:tabs>
+              <w:tab w:val="left" w:pos="880"/>
+              <w:tab w:val="right" w:leader="dot" w:pos="9350"/>
+            </w:tabs>
+            <w:rPr>
+              <w:rFonts w:cstheme="minorBidi"/>
+              <w:noProof/>
+            </w:rPr>
+          </w:pPr>
+          <w:hyperlink w:anchor="_Toc449124248" w:history="1">
+            <w:r>
+              <w:rPr>
+                <w:rStyle w:val="Hyperlink"/>
+                <w:noProof/>
+              </w:rPr>
+              <w:t>2.3.</w:t>
+            </w:r>
+            <w:r>
+              <w:rPr>
+                <w:rFonts w:cstheme="minorBidi"/>
+                <w:noProof/>
+              </w:rPr>
+              <w:tab/>
+            </w:r>
+            <w:r>
+              <w:rPr>
+                <w:rStyle w:val="Hyperlink"/>
+                <w:noProof/>
+              </w:rPr>
+              <w:t>Constraints</w:t>
+            </w:r>
+            <w:r>
+              <w:rPr>
+                <w:noProof/>
+                <w:webHidden/>
+              </w:rPr>
+              <w:tab/>
+            </w:r>
+            <w:r>
+              <w:rPr>
+                <w:noProof/>
+                <w:webHidden/>
+              </w:rPr>
+              <w:fldChar w:fldCharType="begin"/>
+            </w:r>
+            <w:r>
+              <w:rPr>
+                <w:noProof/>
+                <w:webHidden/>
+              </w:rPr>
+              <w:instrText xml:space="preserve"> PAGEREF _Toc449124248 \h </w:instrText>
+            </w:r>
+            <w:r>
+              <w:rPr>
+                <w:noProof/>
+                <w:webHidden/>
+              </w:rPr>
+            </w:r>
+            <w:r>
+              <w:rPr>
+                <w:noProof/>
+                <w:webHidden/>
+              </w:rPr>
+              <w:fldChar w:fldCharType="separate"/>
+            </w:r>
+            <w:r>
+              <w:rPr>
+                <w:noProof/>
+                <w:webHidden/>
+              </w:rPr>
+              <w:t>6</w:t>
             </w:r>
             <w:r>
               <w:rPr>
@@ -1385,13 +1717,13 @@
               <w:noProof/>
             </w:rPr>
           </w:pPr>
-          <w:hyperlink w:anchor="_Toc449121342" w:history="1">
+          <w:hyperlink w:anchor="_Toc449124249" w:history="1">
             <w:r>
               <w:rPr>
                 <w:rStyle w:val="Hyperlink"/>
                 <w:noProof/>
               </w:rPr>
-              <w:t>2.</w:t>
+              <w:t>3.</w:t>
             </w:r>
             <w:r>
               <w:rPr>
@@ -1405,7 +1737,7 @@
                 <w:rStyle w:val="Hyperlink"/>
                 <w:noProof/>
               </w:rPr>
-              <w:t>Overall description</w:t>
+              <w:t>Functional Requirements Specification</w:t>
             </w:r>
             <w:r>
               <w:rPr>
@@ -1426,7 +1758,7 @@
                 <w:noProof/>
                 <w:webHidden/>
               </w:rPr>
-              <w:instrText xml:space="preserve"> PAGEREF _Toc449121342 \h </w:instrText>
+              <w:instrText xml:space="preserve"> PAGEREF _Toc449124249 \h </w:instrText>
             </w:r>
             <w:r>
               <w:rPr>
@@ -1446,7 +1778,7 @@
                 <w:noProof/>
                 <w:webHidden/>
               </w:rPr>
-              <w:t>4</w:t>
+              <w:t>6</w:t>
             </w:r>
             <w:r>
               <w:rPr>
@@ -1469,13 +1801,13 @@
               <w:noProof/>
             </w:rPr>
           </w:pPr>
-          <w:hyperlink w:anchor="_Toc449121343" w:history="1">
+          <w:hyperlink w:anchor="_Toc449124250" w:history="1">
             <w:r>
               <w:rPr>
                 <w:rStyle w:val="Hyperlink"/>
                 <w:noProof/>
               </w:rPr>
-              <w:t>2.1.</w:t>
+              <w:t>3.1.</w:t>
             </w:r>
             <w:r>
               <w:rPr>
@@ -1489,7 +1821,7 @@
                 <w:rStyle w:val="Hyperlink"/>
                 <w:noProof/>
               </w:rPr>
-              <w:t>System Environment</w:t>
+              <w:t>Description</w:t>
             </w:r>
             <w:r>
               <w:rPr>
@@ -1510,7 +1842,7 @@
                 <w:noProof/>
                 <w:webHidden/>
               </w:rPr>
-              <w:instrText xml:space="preserve"> PAGEREF _Toc449121343 \h </w:instrText>
+              <w:instrText xml:space="preserve"> PAGEREF _Toc449124250 \h </w:instrText>
             </w:r>
             <w:r>
               <w:rPr>
@@ -1530,7 +1862,7 @@
                 <w:noProof/>
                 <w:webHidden/>
               </w:rPr>
-              <w:t>5</w:t>
+              <w:t>6</w:t>
             </w:r>
             <w:r>
               <w:rPr>
@@ -1553,13 +1885,13 @@
               <w:noProof/>
             </w:rPr>
           </w:pPr>
-          <w:hyperlink w:anchor="_Toc449121344" w:history="1">
+          <w:hyperlink w:anchor="_Toc449124251" w:history="1">
             <w:r>
               <w:rPr>
                 <w:rStyle w:val="Hyperlink"/>
                 <w:noProof/>
               </w:rPr>
-              <w:t>2.2.</w:t>
+              <w:t>3.2.</w:t>
             </w:r>
             <w:r>
               <w:rPr>
@@ -1573,7 +1905,7 @@
                 <w:rStyle w:val="Hyperlink"/>
                 <w:noProof/>
               </w:rPr>
-              <w:t>Basic flow</w:t>
+              <w:t>Technical Issues</w:t>
             </w:r>
             <w:r>
               <w:rPr>
@@ -1594,7 +1926,7 @@
                 <w:noProof/>
                 <w:webHidden/>
               </w:rPr>
-              <w:instrText xml:space="preserve"> PAGEREF _Toc449121344 \h </w:instrText>
+              <w:instrText xml:space="preserve"> PAGEREF _Toc449124251 \h </w:instrText>
             </w:r>
             <w:r>
               <w:rPr>
@@ -1614,7 +1946,7 @@
                 <w:noProof/>
                 <w:webHidden/>
               </w:rPr>
-              <w:t>6</w:t>
+              <w:t>8</w:t>
             </w:r>
             <w:r>
               <w:rPr>
@@ -1637,13 +1969,13 @@
               <w:noProof/>
             </w:rPr>
           </w:pPr>
-          <w:hyperlink w:anchor="_Toc449121345" w:history="1">
+          <w:hyperlink w:anchor="_Toc449124252" w:history="1">
             <w:r>
               <w:rPr>
                 <w:rStyle w:val="Hyperlink"/>
                 <w:noProof/>
               </w:rPr>
-              <w:t>2.3.</w:t>
+              <w:t>3.3.</w:t>
             </w:r>
             <w:r>
               <w:rPr>
@@ -1657,7 +1989,7 @@
                 <w:rStyle w:val="Hyperlink"/>
                 <w:noProof/>
               </w:rPr>
-              <w:t>Constraints</w:t>
+              <w:t>Use cases</w:t>
             </w:r>
             <w:r>
               <w:rPr>
@@ -1678,7 +2010,7 @@
                 <w:noProof/>
                 <w:webHidden/>
               </w:rPr>
-              <w:instrText xml:space="preserve"> PAGEREF _Toc449121345 \h </w:instrText>
+              <w:instrText xml:space="preserve"> PAGEREF _Toc449124252 \h </w:instrText>
             </w:r>
             <w:r>
               <w:rPr>
@@ -1698,7 +2030,7 @@
                 <w:noProof/>
                 <w:webHidden/>
               </w:rPr>
-              <w:t>6</w:t>
+              <w:t>8</w:t>
             </w:r>
             <w:r>
               <w:rPr>
@@ -1721,13 +2053,13 @@
               <w:noProof/>
             </w:rPr>
           </w:pPr>
-          <w:hyperlink w:anchor="_Toc449121346" w:history="1">
+          <w:hyperlink w:anchor="_Toc449124253" w:history="1">
             <w:r>
               <w:rPr>
                 <w:rStyle w:val="Hyperlink"/>
                 <w:noProof/>
               </w:rPr>
-              <w:t>3.</w:t>
+              <w:t>4.</w:t>
             </w:r>
             <w:r>
               <w:rPr>
@@ -1741,7 +2073,7 @@
                 <w:rStyle w:val="Hyperlink"/>
                 <w:noProof/>
               </w:rPr>
-              <w:t>Functional Requirements Specification</w:t>
+              <w:t>Interface Requirements</w:t>
             </w:r>
             <w:r>
               <w:rPr>
@@ -1762,7 +2094,7 @@
                 <w:noProof/>
                 <w:webHidden/>
               </w:rPr>
-              <w:instrText xml:space="preserve"> PAGEREF _Toc449121346 \h </w:instrText>
+              <w:instrText xml:space="preserve"> PAGEREF _Toc449124253 \h </w:instrText>
             </w:r>
             <w:r>
               <w:rPr>
@@ -1782,7 +2114,382 @@
                 <w:noProof/>
                 <w:webHidden/>
               </w:rPr>
-              <w:t>6</w:t>
+              <w:t>18</w:t>
+            </w:r>
+            <w:r>
+              <w:rPr>
+                <w:noProof/>
+                <w:webHidden/>
+              </w:rPr>
+              <w:fldChar w:fldCharType="end"/>
+            </w:r>
+          </w:hyperlink>
+        </w:p>
+        <w:p>
+          <w:pPr>
+            <w:pStyle w:val="TOC2"/>
+            <w:tabs>
+              <w:tab w:val="right" w:leader="dot" w:pos="9350"/>
+            </w:tabs>
+            <w:rPr>
+              <w:rFonts w:cstheme="minorBidi"/>
+              <w:noProof/>
+            </w:rPr>
+          </w:pPr>
+          <w:hyperlink w:anchor="_Toc449124254" w:history="1">
+            <w:r>
+              <w:rPr>
+                <w:rStyle w:val="Hyperlink"/>
+                <w:noProof/>
+              </w:rPr>
+              <w:t>4.1. GUI - Various interfaces for the product</w:t>
+            </w:r>
+            <w:r>
+              <w:rPr>
+                <w:noProof/>
+                <w:webHidden/>
+              </w:rPr>
+              <w:tab/>
+            </w:r>
+            <w:r>
+              <w:rPr>
+                <w:noProof/>
+                <w:webHidden/>
+              </w:rPr>
+              <w:fldChar w:fldCharType="begin"/>
+            </w:r>
+            <w:r>
+              <w:rPr>
+                <w:noProof/>
+                <w:webHidden/>
+              </w:rPr>
+              <w:instrText xml:space="preserve"> PAGEREF _Toc449124254 \h </w:instrText>
+            </w:r>
+            <w:r>
+              <w:rPr>
+                <w:noProof/>
+                <w:webHidden/>
+              </w:rPr>
+            </w:r>
+            <w:r>
+              <w:rPr>
+                <w:noProof/>
+                <w:webHidden/>
+              </w:rPr>
+              <w:fldChar w:fldCharType="separate"/>
+            </w:r>
+            <w:r>
+              <w:rPr>
+                <w:noProof/>
+                <w:webHidden/>
+              </w:rPr>
+              <w:t>18</w:t>
+            </w:r>
+            <w:r>
+              <w:rPr>
+                <w:noProof/>
+                <w:webHidden/>
+              </w:rPr>
+              <w:fldChar w:fldCharType="end"/>
+            </w:r>
+          </w:hyperlink>
+        </w:p>
+        <w:p>
+          <w:pPr>
+            <w:pStyle w:val="TOC2"/>
+            <w:tabs>
+              <w:tab w:val="right" w:leader="dot" w:pos="9350"/>
+            </w:tabs>
+            <w:rPr>
+              <w:rFonts w:cstheme="minorBidi"/>
+              <w:noProof/>
+            </w:rPr>
+          </w:pPr>
+          <w:hyperlink w:anchor="_Toc449124255" w:history="1">
+            <w:r>
+              <w:rPr>
+                <w:rStyle w:val="Hyperlink"/>
+                <w:noProof/>
+              </w:rPr>
+              <w:t>4.2. Hardware interface</w:t>
+            </w:r>
+            <w:r>
+              <w:rPr>
+                <w:noProof/>
+                <w:webHidden/>
+              </w:rPr>
+              <w:tab/>
+            </w:r>
+            <w:r>
+              <w:rPr>
+                <w:noProof/>
+                <w:webHidden/>
+              </w:rPr>
+              <w:fldChar w:fldCharType="begin"/>
+            </w:r>
+            <w:r>
+              <w:rPr>
+                <w:noProof/>
+                <w:webHidden/>
+              </w:rPr>
+              <w:instrText xml:space="preserve"> PAGEREF _Toc449124255 \h </w:instrText>
+            </w:r>
+            <w:r>
+              <w:rPr>
+                <w:noProof/>
+                <w:webHidden/>
+              </w:rPr>
+            </w:r>
+            <w:r>
+              <w:rPr>
+                <w:noProof/>
+                <w:webHidden/>
+              </w:rPr>
+              <w:fldChar w:fldCharType="separate"/>
+            </w:r>
+            <w:r>
+              <w:rPr>
+                <w:noProof/>
+                <w:webHidden/>
+              </w:rPr>
+              <w:t>20</w:t>
+            </w:r>
+            <w:r>
+              <w:rPr>
+                <w:noProof/>
+                <w:webHidden/>
+              </w:rPr>
+              <w:fldChar w:fldCharType="end"/>
+            </w:r>
+          </w:hyperlink>
+        </w:p>
+        <w:p>
+          <w:pPr>
+            <w:pStyle w:val="TOC2"/>
+            <w:tabs>
+              <w:tab w:val="right" w:leader="dot" w:pos="9350"/>
+            </w:tabs>
+            <w:rPr>
+              <w:rFonts w:cstheme="minorBidi"/>
+              <w:noProof/>
+            </w:rPr>
+          </w:pPr>
+          <w:hyperlink w:anchor="_Toc449124256" w:history="1">
+            <w:r>
+              <w:rPr>
+                <w:rStyle w:val="Hyperlink"/>
+                <w:noProof/>
+              </w:rPr>
+              <w:t>4.3. Software interface</w:t>
+            </w:r>
+            <w:r>
+              <w:rPr>
+                <w:noProof/>
+                <w:webHidden/>
+              </w:rPr>
+              <w:tab/>
+            </w:r>
+            <w:r>
+              <w:rPr>
+                <w:noProof/>
+                <w:webHidden/>
+              </w:rPr>
+              <w:fldChar w:fldCharType="begin"/>
+            </w:r>
+            <w:r>
+              <w:rPr>
+                <w:noProof/>
+                <w:webHidden/>
+              </w:rPr>
+              <w:instrText xml:space="preserve"> PAGEREF _Toc449124256 \h </w:instrText>
+            </w:r>
+            <w:r>
+              <w:rPr>
+                <w:noProof/>
+                <w:webHidden/>
+              </w:rPr>
+            </w:r>
+            <w:r>
+              <w:rPr>
+                <w:noProof/>
+                <w:webHidden/>
+              </w:rPr>
+              <w:fldChar w:fldCharType="separate"/>
+            </w:r>
+            <w:r>
+              <w:rPr>
+                <w:noProof/>
+                <w:webHidden/>
+              </w:rPr>
+              <w:t>20</w:t>
+            </w:r>
+            <w:r>
+              <w:rPr>
+                <w:noProof/>
+                <w:webHidden/>
+              </w:rPr>
+              <w:fldChar w:fldCharType="end"/>
+            </w:r>
+          </w:hyperlink>
+        </w:p>
+        <w:p>
+          <w:pPr>
+            <w:pStyle w:val="TOC1"/>
+            <w:tabs>
+              <w:tab w:val="left" w:pos="440"/>
+              <w:tab w:val="right" w:leader="dot" w:pos="9350"/>
+            </w:tabs>
+            <w:rPr>
+              <w:rFonts w:cstheme="minorBidi"/>
+              <w:noProof/>
+            </w:rPr>
+          </w:pPr>
+          <w:hyperlink w:anchor="_Toc449124257" w:history="1">
+            <w:r>
+              <w:rPr>
+                <w:rStyle w:val="Hyperlink"/>
+                <w:noProof/>
+              </w:rPr>
+              <w:t>5.</w:t>
+            </w:r>
+            <w:r>
+              <w:rPr>
+                <w:rFonts w:cstheme="minorBidi"/>
+                <w:noProof/>
+              </w:rPr>
+              <w:tab/>
+            </w:r>
+            <w:r>
+              <w:rPr>
+                <w:rStyle w:val="Hyperlink"/>
+                <w:noProof/>
+              </w:rPr>
+              <w:t>Design constrain</w:t>
+            </w:r>
+            <w:r>
+              <w:rPr>
+                <w:noProof/>
+                <w:webHidden/>
+              </w:rPr>
+              <w:tab/>
+            </w:r>
+            <w:r>
+              <w:rPr>
+                <w:noProof/>
+                <w:webHidden/>
+              </w:rPr>
+              <w:fldChar w:fldCharType="begin"/>
+            </w:r>
+            <w:r>
+              <w:rPr>
+                <w:noProof/>
+                <w:webHidden/>
+              </w:rPr>
+              <w:instrText xml:space="preserve"> PAGEREF _Toc449124257 \h </w:instrText>
+            </w:r>
+            <w:r>
+              <w:rPr>
+                <w:noProof/>
+                <w:webHidden/>
+              </w:rPr>
+            </w:r>
+            <w:r>
+              <w:rPr>
+                <w:noProof/>
+                <w:webHidden/>
+              </w:rPr>
+              <w:fldChar w:fldCharType="separate"/>
+            </w:r>
+            <w:r>
+              <w:rPr>
+                <w:noProof/>
+                <w:webHidden/>
+              </w:rPr>
+              <w:t>21</w:t>
+            </w:r>
+            <w:r>
+              <w:rPr>
+                <w:noProof/>
+                <w:webHidden/>
+              </w:rPr>
+              <w:fldChar w:fldCharType="end"/>
+            </w:r>
+          </w:hyperlink>
+        </w:p>
+        <w:p>
+          <w:pPr>
+            <w:pStyle w:val="TOC1"/>
+            <w:tabs>
+              <w:tab w:val="left" w:pos="440"/>
+              <w:tab w:val="right" w:leader="dot" w:pos="9350"/>
+            </w:tabs>
+            <w:rPr>
+              <w:rFonts w:cstheme="minorBidi"/>
+              <w:noProof/>
+            </w:rPr>
+          </w:pPr>
+          <w:hyperlink w:anchor="_Toc449124258" w:history="1">
+            <w:r>
+              <w:rPr>
+                <w:rStyle w:val="Hyperlink"/>
+                <w:noProof/>
+              </w:rPr>
+              <w:t>6.</w:t>
+            </w:r>
+            <w:r>
+              <w:rPr>
+                <w:rFonts w:cstheme="minorBidi"/>
+                <w:noProof/>
+              </w:rPr>
+              <w:tab/>
+            </w:r>
+            <w:r>
+              <w:rPr>
+                <w:rStyle w:val="Hyperlink"/>
+                <w:noProof/>
+              </w:rPr>
+              <w:t>Non - Functional Requirements</w:t>
+            </w:r>
+            <w:r>
+              <w:rPr>
+                <w:noProof/>
+                <w:webHidden/>
+              </w:rPr>
+              <w:tab/>
+            </w:r>
+            <w:r>
+              <w:rPr>
+                <w:noProof/>
+                <w:webHidden/>
+              </w:rPr>
+              <w:fldChar w:fldCharType="begin"/>
+            </w:r>
+            <w:r>
+              <w:rPr>
+                <w:noProof/>
+                <w:webHidden/>
+              </w:rPr>
+              <w:instrText xml:space="preserve"> PAGEREF _Toc449124258 \h </w:instrText>
+            </w:r>
+            <w:r>
+              <w:rPr>
+                <w:noProof/>
+                <w:webHidden/>
+              </w:rPr>
+            </w:r>
+            <w:r>
+              <w:rPr>
+                <w:noProof/>
+                <w:webHidden/>
+              </w:rPr>
+              <w:fldChar w:fldCharType="separate"/>
+            </w:r>
+            <w:r>
+              <w:rPr>
+                <w:noProof/>
+                <w:webHidden/>
+              </w:rPr>
+              <w:t>21</w:t>
             </w:r>
             <w:r>
               <w:rPr>
@@ -1805,13 +2512,13 @@
               <w:noProof/>
             </w:rPr>
           </w:pPr>
-          <w:hyperlink w:anchor="_Toc449121347" w:history="1">
+          <w:hyperlink w:anchor="_Toc449124259" w:history="1">
             <w:r>
               <w:rPr>
                 <w:rStyle w:val="Hyperlink"/>
                 <w:noProof/>
               </w:rPr>
-              <w:t>3.1.</w:t>
+              <w:t>6.1.</w:t>
             </w:r>
             <w:r>
               <w:rPr>
@@ -1825,7 +2532,7 @@
                 <w:rStyle w:val="Hyperlink"/>
                 <w:noProof/>
               </w:rPr>
-              <w:t>Description</w:t>
+              <w:t>Security</w:t>
             </w:r>
             <w:r>
               <w:rPr>
@@ -1846,7 +2553,7 @@
                 <w:noProof/>
                 <w:webHidden/>
               </w:rPr>
-              <w:instrText xml:space="preserve"> PAGEREF _Toc449121347 \h </w:instrText>
+              <w:instrText xml:space="preserve"> PAGEREF _Toc449124259 \h </w:instrText>
             </w:r>
             <w:r>
               <w:rPr>
@@ -1866,7 +2573,7 @@
                 <w:noProof/>
                 <w:webHidden/>
               </w:rPr>
-              <w:t>6</w:t>
+              <w:t>21</w:t>
             </w:r>
             <w:r>
               <w:rPr>
@@ -1889,13 +2596,13 @@
               <w:noProof/>
             </w:rPr>
           </w:pPr>
-          <w:hyperlink w:anchor="_Toc449121348" w:history="1">
+          <w:hyperlink w:anchor="_Toc449124260" w:history="1">
             <w:r>
               <w:rPr>
                 <w:rStyle w:val="Hyperlink"/>
                 <w:noProof/>
               </w:rPr>
-              <w:t>3.2.</w:t>
+              <w:t>6.2.</w:t>
             </w:r>
             <w:r>
               <w:rPr>
@@ -1909,7 +2616,7 @@
                 <w:rStyle w:val="Hyperlink"/>
                 <w:noProof/>
               </w:rPr>
-              <w:t>Technical Issues</w:t>
+              <w:t>Reliability</w:t>
             </w:r>
             <w:r>
               <w:rPr>
@@ -1930,7 +2637,7 @@
                 <w:noProof/>
                 <w:webHidden/>
               </w:rPr>
-              <w:instrText xml:space="preserve"> PAGEREF _Toc449121348 \h </w:instrText>
+              <w:instrText xml:space="preserve"> PAGEREF _Toc449124260 \h </w:instrText>
             </w:r>
             <w:r>
               <w:rPr>
@@ -1950,7 +2657,7 @@
                 <w:noProof/>
                 <w:webHidden/>
               </w:rPr>
-              <w:t>7</w:t>
+              <w:t>21</w:t>
             </w:r>
             <w:r>
               <w:rPr>
@@ -1973,13 +2680,13 @@
               <w:noProof/>
             </w:rPr>
           </w:pPr>
-          <w:hyperlink w:anchor="_Toc449121349" w:history="1">
+          <w:hyperlink w:anchor="_Toc449124261" w:history="1">
             <w:r>
               <w:rPr>
                 <w:rStyle w:val="Hyperlink"/>
                 <w:noProof/>
               </w:rPr>
-              <w:t>3.3.</w:t>
+              <w:t>6.3.</w:t>
             </w:r>
             <w:r>
               <w:rPr>
@@ -1993,7 +2700,7 @@
                 <w:rStyle w:val="Hyperlink"/>
                 <w:noProof/>
               </w:rPr>
-              <w:t>Use cases</w:t>
+              <w:t>Availability</w:t>
             </w:r>
             <w:r>
               <w:rPr>
@@ -2014,7 +2721,7 @@
                 <w:noProof/>
                 <w:webHidden/>
               </w:rPr>
-              <w:instrText xml:space="preserve"> PAGEREF _Toc449121349 \h </w:instrText>
+              <w:instrText xml:space="preserve"> PAGEREF _Toc449124261 \h </w:instrText>
             </w:r>
             <w:r>
               <w:rPr>
@@ -2034,466 +2741,7 @@
                 <w:noProof/>
                 <w:webHidden/>
               </w:rPr>
-              <w:t>7</w:t>
-            </w:r>
-            <w:r>
-              <w:rPr>
-                <w:noProof/>
-                <w:webHidden/>
-              </w:rPr>
-              <w:fldChar w:fldCharType="end"/>
-            </w:r>
-          </w:hyperlink>
-        </w:p>
-        <w:p>
-          <w:pPr>
-            <w:pStyle w:val="TOC1"/>
-            <w:tabs>
-              <w:tab w:val="left" w:pos="440"/>
-              <w:tab w:val="right" w:leader="dot" w:pos="9350"/>
-            </w:tabs>
-            <w:rPr>
-              <w:rFonts w:cstheme="minorBidi"/>
-              <w:noProof/>
-            </w:rPr>
-          </w:pPr>
-          <w:hyperlink w:anchor="_Toc449121350" w:history="1">
-            <w:r>
-              <w:rPr>
-                <w:rStyle w:val="Hyperlink"/>
-                <w:noProof/>
-              </w:rPr>
-              <w:t>4.</w:t>
-            </w:r>
-            <w:r>
-              <w:rPr>
-                <w:rFonts w:cstheme="minorBidi"/>
-                <w:noProof/>
-              </w:rPr>
-              <w:tab/>
-            </w:r>
-            <w:r>
-              <w:rPr>
-                <w:rStyle w:val="Hyperlink"/>
-                <w:noProof/>
-              </w:rPr>
-              <w:t>Interface Requirements</w:t>
-            </w:r>
-            <w:r>
-              <w:rPr>
-                <w:noProof/>
-                <w:webHidden/>
-              </w:rPr>
-              <w:tab/>
-            </w:r>
-            <w:r>
-              <w:rPr>
-                <w:noProof/>
-                <w:webHidden/>
-              </w:rPr>
-              <w:fldChar w:fldCharType="begin"/>
-            </w:r>
-            <w:r>
-              <w:rPr>
-                <w:noProof/>
-                <w:webHidden/>
-              </w:rPr>
-              <w:instrText xml:space="preserve"> PAGEREF _Toc449121350 \h </w:instrText>
-            </w:r>
-            <w:r>
-              <w:rPr>
-                <w:noProof/>
-                <w:webHidden/>
-              </w:rPr>
-            </w:r>
-            <w:r>
-              <w:rPr>
-                <w:noProof/>
-                <w:webHidden/>
-              </w:rPr>
-              <w:fldChar w:fldCharType="separate"/>
-            </w:r>
-            <w:r>
-              <w:rPr>
-                <w:noProof/>
-                <w:webHidden/>
-              </w:rPr>
-              <w:t>17</w:t>
-            </w:r>
-            <w:r>
-              <w:rPr>
-                <w:noProof/>
-                <w:webHidden/>
-              </w:rPr>
-              <w:fldChar w:fldCharType="end"/>
-            </w:r>
-          </w:hyperlink>
-        </w:p>
-        <w:p>
-          <w:pPr>
-            <w:pStyle w:val="TOC2"/>
-            <w:tabs>
-              <w:tab w:val="right" w:leader="dot" w:pos="9350"/>
-            </w:tabs>
-            <w:rPr>
-              <w:rFonts w:cstheme="minorBidi"/>
-              <w:noProof/>
-            </w:rPr>
-          </w:pPr>
-          <w:hyperlink w:anchor="_Toc449121351" w:history="1">
-            <w:r>
-              <w:rPr>
-                <w:rStyle w:val="Hyperlink"/>
-                <w:noProof/>
-              </w:rPr>
-              <w:t>4.1. GUI - Various interfaces for the product</w:t>
-            </w:r>
-            <w:r>
-              <w:rPr>
-                <w:noProof/>
-                <w:webHidden/>
-              </w:rPr>
-              <w:tab/>
-            </w:r>
-            <w:r>
-              <w:rPr>
-                <w:noProof/>
-                <w:webHidden/>
-              </w:rPr>
-              <w:fldChar w:fldCharType="begin"/>
-            </w:r>
-            <w:r>
-              <w:rPr>
-                <w:noProof/>
-                <w:webHidden/>
-              </w:rPr>
-              <w:instrText xml:space="preserve"> PAGEREF _Toc449121351 \h </w:instrText>
-            </w:r>
-            <w:r>
-              <w:rPr>
-                <w:noProof/>
-                <w:webHidden/>
-              </w:rPr>
-            </w:r>
-            <w:r>
-              <w:rPr>
-                <w:noProof/>
-                <w:webHidden/>
-              </w:rPr>
-              <w:fldChar w:fldCharType="separate"/>
-            </w:r>
-            <w:r>
-              <w:rPr>
-                <w:noProof/>
-                <w:webHidden/>
-              </w:rPr>
-              <w:t>17</w:t>
-            </w:r>
-            <w:r>
-              <w:rPr>
-                <w:noProof/>
-                <w:webHidden/>
-              </w:rPr>
-              <w:fldChar w:fldCharType="end"/>
-            </w:r>
-          </w:hyperlink>
-        </w:p>
-        <w:p>
-          <w:pPr>
-            <w:pStyle w:val="TOC2"/>
-            <w:tabs>
-              <w:tab w:val="right" w:leader="dot" w:pos="9350"/>
-            </w:tabs>
-            <w:rPr>
-              <w:rFonts w:cstheme="minorBidi"/>
-              <w:noProof/>
-            </w:rPr>
-          </w:pPr>
-          <w:hyperlink w:anchor="_Toc449121352" w:history="1">
-            <w:r>
-              <w:rPr>
-                <w:rStyle w:val="Hyperlink"/>
-                <w:noProof/>
-              </w:rPr>
-              <w:t>4.2. Hardware interface</w:t>
-            </w:r>
-            <w:r>
-              <w:rPr>
-                <w:noProof/>
-                <w:webHidden/>
-              </w:rPr>
-              <w:tab/>
-            </w:r>
-            <w:r>
-              <w:rPr>
-                <w:noProof/>
-                <w:webHidden/>
-              </w:rPr>
-              <w:fldChar w:fldCharType="begin"/>
-            </w:r>
-            <w:r>
-              <w:rPr>
-                <w:noProof/>
-                <w:webHidden/>
-              </w:rPr>
-              <w:instrText xml:space="preserve"> PAGEREF _Toc449121352 \h </w:instrText>
-            </w:r>
-            <w:r>
-              <w:rPr>
-                <w:noProof/>
-                <w:webHidden/>
-              </w:rPr>
-            </w:r>
-            <w:r>
-              <w:rPr>
-                <w:noProof/>
-                <w:webHidden/>
-              </w:rPr>
-              <w:fldChar w:fldCharType="separate"/>
-            </w:r>
-            <w:r>
-              <w:rPr>
-                <w:noProof/>
-                <w:webHidden/>
-              </w:rPr>
-              <w:t>19</w:t>
-            </w:r>
-            <w:r>
-              <w:rPr>
-                <w:noProof/>
-                <w:webHidden/>
-              </w:rPr>
-              <w:fldChar w:fldCharType="end"/>
-            </w:r>
-          </w:hyperlink>
-        </w:p>
-        <w:p>
-          <w:pPr>
-            <w:pStyle w:val="TOC2"/>
-            <w:tabs>
-              <w:tab w:val="right" w:leader="dot" w:pos="9350"/>
-            </w:tabs>
-            <w:rPr>
-              <w:rFonts w:cstheme="minorBidi"/>
-              <w:noProof/>
-            </w:rPr>
-          </w:pPr>
-          <w:hyperlink w:anchor="_Toc449121353" w:history="1">
-            <w:r>
-              <w:rPr>
-                <w:rStyle w:val="Hyperlink"/>
-                <w:noProof/>
-              </w:rPr>
-              <w:t>4.3. Software interface</w:t>
-            </w:r>
-            <w:r>
-              <w:rPr>
-                <w:noProof/>
-                <w:webHidden/>
-              </w:rPr>
-              <w:tab/>
-            </w:r>
-            <w:r>
-              <w:rPr>
-                <w:noProof/>
-                <w:webHidden/>
-              </w:rPr>
-              <w:fldChar w:fldCharType="begin"/>
-            </w:r>
-            <w:r>
-              <w:rPr>
-                <w:noProof/>
-                <w:webHidden/>
-              </w:rPr>
-              <w:instrText xml:space="preserve"> PAGEREF _Toc449121353 \h </w:instrText>
-            </w:r>
-            <w:r>
-              <w:rPr>
-                <w:noProof/>
-                <w:webHidden/>
-              </w:rPr>
-            </w:r>
-            <w:r>
-              <w:rPr>
-                <w:noProof/>
-                <w:webHidden/>
-              </w:rPr>
-              <w:fldChar w:fldCharType="separate"/>
-            </w:r>
-            <w:r>
-              <w:rPr>
-                <w:noProof/>
-                <w:webHidden/>
-              </w:rPr>
-              <w:t>19</w:t>
-            </w:r>
-            <w:r>
-              <w:rPr>
-                <w:noProof/>
-                <w:webHidden/>
-              </w:rPr>
-              <w:fldChar w:fldCharType="end"/>
-            </w:r>
-          </w:hyperlink>
-        </w:p>
-        <w:p>
-          <w:pPr>
-            <w:pStyle w:val="TOC1"/>
-            <w:tabs>
-              <w:tab w:val="left" w:pos="440"/>
-              <w:tab w:val="right" w:leader="dot" w:pos="9350"/>
-            </w:tabs>
-            <w:rPr>
-              <w:rFonts w:cstheme="minorBidi"/>
-              <w:noProof/>
-            </w:rPr>
-          </w:pPr>
-          <w:hyperlink w:anchor="_Toc449121354" w:history="1">
-            <w:r>
-              <w:rPr>
-                <w:rStyle w:val="Hyperlink"/>
-                <w:noProof/>
-              </w:rPr>
-              <w:t>5.</w:t>
-            </w:r>
-            <w:r>
-              <w:rPr>
-                <w:rFonts w:cstheme="minorBidi"/>
-                <w:noProof/>
-              </w:rPr>
-              <w:tab/>
-            </w:r>
-            <w:r>
-              <w:rPr>
-                <w:rStyle w:val="Hyperlink"/>
-                <w:noProof/>
-              </w:rPr>
-              <w:t>Design constrain</w:t>
-            </w:r>
-            <w:r>
-              <w:rPr>
-                <w:noProof/>
-                <w:webHidden/>
-              </w:rPr>
-              <w:tab/>
-            </w:r>
-            <w:r>
-              <w:rPr>
-                <w:noProof/>
-                <w:webHidden/>
-              </w:rPr>
-              <w:fldChar w:fldCharType="begin"/>
-            </w:r>
-            <w:r>
-              <w:rPr>
-                <w:noProof/>
-                <w:webHidden/>
-              </w:rPr>
-              <w:instrText xml:space="preserve"> PAGEREF _Toc449121354 \h </w:instrText>
-            </w:r>
-            <w:r>
-              <w:rPr>
-                <w:noProof/>
-                <w:webHidden/>
-              </w:rPr>
-            </w:r>
-            <w:r>
-              <w:rPr>
-                <w:noProof/>
-                <w:webHidden/>
-              </w:rPr>
-              <w:fldChar w:fldCharType="separate"/>
-            </w:r>
-            <w:r>
-              <w:rPr>
-                <w:noProof/>
-                <w:webHidden/>
-              </w:rPr>
-              <w:t>20</w:t>
-            </w:r>
-            <w:r>
-              <w:rPr>
-                <w:noProof/>
-                <w:webHidden/>
-              </w:rPr>
-              <w:fldChar w:fldCharType="end"/>
-            </w:r>
-          </w:hyperlink>
-        </w:p>
-        <w:p>
-          <w:pPr>
-            <w:pStyle w:val="TOC1"/>
-            <w:tabs>
-              <w:tab w:val="left" w:pos="440"/>
-              <w:tab w:val="right" w:leader="dot" w:pos="9350"/>
-            </w:tabs>
-            <w:rPr>
-              <w:rFonts w:cstheme="minorBidi"/>
-              <w:noProof/>
-            </w:rPr>
-          </w:pPr>
-          <w:hyperlink w:anchor="_Toc449121355" w:history="1">
-            <w:r>
-              <w:rPr>
-                <w:rStyle w:val="Hyperlink"/>
-                <w:noProof/>
-              </w:rPr>
-              <w:t>6.</w:t>
-            </w:r>
-            <w:r>
-              <w:rPr>
-                <w:rFonts w:cstheme="minorBidi"/>
-                <w:noProof/>
-              </w:rPr>
-              <w:tab/>
-            </w:r>
-            <w:r>
-              <w:rPr>
-                <w:rStyle w:val="Hyperlink"/>
-                <w:noProof/>
-              </w:rPr>
-              <w:t>Non - Functional Requirements</w:t>
-            </w:r>
-            <w:r>
-              <w:rPr>
-                <w:noProof/>
-                <w:webHidden/>
-              </w:rPr>
-              <w:tab/>
-            </w:r>
-            <w:r>
-              <w:rPr>
-                <w:noProof/>
-                <w:webHidden/>
-              </w:rPr>
-              <w:fldChar w:fldCharType="begin"/>
-            </w:r>
-            <w:r>
-              <w:rPr>
-                <w:noProof/>
-                <w:webHidden/>
-              </w:rPr>
-              <w:instrText xml:space="preserve"> PAGEREF _Toc449121355 \h </w:instrText>
-            </w:r>
-            <w:r>
-              <w:rPr>
-                <w:noProof/>
-                <w:webHidden/>
-              </w:rPr>
-            </w:r>
-            <w:r>
-              <w:rPr>
-                <w:noProof/>
-                <w:webHidden/>
-              </w:rPr>
-              <w:fldChar w:fldCharType="separate"/>
-            </w:r>
-            <w:r>
-              <w:rPr>
-                <w:noProof/>
-                <w:webHidden/>
-              </w:rPr>
-              <w:t>20</w:t>
+              <w:t>21</w:t>
             </w:r>
             <w:r>
               <w:rPr>
@@ -2516,13 +2764,13 @@
               <w:noProof/>
             </w:rPr>
           </w:pPr>
-          <w:hyperlink w:anchor="_Toc449121356" w:history="1">
+          <w:hyperlink w:anchor="_Toc449124262" w:history="1">
             <w:r>
               <w:rPr>
                 <w:rStyle w:val="Hyperlink"/>
                 <w:noProof/>
               </w:rPr>
-              <w:t>6.1.</w:t>
+              <w:t>6.4.</w:t>
             </w:r>
             <w:r>
               <w:rPr>
@@ -2536,7 +2784,7 @@
                 <w:rStyle w:val="Hyperlink"/>
                 <w:noProof/>
               </w:rPr>
-              <w:t>Security</w:t>
+              <w:t>Maintainability</w:t>
             </w:r>
             <w:r>
               <w:rPr>
@@ -2557,7 +2805,7 @@
                 <w:noProof/>
                 <w:webHidden/>
               </w:rPr>
-              <w:instrText xml:space="preserve"> PAGEREF _Toc449121356 \h </w:instrText>
+              <w:instrText xml:space="preserve"> PAGEREF _Toc449124262 \h </w:instrText>
             </w:r>
             <w:r>
               <w:rPr>
@@ -2577,7 +2825,7 @@
                 <w:noProof/>
                 <w:webHidden/>
               </w:rPr>
-              <w:t>20</w:t>
+              <w:t>22</w:t>
             </w:r>
             <w:r>
               <w:rPr>
@@ -2600,13 +2848,13 @@
               <w:noProof/>
             </w:rPr>
           </w:pPr>
-          <w:hyperlink w:anchor="_Toc449121357" w:history="1">
+          <w:hyperlink w:anchor="_Toc449124263" w:history="1">
             <w:r>
               <w:rPr>
                 <w:rStyle w:val="Hyperlink"/>
                 <w:noProof/>
               </w:rPr>
-              <w:t>6.2.</w:t>
+              <w:t>6.5.</w:t>
             </w:r>
             <w:r>
               <w:rPr>
@@ -2620,7 +2868,7 @@
                 <w:rStyle w:val="Hyperlink"/>
                 <w:noProof/>
               </w:rPr>
-              <w:t>Reliability</w:t>
+              <w:t>Portability</w:t>
             </w:r>
             <w:r>
               <w:rPr>
@@ -2641,7 +2889,7 @@
                 <w:noProof/>
                 <w:webHidden/>
               </w:rPr>
-              <w:instrText xml:space="preserve"> PAGEREF _Toc449121357 \h </w:instrText>
+              <w:instrText xml:space="preserve"> PAGEREF _Toc449124263 \h </w:instrText>
             </w:r>
             <w:r>
               <w:rPr>
@@ -2661,259 +2909,7 @@
                 <w:noProof/>
                 <w:webHidden/>
               </w:rPr>
-              <w:t>20</w:t>
-            </w:r>
-            <w:r>
-              <w:rPr>
-                <w:noProof/>
-                <w:webHidden/>
-              </w:rPr>
-              <w:fldChar w:fldCharType="end"/>
-            </w:r>
-          </w:hyperlink>
-        </w:p>
-        <w:p>
-          <w:pPr>
-            <w:pStyle w:val="TOC2"/>
-            <w:tabs>
-              <w:tab w:val="left" w:pos="880"/>
-              <w:tab w:val="right" w:leader="dot" w:pos="9350"/>
-            </w:tabs>
-            <w:rPr>
-              <w:rFonts w:cstheme="minorBidi"/>
-              <w:noProof/>
-            </w:rPr>
-          </w:pPr>
-          <w:hyperlink w:anchor="_Toc449121358" w:history="1">
-            <w:r>
-              <w:rPr>
-                <w:rStyle w:val="Hyperlink"/>
-                <w:noProof/>
-              </w:rPr>
-              <w:t>6.3.</w:t>
-            </w:r>
-            <w:r>
-              <w:rPr>
-                <w:rFonts w:cstheme="minorBidi"/>
-                <w:noProof/>
-              </w:rPr>
-              <w:tab/>
-            </w:r>
-            <w:r>
-              <w:rPr>
-                <w:rStyle w:val="Hyperlink"/>
-                <w:noProof/>
-              </w:rPr>
-              <w:t>Availability</w:t>
-            </w:r>
-            <w:r>
-              <w:rPr>
-                <w:noProof/>
-                <w:webHidden/>
-              </w:rPr>
-              <w:tab/>
-            </w:r>
-            <w:r>
-              <w:rPr>
-                <w:noProof/>
-                <w:webHidden/>
-              </w:rPr>
-              <w:fldChar w:fldCharType="begin"/>
-            </w:r>
-            <w:r>
-              <w:rPr>
-                <w:noProof/>
-                <w:webHidden/>
-              </w:rPr>
-              <w:instrText xml:space="preserve"> PAGEREF _Toc449121358 \h </w:instrText>
-            </w:r>
-            <w:r>
-              <w:rPr>
-                <w:noProof/>
-                <w:webHidden/>
-              </w:rPr>
-            </w:r>
-            <w:r>
-              <w:rPr>
-                <w:noProof/>
-                <w:webHidden/>
-              </w:rPr>
-              <w:fldChar w:fldCharType="separate"/>
-            </w:r>
-            <w:r>
-              <w:rPr>
-                <w:noProof/>
-                <w:webHidden/>
-              </w:rPr>
-              <w:t>20</w:t>
-            </w:r>
-            <w:r>
-              <w:rPr>
-                <w:noProof/>
-                <w:webHidden/>
-              </w:rPr>
-              <w:fldChar w:fldCharType="end"/>
-            </w:r>
-          </w:hyperlink>
-        </w:p>
-        <w:p>
-          <w:pPr>
-            <w:pStyle w:val="TOC2"/>
-            <w:tabs>
-              <w:tab w:val="left" w:pos="880"/>
-              <w:tab w:val="right" w:leader="dot" w:pos="9350"/>
-            </w:tabs>
-            <w:rPr>
-              <w:rFonts w:cstheme="minorBidi"/>
-              <w:noProof/>
-            </w:rPr>
-          </w:pPr>
-          <w:hyperlink w:anchor="_Toc449121359" w:history="1">
-            <w:r>
-              <w:rPr>
-                <w:rStyle w:val="Hyperlink"/>
-                <w:noProof/>
-              </w:rPr>
-              <w:t>6.4.</w:t>
-            </w:r>
-            <w:r>
-              <w:rPr>
-                <w:rFonts w:cstheme="minorBidi"/>
-                <w:noProof/>
-              </w:rPr>
-              <w:tab/>
-            </w:r>
-            <w:r>
-              <w:rPr>
-                <w:rStyle w:val="Hyperlink"/>
-                <w:noProof/>
-              </w:rPr>
-              <w:t>Maintainability</w:t>
-            </w:r>
-            <w:r>
-              <w:rPr>
-                <w:noProof/>
-                <w:webHidden/>
-              </w:rPr>
-              <w:tab/>
-            </w:r>
-            <w:r>
-              <w:rPr>
-                <w:noProof/>
-                <w:webHidden/>
-              </w:rPr>
-              <w:fldChar w:fldCharType="begin"/>
-            </w:r>
-            <w:r>
-              <w:rPr>
-                <w:noProof/>
-                <w:webHidden/>
-              </w:rPr>
-              <w:instrText xml:space="preserve"> PAGEREF _Toc449121359 \h </w:instrText>
-            </w:r>
-            <w:r>
-              <w:rPr>
-                <w:noProof/>
-                <w:webHidden/>
-              </w:rPr>
-            </w:r>
-            <w:r>
-              <w:rPr>
-                <w:noProof/>
-                <w:webHidden/>
-              </w:rPr>
-              <w:fldChar w:fldCharType="separate"/>
-            </w:r>
-            <w:r>
-              <w:rPr>
-                <w:noProof/>
-                <w:webHidden/>
-              </w:rPr>
-              <w:t>21</w:t>
-            </w:r>
-            <w:r>
-              <w:rPr>
-                <w:noProof/>
-                <w:webHidden/>
-              </w:rPr>
-              <w:fldChar w:fldCharType="end"/>
-            </w:r>
-          </w:hyperlink>
-        </w:p>
-        <w:p>
-          <w:pPr>
-            <w:pStyle w:val="TOC2"/>
-            <w:tabs>
-              <w:tab w:val="left" w:pos="880"/>
-              <w:tab w:val="right" w:leader="dot" w:pos="9350"/>
-            </w:tabs>
-            <w:rPr>
-              <w:rFonts w:cstheme="minorBidi"/>
-              <w:noProof/>
-            </w:rPr>
-          </w:pPr>
-          <w:hyperlink w:anchor="_Toc449121360" w:history="1">
-            <w:r>
-              <w:rPr>
-                <w:rStyle w:val="Hyperlink"/>
-                <w:noProof/>
-              </w:rPr>
-              <w:t>6.5.</w:t>
-            </w:r>
-            <w:r>
-              <w:rPr>
-                <w:rFonts w:cstheme="minorBidi"/>
-                <w:noProof/>
-              </w:rPr>
-              <w:tab/>
-            </w:r>
-            <w:r>
-              <w:rPr>
-                <w:rStyle w:val="Hyperlink"/>
-                <w:noProof/>
-              </w:rPr>
-              <w:t>Portability</w:t>
-            </w:r>
-            <w:r>
-              <w:rPr>
-                <w:noProof/>
-                <w:webHidden/>
-              </w:rPr>
-              <w:tab/>
-            </w:r>
-            <w:r>
-              <w:rPr>
-                <w:noProof/>
-                <w:webHidden/>
-              </w:rPr>
-              <w:fldChar w:fldCharType="begin"/>
-            </w:r>
-            <w:r>
-              <w:rPr>
-                <w:noProof/>
-                <w:webHidden/>
-              </w:rPr>
-              <w:instrText xml:space="preserve"> PAGEREF _Toc449121360 \h </w:instrText>
-            </w:r>
-            <w:r>
-              <w:rPr>
-                <w:noProof/>
-                <w:webHidden/>
-              </w:rPr>
-            </w:r>
-            <w:r>
-              <w:rPr>
-                <w:noProof/>
-                <w:webHidden/>
-              </w:rPr>
-              <w:fldChar w:fldCharType="separate"/>
-            </w:r>
-            <w:r>
-              <w:rPr>
-                <w:noProof/>
-                <w:webHidden/>
-              </w:rPr>
-              <w:t>21</w:t>
+              <w:t>22</w:t>
             </w:r>
             <w:r>
               <w:rPr>
@@ -2959,11 +2955,11 @@
           <w:numId w:val="6"/>
         </w:numPr>
       </w:pPr>
-      <w:bookmarkStart w:id="6" w:name="_Toc449121337"/>
+      <w:bookmarkStart w:id="7" w:name="_Toc449124241"/>
       <w:r>
         <w:t>Introduction</w:t>
       </w:r>
-      <w:bookmarkEnd w:id="6"/>
+      <w:bookmarkEnd w:id="7"/>
       <w:r>
         <w:t xml:space="preserve"> </w:t>
       </w:r>
@@ -2995,11 +2991,11 @@
       <w:r>
         <w:t xml:space="preserve"> </w:t>
       </w:r>
-      <w:bookmarkStart w:id="7" w:name="_Toc449121338"/>
+      <w:bookmarkStart w:id="8" w:name="_Toc449124242"/>
       <w:r>
         <w:t>Purpose</w:t>
       </w:r>
-      <w:bookmarkEnd w:id="7"/>
+      <w:bookmarkEnd w:id="8"/>
       <w:r>
         <w:t xml:space="preserve"> </w:t>
       </w:r>
@@ -3170,11 +3166,11 @@
       <w:r>
         <w:t xml:space="preserve"> </w:t>
       </w:r>
-      <w:bookmarkStart w:id="8" w:name="_Toc449121339"/>
+      <w:bookmarkStart w:id="9" w:name="_Toc449124243"/>
       <w:r>
         <w:t>Scope of Project</w:t>
       </w:r>
-      <w:bookmarkEnd w:id="8"/>
+      <w:bookmarkEnd w:id="9"/>
     </w:p>
     <w:p>
       <w:pPr>
@@ -3407,11 +3403,11 @@
       <w:r>
         <w:t xml:space="preserve"> </w:t>
       </w:r>
-      <w:bookmarkStart w:id="9" w:name="_Toc449121340"/>
+      <w:bookmarkStart w:id="10" w:name="_Toc449124244"/>
       <w:r>
         <w:t>Definitions, Acronyms and Abbreviations</w:t>
       </w:r>
-      <w:bookmarkEnd w:id="9"/>
+      <w:bookmarkEnd w:id="10"/>
     </w:p>
     <w:p>
       <w:pPr>
@@ -3564,24 +3560,11 @@
       <w:pPr>
         <w:pStyle w:val="Heading2"/>
         <w:numPr>
-          <w:ilvl w:val="1"/>
-          <w:numId w:val="6"/>
+          <w:ilvl w:val="0"/>
+          <w:numId w:val="0"/>
         </w:numPr>
-      </w:pPr>
-      <w:r>
-        <w:t xml:space="preserve"> </w:t>
-      </w:r>
-      <w:r>
-        <w:t xml:space="preserve"> </w:t>
-      </w:r>
-      <w:bookmarkStart w:id="10" w:name="_Toc449121341"/>
-      <w:r>
-        <w:t>Overview of Document</w:t>
-      </w:r>
-      <w:bookmarkEnd w:id="10"/>
-      <w:r>
-        <w:t xml:space="preserve"> </w:t>
-      </w:r>
+        <w:ind w:left="720" w:hanging="436"/>
+      </w:pPr>
     </w:p>
     <w:p/>
     <w:p>
@@ -3592,7 +3575,7 @@
           <w:numId w:val="6"/>
         </w:numPr>
       </w:pPr>
-      <w:bookmarkStart w:id="11" w:name="_Toc449121342"/>
+      <w:bookmarkStart w:id="11" w:name="_Toc449124245"/>
       <w:r>
         <w:t>Overall description</w:t>
       </w:r>
@@ -3941,7 +3924,7 @@
           <w:szCs w:val="24"/>
         </w:rPr>
       </w:pPr>
-      <w:bookmarkStart w:id="12" w:name="_Toc449121343"/>
+      <w:bookmarkStart w:id="12" w:name="_Toc449124246"/>
       <w:r>
         <w:rPr>
           <w:rStyle w:val="Heading2Char"/>
@@ -4101,7 +4084,25 @@
           <w:sz w:val="24"/>
           <w:szCs w:val="24"/>
         </w:rPr>
-        <w:t xml:space="preserve">E-store system has three actors – Visitor, Customer and Administrator. All actors access system thought internet. System is divided </w:t>
+        <w:t xml:space="preserve">E-store system has three actors – Visitor, Customer and Administrator. All </w:t>
+      </w:r>
+      <w:proofErr w:type="gramStart"/>
+      <w:r>
+        <w:rPr>
+          <w:rFonts w:ascii="Times New Roman" w:hAnsi="Times New Roman"/>
+          <w:sz w:val="24"/>
+          <w:szCs w:val="24"/>
+        </w:rPr>
+        <w:t>actors</w:t>
+      </w:r>
+      <w:proofErr w:type="gramEnd"/>
+      <w:r>
+        <w:rPr>
+          <w:rFonts w:ascii="Times New Roman" w:hAnsi="Times New Roman"/>
+          <w:sz w:val="24"/>
+          <w:szCs w:val="24"/>
+        </w:rPr>
+        <w:t xml:space="preserve"> access system thought internet. System is divided </w:t>
       </w:r>
       <w:r>
         <w:rPr>
@@ -4141,7 +4142,25 @@
           <w:sz w:val="24"/>
           <w:szCs w:val="24"/>
         </w:rPr>
-        <w:t xml:space="preserve"> -  the </w:t>
+        <w:t xml:space="preserve"> </w:t>
+      </w:r>
+      <w:proofErr w:type="gramStart"/>
+      <w:r>
+        <w:rPr>
+          <w:rFonts w:ascii="Times New Roman" w:hAnsi="Times New Roman"/>
+          <w:sz w:val="24"/>
+          <w:szCs w:val="24"/>
+        </w:rPr>
+        <w:t>-  the</w:t>
+      </w:r>
+      <w:proofErr w:type="gramEnd"/>
+      <w:r>
+        <w:rPr>
+          <w:rFonts w:ascii="Times New Roman" w:hAnsi="Times New Roman"/>
+          <w:sz w:val="24"/>
+          <w:szCs w:val="24"/>
+        </w:rPr>
+        <w:t xml:space="preserve"> </w:t>
       </w:r>
       <w:r>
         <w:rPr>
@@ -4165,8 +4184,18 @@
           <w:sz w:val="24"/>
           <w:szCs w:val="24"/>
         </w:rPr>
-        <w:t>to manage the system (to add and remove products, to upload and remove pictures, etc</w:t>
-      </w:r>
+        <w:t xml:space="preserve">to manage the system (to add and remove products, to upload and remove pictures, </w:t>
+      </w:r>
+      <w:proofErr w:type="spellStart"/>
+      <w:r>
+        <w:rPr>
+          <w:rFonts w:ascii="Times New Roman" w:hAnsi="Times New Roman"/>
+          <w:sz w:val="24"/>
+          <w:szCs w:val="24"/>
+        </w:rPr>
+        <w:t>etc</w:t>
+      </w:r>
+      <w:proofErr w:type="spellEnd"/>
       <w:r>
         <w:rPr>
           <w:rFonts w:ascii="Times New Roman" w:hAnsi="Times New Roman"/>
@@ -4211,7 +4240,7 @@
           <w:numId w:val="4"/>
         </w:numPr>
       </w:pPr>
-      <w:bookmarkStart w:id="13" w:name="_Toc449121344"/>
+      <w:bookmarkStart w:id="13" w:name="_Toc449124247"/>
       <w:r>
         <w:t>Basic flow</w:t>
       </w:r>
@@ -4350,7 +4379,7 @@
           <w:numId w:val="4"/>
         </w:numPr>
       </w:pPr>
-      <w:bookmarkStart w:id="14" w:name="_Toc449121345"/>
+      <w:bookmarkStart w:id="14" w:name="_Toc449124248"/>
       <w:r>
         <w:t>Constraints</w:t>
       </w:r>
@@ -4555,7 +4584,7 @@
           <w:numId w:val="6"/>
         </w:numPr>
       </w:pPr>
-      <w:bookmarkStart w:id="15" w:name="_Toc449121346"/>
+      <w:bookmarkStart w:id="15" w:name="_Toc449124249"/>
       <w:r>
         <w:t>Functional Requirements Specification</w:t>
       </w:r>
@@ -4592,7 +4621,7 @@
       <w:r>
         <w:t xml:space="preserve"> </w:t>
       </w:r>
-      <w:bookmarkStart w:id="16" w:name="_Toc449121347"/>
+      <w:bookmarkStart w:id="16" w:name="_Toc449124250"/>
       <w:r>
         <w:t>Description</w:t>
       </w:r>
@@ -4735,7 +4764,7 @@
           <w:sz w:val="24"/>
           <w:szCs w:val="24"/>
         </w:rPr>
-        <w:t xml:space="preserve">          </w:t>
+        <w:t xml:space="preserve"> </w:t>
       </w:r>
     </w:p>
     <w:p>
@@ -4760,7 +4789,7 @@
           <w:sz w:val="24"/>
           <w:szCs w:val="24"/>
         </w:rPr>
-        <w:t>3.1.2 Login</w:t>
+        <w:t xml:space="preserve">         </w:t>
       </w:r>
     </w:p>
     <w:p>
@@ -4786,47 +4815,7 @@
           <w:szCs w:val="24"/>
         </w:rPr>
         <w:lastRenderedPageBreak/>
-        <w:t xml:space="preserve">Customer logins to the system by entering valid user id and password </w:t>
-      </w:r>
-      <w:r>
-        <w:rPr>
-          <w:rFonts w:ascii="Times New Roman" w:hAnsi="Times New Roman"/>
-          <w:sz w:val="24"/>
-          <w:szCs w:val="24"/>
-        </w:rPr>
-        <w:t>for the</w:t>
-      </w:r>
-      <w:r>
-        <w:rPr>
-          <w:rFonts w:ascii="Times New Roman" w:hAnsi="Times New Roman"/>
-          <w:sz w:val="24"/>
-          <w:szCs w:val="24"/>
-        </w:rPr>
-        <w:t xml:space="preserve"> </w:t>
-      </w:r>
-      <w:r>
-        <w:rPr>
-          <w:rFonts w:ascii="Times New Roman" w:hAnsi="Times New Roman"/>
-          <w:sz w:val="24"/>
-          <w:szCs w:val="24"/>
-        </w:rPr>
-        <w:t>site</w:t>
-      </w:r>
-      <w:r>
-        <w:rPr>
-          <w:rFonts w:ascii="Times New Roman" w:hAnsi="Times New Roman"/>
-          <w:sz w:val="24"/>
-          <w:szCs w:val="24"/>
-        </w:rPr>
-        <w:t>.</w:t>
-      </w:r>
-      <w:r>
-        <w:rPr>
-          <w:rFonts w:ascii="Times New Roman" w:hAnsi="Times New Roman"/>
-          <w:sz w:val="24"/>
-          <w:szCs w:val="24"/>
-        </w:rPr>
-        <w:t xml:space="preserve">     </w:t>
+        <w:t>3.1.2 Login</w:t>
       </w:r>
     </w:p>
     <w:p>
@@ -4851,7 +4840,81 @@
           <w:sz w:val="24"/>
           <w:szCs w:val="24"/>
         </w:rPr>
-        <w:t>3.1.3 Changes to Cart</w:t>
+        <w:t xml:space="preserve">Customer logins to the system by entering valid user id and password </w:t>
+      </w:r>
+      <w:r>
+        <w:rPr>
+          <w:rFonts w:ascii="Times New Roman" w:hAnsi="Times New Roman"/>
+          <w:sz w:val="24"/>
+          <w:szCs w:val="24"/>
+        </w:rPr>
+        <w:t>for the</w:t>
+      </w:r>
+      <w:r>
+        <w:rPr>
+          <w:rFonts w:ascii="Times New Roman" w:hAnsi="Times New Roman"/>
+          <w:sz w:val="24"/>
+          <w:szCs w:val="24"/>
+        </w:rPr>
+        <w:t xml:space="preserve"> </w:t>
+      </w:r>
+      <w:r>
+        <w:rPr>
+          <w:rFonts w:ascii="Times New Roman" w:hAnsi="Times New Roman"/>
+          <w:sz w:val="24"/>
+          <w:szCs w:val="24"/>
+        </w:rPr>
+        <w:t>site</w:t>
+      </w:r>
+      <w:r>
+        <w:rPr>
+          <w:rFonts w:ascii="Times New Roman" w:hAnsi="Times New Roman"/>
+          <w:sz w:val="24"/>
+          <w:szCs w:val="24"/>
+        </w:rPr>
+        <w:t>.</w:t>
+      </w:r>
+      <w:r>
+        <w:rPr>
+          <w:rFonts w:ascii="Times New Roman" w:hAnsi="Times New Roman"/>
+          <w:sz w:val="24"/>
+          <w:szCs w:val="24"/>
+        </w:rPr>
+        <w:t xml:space="preserve">    </w:t>
+      </w:r>
+      <w:r>
+        <w:rPr>
+          <w:rFonts w:ascii="Times New Roman" w:hAnsi="Times New Roman"/>
+          <w:sz w:val="24"/>
+          <w:szCs w:val="24"/>
+        </w:rPr>
+        <w:t xml:space="preserve">The user should not be allowed to make </w:t>
+      </w:r>
+      <w:proofErr w:type="spellStart"/>
+      <w:r>
+        <w:rPr>
+          <w:rFonts w:ascii="Times New Roman" w:hAnsi="Times New Roman"/>
+          <w:sz w:val="24"/>
+          <w:szCs w:val="24"/>
+        </w:rPr>
+        <w:t>sql</w:t>
+      </w:r>
+      <w:proofErr w:type="spellEnd"/>
+      <w:r>
+        <w:rPr>
+          <w:rFonts w:ascii="Times New Roman" w:hAnsi="Times New Roman"/>
+          <w:sz w:val="24"/>
+          <w:szCs w:val="24"/>
+        </w:rPr>
+        <w:t xml:space="preserve"> injection and enter special words. </w:t>
+      </w:r>
+      <w:r>
+        <w:rPr>
+          <w:rFonts w:ascii="Times New Roman" w:hAnsi="Times New Roman"/>
+          <w:sz w:val="24"/>
+          <w:szCs w:val="24"/>
+        </w:rPr>
+        <w:t xml:space="preserve"> </w:t>
       </w:r>
     </w:p>
     <w:p>
@@ -4870,30 +4933,6 @@
           <w:szCs w:val="24"/>
         </w:rPr>
       </w:pPr>
-      <w:r>
-        <w:rPr>
-          <w:rFonts w:ascii="Times New Roman" w:hAnsi="Times New Roman"/>
-          <w:sz w:val="24"/>
-          <w:szCs w:val="24"/>
-        </w:rPr>
-        <w:t>User have access to Cart with or without registration. If he/she add products in Cart and press button ‘Checkout’ he/she have two options to enter his registration or continuing like g</w:t>
-      </w:r>
-      <w:r>
-        <w:rPr>
-          <w:rFonts w:ascii="Times New Roman" w:hAnsi="Times New Roman"/>
-          <w:sz w:val="24"/>
-          <w:szCs w:val="24"/>
-        </w:rPr>
-        <w:t>u</w:t>
-      </w:r>
-      <w:r>
-        <w:rPr>
-          <w:rFonts w:ascii="Times New Roman" w:hAnsi="Times New Roman"/>
-          <w:sz w:val="24"/>
-          <w:szCs w:val="24"/>
-        </w:rPr>
-        <w:t xml:space="preserve">est where he/she enter personal detail and get registration. </w:t>
-      </w:r>
     </w:p>
     <w:p>
       <w:pPr>
@@ -4917,33 +4956,7 @@
           <w:sz w:val="24"/>
           <w:szCs w:val="24"/>
         </w:rPr>
-        <w:t xml:space="preserve">The user </w:t>
-      </w:r>
-      <w:r>
-        <w:rPr>
-          <w:rFonts w:ascii="Times New Roman" w:hAnsi="Times New Roman"/>
-          <w:sz w:val="24"/>
-          <w:szCs w:val="24"/>
-        </w:rPr>
-        <w:t xml:space="preserve">should be allowed to enter </w:t>
-      </w:r>
-      <w:r>
-        <w:rPr>
-          <w:rFonts w:ascii="Times New Roman" w:hAnsi="Times New Roman"/>
-          <w:sz w:val="24"/>
-          <w:szCs w:val="24"/>
-        </w:rPr>
-        <w:t xml:space="preserve">positive quantity between 1 and 100. By string or larger or fewer quantity the system should </w:t>
-      </w:r>
-      <w:bookmarkStart w:id="17" w:name="_GoBack"/>
-      <w:bookmarkEnd w:id="17"/>
-      <w:r>
-        <w:rPr>
-          <w:rFonts w:ascii="Times New Roman" w:hAnsi="Times New Roman"/>
-          <w:sz w:val="24"/>
-          <w:szCs w:val="24"/>
-        </w:rPr>
-        <w:t>display message.</w:t>
+        <w:t>3.1.3 Changes to Cart</w:t>
       </w:r>
     </w:p>
     <w:p>
@@ -4968,7 +4981,23 @@
           <w:sz w:val="24"/>
           <w:szCs w:val="24"/>
         </w:rPr>
-        <w:t>3.1.4 Payment</w:t>
+        <w:t>User have access to Cart with or without registration. If he/she add products in Cart and press button ‘Checkout’ he/she have two options to enter his registration or continuing like g</w:t>
+      </w:r>
+      <w:r>
+        <w:rPr>
+          <w:rFonts w:ascii="Times New Roman" w:hAnsi="Times New Roman"/>
+          <w:sz w:val="24"/>
+          <w:szCs w:val="24"/>
+        </w:rPr>
+        <w:t>u</w:t>
+      </w:r>
+      <w:r>
+        <w:rPr>
+          <w:rFonts w:ascii="Times New Roman" w:hAnsi="Times New Roman"/>
+          <w:sz w:val="24"/>
+          <w:szCs w:val="24"/>
+        </w:rPr>
+        <w:t xml:space="preserve">est where he/she enter personal detail and get registration. </w:t>
       </w:r>
     </w:p>
     <w:p>
@@ -4993,55 +5022,39 @@
           <w:sz w:val="24"/>
           <w:szCs w:val="24"/>
         </w:rPr>
-        <w:t>For customer there are many type of secure billing will be prepaid as debit or credit ca</w:t>
-      </w:r>
-      <w:r>
-        <w:rPr>
-          <w:rFonts w:ascii="Times New Roman" w:hAnsi="Times New Roman"/>
-          <w:sz w:val="24"/>
-          <w:szCs w:val="24"/>
-        </w:rPr>
-        <w:t xml:space="preserve">rd, </w:t>
-      </w:r>
-      <w:r>
-        <w:rPr>
-          <w:rFonts w:ascii="Times New Roman" w:hAnsi="Times New Roman"/>
-          <w:sz w:val="24"/>
-          <w:szCs w:val="24"/>
-        </w:rPr>
-        <w:t>postpaid</w:t>
-      </w:r>
-      <w:r>
-        <w:rPr>
-          <w:rFonts w:ascii="Times New Roman" w:hAnsi="Times New Roman"/>
-          <w:sz w:val="24"/>
-          <w:szCs w:val="24"/>
-        </w:rPr>
-        <w:t xml:space="preserve"> after shipping</w:t>
-      </w:r>
-      <w:r>
-        <w:rPr>
-          <w:rFonts w:ascii="Times New Roman" w:hAnsi="Times New Roman"/>
-          <w:sz w:val="24"/>
-          <w:szCs w:val="24"/>
-        </w:rPr>
-        <w:t>. The security will provide by the t</w:t>
-      </w:r>
-      <w:r>
-        <w:rPr>
-          <w:rFonts w:ascii="Times New Roman" w:hAnsi="Times New Roman"/>
-          <w:sz w:val="24"/>
-          <w:szCs w:val="24"/>
-        </w:rPr>
-        <w:t>hird part</w:t>
-      </w:r>
-      <w:r>
-        <w:rPr>
-          <w:rFonts w:ascii="Times New Roman" w:hAnsi="Times New Roman"/>
-          <w:sz w:val="24"/>
-          <w:szCs w:val="24"/>
-        </w:rPr>
-        <w:t xml:space="preserve"> like Pay-Pal etc.   </w:t>
+        <w:t xml:space="preserve">The user </w:t>
+      </w:r>
+      <w:r>
+        <w:rPr>
+          <w:rFonts w:ascii="Times New Roman" w:hAnsi="Times New Roman"/>
+          <w:sz w:val="24"/>
+          <w:szCs w:val="24"/>
+        </w:rPr>
+        <w:t xml:space="preserve">should be allowed to enter </w:t>
+      </w:r>
+      <w:r>
+        <w:rPr>
+          <w:rFonts w:ascii="Times New Roman" w:hAnsi="Times New Roman"/>
+          <w:sz w:val="24"/>
+          <w:szCs w:val="24"/>
+        </w:rPr>
+        <w:t xml:space="preserve">positive quantity </w:t>
+      </w:r>
+      <w:r>
+        <w:rPr>
+          <w:rFonts w:ascii="Times New Roman" w:hAnsi="Times New Roman"/>
+          <w:sz w:val="24"/>
+          <w:szCs w:val="24"/>
+        </w:rPr>
+        <w:t xml:space="preserve">between 1 and 100. By string, floating number, </w:t>
+      </w:r>
+      <w:r>
+        <w:rPr>
+          <w:rFonts w:ascii="Times New Roman" w:hAnsi="Times New Roman"/>
+          <w:sz w:val="24"/>
+          <w:szCs w:val="24"/>
+        </w:rPr>
+        <w:t>larger or fewer quantity the system should display message.</w:t>
       </w:r>
     </w:p>
     <w:p>
@@ -5060,14 +5073,6 @@
           <w:szCs w:val="24"/>
         </w:rPr>
       </w:pPr>
-      <w:r>
-        <w:rPr>
-          <w:rFonts w:ascii="Times New Roman" w:hAnsi="Times New Roman"/>
-          <w:sz w:val="24"/>
-          <w:szCs w:val="24"/>
-        </w:rPr>
-        <w:t xml:space="preserve">3.1.5 Logout </w:t>
-      </w:r>
     </w:p>
     <w:p>
       <w:pPr>
@@ -5091,39 +5096,7 @@
           <w:sz w:val="24"/>
           <w:szCs w:val="24"/>
         </w:rPr>
-        <w:t xml:space="preserve">   </w:t>
-      </w:r>
-      <w:r>
-        <w:rPr>
-          <w:rFonts w:ascii="Times New Roman" w:hAnsi="Times New Roman"/>
-          <w:sz w:val="24"/>
-          <w:szCs w:val="24"/>
-        </w:rPr>
-        <w:t xml:space="preserve"> </w:t>
-      </w:r>
-      <w:r>
-        <w:rPr>
-          <w:rFonts w:ascii="Times New Roman" w:hAnsi="Times New Roman"/>
-          <w:sz w:val="24"/>
-          <w:szCs w:val="24"/>
-        </w:rPr>
-        <w:t xml:space="preserve"> </w:t>
-      </w:r>
-      <w:r>
-        <w:rPr>
-          <w:rFonts w:ascii="Times New Roman" w:hAnsi="Times New Roman"/>
-          <w:sz w:val="24"/>
-          <w:szCs w:val="24"/>
-        </w:rPr>
-        <w:t>After the payment or surf the produc</w:t>
-      </w:r>
-      <w:r>
-        <w:rPr>
-          <w:rFonts w:ascii="Times New Roman" w:hAnsi="Times New Roman"/>
-          <w:sz w:val="24"/>
-          <w:szCs w:val="24"/>
-        </w:rPr>
-        <w:t>t the customer will logged out.</w:t>
+        <w:t>3.1.4 Payment</w:t>
       </w:r>
     </w:p>
     <w:p>
@@ -5148,7 +5121,55 @@
           <w:sz w:val="24"/>
           <w:szCs w:val="24"/>
         </w:rPr>
-        <w:t>3.1.6 Report Generation</w:t>
+        <w:t>For customer there are many type of secure billing will be prepaid as debit or credit ca</w:t>
+      </w:r>
+      <w:r>
+        <w:rPr>
+          <w:rFonts w:ascii="Times New Roman" w:hAnsi="Times New Roman"/>
+          <w:sz w:val="24"/>
+          <w:szCs w:val="24"/>
+        </w:rPr>
+        <w:t xml:space="preserve">rd, </w:t>
+      </w:r>
+      <w:r>
+        <w:rPr>
+          <w:rFonts w:ascii="Times New Roman" w:hAnsi="Times New Roman"/>
+          <w:sz w:val="24"/>
+          <w:szCs w:val="24"/>
+        </w:rPr>
+        <w:t>postpaid</w:t>
+      </w:r>
+      <w:r>
+        <w:rPr>
+          <w:rFonts w:ascii="Times New Roman" w:hAnsi="Times New Roman"/>
+          <w:sz w:val="24"/>
+          <w:szCs w:val="24"/>
+        </w:rPr>
+        <w:t xml:space="preserve"> after shipping</w:t>
+      </w:r>
+      <w:r>
+        <w:rPr>
+          <w:rFonts w:ascii="Times New Roman" w:hAnsi="Times New Roman"/>
+          <w:sz w:val="24"/>
+          <w:szCs w:val="24"/>
+        </w:rPr>
+        <w:t>. The security will provide by the t</w:t>
+      </w:r>
+      <w:r>
+        <w:rPr>
+          <w:rFonts w:ascii="Times New Roman" w:hAnsi="Times New Roman"/>
+          <w:sz w:val="24"/>
+          <w:szCs w:val="24"/>
+        </w:rPr>
+        <w:t>hird part</w:t>
+      </w:r>
+      <w:r>
+        <w:rPr>
+          <w:rFonts w:ascii="Times New Roman" w:hAnsi="Times New Roman"/>
+          <w:sz w:val="24"/>
+          <w:szCs w:val="24"/>
+        </w:rPr>
+        <w:t xml:space="preserve"> like Pay-Pal etc.   </w:t>
       </w:r>
     </w:p>
     <w:p>
@@ -5167,6 +5188,147 @@
           <w:szCs w:val="24"/>
         </w:rPr>
       </w:pPr>
+    </w:p>
+    <w:p>
+      <w:pPr>
+        <w:widowControl w:val="0"/>
+        <w:overflowPunct w:val="0"/>
+        <w:autoSpaceDE w:val="0"/>
+        <w:autoSpaceDN w:val="0"/>
+        <w:adjustRightInd w:val="0"/>
+        <w:spacing w:after="0" w:line="454" w:lineRule="auto"/>
+        <w:ind w:firstLine="720"/>
+        <w:jc w:val="both"/>
+        <w:rPr>
+          <w:rFonts w:ascii="Times New Roman" w:hAnsi="Times New Roman"/>
+          <w:sz w:val="24"/>
+          <w:szCs w:val="24"/>
+        </w:rPr>
+      </w:pPr>
+      <w:r>
+        <w:rPr>
+          <w:rFonts w:ascii="Times New Roman" w:hAnsi="Times New Roman"/>
+          <w:sz w:val="24"/>
+          <w:szCs w:val="24"/>
+        </w:rPr>
+        <w:t xml:space="preserve">3.1.5 Logout </w:t>
+      </w:r>
+    </w:p>
+    <w:p>
+      <w:pPr>
+        <w:widowControl w:val="0"/>
+        <w:overflowPunct w:val="0"/>
+        <w:autoSpaceDE w:val="0"/>
+        <w:autoSpaceDN w:val="0"/>
+        <w:adjustRightInd w:val="0"/>
+        <w:spacing w:after="0" w:line="454" w:lineRule="auto"/>
+        <w:ind w:firstLine="720"/>
+        <w:jc w:val="both"/>
+        <w:rPr>
+          <w:rFonts w:ascii="Times New Roman" w:hAnsi="Times New Roman"/>
+          <w:sz w:val="24"/>
+          <w:szCs w:val="24"/>
+        </w:rPr>
+      </w:pPr>
+      <w:r>
+        <w:rPr>
+          <w:rFonts w:ascii="Times New Roman" w:hAnsi="Times New Roman"/>
+          <w:sz w:val="24"/>
+          <w:szCs w:val="24"/>
+        </w:rPr>
+        <w:t xml:space="preserve">   </w:t>
+      </w:r>
+      <w:r>
+        <w:rPr>
+          <w:rFonts w:ascii="Times New Roman" w:hAnsi="Times New Roman"/>
+          <w:sz w:val="24"/>
+          <w:szCs w:val="24"/>
+        </w:rPr>
+        <w:t xml:space="preserve"> </w:t>
+      </w:r>
+      <w:r>
+        <w:rPr>
+          <w:rFonts w:ascii="Times New Roman" w:hAnsi="Times New Roman"/>
+          <w:sz w:val="24"/>
+          <w:szCs w:val="24"/>
+        </w:rPr>
+        <w:t xml:space="preserve"> </w:t>
+      </w:r>
+      <w:r>
+        <w:rPr>
+          <w:rFonts w:ascii="Times New Roman" w:hAnsi="Times New Roman"/>
+          <w:sz w:val="24"/>
+          <w:szCs w:val="24"/>
+        </w:rPr>
+        <w:t>After the payment or surf the produc</w:t>
+      </w:r>
+      <w:r>
+        <w:rPr>
+          <w:rFonts w:ascii="Times New Roman" w:hAnsi="Times New Roman"/>
+          <w:sz w:val="24"/>
+          <w:szCs w:val="24"/>
+        </w:rPr>
+        <w:t>t the customer will logged out.</w:t>
+      </w:r>
+    </w:p>
+    <w:p>
+      <w:pPr>
+        <w:widowControl w:val="0"/>
+        <w:overflowPunct w:val="0"/>
+        <w:autoSpaceDE w:val="0"/>
+        <w:autoSpaceDN w:val="0"/>
+        <w:adjustRightInd w:val="0"/>
+        <w:spacing w:after="0" w:line="454" w:lineRule="auto"/>
+        <w:ind w:firstLine="720"/>
+        <w:jc w:val="both"/>
+        <w:rPr>
+          <w:rFonts w:ascii="Times New Roman" w:hAnsi="Times New Roman"/>
+          <w:sz w:val="24"/>
+          <w:szCs w:val="24"/>
+        </w:rPr>
+      </w:pPr>
+    </w:p>
+    <w:p>
+      <w:pPr>
+        <w:widowControl w:val="0"/>
+        <w:overflowPunct w:val="0"/>
+        <w:autoSpaceDE w:val="0"/>
+        <w:autoSpaceDN w:val="0"/>
+        <w:adjustRightInd w:val="0"/>
+        <w:spacing w:after="0" w:line="454" w:lineRule="auto"/>
+        <w:ind w:firstLine="720"/>
+        <w:jc w:val="both"/>
+        <w:rPr>
+          <w:rFonts w:ascii="Times New Roman" w:hAnsi="Times New Roman"/>
+          <w:sz w:val="24"/>
+          <w:szCs w:val="24"/>
+        </w:rPr>
+      </w:pPr>
+      <w:r>
+        <w:rPr>
+          <w:rFonts w:ascii="Times New Roman" w:hAnsi="Times New Roman"/>
+          <w:sz w:val="24"/>
+          <w:szCs w:val="24"/>
+        </w:rPr>
+        <w:t>3.1.6 Report Generation</w:t>
+      </w:r>
+    </w:p>
+    <w:p>
+      <w:pPr>
+        <w:widowControl w:val="0"/>
+        <w:overflowPunct w:val="0"/>
+        <w:autoSpaceDE w:val="0"/>
+        <w:autoSpaceDN w:val="0"/>
+        <w:adjustRightInd w:val="0"/>
+        <w:spacing w:after="0" w:line="454" w:lineRule="auto"/>
+        <w:ind w:firstLine="720"/>
+        <w:jc w:val="both"/>
+        <w:rPr>
+          <w:rFonts w:ascii="Times New Roman" w:hAnsi="Times New Roman"/>
+          <w:sz w:val="24"/>
+          <w:szCs w:val="24"/>
+        </w:rPr>
+      </w:pPr>
       <w:r>
         <w:rPr>
           <w:rFonts w:ascii="Times New Roman" w:hAnsi="Times New Roman"/>
@@ -5199,6 +5361,23 @@
         </w:rPr>
         <w:t>transaction.</w:t>
       </w:r>
+    </w:p>
+    <w:p>
+      <w:pPr>
+        <w:widowControl w:val="0"/>
+        <w:overflowPunct w:val="0"/>
+        <w:autoSpaceDE w:val="0"/>
+        <w:autoSpaceDN w:val="0"/>
+        <w:adjustRightInd w:val="0"/>
+        <w:spacing w:after="0" w:line="454" w:lineRule="auto"/>
+        <w:ind w:firstLine="720"/>
+        <w:jc w:val="both"/>
+        <w:rPr>
+          <w:rFonts w:ascii="Times New Roman" w:hAnsi="Times New Roman"/>
+          <w:sz w:val="24"/>
+          <w:szCs w:val="24"/>
+        </w:rPr>
+      </w:pPr>
     </w:p>
     <w:p>
       <w:pPr>
@@ -5265,6 +5444,30 @@
         </w:rPr>
         <w:t>nquiry if he/she have questions.</w:t>
       </w:r>
+      <w:r>
+        <w:rPr>
+          <w:rFonts w:ascii="Times New Roman" w:hAnsi="Times New Roman"/>
+          <w:sz w:val="24"/>
+          <w:szCs w:val="24"/>
+        </w:rPr>
+        <w:t xml:space="preserve"> </w:t>
+      </w:r>
+      <w:r>
+        <w:rPr>
+          <w:rFonts w:ascii="Times New Roman" w:hAnsi="Times New Roman"/>
+          <w:sz w:val="24"/>
+          <w:szCs w:val="24"/>
+        </w:rPr>
+        <w:t xml:space="preserve">The user should enter valid email. </w:t>
+      </w:r>
+      <w:r>
+        <w:rPr>
+          <w:rFonts w:ascii="Times New Roman" w:hAnsi="Times New Roman"/>
+          <w:sz w:val="24"/>
+          <w:szCs w:val="24"/>
+        </w:rPr>
+        <w:t>Message should be displayed by wrong email or security code.</w:t>
+      </w:r>
     </w:p>
     <w:p>
       <w:pPr>
@@ -5274,14 +5477,12 @@
           <w:numId w:val="6"/>
         </w:numPr>
       </w:pPr>
-      <w:r>
-        <w:t xml:space="preserve"> </w:t>
-      </w:r>
-      <w:bookmarkStart w:id="18" w:name="_Toc449121348"/>
-      <w:r>
+      <w:bookmarkStart w:id="17" w:name="_Toc449124251"/>
+      <w:r>
+        <w:lastRenderedPageBreak/>
         <w:t>Technical Issues</w:t>
       </w:r>
-      <w:bookmarkEnd w:id="18"/>
+      <w:bookmarkEnd w:id="17"/>
     </w:p>
     <w:p/>
     <w:p>
@@ -5400,11 +5601,11 @@
       <w:r>
         <w:t xml:space="preserve"> </w:t>
       </w:r>
-      <w:bookmarkStart w:id="19" w:name="_Toc449121349"/>
+      <w:bookmarkStart w:id="18" w:name="_Toc449124252"/>
       <w:r>
         <w:t>Use cases</w:t>
       </w:r>
-      <w:bookmarkEnd w:id="19"/>
+      <w:bookmarkEnd w:id="18"/>
     </w:p>
     <w:p>
       <w:pPr>
@@ -5505,7 +5706,6 @@
           <w:sz w:val="24"/>
           <w:szCs w:val="24"/>
         </w:rPr>
-        <w:lastRenderedPageBreak/>
         <w:drawing>
           <wp:anchor distT="0" distB="0" distL="114300" distR="114300" simplePos="0" relativeHeight="251659264" behindDoc="0" locked="0" layoutInCell="1" allowOverlap="1" wp14:anchorId="0E00117F" wp14:editId="33ABF61A">
             <wp:simplePos x="914400" y="1257300"/>
@@ -6099,6 +6299,7 @@
               <w:rPr>
                 <w:color w:val="auto"/>
               </w:rPr>
+              <w:lastRenderedPageBreak/>
               <w:t xml:space="preserve">7. The system redirect user to the profile page. </w:t>
             </w:r>
           </w:p>
@@ -6143,6 +6344,7 @@
               <w:rPr>
                 <w:color w:val="auto"/>
               </w:rPr>
+              <w:lastRenderedPageBreak/>
               <w:t>Alternative flows</w:t>
             </w:r>
           </w:p>
@@ -7122,7 +7324,6 @@
               <w:rPr>
                 <w:color w:val="auto"/>
               </w:rPr>
-              <w:lastRenderedPageBreak/>
               <w:t>Name</w:t>
             </w:r>
           </w:p>
@@ -7849,6 +8050,7 @@
               <w:rPr>
                 <w:color w:val="auto"/>
               </w:rPr>
+              <w:lastRenderedPageBreak/>
               <w:t>Post conditions</w:t>
             </w:r>
           </w:p>
@@ -8300,7 +8502,6 @@
               </w:rPr>
             </w:pPr>
             <w:r>
-              <w:lastRenderedPageBreak/>
               <w:t>Basic Flow</w:t>
             </w:r>
           </w:p>
@@ -8581,23 +8782,7 @@
           <w:sz w:val="24"/>
           <w:szCs w:val="24"/>
         </w:rPr>
-        <w:t xml:space="preserve">Use case: </w:t>
-      </w:r>
-      <w:r>
-        <w:rPr>
-          <w:b/>
-          <w:sz w:val="24"/>
-          <w:szCs w:val="24"/>
-        </w:rPr>
-        <w:t>Adding and modifying products in the cart</w:t>
-      </w:r>
-      <w:r>
-        <w:rPr>
-          <w:b/>
-          <w:sz w:val="24"/>
-          <w:szCs w:val="24"/>
-        </w:rPr>
-        <w:t xml:space="preserve"> as visitor</w:t>
+        <w:t>Use case: Adding and modifying products in the cart as visitor</w:t>
       </w:r>
     </w:p>
     <w:tbl>
@@ -8986,6 +9171,7 @@
               </w:rPr>
             </w:pPr>
             <w:r>
+              <w:lastRenderedPageBreak/>
               <w:t>Basic Flow</w:t>
             </w:r>
           </w:p>
@@ -9151,13 +9337,7 @@
               <w:rPr>
                 <w:color w:val="auto"/>
               </w:rPr>
-              <w:t>The user should write positive quantity between 1 and 100. By string or larger</w:t>
-            </w:r>
-            <w:r>
-              <w:rPr>
-                <w:color w:val="auto"/>
-              </w:rPr>
-              <w:t xml:space="preserve"> or fewer quantity the system should display message.</w:t>
+              <w:t>The user should write quantity between 1 and 100.  By string, floating number, larger or fewer quantity the system should display message.</w:t>
             </w:r>
           </w:p>
           <w:p>
@@ -9302,7 +9482,6 @@
               <w:rPr>
                 <w:color w:val="auto"/>
               </w:rPr>
-              <w:lastRenderedPageBreak/>
               <w:t>Alternative flows</w:t>
             </w:r>
           </w:p>
@@ -9544,15 +9723,7 @@
           <w:sz w:val="24"/>
           <w:szCs w:val="24"/>
         </w:rPr>
-        <w:t xml:space="preserve">Use case: </w:t>
-      </w:r>
-      <w:r>
-        <w:rPr>
-          <w:b/>
-          <w:sz w:val="24"/>
-          <w:szCs w:val="24"/>
-        </w:rPr>
-        <w:t>Adding and modifying products in the cart</w:t>
+        <w:t>Use case: Adding and modifying products in the cart</w:t>
       </w:r>
     </w:p>
     <w:tbl>
@@ -9935,6 +10106,7 @@
               </w:rPr>
             </w:pPr>
             <w:r>
+              <w:lastRenderedPageBreak/>
               <w:t>Basic Flow</w:t>
             </w:r>
           </w:p>
@@ -10118,25 +10290,13 @@
               <w:rPr>
                 <w:color w:val="auto"/>
               </w:rPr>
-              <w:t xml:space="preserve">  </w:t>
-            </w:r>
-            <w:r>
-              <w:rPr>
-                <w:color w:val="auto"/>
-              </w:rPr>
-              <w:t xml:space="preserve">By string or larger </w:t>
-            </w:r>
-            <w:r>
-              <w:rPr>
-                <w:color w:val="auto"/>
-              </w:rPr>
-              <w:t xml:space="preserve">or fewer quantity </w:t>
-            </w:r>
-            <w:r>
-              <w:rPr>
-                <w:color w:val="auto"/>
-              </w:rPr>
-              <w:t>the system should display message.</w:t>
+              <w:t xml:space="preserve">  By string, floating number, </w:t>
+            </w:r>
+            <w:r>
+              <w:rPr>
+                <w:color w:val="auto"/>
+              </w:rPr>
+              <w:t>larger or fewer quantity the system should display message.</w:t>
             </w:r>
           </w:p>
           <w:p>
@@ -10202,13 +10362,7 @@
               <w:rPr>
                 <w:color w:val="auto"/>
               </w:rPr>
-              <w:t>4</w:t>
-            </w:r>
-            <w:r>
-              <w:rPr>
-                <w:color w:val="auto"/>
-              </w:rPr>
-              <w:t xml:space="preserve">. </w:t>
+              <w:t xml:space="preserve">4. </w:t>
             </w:r>
             <w:r>
               <w:rPr>
@@ -10244,13 +10398,7 @@
               <w:rPr>
                 <w:color w:val="auto"/>
               </w:rPr>
-              <w:t>5</w:t>
-            </w:r>
-            <w:r>
-              <w:rPr>
-                <w:color w:val="auto"/>
-              </w:rPr>
-              <w:t xml:space="preserve">. </w:t>
+              <w:t xml:space="preserve">5. </w:t>
             </w:r>
             <w:r>
               <w:rPr>
@@ -10293,7 +10441,6 @@
               <w:rPr>
                 <w:color w:val="auto"/>
               </w:rPr>
-              <w:lastRenderedPageBreak/>
               <w:t>Alternative flows</w:t>
             </w:r>
           </w:p>
@@ -10719,15 +10866,7 @@
           <w:sz w:val="24"/>
           <w:szCs w:val="24"/>
         </w:rPr>
-        <w:t>Use case: Only a</w:t>
-      </w:r>
-      <w:r>
-        <w:rPr>
-          <w:b/>
-          <w:sz w:val="24"/>
-          <w:szCs w:val="24"/>
-        </w:rPr>
-        <w:t>dding products to the cart</w:t>
+        <w:t>Use case: Only adding products to the cart</w:t>
       </w:r>
     </w:p>
     <w:tbl>
@@ -11116,6 +11255,7 @@
               </w:rPr>
             </w:pPr>
             <w:r>
+              <w:lastRenderedPageBreak/>
               <w:t>Basic Flow</w:t>
             </w:r>
           </w:p>
@@ -11569,7 +11709,6 @@
               <w:rPr>
                 <w:color w:val="auto"/>
               </w:rPr>
-              <w:lastRenderedPageBreak/>
               <w:t>Name</w:t>
             </w:r>
           </w:p>
@@ -12095,6 +12234,7 @@
               <w:rPr>
                 <w:color w:val="auto"/>
               </w:rPr>
+              <w:lastRenderedPageBreak/>
               <w:t>Alternative flows</w:t>
             </w:r>
           </w:p>
@@ -12566,6 +12706,7 @@
           <w:sz w:val="24"/>
           <w:szCs w:val="24"/>
         </w:rPr>
+        <w:lastRenderedPageBreak/>
         <w:t>3.3.3. Use case Contact Form</w:t>
       </w:r>
     </w:p>
@@ -13227,7 +13368,6 @@
               <w:rPr>
                 <w:color w:val="auto"/>
               </w:rPr>
-              <w:lastRenderedPageBreak/>
               <w:t>Post conditions</w:t>
             </w:r>
           </w:p>
@@ -13344,8 +13484,18 @@
           <w:sz w:val="24"/>
           <w:szCs w:val="24"/>
         </w:rPr>
-        <w:t>Use case :</w:t>
-      </w:r>
+        <w:t xml:space="preserve">Use </w:t>
+      </w:r>
+      <w:proofErr w:type="gramStart"/>
+      <w:r>
+        <w:rPr>
+          <w:b/>
+          <w:sz w:val="24"/>
+          <w:szCs w:val="24"/>
+        </w:rPr>
+        <w:t>case :</w:t>
+      </w:r>
+      <w:proofErr w:type="gramEnd"/>
       <w:r>
         <w:rPr>
           <w:b/>
@@ -13535,6 +13685,7 @@
               <w:rPr>
                 <w:color w:val="auto"/>
               </w:rPr>
+              <w:lastRenderedPageBreak/>
               <w:t>Goal</w:t>
             </w:r>
           </w:p>
@@ -14108,7 +14259,6 @@
               <w:rPr>
                 <w:color w:val="auto"/>
               </w:rPr>
-              <w:lastRenderedPageBreak/>
               <w:t>Name</w:t>
             </w:r>
           </w:p>
@@ -14557,6 +14707,7 @@
               <w:rPr>
                 <w:color w:val="auto"/>
               </w:rPr>
+              <w:lastRenderedPageBreak/>
               <w:t>Alternative flows</w:t>
             </w:r>
           </w:p>
@@ -14745,14 +14896,14 @@
           <w:numId w:val="6"/>
         </w:numPr>
       </w:pPr>
-      <w:bookmarkStart w:id="20" w:name="_Toc449121350"/>
+      <w:bookmarkStart w:id="19" w:name="_Toc449124253"/>
       <w:r>
         <w:t>Interface</w:t>
       </w:r>
       <w:r>
         <w:t xml:space="preserve"> Requirements</w:t>
       </w:r>
-      <w:bookmarkEnd w:id="20"/>
+      <w:bookmarkEnd w:id="19"/>
       <w:r>
         <w:t xml:space="preserve"> </w:t>
       </w:r>
@@ -14785,7 +14936,7 @@
         </w:numPr>
         <w:ind w:left="720"/>
       </w:pPr>
-      <w:bookmarkStart w:id="21" w:name="_Toc449121351"/>
+      <w:bookmarkStart w:id="20" w:name="_Toc449124254"/>
       <w:r>
         <w:t>4</w:t>
       </w:r>
@@ -14804,7 +14955,7 @@
       <w:r>
         <w:t>Various interfaces for the product</w:t>
       </w:r>
-      <w:bookmarkEnd w:id="21"/>
+      <w:bookmarkEnd w:id="20"/>
       <w:r>
         <w:t xml:space="preserve"> </w:t>
       </w:r>
@@ -14859,7 +15010,6 @@
           <w:sz w:val="24"/>
           <w:szCs w:val="24"/>
         </w:rPr>
-        <w:lastRenderedPageBreak/>
         <w:drawing>
           <wp:inline distT="0" distB="0" distL="0" distR="0" wp14:anchorId="636F5EC7" wp14:editId="4293ED85">
             <wp:extent cx="5943600" cy="2905125"/>
@@ -14957,6 +15107,7 @@
           <w:sz w:val="24"/>
           <w:szCs w:val="24"/>
         </w:rPr>
+        <w:lastRenderedPageBreak/>
         <w:drawing>
           <wp:inline distT="0" distB="0" distL="0" distR="0" wp14:anchorId="400BD4CB" wp14:editId="20EF428B">
             <wp:extent cx="5934075" cy="2895600"/>
@@ -15075,7 +15226,6 @@
           <w:sz w:val="24"/>
           <w:szCs w:val="24"/>
         </w:rPr>
-        <w:lastRenderedPageBreak/>
         <w:drawing>
           <wp:inline distT="0" distB="0" distL="0" distR="0" wp14:anchorId="15D89D53" wp14:editId="32182FED">
             <wp:extent cx="5934075" cy="2895600"/>
@@ -15173,6 +15323,7 @@
           <w:sz w:val="24"/>
           <w:szCs w:val="24"/>
         </w:rPr>
+        <w:lastRenderedPageBreak/>
         <w:drawing>
           <wp:inline distT="0" distB="0" distL="0" distR="0" wp14:anchorId="64F36878" wp14:editId="68FBA779">
             <wp:extent cx="5943600" cy="2886075"/>
@@ -15270,7 +15421,6 @@
           <w:sz w:val="24"/>
           <w:szCs w:val="24"/>
         </w:rPr>
-        <w:lastRenderedPageBreak/>
         <w:drawing>
           <wp:inline distT="0" distB="0" distL="0" distR="0" wp14:anchorId="1954ABAB" wp14:editId="604A8960">
             <wp:extent cx="5943600" cy="2714625"/>
@@ -15330,7 +15480,7 @@
         </w:numPr>
         <w:ind w:left="720"/>
       </w:pPr>
-      <w:bookmarkStart w:id="22" w:name="_Toc449121352"/>
+      <w:bookmarkStart w:id="21" w:name="_Toc449124255"/>
       <w:r>
         <w:t>4</w:t>
       </w:r>
@@ -15346,7 +15496,7 @@
       <w:r>
         <w:t>Hardware interface</w:t>
       </w:r>
-      <w:bookmarkEnd w:id="22"/>
+      <w:bookmarkEnd w:id="21"/>
       <w:r>
         <w:t xml:space="preserve"> </w:t>
       </w:r>
@@ -15418,7 +15568,7 @@
         </w:numPr>
         <w:ind w:left="720"/>
       </w:pPr>
-      <w:bookmarkStart w:id="23" w:name="_Toc449121353"/>
+      <w:bookmarkStart w:id="22" w:name="_Toc449124256"/>
       <w:r>
         <w:t>4.3</w:t>
       </w:r>
@@ -15428,7 +15578,7 @@
       <w:r>
         <w:t xml:space="preserve"> Software interface</w:t>
       </w:r>
-      <w:bookmarkEnd w:id="23"/>
+      <w:bookmarkEnd w:id="22"/>
       <w:r>
         <w:t xml:space="preserve"> </w:t>
       </w:r>
@@ -15471,7 +15621,16 @@
           <w:sz w:val="24"/>
           <w:szCs w:val="24"/>
         </w:rPr>
-        <w:t>The system require Data Base also for the store the any transaction of the system like MYSQL etc. system also require DNS(domain name space) for the naming on the internet. At the last user need web browser for interact with the system.</w:t>
+        <w:t xml:space="preserve">The system require Data Base also for the store the any transaction of the system like </w:t>
+      </w:r>
+      <w:r>
+        <w:rPr>
+          <w:rFonts w:ascii="Times New Roman" w:hAnsi="Times New Roman"/>
+          <w:sz w:val="24"/>
+          <w:szCs w:val="24"/>
+        </w:rPr>
+        <w:lastRenderedPageBreak/>
+        <w:t>MYSQL etc. system also require DNS(domain name space) for the naming on the internet. At the last user need web browser for interact with the system.</w:t>
       </w:r>
     </w:p>
     <w:p>
@@ -15500,11 +15659,11 @@
           <w:numId w:val="6"/>
         </w:numPr>
       </w:pPr>
-      <w:bookmarkStart w:id="24" w:name="_Toc449121354"/>
+      <w:bookmarkStart w:id="23" w:name="_Toc449124257"/>
       <w:r>
         <w:t>Design constrain</w:t>
       </w:r>
-      <w:bookmarkEnd w:id="24"/>
+      <w:bookmarkEnd w:id="23"/>
     </w:p>
     <w:p>
       <w:pPr>
@@ -15600,11 +15759,11 @@
           <w:numId w:val="6"/>
         </w:numPr>
       </w:pPr>
-      <w:bookmarkStart w:id="25" w:name="_Toc449121355"/>
+      <w:bookmarkStart w:id="24" w:name="_Toc449124258"/>
       <w:r>
         <w:t>Non - Functional Requirements</w:t>
       </w:r>
-      <w:bookmarkEnd w:id="25"/>
+      <w:bookmarkEnd w:id="24"/>
       <w:r>
         <w:t xml:space="preserve"> </w:t>
       </w:r>
@@ -15636,11 +15795,11 @@
           <w:numId w:val="6"/>
         </w:numPr>
       </w:pPr>
-      <w:bookmarkStart w:id="26" w:name="_Toc449121356"/>
+      <w:bookmarkStart w:id="25" w:name="_Toc449124259"/>
       <w:r>
         <w:t>Security</w:t>
       </w:r>
-      <w:bookmarkEnd w:id="26"/>
+      <w:bookmarkEnd w:id="25"/>
     </w:p>
     <w:p>
       <w:pPr>
@@ -15670,7 +15829,6 @@
           <w:sz w:val="24"/>
           <w:szCs w:val="24"/>
         </w:rPr>
-        <w:lastRenderedPageBreak/>
         <w:t>The system use SSL (secured socket layer) in all transactions that include any confidential customer information.</w:t>
       </w:r>
       <w:r>
@@ -15746,11 +15904,11 @@
           <w:numId w:val="6"/>
         </w:numPr>
       </w:pPr>
-      <w:bookmarkStart w:id="27" w:name="_Toc449121357"/>
+      <w:bookmarkStart w:id="26" w:name="_Toc449124260"/>
       <w:r>
         <w:t>Reliability</w:t>
       </w:r>
-      <w:bookmarkEnd w:id="27"/>
+      <w:bookmarkEnd w:id="26"/>
     </w:p>
     <w:p>
       <w:pPr>
@@ -15826,11 +15984,11 @@
       <w:r>
         <w:t xml:space="preserve"> </w:t>
       </w:r>
-      <w:bookmarkStart w:id="28" w:name="_Toc449121358"/>
+      <w:bookmarkStart w:id="27" w:name="_Toc449124261"/>
       <w:r>
         <w:t>Availability</w:t>
       </w:r>
-      <w:bookmarkEnd w:id="28"/>
+      <w:bookmarkEnd w:id="27"/>
     </w:p>
     <w:p>
       <w:pPr>
@@ -15860,7 +16018,16 @@
           <w:sz w:val="24"/>
           <w:szCs w:val="24"/>
         </w:rPr>
-        <w:t>The system should be available at all times, meaning the user can access it using a web browser, only restricted by the down time of the server on which the system runs. In case of a of a hardware failure or database corruption, a replacement page will be shown. Also in case of a hardware failure or database corruption, backups of the database should be retrieved from the server and saved by the administrator. Then the service will be restarted. It means 24 X 7 availability.</w:t>
+        <w:t xml:space="preserve">The system should be available at all times, meaning the user can access it using a web </w:t>
+      </w:r>
+      <w:r>
+        <w:rPr>
+          <w:rFonts w:ascii="Times New Roman" w:hAnsi="Times New Roman"/>
+          <w:sz w:val="24"/>
+          <w:szCs w:val="24"/>
+        </w:rPr>
+        <w:lastRenderedPageBreak/>
+        <w:t>browser, only restricted by the down time of the server on which the system runs. In case of a of a hardware failure or database corruption, a replacement page will be shown. Also in case of a hardware failure or database corruption, backups of the database should be retrieved from the server and saved by the administrator. Then the service will be restarted. It means 24 X 7 availability.</w:t>
       </w:r>
     </w:p>
     <w:p>
@@ -15888,14 +16055,14 @@
           <w:numId w:val="6"/>
         </w:numPr>
       </w:pPr>
-      <w:bookmarkStart w:id="29" w:name="_Toc449121359"/>
       <w:r>
         <w:t xml:space="preserve"> </w:t>
       </w:r>
+      <w:bookmarkStart w:id="28" w:name="_Toc449124262"/>
       <w:r>
         <w:t>Maintainability</w:t>
       </w:r>
-      <w:bookmarkEnd w:id="29"/>
+      <w:bookmarkEnd w:id="28"/>
     </w:p>
     <w:p>
       <w:pPr>
@@ -15925,16 +16092,7 @@
           <w:sz w:val="24"/>
           <w:szCs w:val="24"/>
         </w:rPr>
-        <w:t xml:space="preserve">A commercial database is used for maintaining the database and the application server takes care of the site. In case of a failure, a re-initialization of the program will be done. Also the software </w:t>
-      </w:r>
-      <w:r>
-        <w:rPr>
-          <w:rFonts w:ascii="Times New Roman" w:hAnsi="Times New Roman"/>
-          <w:sz w:val="24"/>
-          <w:szCs w:val="24"/>
-        </w:rPr>
-        <w:lastRenderedPageBreak/>
-        <w:t>design is being done with modularity in mind so that maintainability can be done efficiently.</w:t>
+        <w:t>A commercial database is used for maintaining the database and the application server takes care of the site. In case of a failure, a re-initialization of the program will be done. Also the software design is being done with modularity in mind so that maintainability can be done efficiently.</w:t>
       </w:r>
     </w:p>
     <w:p>
@@ -15945,14 +16103,14 @@
           <w:numId w:val="6"/>
         </w:numPr>
       </w:pPr>
-      <w:bookmarkStart w:id="30" w:name="_Toc449121360"/>
       <w:r>
         <w:t xml:space="preserve"> </w:t>
       </w:r>
+      <w:bookmarkStart w:id="29" w:name="_Toc449124263"/>
       <w:r>
         <w:t>Portability</w:t>
       </w:r>
-      <w:bookmarkEnd w:id="30"/>
+      <w:bookmarkEnd w:id="29"/>
     </w:p>
     <w:p>
       <w:pPr>
@@ -15982,7 +16140,25 @@
           <w:sz w:val="24"/>
           <w:szCs w:val="24"/>
         </w:rPr>
-        <w:t>The application is HTML and scripting language based. So The end-user part is fully portable and any system using any web browser should be able to use the features of the system, including any hardware platform that is available or will be available in the future.</w:t>
+        <w:t xml:space="preserve">The application is HTML and scripting language based. So </w:t>
+      </w:r>
+      <w:proofErr w:type="gramStart"/>
+      <w:r>
+        <w:rPr>
+          <w:rFonts w:ascii="Times New Roman" w:hAnsi="Times New Roman"/>
+          <w:sz w:val="24"/>
+          <w:szCs w:val="24"/>
+        </w:rPr>
+        <w:t>The</w:t>
+      </w:r>
+      <w:proofErr w:type="gramEnd"/>
+      <w:r>
+        <w:rPr>
+          <w:rFonts w:ascii="Times New Roman" w:hAnsi="Times New Roman"/>
+          <w:sz w:val="24"/>
+          <w:szCs w:val="24"/>
+        </w:rPr>
+        <w:t xml:space="preserve"> end-user part is fully portable and any system using any web browser should be able to use the features of the system, including any hardware platform that is available or will be available in the future.</w:t>
       </w:r>
     </w:p>
     <w:p>
@@ -16163,7 +16339,7 @@
           <w:rPr>
             <w:noProof/>
           </w:rPr>
-          <w:t>7</w:t>
+          <w:t>3</w:t>
         </w:r>
         <w:r>
           <w:rPr>
@@ -16609,7 +16785,7 @@
       <w:lvlText w:val="%1.%2."/>
       <w:lvlJc w:val="left"/>
       <w:pPr>
-        <w:ind w:left="1440" w:hanging="360"/>
+        <w:ind w:left="1260" w:hanging="360"/>
       </w:pPr>
       <w:rPr>
         <w:rFonts w:hint="default"/>
@@ -16701,6 +16877,119 @@
     </w:lvl>
   </w:abstractNum>
   <w:abstractNum w:abstractNumId="5">
+    <w:nsid w:val="584529CC"/>
+    <w:multiLevelType w:val="hybridMultilevel"/>
+    <w:tmpl w:val="D6146996"/>
+    <w:lvl w:ilvl="0" w:tplc="E2BCFB14">
+      <w:start w:val="3"/>
+      <w:numFmt w:val="bullet"/>
+      <w:lvlText w:val="-"/>
+      <w:lvlJc w:val="left"/>
+      <w:pPr>
+        <w:ind w:left="720" w:hanging="360"/>
+      </w:pPr>
+      <w:rPr>
+        <w:rFonts w:ascii="Times New Roman" w:eastAsiaTheme="minorEastAsia" w:hAnsi="Times New Roman" w:cs="Times New Roman" w:hint="default"/>
+      </w:rPr>
+    </w:lvl>
+    <w:lvl w:ilvl="1" w:tplc="04090003" w:tentative="1">
+      <w:start w:val="1"/>
+      <w:numFmt w:val="bullet"/>
+      <w:lvlText w:val="o"/>
+      <w:lvlJc w:val="left"/>
+      <w:pPr>
+        <w:ind w:left="1440" w:hanging="360"/>
+      </w:pPr>
+      <w:rPr>
+        <w:rFonts w:ascii="Courier New" w:hAnsi="Courier New" w:cs="Courier New" w:hint="default"/>
+      </w:rPr>
+    </w:lvl>
+    <w:lvl w:ilvl="2" w:tplc="04090005" w:tentative="1">
+      <w:start w:val="1"/>
+      <w:numFmt w:val="bullet"/>
+      <w:lvlText w:val=""/>
+      <w:lvlJc w:val="left"/>
+      <w:pPr>
+        <w:ind w:left="2160" w:hanging="360"/>
+      </w:pPr>
+      <w:rPr>
+        <w:rFonts w:ascii="Wingdings" w:hAnsi="Wingdings" w:hint="default"/>
+      </w:rPr>
+    </w:lvl>
+    <w:lvl w:ilvl="3" w:tplc="04090001" w:tentative="1">
+      <w:start w:val="1"/>
+      <w:numFmt w:val="bullet"/>
+      <w:lvlText w:val=""/>
+      <w:lvlJc w:val="left"/>
+      <w:pPr>
+        <w:ind w:left="2880" w:hanging="360"/>
+      </w:pPr>
+      <w:rPr>
+        <w:rFonts w:ascii="Symbol" w:hAnsi="Symbol" w:hint="default"/>
+      </w:rPr>
+    </w:lvl>
+    <w:lvl w:ilvl="4" w:tplc="04090003" w:tentative="1">
+      <w:start w:val="1"/>
+      <w:numFmt w:val="bullet"/>
+      <w:lvlText w:val="o"/>
+      <w:lvlJc w:val="left"/>
+      <w:pPr>
+        <w:ind w:left="3600" w:hanging="360"/>
+      </w:pPr>
+      <w:rPr>
+        <w:rFonts w:ascii="Courier New" w:hAnsi="Courier New" w:cs="Courier New" w:hint="default"/>
+      </w:rPr>
+    </w:lvl>
+    <w:lvl w:ilvl="5" w:tplc="04090005" w:tentative="1">
+      <w:start w:val="1"/>
+      <w:numFmt w:val="bullet"/>
+      <w:lvlText w:val=""/>
+      <w:lvlJc w:val="left"/>
+      <w:pPr>
+        <w:ind w:left="4320" w:hanging="360"/>
+      </w:pPr>
+      <w:rPr>
+        <w:rFonts w:ascii="Wingdings" w:hAnsi="Wingdings" w:hint="default"/>
+      </w:rPr>
+    </w:lvl>
+    <w:lvl w:ilvl="6" w:tplc="04090001" w:tentative="1">
+      <w:start w:val="1"/>
+      <w:numFmt w:val="bullet"/>
+      <w:lvlText w:val=""/>
+      <w:lvlJc w:val="left"/>
+      <w:pPr>
+        <w:ind w:left="5040" w:hanging="360"/>
+      </w:pPr>
+      <w:rPr>
+        <w:rFonts w:ascii="Symbol" w:hAnsi="Symbol" w:hint="default"/>
+      </w:rPr>
+    </w:lvl>
+    <w:lvl w:ilvl="7" w:tplc="04090003" w:tentative="1">
+      <w:start w:val="1"/>
+      <w:numFmt w:val="bullet"/>
+      <w:lvlText w:val="o"/>
+      <w:lvlJc w:val="left"/>
+      <w:pPr>
+        <w:ind w:left="5760" w:hanging="360"/>
+      </w:pPr>
+      <w:rPr>
+        <w:rFonts w:ascii="Courier New" w:hAnsi="Courier New" w:cs="Courier New" w:hint="default"/>
+      </w:rPr>
+    </w:lvl>
+    <w:lvl w:ilvl="8" w:tplc="04090005" w:tentative="1">
+      <w:start w:val="1"/>
+      <w:numFmt w:val="bullet"/>
+      <w:lvlText w:val=""/>
+      <w:lvlJc w:val="left"/>
+      <w:pPr>
+        <w:ind w:left="6480" w:hanging="360"/>
+      </w:pPr>
+      <w:rPr>
+        <w:rFonts w:ascii="Wingdings" w:hAnsi="Wingdings" w:hint="default"/>
+      </w:rPr>
+    </w:lvl>
+  </w:abstractNum>
+  <w:abstractNum w:abstractNumId="6">
     <w:nsid w:val="5D0E1C03"/>
     <w:multiLevelType w:val="multilevel"/>
     <w:tmpl w:val="C846CFA2"/>
@@ -16821,7 +17110,7 @@
       </w:rPr>
     </w:lvl>
   </w:abstractNum>
-  <w:abstractNum w:abstractNumId="6">
+  <w:abstractNum w:abstractNumId="7">
     <w:nsid w:val="63C8437F"/>
     <w:multiLevelType w:val="hybridMultilevel"/>
     <w:tmpl w:val="592C7596"/>
@@ -16934,7 +17223,7 @@
       </w:rPr>
     </w:lvl>
   </w:abstractNum>
-  <w:abstractNum w:abstractNumId="7">
+  <w:abstractNum w:abstractNumId="8">
     <w:nsid w:val="79A5773E"/>
     <w:multiLevelType w:val="multilevel"/>
     <w:tmpl w:val="E2FEB14C"/>
@@ -17047,7 +17336,7 @@
       </w:rPr>
     </w:lvl>
   </w:abstractNum>
-  <w:abstractNum w:abstractNumId="8">
+  <w:abstractNum w:abstractNumId="9">
     <w:nsid w:val="7A415CBC"/>
     <w:multiLevelType w:val="multilevel"/>
     <w:tmpl w:val="E1DAE40E"/>
@@ -17170,22 +17459,25 @@
     <w:abstractNumId w:val="2"/>
   </w:num>
   <w:num w:numId="4">
-    <w:abstractNumId w:val="5"/>
+    <w:abstractNumId w:val="6"/>
   </w:num>
   <w:num w:numId="5">
-    <w:abstractNumId w:val="8"/>
+    <w:abstractNumId w:val="9"/>
   </w:num>
   <w:num w:numId="6">
     <w:abstractNumId w:val="4"/>
   </w:num>
   <w:num w:numId="7">
-    <w:abstractNumId w:val="7"/>
+    <w:abstractNumId w:val="8"/>
   </w:num>
   <w:num w:numId="8">
-    <w:abstractNumId w:val="6"/>
+    <w:abstractNumId w:val="7"/>
   </w:num>
   <w:num w:numId="9">
     <w:abstractNumId w:val="3"/>
+  </w:num>
+  <w:num w:numId="10">
+    <w:abstractNumId w:val="5"/>
   </w:num>
 </w:numbering>
 </file>
@@ -18198,7 +18490,7 @@
 </file>
 
 <file path=customXml/itemProps1.xml><?xml version="1.0" encoding="utf-8"?>
-<ds:datastoreItem xmlns:ds="http://schemas.openxmlformats.org/officeDocument/2006/customXml" ds:itemID="{F68A35FA-5A9D-43AD-9D4C-AC2935C651C1}">
+<ds:datastoreItem xmlns:ds="http://schemas.openxmlformats.org/officeDocument/2006/customXml" ds:itemID="{C8E81672-7EA6-4B77-9B78-A88AB62E58FD}">
   <ds:schemaRefs>
     <ds:schemaRef ds:uri="http://schemas.openxmlformats.org/officeDocument/2006/bibliography"/>
   </ds:schemaRefs>

--- a/Software Requirements Specification .docx
+++ b/Software Requirements Specification .docx
@@ -392,34 +392,14 @@
           <w:szCs w:val="48"/>
         </w:rPr>
       </w:pPr>
-      <w:proofErr w:type="spellStart"/>
       <w:r>
         <w:rPr>
           <w:rFonts w:ascii="Times New Roman" w:hAnsi="Times New Roman"/>
           <w:sz w:val="48"/>
           <w:szCs w:val="48"/>
         </w:rPr>
-        <w:t>Asan</w:t>
-      </w:r>
-      <w:proofErr w:type="spellEnd"/>
-      <w:r>
-        <w:rPr>
-          <w:rFonts w:ascii="Times New Roman" w:hAnsi="Times New Roman"/>
-          <w:sz w:val="48"/>
-          <w:szCs w:val="48"/>
-        </w:rPr>
-        <w:t xml:space="preserve"> </w:t>
-      </w:r>
-      <w:proofErr w:type="spellStart"/>
-      <w:r>
-        <w:rPr>
-          <w:rFonts w:ascii="Times New Roman" w:hAnsi="Times New Roman"/>
-          <w:sz w:val="48"/>
-          <w:szCs w:val="48"/>
-        </w:rPr>
-        <w:t>Mollov</w:t>
-      </w:r>
-      <w:proofErr w:type="spellEnd"/>
+        <w:t>Asan Mollov</w:t>
+      </w:r>
     </w:p>
     <w:p>
       <w:pPr>
@@ -436,34 +416,14 @@
           <w:szCs w:val="48"/>
         </w:rPr>
       </w:pPr>
-      <w:proofErr w:type="spellStart"/>
       <w:r>
         <w:rPr>
           <w:rFonts w:ascii="Times New Roman" w:hAnsi="Times New Roman"/>
           <w:sz w:val="48"/>
           <w:szCs w:val="48"/>
         </w:rPr>
-        <w:t>Filip</w:t>
-      </w:r>
-      <w:proofErr w:type="spellEnd"/>
-      <w:r>
-        <w:rPr>
-          <w:rFonts w:ascii="Times New Roman" w:hAnsi="Times New Roman"/>
-          <w:sz w:val="48"/>
-          <w:szCs w:val="48"/>
-        </w:rPr>
-        <w:t xml:space="preserve"> </w:t>
-      </w:r>
-      <w:proofErr w:type="spellStart"/>
-      <w:r>
-        <w:rPr>
-          <w:rFonts w:ascii="Times New Roman" w:hAnsi="Times New Roman"/>
-          <w:sz w:val="48"/>
-          <w:szCs w:val="48"/>
-        </w:rPr>
-        <w:t>Filipov</w:t>
-      </w:r>
-      <w:proofErr w:type="spellEnd"/>
+        <w:t>Filip Filipov</w:t>
+      </w:r>
     </w:p>
     <w:p>
       <w:pPr>
@@ -504,34 +464,14 @@
           <w:szCs w:val="48"/>
         </w:rPr>
       </w:pPr>
-      <w:proofErr w:type="spellStart"/>
       <w:r>
         <w:rPr>
           <w:rFonts w:ascii="Times New Roman" w:hAnsi="Times New Roman"/>
           <w:sz w:val="48"/>
           <w:szCs w:val="48"/>
         </w:rPr>
-        <w:t>Nikolay</w:t>
-      </w:r>
-      <w:proofErr w:type="spellEnd"/>
-      <w:r>
-        <w:rPr>
-          <w:rFonts w:ascii="Times New Roman" w:hAnsi="Times New Roman"/>
-          <w:sz w:val="48"/>
-          <w:szCs w:val="48"/>
-        </w:rPr>
-        <w:t xml:space="preserve"> </w:t>
-      </w:r>
-      <w:proofErr w:type="spellStart"/>
-      <w:r>
-        <w:rPr>
-          <w:rFonts w:ascii="Times New Roman" w:hAnsi="Times New Roman"/>
-          <w:sz w:val="48"/>
-          <w:szCs w:val="48"/>
-        </w:rPr>
-        <w:t>Dimitrov</w:t>
-      </w:r>
-      <w:proofErr w:type="spellEnd"/>
+        <w:t>Nikolay Dimitrov</w:t>
+      </w:r>
     </w:p>
     <w:p>
       <w:pPr>
@@ -817,33 +757,15 @@
           <w:sz w:val="24"/>
           <w:szCs w:val="24"/>
         </w:rPr>
-        <w:t>mentals - April 2016 TEAM "</w:t>
-      </w:r>
-      <w:proofErr w:type="spellStart"/>
-      <w:r>
-        <w:rPr>
-          <w:rFonts w:ascii="Times New Roman" w:hAnsi="Times New Roman"/>
-          <w:sz w:val="24"/>
-          <w:szCs w:val="24"/>
-        </w:rPr>
-        <w:t>Agato</w:t>
-      </w:r>
-      <w:r>
-        <w:rPr>
-          <w:rFonts w:ascii="Times New Roman" w:hAnsi="Times New Roman"/>
-          <w:sz w:val="24"/>
-          <w:szCs w:val="24"/>
-        </w:rPr>
-        <w:t>ton</w:t>
-      </w:r>
-      <w:proofErr w:type="spellEnd"/>
-      <w:r>
-        <w:rPr>
-          <w:rFonts w:ascii="Times New Roman" w:hAnsi="Times New Roman"/>
-          <w:sz w:val="24"/>
-          <w:szCs w:val="24"/>
-        </w:rPr>
-        <w:t>",</w:t>
+        <w:t>mentals - April 2016 TEAM "Agato</w:t>
+      </w:r>
+      <w:r>
+        <w:rPr>
+          <w:rFonts w:ascii="Times New Roman" w:hAnsi="Times New Roman"/>
+          <w:sz w:val="24"/>
+          <w:szCs w:val="24"/>
+        </w:rPr>
+        <w:t>ton",</w:t>
       </w:r>
     </w:p>
     <w:p>
@@ -895,11 +817,11 @@
     </w:p>
     <w:bookmarkStart w:id="0" w:name="page2" w:displacedByCustomXml="next"/>
     <w:bookmarkEnd w:id="0" w:displacedByCustomXml="next"/>
-    <w:bookmarkStart w:id="1" w:name="_Toc449124240" w:displacedByCustomXml="next"/>
-    <w:bookmarkStart w:id="2" w:name="_Toc449045046" w:displacedByCustomXml="next"/>
+    <w:bookmarkStart w:id="1" w:name="_Toc449047322" w:displacedByCustomXml="next"/>
+    <w:bookmarkStart w:id="2" w:name="_Toc449047262" w:displacedByCustomXml="next"/>
     <w:bookmarkStart w:id="3" w:name="_Toc449046375" w:displacedByCustomXml="next"/>
-    <w:bookmarkStart w:id="4" w:name="_Toc449047262" w:displacedByCustomXml="next"/>
-    <w:bookmarkStart w:id="5" w:name="_Toc449047322" w:displacedByCustomXml="next"/>
+    <w:bookmarkStart w:id="4" w:name="_Toc449045046" w:displacedByCustomXml="next"/>
+    <w:bookmarkStart w:id="5" w:name="_Toc449124240" w:displacedByCustomXml="next"/>
     <w:sdt>
       <w:sdtPr>
         <w:rPr>
@@ -921,8 +843,6 @@
         </w:rPr>
       </w:sdtEndPr>
       <w:sdtContent>
-        <w:bookmarkStart w:id="6" w:name="_GoBack" w:displacedByCustomXml="prev"/>
-        <w:bookmarkEnd w:id="6" w:displacedByCustomXml="prev"/>
         <w:p>
           <w:pPr>
             <w:pStyle w:val="Heading1"/>
@@ -2955,11 +2875,11 @@
           <w:numId w:val="6"/>
         </w:numPr>
       </w:pPr>
-      <w:bookmarkStart w:id="7" w:name="_Toc449124241"/>
+      <w:bookmarkStart w:id="6" w:name="_Toc449124241"/>
       <w:r>
         <w:t>Introduction</w:t>
       </w:r>
-      <w:bookmarkEnd w:id="7"/>
+      <w:bookmarkEnd w:id="6"/>
       <w:r>
         <w:t xml:space="preserve"> </w:t>
       </w:r>
@@ -2991,11 +2911,11 @@
       <w:r>
         <w:t xml:space="preserve"> </w:t>
       </w:r>
-      <w:bookmarkStart w:id="8" w:name="_Toc449124242"/>
+      <w:bookmarkStart w:id="7" w:name="_Toc449124242"/>
       <w:r>
         <w:t>Purpose</w:t>
       </w:r>
-      <w:bookmarkEnd w:id="8"/>
+      <w:bookmarkEnd w:id="7"/>
       <w:r>
         <w:t xml:space="preserve"> </w:t>
       </w:r>
@@ -3166,11 +3086,11 @@
       <w:r>
         <w:t xml:space="preserve"> </w:t>
       </w:r>
-      <w:bookmarkStart w:id="9" w:name="_Toc449124243"/>
+      <w:bookmarkStart w:id="8" w:name="_Toc449124243"/>
       <w:r>
         <w:t>Scope of Project</w:t>
       </w:r>
-      <w:bookmarkEnd w:id="9"/>
+      <w:bookmarkEnd w:id="8"/>
     </w:p>
     <w:p>
       <w:pPr>
@@ -3403,11 +3323,11 @@
       <w:r>
         <w:t xml:space="preserve"> </w:t>
       </w:r>
-      <w:bookmarkStart w:id="10" w:name="_Toc449124244"/>
+      <w:bookmarkStart w:id="9" w:name="_Toc449124244"/>
       <w:r>
         <w:t>Definitions, Acronyms and Abbreviations</w:t>
       </w:r>
-      <w:bookmarkEnd w:id="10"/>
+      <w:bookmarkEnd w:id="9"/>
     </w:p>
     <w:p>
       <w:pPr>
@@ -3575,11 +3495,11 @@
           <w:numId w:val="6"/>
         </w:numPr>
       </w:pPr>
-      <w:bookmarkStart w:id="11" w:name="_Toc449124245"/>
+      <w:bookmarkStart w:id="10" w:name="_Toc449124245"/>
       <w:r>
         <w:t>Overall description</w:t>
       </w:r>
-      <w:bookmarkEnd w:id="11"/>
+      <w:bookmarkEnd w:id="10"/>
       <w:r>
         <w:t xml:space="preserve"> </w:t>
       </w:r>
@@ -3924,7 +3844,7 @@
           <w:szCs w:val="24"/>
         </w:rPr>
       </w:pPr>
-      <w:bookmarkStart w:id="12" w:name="_Toc449124246"/>
+      <w:bookmarkStart w:id="11" w:name="_Toc449124246"/>
       <w:r>
         <w:rPr>
           <w:rStyle w:val="Heading2Char"/>
@@ -3932,7 +3852,7 @@
         <w:lastRenderedPageBreak/>
         <w:t>System Environment</w:t>
       </w:r>
-      <w:bookmarkEnd w:id="12"/>
+      <w:bookmarkEnd w:id="11"/>
       <w:r>
         <w:rPr>
           <w:rFonts w:ascii="Times New Roman" w:hAnsi="Times New Roman"/>
@@ -4084,25 +4004,7 @@
           <w:sz w:val="24"/>
           <w:szCs w:val="24"/>
         </w:rPr>
-        <w:t xml:space="preserve">E-store system has three actors – Visitor, Customer and Administrator. All </w:t>
-      </w:r>
-      <w:proofErr w:type="gramStart"/>
-      <w:r>
-        <w:rPr>
-          <w:rFonts w:ascii="Times New Roman" w:hAnsi="Times New Roman"/>
-          <w:sz w:val="24"/>
-          <w:szCs w:val="24"/>
-        </w:rPr>
-        <w:t>actors</w:t>
-      </w:r>
-      <w:proofErr w:type="gramEnd"/>
-      <w:r>
-        <w:rPr>
-          <w:rFonts w:ascii="Times New Roman" w:hAnsi="Times New Roman"/>
-          <w:sz w:val="24"/>
-          <w:szCs w:val="24"/>
-        </w:rPr>
-        <w:t xml:space="preserve"> access system thought internet. System is divided </w:t>
+        <w:t xml:space="preserve">E-store system has three actors – Visitor, Customer and Administrator. All actors access system thought internet. System is divided </w:t>
       </w:r>
       <w:r>
         <w:rPr>
@@ -4142,25 +4044,7 @@
           <w:sz w:val="24"/>
           <w:szCs w:val="24"/>
         </w:rPr>
-        <w:t xml:space="preserve"> </w:t>
-      </w:r>
-      <w:proofErr w:type="gramStart"/>
-      <w:r>
-        <w:rPr>
-          <w:rFonts w:ascii="Times New Roman" w:hAnsi="Times New Roman"/>
-          <w:sz w:val="24"/>
-          <w:szCs w:val="24"/>
-        </w:rPr>
-        <w:t>-  the</w:t>
-      </w:r>
-      <w:proofErr w:type="gramEnd"/>
-      <w:r>
-        <w:rPr>
-          <w:rFonts w:ascii="Times New Roman" w:hAnsi="Times New Roman"/>
-          <w:sz w:val="24"/>
-          <w:szCs w:val="24"/>
-        </w:rPr>
-        <w:t xml:space="preserve"> </w:t>
+        <w:t xml:space="preserve"> -  the </w:t>
       </w:r>
       <w:r>
         <w:rPr>
@@ -4184,18 +4068,8 @@
           <w:sz w:val="24"/>
           <w:szCs w:val="24"/>
         </w:rPr>
-        <w:t xml:space="preserve">to manage the system (to add and remove products, to upload and remove pictures, </w:t>
-      </w:r>
-      <w:proofErr w:type="spellStart"/>
-      <w:r>
-        <w:rPr>
-          <w:rFonts w:ascii="Times New Roman" w:hAnsi="Times New Roman"/>
-          <w:sz w:val="24"/>
-          <w:szCs w:val="24"/>
-        </w:rPr>
-        <w:t>etc</w:t>
-      </w:r>
-      <w:proofErr w:type="spellEnd"/>
+        <w:t>to manage the system (to add and remove products, to upload and remove pictures, etc</w:t>
+      </w:r>
       <w:r>
         <w:rPr>
           <w:rFonts w:ascii="Times New Roman" w:hAnsi="Times New Roman"/>
@@ -4240,11 +4114,11 @@
           <w:numId w:val="4"/>
         </w:numPr>
       </w:pPr>
-      <w:bookmarkStart w:id="13" w:name="_Toc449124247"/>
+      <w:bookmarkStart w:id="12" w:name="_Toc449124247"/>
       <w:r>
         <w:t>Basic flow</w:t>
       </w:r>
-      <w:bookmarkEnd w:id="13"/>
+      <w:bookmarkEnd w:id="12"/>
       <w:r>
         <w:t xml:space="preserve"> </w:t>
       </w:r>
@@ -4379,11 +4253,11 @@
           <w:numId w:val="4"/>
         </w:numPr>
       </w:pPr>
-      <w:bookmarkStart w:id="14" w:name="_Toc449124248"/>
+      <w:bookmarkStart w:id="13" w:name="_Toc449124248"/>
       <w:r>
         <w:t>Constraints</w:t>
       </w:r>
-      <w:bookmarkEnd w:id="14"/>
+      <w:bookmarkEnd w:id="13"/>
       <w:r>
         <w:t xml:space="preserve"> </w:t>
       </w:r>
@@ -4584,11 +4458,11 @@
           <w:numId w:val="6"/>
         </w:numPr>
       </w:pPr>
-      <w:bookmarkStart w:id="15" w:name="_Toc449124249"/>
+      <w:bookmarkStart w:id="14" w:name="_Toc449124249"/>
       <w:r>
         <w:t>Functional Requirements Specification</w:t>
       </w:r>
-      <w:bookmarkEnd w:id="15"/>
+      <w:bookmarkEnd w:id="14"/>
       <w:r>
         <w:t xml:space="preserve"> </w:t>
       </w:r>
@@ -4621,11 +4495,11 @@
       <w:r>
         <w:t xml:space="preserve"> </w:t>
       </w:r>
-      <w:bookmarkStart w:id="16" w:name="_Toc449124250"/>
+      <w:bookmarkStart w:id="15" w:name="_Toc449124250"/>
       <w:r>
         <w:t>Description</w:t>
       </w:r>
-      <w:bookmarkEnd w:id="16"/>
+      <w:bookmarkEnd w:id="15"/>
     </w:p>
     <w:p/>
     <w:p>
@@ -4888,18 +4762,26 @@
           <w:sz w:val="24"/>
           <w:szCs w:val="24"/>
         </w:rPr>
-        <w:t xml:space="preserve">The user should not be allowed to make </w:t>
-      </w:r>
-      <w:proofErr w:type="spellStart"/>
-      <w:r>
-        <w:rPr>
-          <w:rFonts w:ascii="Times New Roman" w:hAnsi="Times New Roman"/>
-          <w:sz w:val="24"/>
-          <w:szCs w:val="24"/>
-        </w:rPr>
-        <w:t>sql</w:t>
-      </w:r>
-      <w:proofErr w:type="spellEnd"/>
+        <w:t>The user s</w:t>
+      </w:r>
+      <w:r>
+        <w:rPr>
+          <w:rFonts w:ascii="Times New Roman" w:hAnsi="Times New Roman"/>
+          <w:sz w:val="24"/>
+          <w:szCs w:val="24"/>
+        </w:rPr>
+        <w:t xml:space="preserve">hould not be allowed to make </w:t>
+      </w:r>
+      <w:bookmarkStart w:id="16" w:name="_GoBack"/>
+      <w:bookmarkEnd w:id="16"/>
+      <w:r>
+        <w:rPr>
+          <w:rFonts w:ascii="Times New Roman" w:hAnsi="Times New Roman"/>
+          <w:sz w:val="24"/>
+          <w:szCs w:val="24"/>
+        </w:rPr>
+        <w:t>SQL</w:t>
+      </w:r>
       <w:r>
         <w:rPr>
           <w:rFonts w:ascii="Times New Roman" w:hAnsi="Times New Roman"/>
@@ -13484,18 +13366,8 @@
           <w:sz w:val="24"/>
           <w:szCs w:val="24"/>
         </w:rPr>
-        <w:t xml:space="preserve">Use </w:t>
-      </w:r>
-      <w:proofErr w:type="gramStart"/>
-      <w:r>
-        <w:rPr>
-          <w:b/>
-          <w:sz w:val="24"/>
-          <w:szCs w:val="24"/>
-        </w:rPr>
-        <w:t>case :</w:t>
-      </w:r>
-      <w:proofErr w:type="gramEnd"/>
+        <w:t>Use case :</w:t>
+      </w:r>
       <w:r>
         <w:rPr>
           <w:b/>
@@ -16140,25 +16012,7 @@
           <w:sz w:val="24"/>
           <w:szCs w:val="24"/>
         </w:rPr>
-        <w:t xml:space="preserve">The application is HTML and scripting language based. So </w:t>
-      </w:r>
-      <w:proofErr w:type="gramStart"/>
-      <w:r>
-        <w:rPr>
-          <w:rFonts w:ascii="Times New Roman" w:hAnsi="Times New Roman"/>
-          <w:sz w:val="24"/>
-          <w:szCs w:val="24"/>
-        </w:rPr>
-        <w:t>The</w:t>
-      </w:r>
-      <w:proofErr w:type="gramEnd"/>
-      <w:r>
-        <w:rPr>
-          <w:rFonts w:ascii="Times New Roman" w:hAnsi="Times New Roman"/>
-          <w:sz w:val="24"/>
-          <w:szCs w:val="24"/>
-        </w:rPr>
-        <w:t xml:space="preserve"> end-user part is fully portable and any system using any web browser should be able to use the features of the system, including any hardware platform that is available or will be available in the future.</w:t>
+        <w:t>The application is HTML and scripting language based. So The end-user part is fully portable and any system using any web browser should be able to use the features of the system, including any hardware platform that is available or will be available in the future.</w:t>
       </w:r>
     </w:p>
     <w:p>
@@ -16339,7 +16193,7 @@
           <w:rPr>
             <w:noProof/>
           </w:rPr>
-          <w:t>3</w:t>
+          <w:t>21</w:t>
         </w:r>
         <w:r>
           <w:rPr>
@@ -18490,7 +18344,7 @@
 </file>
 
 <file path=customXml/itemProps1.xml><?xml version="1.0" encoding="utf-8"?>
-<ds:datastoreItem xmlns:ds="http://schemas.openxmlformats.org/officeDocument/2006/customXml" ds:itemID="{C8E81672-7EA6-4B77-9B78-A88AB62E58FD}">
+<ds:datastoreItem xmlns:ds="http://schemas.openxmlformats.org/officeDocument/2006/customXml" ds:itemID="{162642A1-9FEA-4AF1-B174-237B122E3DB5}">
   <ds:schemaRefs>
     <ds:schemaRef ds:uri="http://schemas.openxmlformats.org/officeDocument/2006/bibliography"/>
   </ds:schemaRefs>

--- a/Software Requirements Specification .docx
+++ b/Software Requirements Specification .docx
@@ -1,6 +1,6 @@
 
 <file path=word/document.xml><?xml version="1.0" encoding="utf-8"?>
-<w:document xmlns:wpc="http://schemas.microsoft.com/office/word/2010/wordprocessingCanvas" xmlns:mc="http://schemas.openxmlformats.org/markup-compatibility/2006" xmlns:o="urn:schemas-microsoft-com:office:office" xmlns:r="http://schemas.openxmlformats.org/officeDocument/2006/relationships" xmlns:m="http://schemas.openxmlformats.org/officeDocument/2006/math" xmlns:v="urn:schemas-microsoft-com:vml" xmlns:wp14="http://schemas.microsoft.com/office/word/2010/wordprocessingDrawing" xmlns:wp="http://schemas.openxmlformats.org/drawingml/2006/wordprocessingDrawing" xmlns:w10="urn:schemas-microsoft-com:office:word" xmlns:w="http://schemas.openxmlformats.org/wordprocessingml/2006/main" xmlns:w14="http://schemas.microsoft.com/office/word/2010/wordml" xmlns:w15="http://schemas.microsoft.com/office/word/2012/wordml" xmlns:wpg="http://schemas.microsoft.com/office/word/2010/wordprocessingGroup" xmlns:wpi="http://schemas.microsoft.com/office/word/2010/wordprocessingInk" xmlns:wne="http://schemas.microsoft.com/office/word/2006/wordml" xmlns:wps="http://schemas.microsoft.com/office/word/2010/wordprocessingShape" mc:Ignorable="w14 w15 wp14">
+<w:document xmlns:ve="http://schemas.openxmlformats.org/markup-compatibility/2006" xmlns:o="urn:schemas-microsoft-com:office:office" xmlns:r="http://schemas.openxmlformats.org/officeDocument/2006/relationships" xmlns:m="http://schemas.openxmlformats.org/officeDocument/2006/math" xmlns:v="urn:schemas-microsoft-com:vml" xmlns:wp="http://schemas.openxmlformats.org/drawingml/2006/wordprocessingDrawing" xmlns:w10="urn:schemas-microsoft-com:office:word" xmlns:w="http://schemas.openxmlformats.org/wordprocessingml/2006/main" xmlns:wne="http://schemas.microsoft.com/office/word/2006/wordml">
   <w:body>
     <w:p>
       <w:pPr>
@@ -392,14 +392,34 @@
           <w:szCs w:val="48"/>
         </w:rPr>
       </w:pPr>
+      <w:proofErr w:type="spellStart"/>
       <w:r>
         <w:rPr>
           <w:rFonts w:ascii="Times New Roman" w:hAnsi="Times New Roman"/>
           <w:sz w:val="48"/>
           <w:szCs w:val="48"/>
         </w:rPr>
-        <w:t>Asan Mollov</w:t>
-      </w:r>
+        <w:t>Asan</w:t>
+      </w:r>
+      <w:proofErr w:type="spellEnd"/>
+      <w:r>
+        <w:rPr>
+          <w:rFonts w:ascii="Times New Roman" w:hAnsi="Times New Roman"/>
+          <w:sz w:val="48"/>
+          <w:szCs w:val="48"/>
+        </w:rPr>
+        <w:t xml:space="preserve"> </w:t>
+      </w:r>
+      <w:proofErr w:type="spellStart"/>
+      <w:r>
+        <w:rPr>
+          <w:rFonts w:ascii="Times New Roman" w:hAnsi="Times New Roman"/>
+          <w:sz w:val="48"/>
+          <w:szCs w:val="48"/>
+        </w:rPr>
+        <w:t>Mollov</w:t>
+      </w:r>
+      <w:proofErr w:type="spellEnd"/>
     </w:p>
     <w:p>
       <w:pPr>
@@ -416,14 +436,34 @@
           <w:szCs w:val="48"/>
         </w:rPr>
       </w:pPr>
+      <w:proofErr w:type="spellStart"/>
       <w:r>
         <w:rPr>
           <w:rFonts w:ascii="Times New Roman" w:hAnsi="Times New Roman"/>
           <w:sz w:val="48"/>
           <w:szCs w:val="48"/>
         </w:rPr>
-        <w:t>Filip Filipov</w:t>
-      </w:r>
+        <w:t>Filip</w:t>
+      </w:r>
+      <w:proofErr w:type="spellEnd"/>
+      <w:r>
+        <w:rPr>
+          <w:rFonts w:ascii="Times New Roman" w:hAnsi="Times New Roman"/>
+          <w:sz w:val="48"/>
+          <w:szCs w:val="48"/>
+        </w:rPr>
+        <w:t xml:space="preserve"> </w:t>
+      </w:r>
+      <w:proofErr w:type="spellStart"/>
+      <w:r>
+        <w:rPr>
+          <w:rFonts w:ascii="Times New Roman" w:hAnsi="Times New Roman"/>
+          <w:sz w:val="48"/>
+          <w:szCs w:val="48"/>
+        </w:rPr>
+        <w:t>Filipov</w:t>
+      </w:r>
+      <w:proofErr w:type="spellEnd"/>
     </w:p>
     <w:p>
       <w:pPr>
@@ -440,14 +480,34 @@
           <w:szCs w:val="48"/>
         </w:rPr>
       </w:pPr>
+      <w:proofErr w:type="spellStart"/>
       <w:r>
         <w:rPr>
           <w:rFonts w:ascii="Times New Roman" w:hAnsi="Times New Roman"/>
           <w:sz w:val="48"/>
           <w:szCs w:val="48"/>
         </w:rPr>
-        <w:t>Lilyana Babacheva</w:t>
-      </w:r>
+        <w:t>Lilyana</w:t>
+      </w:r>
+      <w:proofErr w:type="spellEnd"/>
+      <w:r>
+        <w:rPr>
+          <w:rFonts w:ascii="Times New Roman" w:hAnsi="Times New Roman"/>
+          <w:sz w:val="48"/>
+          <w:szCs w:val="48"/>
+        </w:rPr>
+        <w:t xml:space="preserve"> </w:t>
+      </w:r>
+      <w:proofErr w:type="spellStart"/>
+      <w:r>
+        <w:rPr>
+          <w:rFonts w:ascii="Times New Roman" w:hAnsi="Times New Roman"/>
+          <w:sz w:val="48"/>
+          <w:szCs w:val="48"/>
+        </w:rPr>
+        <w:t>Babacheva</w:t>
+      </w:r>
+      <w:proofErr w:type="spellEnd"/>
     </w:p>
     <w:p>
       <w:pPr>
@@ -464,14 +524,34 @@
           <w:szCs w:val="48"/>
         </w:rPr>
       </w:pPr>
+      <w:proofErr w:type="spellStart"/>
       <w:r>
         <w:rPr>
           <w:rFonts w:ascii="Times New Roman" w:hAnsi="Times New Roman"/>
           <w:sz w:val="48"/>
           <w:szCs w:val="48"/>
         </w:rPr>
-        <w:t>Nikolay Dimitrov</w:t>
-      </w:r>
+        <w:t>Nikolay</w:t>
+      </w:r>
+      <w:proofErr w:type="spellEnd"/>
+      <w:r>
+        <w:rPr>
+          <w:rFonts w:ascii="Times New Roman" w:hAnsi="Times New Roman"/>
+          <w:sz w:val="48"/>
+          <w:szCs w:val="48"/>
+        </w:rPr>
+        <w:t xml:space="preserve"> </w:t>
+      </w:r>
+      <w:proofErr w:type="spellStart"/>
+      <w:r>
+        <w:rPr>
+          <w:rFonts w:ascii="Times New Roman" w:hAnsi="Times New Roman"/>
+          <w:sz w:val="48"/>
+          <w:szCs w:val="48"/>
+        </w:rPr>
+        <w:t>Dimitrov</w:t>
+      </w:r>
+      <w:proofErr w:type="spellEnd"/>
     </w:p>
     <w:p>
       <w:pPr>
@@ -757,15 +837,33 @@
           <w:sz w:val="24"/>
           <w:szCs w:val="24"/>
         </w:rPr>
-        <w:t>mentals - April 2016 TEAM "Agato</w:t>
-      </w:r>
-      <w:r>
-        <w:rPr>
-          <w:rFonts w:ascii="Times New Roman" w:hAnsi="Times New Roman"/>
-          <w:sz w:val="24"/>
-          <w:szCs w:val="24"/>
-        </w:rPr>
-        <w:t>ton",</w:t>
+        <w:t>mentals - April 2016 TEAM "</w:t>
+      </w:r>
+      <w:proofErr w:type="spellStart"/>
+      <w:r>
+        <w:rPr>
+          <w:rFonts w:ascii="Times New Roman" w:hAnsi="Times New Roman"/>
+          <w:sz w:val="24"/>
+          <w:szCs w:val="24"/>
+        </w:rPr>
+        <w:t>Agato</w:t>
+      </w:r>
+      <w:r>
+        <w:rPr>
+          <w:rFonts w:ascii="Times New Roman" w:hAnsi="Times New Roman"/>
+          <w:sz w:val="24"/>
+          <w:szCs w:val="24"/>
+        </w:rPr>
+        <w:t>ton</w:t>
+      </w:r>
+      <w:proofErr w:type="spellEnd"/>
+      <w:r>
+        <w:rPr>
+          <w:rFonts w:ascii="Times New Roman" w:hAnsi="Times New Roman"/>
+          <w:sz w:val="24"/>
+          <w:szCs w:val="24"/>
+        </w:rPr>
+        <w:t>",</w:t>
       </w:r>
     </w:p>
     <w:p>
@@ -817,11 +915,11 @@
     </w:p>
     <w:bookmarkStart w:id="0" w:name="page2" w:displacedByCustomXml="next"/>
     <w:bookmarkEnd w:id="0" w:displacedByCustomXml="next"/>
-    <w:bookmarkStart w:id="1" w:name="_Toc449047322" w:displacedByCustomXml="next"/>
-    <w:bookmarkStart w:id="2" w:name="_Toc449047262" w:displacedByCustomXml="next"/>
+    <w:bookmarkStart w:id="1" w:name="_Toc449124240" w:displacedByCustomXml="next"/>
+    <w:bookmarkStart w:id="2" w:name="_Toc449045046" w:displacedByCustomXml="next"/>
     <w:bookmarkStart w:id="3" w:name="_Toc449046375" w:displacedByCustomXml="next"/>
-    <w:bookmarkStart w:id="4" w:name="_Toc449045046" w:displacedByCustomXml="next"/>
-    <w:bookmarkStart w:id="5" w:name="_Toc449124240" w:displacedByCustomXml="next"/>
+    <w:bookmarkStart w:id="4" w:name="_Toc449047262" w:displacedByCustomXml="next"/>
+    <w:bookmarkStart w:id="5" w:name="_Toc449047322" w:displacedByCustomXml="next"/>
     <w:sdt>
       <w:sdtPr>
         <w:rPr>
@@ -845,7 +943,7 @@
       <w:sdtContent>
         <w:p>
           <w:pPr>
-            <w:pStyle w:val="Heading1"/>
+            <w:pStyle w:val="1"/>
             <w:numPr>
               <w:ilvl w:val="0"/>
               <w:numId w:val="0"/>
@@ -868,7 +966,7 @@
         </w:p>
         <w:p>
           <w:pPr>
-            <w:pStyle w:val="TOC1"/>
+            <w:pStyle w:val="11"/>
             <w:tabs>
               <w:tab w:val="right" w:leader="dot" w:pos="9350"/>
             </w:tabs>
@@ -898,7 +996,7 @@
           <w:hyperlink w:anchor="_Toc449124240" w:history="1">
             <w:r>
               <w:rPr>
-                <w:rStyle w:val="Hyperlink"/>
+                <w:rStyle w:val="a9"/>
                 <w:noProof/>
               </w:rPr>
               <w:t>Contents</w:t>
@@ -955,7 +1053,7 @@
         </w:p>
         <w:p>
           <w:pPr>
-            <w:pStyle w:val="TOC1"/>
+            <w:pStyle w:val="11"/>
             <w:tabs>
               <w:tab w:val="left" w:pos="440"/>
               <w:tab w:val="right" w:leader="dot" w:pos="9350"/>
@@ -968,7 +1066,7 @@
           <w:hyperlink w:anchor="_Toc449124241" w:history="1">
             <w:r>
               <w:rPr>
-                <w:rStyle w:val="Hyperlink"/>
+                <w:rStyle w:val="a9"/>
                 <w:noProof/>
               </w:rPr>
               <w:t>1.</w:t>
@@ -982,7 +1080,7 @@
             </w:r>
             <w:r>
               <w:rPr>
-                <w:rStyle w:val="Hyperlink"/>
+                <w:rStyle w:val="a9"/>
                 <w:noProof/>
               </w:rPr>
               <w:t>Introduction</w:t>
@@ -1039,7 +1137,7 @@
         </w:p>
         <w:p>
           <w:pPr>
-            <w:pStyle w:val="TOC2"/>
+            <w:pStyle w:val="21"/>
             <w:tabs>
               <w:tab w:val="left" w:pos="880"/>
               <w:tab w:val="right" w:leader="dot" w:pos="9350"/>
@@ -1052,7 +1150,7 @@
           <w:hyperlink w:anchor="_Toc449124242" w:history="1">
             <w:r>
               <w:rPr>
-                <w:rStyle w:val="Hyperlink"/>
+                <w:rStyle w:val="a9"/>
                 <w:noProof/>
               </w:rPr>
               <w:t>1.1.</w:t>
@@ -1066,7 +1164,7 @@
             </w:r>
             <w:r>
               <w:rPr>
-                <w:rStyle w:val="Hyperlink"/>
+                <w:rStyle w:val="a9"/>
                 <w:noProof/>
               </w:rPr>
               <w:t>Purpose</w:t>
@@ -1123,7 +1221,7 @@
         </w:p>
         <w:p>
           <w:pPr>
-            <w:pStyle w:val="TOC2"/>
+            <w:pStyle w:val="21"/>
             <w:tabs>
               <w:tab w:val="left" w:pos="880"/>
               <w:tab w:val="right" w:leader="dot" w:pos="9350"/>
@@ -1136,7 +1234,7 @@
           <w:hyperlink w:anchor="_Toc449124243" w:history="1">
             <w:r>
               <w:rPr>
-                <w:rStyle w:val="Hyperlink"/>
+                <w:rStyle w:val="a9"/>
                 <w:noProof/>
               </w:rPr>
               <w:t>1.2.</w:t>
@@ -1150,7 +1248,7 @@
             </w:r>
             <w:r>
               <w:rPr>
-                <w:rStyle w:val="Hyperlink"/>
+                <w:rStyle w:val="a9"/>
                 <w:noProof/>
               </w:rPr>
               <w:t>Scope of Project</w:t>
@@ -1207,7 +1305,7 @@
         </w:p>
         <w:p>
           <w:pPr>
-            <w:pStyle w:val="TOC2"/>
+            <w:pStyle w:val="21"/>
             <w:tabs>
               <w:tab w:val="left" w:pos="880"/>
               <w:tab w:val="right" w:leader="dot" w:pos="9350"/>
@@ -1220,7 +1318,7 @@
           <w:hyperlink w:anchor="_Toc449124244" w:history="1">
             <w:r>
               <w:rPr>
-                <w:rStyle w:val="Hyperlink"/>
+                <w:rStyle w:val="a9"/>
                 <w:noProof/>
               </w:rPr>
               <w:t>1.3.</w:t>
@@ -1234,7 +1332,7 @@
             </w:r>
             <w:r>
               <w:rPr>
-                <w:rStyle w:val="Hyperlink"/>
+                <w:rStyle w:val="a9"/>
                 <w:noProof/>
               </w:rPr>
               <w:t>Definitions, Acronyms and Abbreviations</w:t>
@@ -1291,7 +1389,7 @@
         </w:p>
         <w:p>
           <w:pPr>
-            <w:pStyle w:val="TOC1"/>
+            <w:pStyle w:val="11"/>
             <w:tabs>
               <w:tab w:val="left" w:pos="440"/>
               <w:tab w:val="right" w:leader="dot" w:pos="9350"/>
@@ -1304,7 +1402,7 @@
           <w:hyperlink w:anchor="_Toc449124245" w:history="1">
             <w:r>
               <w:rPr>
-                <w:rStyle w:val="Hyperlink"/>
+                <w:rStyle w:val="a9"/>
                 <w:noProof/>
               </w:rPr>
               <w:t>2.</w:t>
@@ -1318,7 +1416,7 @@
             </w:r>
             <w:r>
               <w:rPr>
-                <w:rStyle w:val="Hyperlink"/>
+                <w:rStyle w:val="a9"/>
                 <w:noProof/>
               </w:rPr>
               <w:t>Overall description</w:t>
@@ -1375,7 +1473,7 @@
         </w:p>
         <w:p>
           <w:pPr>
-            <w:pStyle w:val="TOC2"/>
+            <w:pStyle w:val="21"/>
             <w:tabs>
               <w:tab w:val="left" w:pos="880"/>
               <w:tab w:val="right" w:leader="dot" w:pos="9350"/>
@@ -1388,7 +1486,7 @@
           <w:hyperlink w:anchor="_Toc449124246" w:history="1">
             <w:r>
               <w:rPr>
-                <w:rStyle w:val="Hyperlink"/>
+                <w:rStyle w:val="a9"/>
                 <w:noProof/>
               </w:rPr>
               <w:t>2.1.</w:t>
@@ -1402,7 +1500,7 @@
             </w:r>
             <w:r>
               <w:rPr>
-                <w:rStyle w:val="Hyperlink"/>
+                <w:rStyle w:val="a9"/>
                 <w:noProof/>
               </w:rPr>
               <w:t>System Environment</w:t>
@@ -1459,7 +1557,7 @@
         </w:p>
         <w:p>
           <w:pPr>
-            <w:pStyle w:val="TOC2"/>
+            <w:pStyle w:val="21"/>
             <w:tabs>
               <w:tab w:val="left" w:pos="880"/>
               <w:tab w:val="right" w:leader="dot" w:pos="9350"/>
@@ -1472,7 +1570,7 @@
           <w:hyperlink w:anchor="_Toc449124247" w:history="1">
             <w:r>
               <w:rPr>
-                <w:rStyle w:val="Hyperlink"/>
+                <w:rStyle w:val="a9"/>
                 <w:noProof/>
               </w:rPr>
               <w:t>2.2.</w:t>
@@ -1486,7 +1584,7 @@
             </w:r>
             <w:r>
               <w:rPr>
-                <w:rStyle w:val="Hyperlink"/>
+                <w:rStyle w:val="a9"/>
                 <w:noProof/>
               </w:rPr>
               <w:t>Basic flow</w:t>
@@ -1543,7 +1641,7 @@
         </w:p>
         <w:p>
           <w:pPr>
-            <w:pStyle w:val="TOC2"/>
+            <w:pStyle w:val="21"/>
             <w:tabs>
               <w:tab w:val="left" w:pos="880"/>
               <w:tab w:val="right" w:leader="dot" w:pos="9350"/>
@@ -1556,7 +1654,7 @@
           <w:hyperlink w:anchor="_Toc449124248" w:history="1">
             <w:r>
               <w:rPr>
-                <w:rStyle w:val="Hyperlink"/>
+                <w:rStyle w:val="a9"/>
                 <w:noProof/>
               </w:rPr>
               <w:t>2.3.</w:t>
@@ -1570,7 +1668,7 @@
             </w:r>
             <w:r>
               <w:rPr>
-                <w:rStyle w:val="Hyperlink"/>
+                <w:rStyle w:val="a9"/>
                 <w:noProof/>
               </w:rPr>
               <w:t>Constraints</w:t>
@@ -1627,7 +1725,7 @@
         </w:p>
         <w:p>
           <w:pPr>
-            <w:pStyle w:val="TOC1"/>
+            <w:pStyle w:val="11"/>
             <w:tabs>
               <w:tab w:val="left" w:pos="440"/>
               <w:tab w:val="right" w:leader="dot" w:pos="9350"/>
@@ -1640,7 +1738,7 @@
           <w:hyperlink w:anchor="_Toc449124249" w:history="1">
             <w:r>
               <w:rPr>
-                <w:rStyle w:val="Hyperlink"/>
+                <w:rStyle w:val="a9"/>
                 <w:noProof/>
               </w:rPr>
               <w:t>3.</w:t>
@@ -1654,7 +1752,7 @@
             </w:r>
             <w:r>
               <w:rPr>
-                <w:rStyle w:val="Hyperlink"/>
+                <w:rStyle w:val="a9"/>
                 <w:noProof/>
               </w:rPr>
               <w:t>Functional Requirements Specification</w:t>
@@ -1711,7 +1809,7 @@
         </w:p>
         <w:p>
           <w:pPr>
-            <w:pStyle w:val="TOC2"/>
+            <w:pStyle w:val="21"/>
             <w:tabs>
               <w:tab w:val="left" w:pos="880"/>
               <w:tab w:val="right" w:leader="dot" w:pos="9350"/>
@@ -1724,7 +1822,7 @@
           <w:hyperlink w:anchor="_Toc449124250" w:history="1">
             <w:r>
               <w:rPr>
-                <w:rStyle w:val="Hyperlink"/>
+                <w:rStyle w:val="a9"/>
                 <w:noProof/>
               </w:rPr>
               <w:t>3.1.</w:t>
@@ -1738,7 +1836,7 @@
             </w:r>
             <w:r>
               <w:rPr>
-                <w:rStyle w:val="Hyperlink"/>
+                <w:rStyle w:val="a9"/>
                 <w:noProof/>
               </w:rPr>
               <w:t>Description</w:t>
@@ -1795,7 +1893,7 @@
         </w:p>
         <w:p>
           <w:pPr>
-            <w:pStyle w:val="TOC2"/>
+            <w:pStyle w:val="21"/>
             <w:tabs>
               <w:tab w:val="left" w:pos="880"/>
               <w:tab w:val="right" w:leader="dot" w:pos="9350"/>
@@ -1808,7 +1906,7 @@
           <w:hyperlink w:anchor="_Toc449124251" w:history="1">
             <w:r>
               <w:rPr>
-                <w:rStyle w:val="Hyperlink"/>
+                <w:rStyle w:val="a9"/>
                 <w:noProof/>
               </w:rPr>
               <w:t>3.2.</w:t>
@@ -1822,7 +1920,7 @@
             </w:r>
             <w:r>
               <w:rPr>
-                <w:rStyle w:val="Hyperlink"/>
+                <w:rStyle w:val="a9"/>
                 <w:noProof/>
               </w:rPr>
               <w:t>Technical Issues</w:t>
@@ -1879,7 +1977,7 @@
         </w:p>
         <w:p>
           <w:pPr>
-            <w:pStyle w:val="TOC2"/>
+            <w:pStyle w:val="21"/>
             <w:tabs>
               <w:tab w:val="left" w:pos="880"/>
               <w:tab w:val="right" w:leader="dot" w:pos="9350"/>
@@ -1892,7 +1990,7 @@
           <w:hyperlink w:anchor="_Toc449124252" w:history="1">
             <w:r>
               <w:rPr>
-                <w:rStyle w:val="Hyperlink"/>
+                <w:rStyle w:val="a9"/>
                 <w:noProof/>
               </w:rPr>
               <w:t>3.3.</w:t>
@@ -1906,7 +2004,7 @@
             </w:r>
             <w:r>
               <w:rPr>
-                <w:rStyle w:val="Hyperlink"/>
+                <w:rStyle w:val="a9"/>
                 <w:noProof/>
               </w:rPr>
               <w:t>Use cases</w:t>
@@ -1963,7 +2061,7 @@
         </w:p>
         <w:p>
           <w:pPr>
-            <w:pStyle w:val="TOC1"/>
+            <w:pStyle w:val="11"/>
             <w:tabs>
               <w:tab w:val="left" w:pos="440"/>
               <w:tab w:val="right" w:leader="dot" w:pos="9350"/>
@@ -1976,7 +2074,7 @@
           <w:hyperlink w:anchor="_Toc449124253" w:history="1">
             <w:r>
               <w:rPr>
-                <w:rStyle w:val="Hyperlink"/>
+                <w:rStyle w:val="a9"/>
                 <w:noProof/>
               </w:rPr>
               <w:t>4.</w:t>
@@ -1990,7 +2088,7 @@
             </w:r>
             <w:r>
               <w:rPr>
-                <w:rStyle w:val="Hyperlink"/>
+                <w:rStyle w:val="a9"/>
                 <w:noProof/>
               </w:rPr>
               <w:t>Interface Requirements</w:t>
@@ -2047,7 +2145,7 @@
         </w:p>
         <w:p>
           <w:pPr>
-            <w:pStyle w:val="TOC2"/>
+            <w:pStyle w:val="21"/>
             <w:tabs>
               <w:tab w:val="right" w:leader="dot" w:pos="9350"/>
             </w:tabs>
@@ -2059,7 +2157,7 @@
           <w:hyperlink w:anchor="_Toc449124254" w:history="1">
             <w:r>
               <w:rPr>
-                <w:rStyle w:val="Hyperlink"/>
+                <w:rStyle w:val="a9"/>
                 <w:noProof/>
               </w:rPr>
               <w:t>4.1. GUI - Various interfaces for the product</w:t>
@@ -2116,7 +2214,7 @@
         </w:p>
         <w:p>
           <w:pPr>
-            <w:pStyle w:val="TOC2"/>
+            <w:pStyle w:val="21"/>
             <w:tabs>
               <w:tab w:val="right" w:leader="dot" w:pos="9350"/>
             </w:tabs>
@@ -2128,7 +2226,7 @@
           <w:hyperlink w:anchor="_Toc449124255" w:history="1">
             <w:r>
               <w:rPr>
-                <w:rStyle w:val="Hyperlink"/>
+                <w:rStyle w:val="a9"/>
                 <w:noProof/>
               </w:rPr>
               <w:t>4.2. Hardware interface</w:t>
@@ -2185,7 +2283,7 @@
         </w:p>
         <w:p>
           <w:pPr>
-            <w:pStyle w:val="TOC2"/>
+            <w:pStyle w:val="21"/>
             <w:tabs>
               <w:tab w:val="right" w:leader="dot" w:pos="9350"/>
             </w:tabs>
@@ -2197,7 +2295,7 @@
           <w:hyperlink w:anchor="_Toc449124256" w:history="1">
             <w:r>
               <w:rPr>
-                <w:rStyle w:val="Hyperlink"/>
+                <w:rStyle w:val="a9"/>
                 <w:noProof/>
               </w:rPr>
               <w:t>4.3. Software interface</w:t>
@@ -2254,7 +2352,7 @@
         </w:p>
         <w:p>
           <w:pPr>
-            <w:pStyle w:val="TOC1"/>
+            <w:pStyle w:val="11"/>
             <w:tabs>
               <w:tab w:val="left" w:pos="440"/>
               <w:tab w:val="right" w:leader="dot" w:pos="9350"/>
@@ -2267,7 +2365,7 @@
           <w:hyperlink w:anchor="_Toc449124257" w:history="1">
             <w:r>
               <w:rPr>
-                <w:rStyle w:val="Hyperlink"/>
+                <w:rStyle w:val="a9"/>
                 <w:noProof/>
               </w:rPr>
               <w:t>5.</w:t>
@@ -2281,7 +2379,7 @@
             </w:r>
             <w:r>
               <w:rPr>
-                <w:rStyle w:val="Hyperlink"/>
+                <w:rStyle w:val="a9"/>
                 <w:noProof/>
               </w:rPr>
               <w:t>Design constrain</w:t>
@@ -2338,7 +2436,7 @@
         </w:p>
         <w:p>
           <w:pPr>
-            <w:pStyle w:val="TOC1"/>
+            <w:pStyle w:val="11"/>
             <w:tabs>
               <w:tab w:val="left" w:pos="440"/>
               <w:tab w:val="right" w:leader="dot" w:pos="9350"/>
@@ -2351,7 +2449,7 @@
           <w:hyperlink w:anchor="_Toc449124258" w:history="1">
             <w:r>
               <w:rPr>
-                <w:rStyle w:val="Hyperlink"/>
+                <w:rStyle w:val="a9"/>
                 <w:noProof/>
               </w:rPr>
               <w:t>6.</w:t>
@@ -2365,7 +2463,7 @@
             </w:r>
             <w:r>
               <w:rPr>
-                <w:rStyle w:val="Hyperlink"/>
+                <w:rStyle w:val="a9"/>
                 <w:noProof/>
               </w:rPr>
               <w:t>Non - Functional Requirements</w:t>
@@ -2422,7 +2520,7 @@
         </w:p>
         <w:p>
           <w:pPr>
-            <w:pStyle w:val="TOC2"/>
+            <w:pStyle w:val="21"/>
             <w:tabs>
               <w:tab w:val="left" w:pos="880"/>
               <w:tab w:val="right" w:leader="dot" w:pos="9350"/>
@@ -2435,7 +2533,7 @@
           <w:hyperlink w:anchor="_Toc449124259" w:history="1">
             <w:r>
               <w:rPr>
-                <w:rStyle w:val="Hyperlink"/>
+                <w:rStyle w:val="a9"/>
                 <w:noProof/>
               </w:rPr>
               <w:t>6.1.</w:t>
@@ -2449,7 +2547,7 @@
             </w:r>
             <w:r>
               <w:rPr>
-                <w:rStyle w:val="Hyperlink"/>
+                <w:rStyle w:val="a9"/>
                 <w:noProof/>
               </w:rPr>
               <w:t>Security</w:t>
@@ -2506,7 +2604,7 @@
         </w:p>
         <w:p>
           <w:pPr>
-            <w:pStyle w:val="TOC2"/>
+            <w:pStyle w:val="21"/>
             <w:tabs>
               <w:tab w:val="left" w:pos="880"/>
               <w:tab w:val="right" w:leader="dot" w:pos="9350"/>
@@ -2519,7 +2617,7 @@
           <w:hyperlink w:anchor="_Toc449124260" w:history="1">
             <w:r>
               <w:rPr>
-                <w:rStyle w:val="Hyperlink"/>
+                <w:rStyle w:val="a9"/>
                 <w:noProof/>
               </w:rPr>
               <w:t>6.2.</w:t>
@@ -2533,7 +2631,7 @@
             </w:r>
             <w:r>
               <w:rPr>
-                <w:rStyle w:val="Hyperlink"/>
+                <w:rStyle w:val="a9"/>
                 <w:noProof/>
               </w:rPr>
               <w:t>Reliability</w:t>
@@ -2590,7 +2688,7 @@
         </w:p>
         <w:p>
           <w:pPr>
-            <w:pStyle w:val="TOC2"/>
+            <w:pStyle w:val="21"/>
             <w:tabs>
               <w:tab w:val="left" w:pos="880"/>
               <w:tab w:val="right" w:leader="dot" w:pos="9350"/>
@@ -2603,7 +2701,7 @@
           <w:hyperlink w:anchor="_Toc449124261" w:history="1">
             <w:r>
               <w:rPr>
-                <w:rStyle w:val="Hyperlink"/>
+                <w:rStyle w:val="a9"/>
                 <w:noProof/>
               </w:rPr>
               <w:t>6.3.</w:t>
@@ -2617,7 +2715,7 @@
             </w:r>
             <w:r>
               <w:rPr>
-                <w:rStyle w:val="Hyperlink"/>
+                <w:rStyle w:val="a9"/>
                 <w:noProof/>
               </w:rPr>
               <w:t>Availability</w:t>
@@ -2674,7 +2772,7 @@
         </w:p>
         <w:p>
           <w:pPr>
-            <w:pStyle w:val="TOC2"/>
+            <w:pStyle w:val="21"/>
             <w:tabs>
               <w:tab w:val="left" w:pos="880"/>
               <w:tab w:val="right" w:leader="dot" w:pos="9350"/>
@@ -2687,7 +2785,7 @@
           <w:hyperlink w:anchor="_Toc449124262" w:history="1">
             <w:r>
               <w:rPr>
-                <w:rStyle w:val="Hyperlink"/>
+                <w:rStyle w:val="a9"/>
                 <w:noProof/>
               </w:rPr>
               <w:t>6.4.</w:t>
@@ -2701,7 +2799,7 @@
             </w:r>
             <w:r>
               <w:rPr>
-                <w:rStyle w:val="Hyperlink"/>
+                <w:rStyle w:val="a9"/>
                 <w:noProof/>
               </w:rPr>
               <w:t>Maintainability</w:t>
@@ -2758,7 +2856,7 @@
         </w:p>
         <w:p>
           <w:pPr>
-            <w:pStyle w:val="TOC2"/>
+            <w:pStyle w:val="21"/>
             <w:tabs>
               <w:tab w:val="left" w:pos="880"/>
               <w:tab w:val="right" w:leader="dot" w:pos="9350"/>
@@ -2771,7 +2869,7 @@
           <w:hyperlink w:anchor="_Toc449124263" w:history="1">
             <w:r>
               <w:rPr>
-                <w:rStyle w:val="Hyperlink"/>
+                <w:rStyle w:val="a9"/>
                 <w:noProof/>
               </w:rPr>
               <w:t>6.5.</w:t>
@@ -2785,7 +2883,7 @@
             </w:r>
             <w:r>
               <w:rPr>
-                <w:rStyle w:val="Hyperlink"/>
+                <w:rStyle w:val="a9"/>
                 <w:noProof/>
               </w:rPr>
               <w:t>Portability</w:t>
@@ -2869,7 +2967,7 @@
     <w:p/>
     <w:p>
       <w:pPr>
-        <w:pStyle w:val="Heading1"/>
+        <w:pStyle w:val="1"/>
         <w:numPr>
           <w:ilvl w:val="0"/>
           <w:numId w:val="6"/>
@@ -2902,7 +3000,7 @@
     </w:p>
     <w:p>
       <w:pPr>
-        <w:pStyle w:val="Heading2"/>
+        <w:pStyle w:val="2"/>
         <w:numPr>
           <w:ilvl w:val="1"/>
           <w:numId w:val="6"/>
@@ -3077,7 +3175,7 @@
     </w:p>
     <w:p>
       <w:pPr>
-        <w:pStyle w:val="Heading2"/>
+        <w:pStyle w:val="2"/>
         <w:numPr>
           <w:ilvl w:val="1"/>
           <w:numId w:val="6"/>
@@ -3147,7 +3245,7 @@
     </w:p>
     <w:p>
       <w:pPr>
-        <w:pStyle w:val="ListParagraph"/>
+        <w:pStyle w:val="a3"/>
         <w:widowControl w:val="0"/>
         <w:numPr>
           <w:ilvl w:val="0"/>
@@ -3192,7 +3290,7 @@
     </w:p>
     <w:p>
       <w:pPr>
-        <w:pStyle w:val="ListParagraph"/>
+        <w:pStyle w:val="a3"/>
         <w:widowControl w:val="0"/>
         <w:numPr>
           <w:ilvl w:val="0"/>
@@ -3304,7 +3402,7 @@
     </w:p>
     <w:p>
       <w:pPr>
-        <w:pStyle w:val="Heading2"/>
+        <w:pStyle w:val="2"/>
         <w:numPr>
           <w:ilvl w:val="0"/>
           <w:numId w:val="0"/>
@@ -3314,7 +3412,7 @@
     </w:p>
     <w:p>
       <w:pPr>
-        <w:pStyle w:val="Heading2"/>
+        <w:pStyle w:val="2"/>
         <w:numPr>
           <w:ilvl w:val="1"/>
           <w:numId w:val="6"/>
@@ -3389,7 +3487,67 @@
           <w:szCs w:val="24"/>
           <w:lang w:val="bg-BG" w:eastAsia="bg-BG"/>
         </w:rPr>
-        <w:t>GUI- Graphical User Interface   </w:t>
+        <w:t xml:space="preserve">GUI- </w:t>
+      </w:r>
+      <w:proofErr w:type="spellStart"/>
+      <w:r>
+        <w:rPr>
+          <w:rFonts w:ascii="Times New Roman" w:eastAsia="Times New Roman" w:hAnsi="Times New Roman"/>
+          <w:sz w:val="24"/>
+          <w:szCs w:val="24"/>
+          <w:lang w:val="bg-BG" w:eastAsia="bg-BG"/>
+        </w:rPr>
+        <w:t>Graphical</w:t>
+      </w:r>
+      <w:proofErr w:type="spellEnd"/>
+      <w:r>
+        <w:rPr>
+          <w:rFonts w:ascii="Times New Roman" w:eastAsia="Times New Roman" w:hAnsi="Times New Roman"/>
+          <w:sz w:val="24"/>
+          <w:szCs w:val="24"/>
+          <w:lang w:val="bg-BG" w:eastAsia="bg-BG"/>
+        </w:rPr>
+        <w:t xml:space="preserve"> </w:t>
+      </w:r>
+      <w:proofErr w:type="spellStart"/>
+      <w:r>
+        <w:rPr>
+          <w:rFonts w:ascii="Times New Roman" w:eastAsia="Times New Roman" w:hAnsi="Times New Roman"/>
+          <w:sz w:val="24"/>
+          <w:szCs w:val="24"/>
+          <w:lang w:val="bg-BG" w:eastAsia="bg-BG"/>
+        </w:rPr>
+        <w:t>User</w:t>
+      </w:r>
+      <w:proofErr w:type="spellEnd"/>
+      <w:r>
+        <w:rPr>
+          <w:rFonts w:ascii="Times New Roman" w:eastAsia="Times New Roman" w:hAnsi="Times New Roman"/>
+          <w:sz w:val="24"/>
+          <w:szCs w:val="24"/>
+          <w:lang w:val="bg-BG" w:eastAsia="bg-BG"/>
+        </w:rPr>
+        <w:t xml:space="preserve"> </w:t>
+      </w:r>
+      <w:proofErr w:type="spellStart"/>
+      <w:r>
+        <w:rPr>
+          <w:rFonts w:ascii="Times New Roman" w:eastAsia="Times New Roman" w:hAnsi="Times New Roman"/>
+          <w:sz w:val="24"/>
+          <w:szCs w:val="24"/>
+          <w:lang w:val="bg-BG" w:eastAsia="bg-BG"/>
+        </w:rPr>
+        <w:t>Interface</w:t>
+      </w:r>
+      <w:proofErr w:type="spellEnd"/>
+      <w:r>
+        <w:rPr>
+          <w:rFonts w:ascii="Times New Roman" w:eastAsia="Times New Roman" w:hAnsi="Times New Roman"/>
+          <w:sz w:val="24"/>
+          <w:szCs w:val="24"/>
+          <w:lang w:val="bg-BG" w:eastAsia="bg-BG"/>
+        </w:rPr>
+        <w:t>   </w:t>
       </w:r>
     </w:p>
     <w:p>
@@ -3419,8 +3577,39 @@
           <w:szCs w:val="24"/>
           <w:lang w:val="bg-BG" w:eastAsia="bg-BG"/>
         </w:rPr>
-        <w:t>SRS- Software Requirement Specification</w:t>
-      </w:r>
+        <w:t xml:space="preserve">SRS- Software </w:t>
+      </w:r>
+      <w:proofErr w:type="spellStart"/>
+      <w:r>
+        <w:rPr>
+          <w:rFonts w:ascii="Times New Roman" w:eastAsia="Times New Roman" w:hAnsi="Times New Roman"/>
+          <w:sz w:val="24"/>
+          <w:szCs w:val="24"/>
+          <w:lang w:val="bg-BG" w:eastAsia="bg-BG"/>
+        </w:rPr>
+        <w:t>Requirement</w:t>
+      </w:r>
+      <w:proofErr w:type="spellEnd"/>
+      <w:r>
+        <w:rPr>
+          <w:rFonts w:ascii="Times New Roman" w:eastAsia="Times New Roman" w:hAnsi="Times New Roman"/>
+          <w:sz w:val="24"/>
+          <w:szCs w:val="24"/>
+          <w:lang w:val="bg-BG" w:eastAsia="bg-BG"/>
+        </w:rPr>
+        <w:t xml:space="preserve"> </w:t>
+      </w:r>
+      <w:proofErr w:type="spellStart"/>
+      <w:r>
+        <w:rPr>
+          <w:rFonts w:ascii="Times New Roman" w:eastAsia="Times New Roman" w:hAnsi="Times New Roman"/>
+          <w:sz w:val="24"/>
+          <w:szCs w:val="24"/>
+          <w:lang w:val="bg-BG" w:eastAsia="bg-BG"/>
+        </w:rPr>
+        <w:t>Specification</w:t>
+      </w:r>
+      <w:proofErr w:type="spellEnd"/>
     </w:p>
     <w:p>
       <w:pPr>
@@ -3478,7 +3667,7 @@
     </w:p>
     <w:p>
       <w:pPr>
-        <w:pStyle w:val="Heading2"/>
+        <w:pStyle w:val="2"/>
         <w:numPr>
           <w:ilvl w:val="0"/>
           <w:numId w:val="0"/>
@@ -3489,7 +3678,7 @@
     <w:p/>
     <w:p>
       <w:pPr>
-        <w:pStyle w:val="Heading1"/>
+        <w:pStyle w:val="1"/>
         <w:numPr>
           <w:ilvl w:val="0"/>
           <w:numId w:val="6"/>
@@ -3824,7 +4013,7 @@
     </w:p>
     <w:p>
       <w:pPr>
-        <w:pStyle w:val="ListParagraph"/>
+        <w:pStyle w:val="a3"/>
         <w:widowControl w:val="0"/>
         <w:numPr>
           <w:ilvl w:val="1"/>
@@ -3847,7 +4036,7 @@
       <w:bookmarkStart w:id="11" w:name="_Toc449124246"/>
       <w:r>
         <w:rPr>
-          <w:rStyle w:val="Heading2Char"/>
+          <w:rStyle w:val="20"/>
         </w:rPr>
         <w:lastRenderedPageBreak/>
         <w:t>System Environment</w:t>
@@ -3868,7 +4057,7 @@
     </w:p>
     <w:p>
       <w:pPr>
-        <w:pStyle w:val="ListParagraph"/>
+        <w:pStyle w:val="a3"/>
         <w:widowControl w:val="0"/>
         <w:autoSpaceDE w:val="0"/>
         <w:autoSpaceDN w:val="0"/>
@@ -3906,6 +4095,7 @@
       <w:r>
         <w:rPr>
           <w:noProof/>
+          <w:lang w:val="bg-BG" w:eastAsia="bg-BG"/>
         </w:rPr>
         <w:drawing>
           <wp:inline distT="0" distB="0" distL="0" distR="0">
@@ -3925,10 +4115,10 @@
                     </pic:cNvPicPr>
                   </pic:nvPicPr>
                   <pic:blipFill>
-                    <a:blip r:embed="rId9">
+                    <a:blip r:embed="rId9" cstate="print">
                       <a:extLst>
                         <a:ext uri="{28A0092B-C50C-407E-A947-70E740481C1C}">
-                          <a14:useLocalDpi xmlns:a14="http://schemas.microsoft.com/office/drawing/2010/main" val="0"/>
+                          <a14:useLocalDpi xmlns:a14="http://schemas.microsoft.com/office/drawing/2010/main" xmlns:wps="http://schemas.microsoft.com/office/word/2010/wordprocessingShape" xmlns:wpi="http://schemas.microsoft.com/office/word/2010/wordprocessingInk" xmlns:wpg="http://schemas.microsoft.com/office/word/2010/wordprocessingGroup" xmlns:w15="http://schemas.microsoft.com/office/word/2012/wordml" xmlns:w14="http://schemas.microsoft.com/office/word/2010/wordml" xmlns:w="http://schemas.openxmlformats.org/wordprocessingml/2006/main" xmlns:w10="urn:schemas-microsoft-com:office:word" xmlns:wp14="http://schemas.microsoft.com/office/word/2010/wordprocessingDrawing" xmlns:v="urn:schemas-microsoft-com:vml" xmlns:o="urn:schemas-microsoft-com:office:office" xmlns:mc="http://schemas.openxmlformats.org/markup-compatibility/2006" xmlns:wpc="http://schemas.microsoft.com/office/word/2010/wordprocessingCanvas" xmlns="" val="0"/>
                         </a:ext>
                       </a:extLst>
                     </a:blip>
@@ -4004,7 +4194,25 @@
           <w:sz w:val="24"/>
           <w:szCs w:val="24"/>
         </w:rPr>
-        <w:t xml:space="preserve">E-store system has three actors – Visitor, Customer and Administrator. All actors access system thought internet. System is divided </w:t>
+        <w:t xml:space="preserve">E-store system has three actors – Visitor, Customer and Administrator. All </w:t>
+      </w:r>
+      <w:proofErr w:type="gramStart"/>
+      <w:r>
+        <w:rPr>
+          <w:rFonts w:ascii="Times New Roman" w:hAnsi="Times New Roman"/>
+          <w:sz w:val="24"/>
+          <w:szCs w:val="24"/>
+        </w:rPr>
+        <w:t>actors</w:t>
+      </w:r>
+      <w:proofErr w:type="gramEnd"/>
+      <w:r>
+        <w:rPr>
+          <w:rFonts w:ascii="Times New Roman" w:hAnsi="Times New Roman"/>
+          <w:sz w:val="24"/>
+          <w:szCs w:val="24"/>
+        </w:rPr>
+        <w:t xml:space="preserve"> access system thought internet. System is divided </w:t>
       </w:r>
       <w:r>
         <w:rPr>
@@ -4044,7 +4252,25 @@
           <w:sz w:val="24"/>
           <w:szCs w:val="24"/>
         </w:rPr>
-        <w:t xml:space="preserve"> -  the </w:t>
+        <w:t xml:space="preserve"> </w:t>
+      </w:r>
+      <w:proofErr w:type="gramStart"/>
+      <w:r>
+        <w:rPr>
+          <w:rFonts w:ascii="Times New Roman" w:hAnsi="Times New Roman"/>
+          <w:sz w:val="24"/>
+          <w:szCs w:val="24"/>
+        </w:rPr>
+        <w:t>-  the</w:t>
+      </w:r>
+      <w:proofErr w:type="gramEnd"/>
+      <w:r>
+        <w:rPr>
+          <w:rFonts w:ascii="Times New Roman" w:hAnsi="Times New Roman"/>
+          <w:sz w:val="24"/>
+          <w:szCs w:val="24"/>
+        </w:rPr>
+        <w:t xml:space="preserve"> </w:t>
       </w:r>
       <w:r>
         <w:rPr>
@@ -4108,7 +4334,7 @@
     </w:p>
     <w:p>
       <w:pPr>
-        <w:pStyle w:val="Heading2"/>
+        <w:pStyle w:val="2"/>
         <w:numPr>
           <w:ilvl w:val="1"/>
           <w:numId w:val="4"/>
@@ -4247,7 +4473,7 @@
     </w:p>
     <w:p>
       <w:pPr>
-        <w:pStyle w:val="Heading2"/>
+        <w:pStyle w:val="2"/>
         <w:numPr>
           <w:ilvl w:val="1"/>
           <w:numId w:val="4"/>
@@ -4290,7 +4516,7 @@
     </w:p>
     <w:p>
       <w:pPr>
-        <w:pStyle w:val="ListParagraph"/>
+        <w:pStyle w:val="a3"/>
         <w:widowControl w:val="0"/>
         <w:numPr>
           <w:ilvl w:val="0"/>
@@ -4319,7 +4545,7 @@
     </w:p>
     <w:p>
       <w:pPr>
-        <w:pStyle w:val="ListParagraph"/>
+        <w:pStyle w:val="a3"/>
         <w:widowControl w:val="0"/>
         <w:numPr>
           <w:ilvl w:val="0"/>
@@ -4348,7 +4574,7 @@
     </w:p>
     <w:p>
       <w:pPr>
-        <w:pStyle w:val="ListParagraph"/>
+        <w:pStyle w:val="a3"/>
         <w:widowControl w:val="0"/>
         <w:numPr>
           <w:ilvl w:val="0"/>
@@ -4377,7 +4603,7 @@
     </w:p>
     <w:p>
       <w:pPr>
-        <w:pStyle w:val="ListParagraph"/>
+        <w:pStyle w:val="a3"/>
         <w:widowControl w:val="0"/>
         <w:numPr>
           <w:ilvl w:val="0"/>
@@ -4406,7 +4632,7 @@
     </w:p>
     <w:p>
       <w:pPr>
-        <w:pStyle w:val="ListParagraph"/>
+        <w:pStyle w:val="a3"/>
         <w:widowControl w:val="0"/>
         <w:numPr>
           <w:ilvl w:val="0"/>
@@ -4452,7 +4678,7 @@
     </w:p>
     <w:p>
       <w:pPr>
-        <w:pStyle w:val="Heading1"/>
+        <w:pStyle w:val="1"/>
         <w:numPr>
           <w:ilvl w:val="0"/>
           <w:numId w:val="6"/>
@@ -4485,7 +4711,7 @@
     </w:p>
     <w:p>
       <w:pPr>
-        <w:pStyle w:val="Heading2"/>
+        <w:pStyle w:val="2"/>
         <w:numPr>
           <w:ilvl w:val="1"/>
           <w:numId w:val="6"/>
@@ -4657,14 +4883,1889 @@
           <w:szCs w:val="24"/>
         </w:rPr>
       </w:pPr>
-      <w:r>
-        <w:rPr>
-          <w:rFonts w:ascii="Times New Roman" w:hAnsi="Times New Roman"/>
-          <w:sz w:val="24"/>
-          <w:szCs w:val="24"/>
-        </w:rPr>
-        <w:t xml:space="preserve">         </w:t>
-      </w:r>
+    </w:p>
+    <w:p>
+      <w:pPr>
+        <w:widowControl w:val="0"/>
+        <w:overflowPunct w:val="0"/>
+        <w:autoSpaceDE w:val="0"/>
+        <w:autoSpaceDN w:val="0"/>
+        <w:adjustRightInd w:val="0"/>
+        <w:spacing w:after="0" w:line="453" w:lineRule="auto"/>
+        <w:ind w:firstLine="720"/>
+        <w:jc w:val="both"/>
+        <w:rPr>
+          <w:rFonts w:ascii="Times New Roman" w:hAnsi="Times New Roman"/>
+          <w:sz w:val="24"/>
+          <w:szCs w:val="24"/>
+        </w:rPr>
+      </w:pPr>
+      <w:r>
+        <w:rPr>
+          <w:rFonts w:ascii="Times New Roman" w:hAnsi="Times New Roman"/>
+          <w:sz w:val="24"/>
+          <w:szCs w:val="24"/>
+        </w:rPr>
+        <w:lastRenderedPageBreak/>
+        <w:t xml:space="preserve">A new user can register with a personal or corporate account. </w:t>
+      </w:r>
+    </w:p>
+    <w:p>
+      <w:pPr>
+        <w:widowControl w:val="0"/>
+        <w:overflowPunct w:val="0"/>
+        <w:autoSpaceDE w:val="0"/>
+        <w:autoSpaceDN w:val="0"/>
+        <w:adjustRightInd w:val="0"/>
+        <w:spacing w:after="0" w:line="453" w:lineRule="auto"/>
+        <w:ind w:firstLine="720"/>
+        <w:jc w:val="both"/>
+        <w:rPr>
+          <w:rFonts w:ascii="Times New Roman" w:hAnsi="Times New Roman"/>
+          <w:sz w:val="24"/>
+          <w:szCs w:val="24"/>
+        </w:rPr>
+      </w:pPr>
+      <w:r>
+        <w:rPr>
+          <w:rFonts w:ascii="Times New Roman" w:hAnsi="Times New Roman"/>
+          <w:sz w:val="24"/>
+          <w:szCs w:val="24"/>
+        </w:rPr>
+        <w:t>When personal type of registration is selected, then the new user should enter valid data as username, password, valid email, address for delivering of the stocks and personal phone number</w:t>
+      </w:r>
+    </w:p>
+    <w:p>
+      <w:pPr>
+        <w:widowControl w:val="0"/>
+        <w:overflowPunct w:val="0"/>
+        <w:autoSpaceDE w:val="0"/>
+        <w:autoSpaceDN w:val="0"/>
+        <w:adjustRightInd w:val="0"/>
+        <w:spacing w:after="0" w:line="453" w:lineRule="auto"/>
+        <w:ind w:firstLine="720"/>
+        <w:jc w:val="both"/>
+        <w:rPr>
+          <w:rFonts w:ascii="Times New Roman" w:hAnsi="Times New Roman"/>
+          <w:sz w:val="24"/>
+          <w:szCs w:val="24"/>
+        </w:rPr>
+      </w:pPr>
+      <w:r>
+        <w:rPr>
+          <w:rFonts w:ascii="Times New Roman" w:hAnsi="Times New Roman"/>
+          <w:sz w:val="24"/>
+          <w:szCs w:val="24"/>
+        </w:rPr>
+        <w:t>When the corporate account is selected, then instead of the data above, also the corporate phone number, address of the company is used as well.</w:t>
+      </w:r>
+    </w:p>
+    <w:p>
+      <w:pPr>
+        <w:widowControl w:val="0"/>
+        <w:overflowPunct w:val="0"/>
+        <w:autoSpaceDE w:val="0"/>
+        <w:autoSpaceDN w:val="0"/>
+        <w:adjustRightInd w:val="0"/>
+        <w:spacing w:after="0" w:line="453" w:lineRule="auto"/>
+        <w:ind w:firstLine="720"/>
+        <w:jc w:val="both"/>
+        <w:rPr>
+          <w:rFonts w:ascii="Times New Roman" w:hAnsi="Times New Roman"/>
+          <w:sz w:val="24"/>
+          <w:szCs w:val="24"/>
+        </w:rPr>
+      </w:pPr>
+      <w:r>
+        <w:rPr>
+          <w:rFonts w:ascii="Times New Roman" w:hAnsi="Times New Roman"/>
+          <w:sz w:val="24"/>
+          <w:szCs w:val="24"/>
+        </w:rPr>
+        <w:t xml:space="preserve">There could be extracted two core use cases: </w:t>
+      </w:r>
+    </w:p>
+    <w:p>
+      <w:pPr>
+        <w:pStyle w:val="a3"/>
+        <w:widowControl w:val="0"/>
+        <w:numPr>
+          <w:ilvl w:val="0"/>
+          <w:numId w:val="11"/>
+        </w:numPr>
+        <w:overflowPunct w:val="0"/>
+        <w:autoSpaceDE w:val="0"/>
+        <w:autoSpaceDN w:val="0"/>
+        <w:adjustRightInd w:val="0"/>
+        <w:spacing w:after="0" w:line="453" w:lineRule="auto"/>
+        <w:jc w:val="both"/>
+        <w:rPr>
+          <w:rFonts w:ascii="Times New Roman" w:hAnsi="Times New Roman"/>
+          <w:sz w:val="24"/>
+          <w:szCs w:val="24"/>
+        </w:rPr>
+      </w:pPr>
+      <w:r>
+        <w:rPr>
+          <w:rFonts w:ascii="Times New Roman" w:hAnsi="Times New Roman"/>
+          <w:sz w:val="24"/>
+          <w:szCs w:val="24"/>
+        </w:rPr>
+        <w:t xml:space="preserve">Personal account registration </w:t>
+      </w:r>
+    </w:p>
+    <w:p>
+      <w:pPr>
+        <w:pStyle w:val="a3"/>
+        <w:widowControl w:val="0"/>
+        <w:numPr>
+          <w:ilvl w:val="0"/>
+          <w:numId w:val="11"/>
+        </w:numPr>
+        <w:overflowPunct w:val="0"/>
+        <w:autoSpaceDE w:val="0"/>
+        <w:autoSpaceDN w:val="0"/>
+        <w:adjustRightInd w:val="0"/>
+        <w:spacing w:after="0" w:line="453" w:lineRule="auto"/>
+        <w:jc w:val="both"/>
+        <w:rPr>
+          <w:rFonts w:ascii="Times New Roman" w:hAnsi="Times New Roman"/>
+          <w:sz w:val="24"/>
+          <w:szCs w:val="24"/>
+        </w:rPr>
+      </w:pPr>
+      <w:r>
+        <w:rPr>
+          <w:rFonts w:ascii="Times New Roman" w:hAnsi="Times New Roman"/>
+          <w:sz w:val="24"/>
+          <w:szCs w:val="24"/>
+        </w:rPr>
+        <w:t xml:space="preserve">Corporate account registration </w:t>
+      </w:r>
+    </w:p>
+    <w:p>
+      <w:pPr>
+        <w:pStyle w:val="a3"/>
+        <w:widowControl w:val="0"/>
+        <w:overflowPunct w:val="0"/>
+        <w:autoSpaceDE w:val="0"/>
+        <w:autoSpaceDN w:val="0"/>
+        <w:adjustRightInd w:val="0"/>
+        <w:spacing w:after="0" w:line="453" w:lineRule="auto"/>
+        <w:ind w:left="1080"/>
+        <w:jc w:val="both"/>
+        <w:rPr>
+          <w:rFonts w:ascii="Times New Roman" w:hAnsi="Times New Roman"/>
+          <w:sz w:val="24"/>
+          <w:szCs w:val="24"/>
+        </w:rPr>
+      </w:pPr>
+    </w:p>
+    <w:p>
+      <w:pPr>
+        <w:pStyle w:val="a3"/>
+        <w:widowControl w:val="0"/>
+        <w:overflowPunct w:val="0"/>
+        <w:autoSpaceDE w:val="0"/>
+        <w:autoSpaceDN w:val="0"/>
+        <w:adjustRightInd w:val="0"/>
+        <w:spacing w:after="0" w:line="453" w:lineRule="auto"/>
+        <w:ind w:left="1080"/>
+        <w:jc w:val="both"/>
+        <w:rPr>
+          <w:rFonts w:ascii="Times New Roman" w:hAnsi="Times New Roman"/>
+          <w:sz w:val="24"/>
+          <w:szCs w:val="24"/>
+        </w:rPr>
+      </w:pPr>
+      <w:r>
+        <w:rPr>
+          <w:rFonts w:ascii="Times New Roman" w:hAnsi="Times New Roman"/>
+          <w:sz w:val="24"/>
+          <w:szCs w:val="24"/>
+        </w:rPr>
+        <w:t xml:space="preserve">Personal account registration: </w:t>
+      </w:r>
+    </w:p>
+    <w:p>
+      <w:pPr>
+        <w:rPr>
+          <w:sz w:val="24"/>
+          <w:szCs w:val="24"/>
+        </w:rPr>
+      </w:pPr>
+    </w:p>
+    <w:tbl>
+      <w:tblPr>
+        <w:tblStyle w:val="ab"/>
+        <w:tblW w:w="0" w:type="auto"/>
+        <w:jc w:val="center"/>
+        <w:tblLayout w:type="fixed"/>
+        <w:tblLook w:val="01E0"/>
+      </w:tblPr>
+      <w:tblGrid>
+        <w:gridCol w:w="2223"/>
+        <w:gridCol w:w="5234"/>
+      </w:tblGrid>
+      <w:tr>
+        <w:trPr>
+          <w:trHeight w:val="313"/>
+          <w:tblHeader/>
+          <w:jc w:val="center"/>
+        </w:trPr>
+        <w:tc>
+          <w:tcPr>
+            <w:tcW w:w="2223" w:type="dxa"/>
+            <w:tcBorders>
+              <w:top w:val="single" w:sz="4" w:space="0" w:color="auto"/>
+              <w:left w:val="single" w:sz="4" w:space="0" w:color="auto"/>
+              <w:bottom w:val="single" w:sz="4" w:space="0" w:color="auto"/>
+              <w:right w:val="single" w:sz="4" w:space="0" w:color="auto"/>
+            </w:tcBorders>
+            <w:hideMark/>
+          </w:tcPr>
+          <w:p>
+            <w:pPr>
+              <w:pStyle w:val="CellHeading"/>
+              <w:rPr>
+                <w:color w:val="auto"/>
+              </w:rPr>
+            </w:pPr>
+            <w:r>
+              <w:rPr>
+                <w:color w:val="auto"/>
+              </w:rPr>
+              <w:t>Name</w:t>
+            </w:r>
+          </w:p>
+        </w:tc>
+        <w:tc>
+          <w:tcPr>
+            <w:tcW w:w="5234" w:type="dxa"/>
+            <w:tcBorders>
+              <w:top w:val="single" w:sz="4" w:space="0" w:color="auto"/>
+              <w:left w:val="single" w:sz="4" w:space="0" w:color="auto"/>
+              <w:bottom w:val="single" w:sz="4" w:space="0" w:color="auto"/>
+              <w:right w:val="single" w:sz="4" w:space="0" w:color="auto"/>
+            </w:tcBorders>
+            <w:hideMark/>
+          </w:tcPr>
+          <w:p>
+            <w:pPr>
+              <w:pStyle w:val="CellHeading"/>
+              <w:rPr>
+                <w:color w:val="auto"/>
+              </w:rPr>
+            </w:pPr>
+            <w:r>
+              <w:rPr>
+                <w:color w:val="auto"/>
+              </w:rPr>
+              <w:t>Personal registration</w:t>
+            </w:r>
+          </w:p>
+        </w:tc>
+      </w:tr>
+      <w:tr>
+        <w:trPr>
+          <w:trHeight w:val="584"/>
+          <w:jc w:val="center"/>
+        </w:trPr>
+        <w:tc>
+          <w:tcPr>
+            <w:tcW w:w="2223" w:type="dxa"/>
+            <w:tcBorders>
+              <w:top w:val="single" w:sz="4" w:space="0" w:color="auto"/>
+              <w:left w:val="single" w:sz="4" w:space="0" w:color="auto"/>
+              <w:bottom w:val="single" w:sz="4" w:space="0" w:color="auto"/>
+              <w:right w:val="single" w:sz="4" w:space="0" w:color="auto"/>
+            </w:tcBorders>
+            <w:hideMark/>
+          </w:tcPr>
+          <w:p>
+            <w:pPr>
+              <w:pStyle w:val="CellBody"/>
+              <w:rPr>
+                <w:color w:val="auto"/>
+              </w:rPr>
+            </w:pPr>
+            <w:r>
+              <w:rPr>
+                <w:color w:val="auto"/>
+              </w:rPr>
+              <w:t>Summary</w:t>
+            </w:r>
+          </w:p>
+        </w:tc>
+        <w:tc>
+          <w:tcPr>
+            <w:tcW w:w="5234" w:type="dxa"/>
+            <w:tcBorders>
+              <w:top w:val="single" w:sz="4" w:space="0" w:color="auto"/>
+              <w:left w:val="single" w:sz="4" w:space="0" w:color="auto"/>
+              <w:bottom w:val="single" w:sz="4" w:space="0" w:color="auto"/>
+              <w:right w:val="single" w:sz="4" w:space="0" w:color="auto"/>
+            </w:tcBorders>
+            <w:hideMark/>
+          </w:tcPr>
+          <w:p>
+            <w:pPr>
+              <w:pStyle w:val="CellBody"/>
+              <w:rPr>
+                <w:color w:val="auto"/>
+              </w:rPr>
+            </w:pPr>
+            <w:r>
+              <w:rPr>
+                <w:color w:val="auto"/>
+              </w:rPr>
+              <w:t>This use case describe how an ordinary user / personal/ can register in the site</w:t>
+            </w:r>
+          </w:p>
+        </w:tc>
+      </w:tr>
+      <w:tr>
+        <w:trPr>
+          <w:trHeight w:val="548"/>
+          <w:jc w:val="center"/>
+        </w:trPr>
+        <w:tc>
+          <w:tcPr>
+            <w:tcW w:w="2223" w:type="dxa"/>
+            <w:tcBorders>
+              <w:top w:val="single" w:sz="4" w:space="0" w:color="auto"/>
+              <w:left w:val="single" w:sz="4" w:space="0" w:color="auto"/>
+              <w:bottom w:val="single" w:sz="4" w:space="0" w:color="auto"/>
+              <w:right w:val="single" w:sz="4" w:space="0" w:color="auto"/>
+            </w:tcBorders>
+            <w:hideMark/>
+          </w:tcPr>
+          <w:p>
+            <w:pPr>
+              <w:pStyle w:val="CellBody"/>
+              <w:rPr>
+                <w:color w:val="auto"/>
+              </w:rPr>
+            </w:pPr>
+            <w:r>
+              <w:rPr>
+                <w:color w:val="auto"/>
+              </w:rPr>
+              <w:t>Goal</w:t>
+            </w:r>
+          </w:p>
+        </w:tc>
+        <w:tc>
+          <w:tcPr>
+            <w:tcW w:w="5234" w:type="dxa"/>
+            <w:tcBorders>
+              <w:top w:val="single" w:sz="4" w:space="0" w:color="auto"/>
+              <w:left w:val="single" w:sz="4" w:space="0" w:color="auto"/>
+              <w:bottom w:val="single" w:sz="4" w:space="0" w:color="auto"/>
+              <w:right w:val="single" w:sz="4" w:space="0" w:color="auto"/>
+            </w:tcBorders>
+            <w:hideMark/>
+          </w:tcPr>
+          <w:p>
+            <w:pPr>
+              <w:pStyle w:val="CellBody"/>
+              <w:rPr>
+                <w:color w:val="auto"/>
+              </w:rPr>
+            </w:pPr>
+            <w:r>
+              <w:rPr>
+                <w:color w:val="auto"/>
+              </w:rPr>
+              <w:t xml:space="preserve">A new registration is wanted in order to be able to make orders </w:t>
+            </w:r>
+          </w:p>
+        </w:tc>
+      </w:tr>
+      <w:tr>
+        <w:trPr>
+          <w:trHeight w:val="313"/>
+          <w:jc w:val="center"/>
+        </w:trPr>
+        <w:tc>
+          <w:tcPr>
+            <w:tcW w:w="2223" w:type="dxa"/>
+            <w:tcBorders>
+              <w:top w:val="single" w:sz="4" w:space="0" w:color="auto"/>
+              <w:left w:val="single" w:sz="4" w:space="0" w:color="auto"/>
+              <w:bottom w:val="single" w:sz="4" w:space="0" w:color="auto"/>
+              <w:right w:val="single" w:sz="4" w:space="0" w:color="auto"/>
+            </w:tcBorders>
+            <w:hideMark/>
+          </w:tcPr>
+          <w:p>
+            <w:pPr>
+              <w:pStyle w:val="CellBody"/>
+              <w:rPr>
+                <w:color w:val="auto"/>
+              </w:rPr>
+            </w:pPr>
+            <w:r>
+              <w:rPr>
+                <w:color w:val="auto"/>
+              </w:rPr>
+              <w:t>Actor</w:t>
+            </w:r>
+          </w:p>
+        </w:tc>
+        <w:tc>
+          <w:tcPr>
+            <w:tcW w:w="5234" w:type="dxa"/>
+            <w:tcBorders>
+              <w:top w:val="single" w:sz="4" w:space="0" w:color="auto"/>
+              <w:left w:val="single" w:sz="4" w:space="0" w:color="auto"/>
+              <w:bottom w:val="single" w:sz="4" w:space="0" w:color="auto"/>
+              <w:right w:val="single" w:sz="4" w:space="0" w:color="auto"/>
+            </w:tcBorders>
+            <w:hideMark/>
+          </w:tcPr>
+          <w:p>
+            <w:pPr>
+              <w:pStyle w:val="CellBody"/>
+              <w:rPr>
+                <w:color w:val="auto"/>
+              </w:rPr>
+            </w:pPr>
+            <w:r>
+              <w:rPr>
+                <w:color w:val="auto"/>
+              </w:rPr>
+              <w:t>Not registered yet user</w:t>
+            </w:r>
+          </w:p>
+        </w:tc>
+      </w:tr>
+      <w:tr>
+        <w:trPr>
+          <w:trHeight w:val="313"/>
+          <w:jc w:val="center"/>
+        </w:trPr>
+        <w:tc>
+          <w:tcPr>
+            <w:tcW w:w="2223" w:type="dxa"/>
+            <w:tcBorders>
+              <w:top w:val="single" w:sz="4" w:space="0" w:color="auto"/>
+              <w:left w:val="single" w:sz="4" w:space="0" w:color="auto"/>
+              <w:bottom w:val="single" w:sz="4" w:space="0" w:color="auto"/>
+              <w:right w:val="single" w:sz="4" w:space="0" w:color="auto"/>
+            </w:tcBorders>
+            <w:hideMark/>
+          </w:tcPr>
+          <w:p>
+            <w:pPr>
+              <w:pStyle w:val="CellBody"/>
+              <w:rPr>
+                <w:color w:val="auto"/>
+              </w:rPr>
+            </w:pPr>
+            <w:r>
+              <w:rPr>
+                <w:color w:val="auto"/>
+              </w:rPr>
+              <w:t>Preconditions</w:t>
+            </w:r>
+          </w:p>
+        </w:tc>
+        <w:tc>
+          <w:tcPr>
+            <w:tcW w:w="5234" w:type="dxa"/>
+            <w:tcBorders>
+              <w:top w:val="single" w:sz="4" w:space="0" w:color="auto"/>
+              <w:left w:val="single" w:sz="4" w:space="0" w:color="auto"/>
+              <w:bottom w:val="single" w:sz="4" w:space="0" w:color="auto"/>
+              <w:right w:val="single" w:sz="4" w:space="0" w:color="auto"/>
+            </w:tcBorders>
+            <w:hideMark/>
+          </w:tcPr>
+          <w:p>
+            <w:pPr>
+              <w:pStyle w:val="CellBody"/>
+              <w:rPr>
+                <w:color w:val="auto"/>
+              </w:rPr>
+            </w:pPr>
+            <w:r>
+              <w:rPr>
+                <w:color w:val="auto"/>
+              </w:rPr>
+              <w:t>There is no yet registered user with the credentials being used</w:t>
+            </w:r>
+          </w:p>
+        </w:tc>
+      </w:tr>
+      <w:tr>
+        <w:trPr>
+          <w:trHeight w:val="1742"/>
+          <w:jc w:val="center"/>
+        </w:trPr>
+        <w:tc>
+          <w:tcPr>
+            <w:tcW w:w="2223" w:type="dxa"/>
+            <w:tcBorders>
+              <w:top w:val="single" w:sz="4" w:space="0" w:color="auto"/>
+              <w:left w:val="single" w:sz="4" w:space="0" w:color="auto"/>
+              <w:bottom w:val="single" w:sz="4" w:space="0" w:color="auto"/>
+              <w:right w:val="single" w:sz="4" w:space="0" w:color="auto"/>
+            </w:tcBorders>
+          </w:tcPr>
+          <w:p>
+            <w:pPr>
+              <w:jc w:val="both"/>
+              <w:rPr>
+                <w:b/>
+              </w:rPr>
+            </w:pPr>
+            <w:r>
+              <w:t>Basic Flow</w:t>
+            </w:r>
+          </w:p>
+          <w:p>
+            <w:pPr>
+              <w:pStyle w:val="CellBody"/>
+              <w:rPr>
+                <w:color w:val="auto"/>
+              </w:rPr>
+            </w:pPr>
+          </w:p>
+        </w:tc>
+        <w:tc>
+          <w:tcPr>
+            <w:tcW w:w="5234" w:type="dxa"/>
+            <w:tcBorders>
+              <w:top w:val="single" w:sz="4" w:space="0" w:color="auto"/>
+              <w:left w:val="single" w:sz="4" w:space="0" w:color="auto"/>
+              <w:bottom w:val="single" w:sz="4" w:space="0" w:color="auto"/>
+              <w:right w:val="single" w:sz="4" w:space="0" w:color="auto"/>
+            </w:tcBorders>
+          </w:tcPr>
+          <w:p>
+            <w:pPr>
+              <w:pStyle w:val="ListNumber"/>
+              <w:numPr>
+                <w:ilvl w:val="0"/>
+                <w:numId w:val="12"/>
+              </w:numPr>
+              <w:tabs>
+                <w:tab w:val="left" w:pos="720"/>
+              </w:tabs>
+              <w:rPr>
+                <w:color w:val="auto"/>
+              </w:rPr>
+            </w:pPr>
+            <w:r>
+              <w:rPr>
+                <w:color w:val="auto"/>
+              </w:rPr>
+              <w:t xml:space="preserve">The user go to Registration form via link </w:t>
+            </w:r>
+            <w:r>
+              <w:rPr>
+                <w:color w:val="auto"/>
+                <w:lang w:val="bg-BG"/>
+              </w:rPr>
+              <w:t>“Регистрация”</w:t>
+            </w:r>
+          </w:p>
+          <w:p>
+            <w:pPr>
+              <w:pStyle w:val="ListNumber"/>
+              <w:numPr>
+                <w:ilvl w:val="0"/>
+                <w:numId w:val="12"/>
+              </w:numPr>
+              <w:tabs>
+                <w:tab w:val="left" w:pos="720"/>
+              </w:tabs>
+              <w:rPr>
+                <w:color w:val="auto"/>
+              </w:rPr>
+            </w:pPr>
+            <w:r>
+              <w:rPr>
+                <w:color w:val="auto"/>
+              </w:rPr>
+              <w:t xml:space="preserve">The new upcoming user filled all required data in the form, which is: </w:t>
+            </w:r>
+          </w:p>
+          <w:p>
+            <w:pPr>
+              <w:pStyle w:val="a3"/>
+              <w:numPr>
+                <w:ilvl w:val="0"/>
+                <w:numId w:val="13"/>
+              </w:numPr>
+              <w:spacing w:after="0" w:line="240" w:lineRule="auto"/>
+            </w:pPr>
+            <w:r>
+              <w:t xml:space="preserve">name: a field between 1 and 32 symbols </w:t>
+            </w:r>
+          </w:p>
+          <w:p>
+            <w:pPr>
+              <w:pStyle w:val="a3"/>
+              <w:numPr>
+                <w:ilvl w:val="0"/>
+                <w:numId w:val="13"/>
+              </w:numPr>
+              <w:spacing w:after="0" w:line="240" w:lineRule="auto"/>
+            </w:pPr>
+            <w:r>
+              <w:t>last name: a field between 1 and 32 symbols</w:t>
+            </w:r>
+          </w:p>
+          <w:p>
+            <w:pPr>
+              <w:pStyle w:val="a3"/>
+              <w:numPr>
+                <w:ilvl w:val="0"/>
+                <w:numId w:val="13"/>
+              </w:numPr>
+              <w:spacing w:after="0" w:line="240" w:lineRule="auto"/>
+            </w:pPr>
+            <w:r>
+              <w:t>email: a valid email address</w:t>
+            </w:r>
+          </w:p>
+          <w:p>
+            <w:pPr>
+              <w:pStyle w:val="a3"/>
+              <w:numPr>
+                <w:ilvl w:val="0"/>
+                <w:numId w:val="13"/>
+              </w:numPr>
+              <w:spacing w:after="0" w:line="240" w:lineRule="auto"/>
+            </w:pPr>
+            <w:r>
+              <w:t>phone number: numbers between 3 and 32 symbols</w:t>
+            </w:r>
+          </w:p>
+          <w:p>
+            <w:pPr>
+              <w:pStyle w:val="a3"/>
+              <w:numPr>
+                <w:ilvl w:val="0"/>
+                <w:numId w:val="13"/>
+              </w:numPr>
+              <w:spacing w:after="0" w:line="240" w:lineRule="auto"/>
+            </w:pPr>
+            <w:r>
+              <w:t>address: text field between 3 and 128 characters</w:t>
+            </w:r>
+          </w:p>
+          <w:p>
+            <w:pPr>
+              <w:pStyle w:val="a3"/>
+              <w:numPr>
+                <w:ilvl w:val="0"/>
+                <w:numId w:val="13"/>
+              </w:numPr>
+              <w:spacing w:after="0" w:line="240" w:lineRule="auto"/>
+            </w:pPr>
+            <w:r>
+              <w:t>town: text filed between 3 and 32 characters</w:t>
+            </w:r>
+          </w:p>
+          <w:p>
+            <w:pPr>
+              <w:pStyle w:val="a3"/>
+              <w:numPr>
+                <w:ilvl w:val="0"/>
+                <w:numId w:val="13"/>
+              </w:numPr>
+              <w:spacing w:after="0" w:line="240" w:lineRule="auto"/>
+            </w:pPr>
+            <w:r>
+              <w:t>Country: selected from the drop down list</w:t>
+            </w:r>
+          </w:p>
+          <w:p>
+            <w:pPr>
+              <w:pStyle w:val="a3"/>
+              <w:numPr>
+                <w:ilvl w:val="0"/>
+                <w:numId w:val="13"/>
+              </w:numPr>
+              <w:spacing w:after="0" w:line="240" w:lineRule="auto"/>
+            </w:pPr>
+            <w:r>
+              <w:t xml:space="preserve">Region: selected from the drop down list </w:t>
+            </w:r>
+          </w:p>
+          <w:p>
+            <w:pPr>
+              <w:pStyle w:val="a3"/>
+              <w:numPr>
+                <w:ilvl w:val="0"/>
+                <w:numId w:val="13"/>
+              </w:numPr>
+              <w:spacing w:after="0" w:line="240" w:lineRule="auto"/>
+            </w:pPr>
+            <w:r>
+              <w:t xml:space="preserve">Password: text field between 4 and 20 characters. There are no requirements to contains some specific number of digits or special symbols </w:t>
+            </w:r>
+          </w:p>
+          <w:p>
+            <w:pPr>
+              <w:pStyle w:val="a3"/>
+              <w:numPr>
+                <w:ilvl w:val="0"/>
+                <w:numId w:val="13"/>
+              </w:numPr>
+              <w:spacing w:after="0" w:line="240" w:lineRule="auto"/>
+            </w:pPr>
+            <w:r>
+              <w:t xml:space="preserve">Password confirmation: should be the same as </w:t>
+            </w:r>
+            <w:r>
+              <w:lastRenderedPageBreak/>
+              <w:t xml:space="preserve">password one </w:t>
+            </w:r>
+          </w:p>
+          <w:p>
+            <w:pPr>
+              <w:pStyle w:val="a3"/>
+              <w:ind w:left="1080"/>
+            </w:pPr>
+          </w:p>
+          <w:p>
+            <w:pPr>
+              <w:pStyle w:val="ListNumber"/>
+              <w:numPr>
+                <w:ilvl w:val="0"/>
+                <w:numId w:val="12"/>
+              </w:numPr>
+              <w:tabs>
+                <w:tab w:val="left" w:pos="720"/>
+              </w:tabs>
+              <w:rPr>
+                <w:color w:val="auto"/>
+              </w:rPr>
+            </w:pPr>
+            <w:r>
+              <w:rPr>
+                <w:color w:val="auto"/>
+              </w:rPr>
+              <w:t>Clicks the button “</w:t>
+            </w:r>
+            <w:proofErr w:type="spellStart"/>
+            <w:r>
+              <w:rPr>
+                <w:color w:val="auto"/>
+              </w:rPr>
+              <w:t>Продължи</w:t>
+            </w:r>
+            <w:proofErr w:type="spellEnd"/>
+            <w:r>
+              <w:rPr>
+                <w:color w:val="auto"/>
+              </w:rPr>
+              <w:t>”</w:t>
+            </w:r>
+          </w:p>
+        </w:tc>
+      </w:tr>
+      <w:tr>
+        <w:trPr>
+          <w:trHeight w:val="1684"/>
+          <w:jc w:val="center"/>
+        </w:trPr>
+        <w:tc>
+          <w:tcPr>
+            <w:tcW w:w="2223" w:type="dxa"/>
+            <w:tcBorders>
+              <w:top w:val="single" w:sz="4" w:space="0" w:color="auto"/>
+              <w:left w:val="single" w:sz="4" w:space="0" w:color="auto"/>
+              <w:bottom w:val="single" w:sz="4" w:space="0" w:color="auto"/>
+              <w:right w:val="single" w:sz="4" w:space="0" w:color="auto"/>
+            </w:tcBorders>
+            <w:hideMark/>
+          </w:tcPr>
+          <w:p>
+            <w:pPr>
+              <w:pStyle w:val="CellBody"/>
+              <w:rPr>
+                <w:color w:val="auto"/>
+              </w:rPr>
+            </w:pPr>
+            <w:r>
+              <w:rPr>
+                <w:color w:val="auto"/>
+              </w:rPr>
+              <w:lastRenderedPageBreak/>
+              <w:t>Alternative flows</w:t>
+            </w:r>
+          </w:p>
+        </w:tc>
+        <w:tc>
+          <w:tcPr>
+            <w:tcW w:w="5234" w:type="dxa"/>
+            <w:tcBorders>
+              <w:top w:val="single" w:sz="4" w:space="0" w:color="auto"/>
+              <w:left w:val="single" w:sz="4" w:space="0" w:color="auto"/>
+              <w:bottom w:val="single" w:sz="4" w:space="0" w:color="auto"/>
+              <w:right w:val="single" w:sz="4" w:space="0" w:color="auto"/>
+            </w:tcBorders>
+            <w:hideMark/>
+          </w:tcPr>
+          <w:p>
+            <w:r>
+              <w:t xml:space="preserve">1. Next sequence of fields are filled by choice: </w:t>
+            </w:r>
+          </w:p>
+          <w:p>
+            <w:pPr>
+              <w:pStyle w:val="a3"/>
+              <w:numPr>
+                <w:ilvl w:val="0"/>
+                <w:numId w:val="13"/>
+              </w:numPr>
+              <w:spacing w:after="0" w:line="240" w:lineRule="auto"/>
+            </w:pPr>
+            <w:r>
+              <w:t>fax</w:t>
+            </w:r>
+          </w:p>
+          <w:p>
+            <w:pPr>
+              <w:pStyle w:val="a3"/>
+              <w:numPr>
+                <w:ilvl w:val="0"/>
+                <w:numId w:val="13"/>
+              </w:numPr>
+              <w:spacing w:after="0" w:line="240" w:lineRule="auto"/>
+            </w:pPr>
+            <w:r>
+              <w:t>address 2</w:t>
+            </w:r>
+          </w:p>
+          <w:p>
+            <w:pPr>
+              <w:pStyle w:val="a3"/>
+              <w:numPr>
+                <w:ilvl w:val="0"/>
+                <w:numId w:val="13"/>
+              </w:numPr>
+              <w:spacing w:after="0" w:line="240" w:lineRule="auto"/>
+            </w:pPr>
+            <w:r>
+              <w:t>postal code</w:t>
+            </w:r>
+          </w:p>
+          <w:p>
+            <w:pPr>
+              <w:pStyle w:val="ListNumber"/>
+              <w:tabs>
+                <w:tab w:val="clear" w:pos="360"/>
+                <w:tab w:val="left" w:pos="720"/>
+              </w:tabs>
+              <w:rPr>
+                <w:color w:val="auto"/>
+                <w:lang w:val="bg-BG"/>
+              </w:rPr>
+            </w:pPr>
+            <w:r>
+              <w:rPr>
+                <w:color w:val="auto"/>
+              </w:rPr>
+              <w:t xml:space="preserve">2. Another flow is the user to select the box for bulletin atonement </w:t>
+            </w:r>
+          </w:p>
+        </w:tc>
+      </w:tr>
+      <w:tr>
+        <w:trPr>
+          <w:trHeight w:val="972"/>
+          <w:jc w:val="center"/>
+        </w:trPr>
+        <w:tc>
+          <w:tcPr>
+            <w:tcW w:w="2223" w:type="dxa"/>
+            <w:tcBorders>
+              <w:top w:val="single" w:sz="4" w:space="0" w:color="auto"/>
+              <w:left w:val="single" w:sz="4" w:space="0" w:color="auto"/>
+              <w:bottom w:val="single" w:sz="4" w:space="0" w:color="auto"/>
+              <w:right w:val="single" w:sz="4" w:space="0" w:color="auto"/>
+            </w:tcBorders>
+            <w:hideMark/>
+          </w:tcPr>
+          <w:p>
+            <w:pPr>
+              <w:pStyle w:val="CellBody"/>
+              <w:rPr>
+                <w:color w:val="auto"/>
+              </w:rPr>
+            </w:pPr>
+            <w:r>
+              <w:rPr>
+                <w:color w:val="auto"/>
+              </w:rPr>
+              <w:t>Extensions</w:t>
+            </w:r>
+          </w:p>
+        </w:tc>
+        <w:tc>
+          <w:tcPr>
+            <w:tcW w:w="5234" w:type="dxa"/>
+            <w:tcBorders>
+              <w:top w:val="single" w:sz="4" w:space="0" w:color="auto"/>
+              <w:left w:val="single" w:sz="4" w:space="0" w:color="auto"/>
+              <w:bottom w:val="single" w:sz="4" w:space="0" w:color="auto"/>
+              <w:right w:val="single" w:sz="4" w:space="0" w:color="auto"/>
+            </w:tcBorders>
+            <w:hideMark/>
+          </w:tcPr>
+          <w:p>
+            <w:pPr>
+              <w:pStyle w:val="CellBody"/>
+              <w:rPr>
+                <w:color w:val="auto"/>
+              </w:rPr>
+            </w:pPr>
+            <w:r>
+              <w:rPr>
+                <w:color w:val="auto"/>
+              </w:rPr>
+              <w:t>1. If the user enters not valid data for any of the fields, the system shows red error messages for any of them</w:t>
+            </w:r>
+          </w:p>
+        </w:tc>
+      </w:tr>
+      <w:tr>
+        <w:trPr>
+          <w:trHeight w:val="538"/>
+          <w:jc w:val="center"/>
+        </w:trPr>
+        <w:tc>
+          <w:tcPr>
+            <w:tcW w:w="2223" w:type="dxa"/>
+            <w:tcBorders>
+              <w:top w:val="single" w:sz="4" w:space="0" w:color="auto"/>
+              <w:left w:val="single" w:sz="4" w:space="0" w:color="auto"/>
+              <w:bottom w:val="single" w:sz="4" w:space="0" w:color="auto"/>
+              <w:right w:val="single" w:sz="4" w:space="0" w:color="auto"/>
+            </w:tcBorders>
+            <w:hideMark/>
+          </w:tcPr>
+          <w:p>
+            <w:pPr>
+              <w:pStyle w:val="CellBody"/>
+              <w:rPr>
+                <w:color w:val="auto"/>
+              </w:rPr>
+            </w:pPr>
+            <w:r>
+              <w:rPr>
+                <w:color w:val="auto"/>
+              </w:rPr>
+              <w:t>Post conditions</w:t>
+            </w:r>
+          </w:p>
+        </w:tc>
+        <w:tc>
+          <w:tcPr>
+            <w:tcW w:w="5234" w:type="dxa"/>
+            <w:tcBorders>
+              <w:top w:val="single" w:sz="4" w:space="0" w:color="auto"/>
+              <w:left w:val="single" w:sz="4" w:space="0" w:color="auto"/>
+              <w:bottom w:val="single" w:sz="4" w:space="0" w:color="auto"/>
+              <w:right w:val="single" w:sz="4" w:space="0" w:color="auto"/>
+            </w:tcBorders>
+            <w:hideMark/>
+          </w:tcPr>
+          <w:p>
+            <w:pPr>
+              <w:pStyle w:val="CellBody"/>
+              <w:rPr>
+                <w:color w:val="auto"/>
+              </w:rPr>
+            </w:pPr>
+            <w:r>
+              <w:rPr>
+                <w:color w:val="auto"/>
+              </w:rPr>
+              <w:t>There is a new registered user in the system with the used credential data</w:t>
+            </w:r>
+          </w:p>
+        </w:tc>
+      </w:tr>
+    </w:tbl>
+    <w:p/>
+    <w:p>
+      <w:pPr>
+        <w:pStyle w:val="a3"/>
+        <w:widowControl w:val="0"/>
+        <w:overflowPunct w:val="0"/>
+        <w:autoSpaceDE w:val="0"/>
+        <w:autoSpaceDN w:val="0"/>
+        <w:adjustRightInd w:val="0"/>
+        <w:spacing w:after="0" w:line="453" w:lineRule="auto"/>
+        <w:ind w:left="1080"/>
+        <w:jc w:val="both"/>
+        <w:rPr>
+          <w:rFonts w:ascii="Times New Roman" w:hAnsi="Times New Roman"/>
+          <w:sz w:val="24"/>
+          <w:szCs w:val="24"/>
+        </w:rPr>
+      </w:pPr>
+    </w:p>
+    <w:p>
+      <w:pPr>
+        <w:pStyle w:val="a3"/>
+        <w:widowControl w:val="0"/>
+        <w:overflowPunct w:val="0"/>
+        <w:autoSpaceDE w:val="0"/>
+        <w:autoSpaceDN w:val="0"/>
+        <w:adjustRightInd w:val="0"/>
+        <w:spacing w:after="0" w:line="453" w:lineRule="auto"/>
+        <w:ind w:left="1080"/>
+        <w:jc w:val="both"/>
+        <w:rPr>
+          <w:rFonts w:ascii="Times New Roman" w:hAnsi="Times New Roman"/>
+          <w:sz w:val="24"/>
+          <w:szCs w:val="24"/>
+        </w:rPr>
+      </w:pPr>
+      <w:r>
+        <w:rPr>
+          <w:rFonts w:ascii="Times New Roman" w:hAnsi="Times New Roman"/>
+          <w:sz w:val="24"/>
+          <w:szCs w:val="24"/>
+        </w:rPr>
+        <w:t xml:space="preserve">Corporate account registration: </w:t>
+      </w:r>
+    </w:p>
+    <w:p>
+      <w:pPr>
+        <w:pStyle w:val="a3"/>
+        <w:widowControl w:val="0"/>
+        <w:overflowPunct w:val="0"/>
+        <w:autoSpaceDE w:val="0"/>
+        <w:autoSpaceDN w:val="0"/>
+        <w:adjustRightInd w:val="0"/>
+        <w:spacing w:after="0" w:line="453" w:lineRule="auto"/>
+        <w:ind w:left="1080"/>
+        <w:jc w:val="both"/>
+        <w:rPr>
+          <w:rFonts w:ascii="Times New Roman" w:hAnsi="Times New Roman"/>
+          <w:sz w:val="24"/>
+          <w:szCs w:val="24"/>
+        </w:rPr>
+      </w:pPr>
+    </w:p>
+    <w:p>
+      <w:pPr>
+        <w:rPr>
+          <w:sz w:val="24"/>
+          <w:szCs w:val="24"/>
+        </w:rPr>
+      </w:pPr>
+    </w:p>
+    <w:tbl>
+      <w:tblPr>
+        <w:tblStyle w:val="ab"/>
+        <w:tblW w:w="0" w:type="auto"/>
+        <w:jc w:val="center"/>
+        <w:tblLayout w:type="fixed"/>
+        <w:tblLook w:val="01E0"/>
+      </w:tblPr>
+      <w:tblGrid>
+        <w:gridCol w:w="2223"/>
+        <w:gridCol w:w="5234"/>
+      </w:tblGrid>
+      <w:tr>
+        <w:trPr>
+          <w:trHeight w:val="313"/>
+          <w:tblHeader/>
+          <w:jc w:val="center"/>
+        </w:trPr>
+        <w:tc>
+          <w:tcPr>
+            <w:tcW w:w="2223" w:type="dxa"/>
+            <w:tcBorders>
+              <w:top w:val="single" w:sz="4" w:space="0" w:color="auto"/>
+              <w:left w:val="single" w:sz="4" w:space="0" w:color="auto"/>
+              <w:bottom w:val="single" w:sz="4" w:space="0" w:color="auto"/>
+              <w:right w:val="single" w:sz="4" w:space="0" w:color="auto"/>
+            </w:tcBorders>
+            <w:hideMark/>
+          </w:tcPr>
+          <w:p>
+            <w:pPr>
+              <w:pStyle w:val="CellHeading"/>
+              <w:rPr>
+                <w:color w:val="auto"/>
+              </w:rPr>
+            </w:pPr>
+            <w:r>
+              <w:rPr>
+                <w:color w:val="auto"/>
+              </w:rPr>
+              <w:t>Name</w:t>
+            </w:r>
+          </w:p>
+        </w:tc>
+        <w:tc>
+          <w:tcPr>
+            <w:tcW w:w="5234" w:type="dxa"/>
+            <w:tcBorders>
+              <w:top w:val="single" w:sz="4" w:space="0" w:color="auto"/>
+              <w:left w:val="single" w:sz="4" w:space="0" w:color="auto"/>
+              <w:bottom w:val="single" w:sz="4" w:space="0" w:color="auto"/>
+              <w:right w:val="single" w:sz="4" w:space="0" w:color="auto"/>
+            </w:tcBorders>
+            <w:hideMark/>
+          </w:tcPr>
+          <w:p>
+            <w:pPr>
+              <w:pStyle w:val="CellHeading"/>
+              <w:rPr>
+                <w:color w:val="auto"/>
+              </w:rPr>
+            </w:pPr>
+            <w:r>
+              <w:rPr>
+                <w:color w:val="auto"/>
+              </w:rPr>
+              <w:t>Corporate registration</w:t>
+            </w:r>
+          </w:p>
+        </w:tc>
+      </w:tr>
+      <w:tr>
+        <w:trPr>
+          <w:trHeight w:val="584"/>
+          <w:jc w:val="center"/>
+        </w:trPr>
+        <w:tc>
+          <w:tcPr>
+            <w:tcW w:w="2223" w:type="dxa"/>
+            <w:tcBorders>
+              <w:top w:val="single" w:sz="4" w:space="0" w:color="auto"/>
+              <w:left w:val="single" w:sz="4" w:space="0" w:color="auto"/>
+              <w:bottom w:val="single" w:sz="4" w:space="0" w:color="auto"/>
+              <w:right w:val="single" w:sz="4" w:space="0" w:color="auto"/>
+            </w:tcBorders>
+            <w:hideMark/>
+          </w:tcPr>
+          <w:p>
+            <w:pPr>
+              <w:pStyle w:val="CellBody"/>
+              <w:rPr>
+                <w:color w:val="auto"/>
+              </w:rPr>
+            </w:pPr>
+            <w:r>
+              <w:rPr>
+                <w:color w:val="auto"/>
+              </w:rPr>
+              <w:t>Summary</w:t>
+            </w:r>
+          </w:p>
+        </w:tc>
+        <w:tc>
+          <w:tcPr>
+            <w:tcW w:w="5234" w:type="dxa"/>
+            <w:tcBorders>
+              <w:top w:val="single" w:sz="4" w:space="0" w:color="auto"/>
+              <w:left w:val="single" w:sz="4" w:space="0" w:color="auto"/>
+              <w:bottom w:val="single" w:sz="4" w:space="0" w:color="auto"/>
+              <w:right w:val="single" w:sz="4" w:space="0" w:color="auto"/>
+            </w:tcBorders>
+            <w:hideMark/>
+          </w:tcPr>
+          <w:p>
+            <w:pPr>
+              <w:pStyle w:val="CellBody"/>
+              <w:rPr>
+                <w:color w:val="auto"/>
+              </w:rPr>
+            </w:pPr>
+            <w:r>
+              <w:rPr>
+                <w:color w:val="auto"/>
+              </w:rPr>
+              <w:t>This use case describe how an corporate account can register in the site</w:t>
+            </w:r>
+          </w:p>
+        </w:tc>
+      </w:tr>
+      <w:tr>
+        <w:trPr>
+          <w:trHeight w:val="548"/>
+          <w:jc w:val="center"/>
+        </w:trPr>
+        <w:tc>
+          <w:tcPr>
+            <w:tcW w:w="2223" w:type="dxa"/>
+            <w:tcBorders>
+              <w:top w:val="single" w:sz="4" w:space="0" w:color="auto"/>
+              <w:left w:val="single" w:sz="4" w:space="0" w:color="auto"/>
+              <w:bottom w:val="single" w:sz="4" w:space="0" w:color="auto"/>
+              <w:right w:val="single" w:sz="4" w:space="0" w:color="auto"/>
+            </w:tcBorders>
+            <w:hideMark/>
+          </w:tcPr>
+          <w:p>
+            <w:pPr>
+              <w:pStyle w:val="CellBody"/>
+              <w:rPr>
+                <w:color w:val="auto"/>
+              </w:rPr>
+            </w:pPr>
+            <w:r>
+              <w:rPr>
+                <w:color w:val="auto"/>
+              </w:rPr>
+              <w:t>Goal</w:t>
+            </w:r>
+          </w:p>
+        </w:tc>
+        <w:tc>
+          <w:tcPr>
+            <w:tcW w:w="5234" w:type="dxa"/>
+            <w:tcBorders>
+              <w:top w:val="single" w:sz="4" w:space="0" w:color="auto"/>
+              <w:left w:val="single" w:sz="4" w:space="0" w:color="auto"/>
+              <w:bottom w:val="single" w:sz="4" w:space="0" w:color="auto"/>
+              <w:right w:val="single" w:sz="4" w:space="0" w:color="auto"/>
+            </w:tcBorders>
+            <w:hideMark/>
+          </w:tcPr>
+          <w:p>
+            <w:pPr>
+              <w:pStyle w:val="CellBody"/>
+              <w:rPr>
+                <w:color w:val="auto"/>
+              </w:rPr>
+            </w:pPr>
+            <w:r>
+              <w:rPr>
+                <w:color w:val="auto"/>
+              </w:rPr>
+              <w:t xml:space="preserve">A new registration is wanted in order to be able to make orders </w:t>
+            </w:r>
+          </w:p>
+        </w:tc>
+      </w:tr>
+      <w:tr>
+        <w:trPr>
+          <w:trHeight w:val="313"/>
+          <w:jc w:val="center"/>
+        </w:trPr>
+        <w:tc>
+          <w:tcPr>
+            <w:tcW w:w="2223" w:type="dxa"/>
+            <w:tcBorders>
+              <w:top w:val="single" w:sz="4" w:space="0" w:color="auto"/>
+              <w:left w:val="single" w:sz="4" w:space="0" w:color="auto"/>
+              <w:bottom w:val="single" w:sz="4" w:space="0" w:color="auto"/>
+              <w:right w:val="single" w:sz="4" w:space="0" w:color="auto"/>
+            </w:tcBorders>
+            <w:hideMark/>
+          </w:tcPr>
+          <w:p>
+            <w:pPr>
+              <w:pStyle w:val="CellBody"/>
+              <w:rPr>
+                <w:color w:val="auto"/>
+              </w:rPr>
+            </w:pPr>
+            <w:r>
+              <w:rPr>
+                <w:color w:val="auto"/>
+              </w:rPr>
+              <w:t>Actor</w:t>
+            </w:r>
+          </w:p>
+        </w:tc>
+        <w:tc>
+          <w:tcPr>
+            <w:tcW w:w="5234" w:type="dxa"/>
+            <w:tcBorders>
+              <w:top w:val="single" w:sz="4" w:space="0" w:color="auto"/>
+              <w:left w:val="single" w:sz="4" w:space="0" w:color="auto"/>
+              <w:bottom w:val="single" w:sz="4" w:space="0" w:color="auto"/>
+              <w:right w:val="single" w:sz="4" w:space="0" w:color="auto"/>
+            </w:tcBorders>
+            <w:hideMark/>
+          </w:tcPr>
+          <w:p>
+            <w:pPr>
+              <w:pStyle w:val="CellBody"/>
+              <w:rPr>
+                <w:color w:val="auto"/>
+              </w:rPr>
+            </w:pPr>
+            <w:r>
+              <w:rPr>
+                <w:color w:val="auto"/>
+              </w:rPr>
+              <w:t>Not registered yet user</w:t>
+            </w:r>
+          </w:p>
+        </w:tc>
+      </w:tr>
+      <w:tr>
+        <w:trPr>
+          <w:trHeight w:val="313"/>
+          <w:jc w:val="center"/>
+        </w:trPr>
+        <w:tc>
+          <w:tcPr>
+            <w:tcW w:w="2223" w:type="dxa"/>
+            <w:tcBorders>
+              <w:top w:val="single" w:sz="4" w:space="0" w:color="auto"/>
+              <w:left w:val="single" w:sz="4" w:space="0" w:color="auto"/>
+              <w:bottom w:val="single" w:sz="4" w:space="0" w:color="auto"/>
+              <w:right w:val="single" w:sz="4" w:space="0" w:color="auto"/>
+            </w:tcBorders>
+            <w:hideMark/>
+          </w:tcPr>
+          <w:p>
+            <w:pPr>
+              <w:pStyle w:val="CellBody"/>
+              <w:rPr>
+                <w:color w:val="auto"/>
+              </w:rPr>
+            </w:pPr>
+            <w:r>
+              <w:rPr>
+                <w:color w:val="auto"/>
+              </w:rPr>
+              <w:t>Preconditions</w:t>
+            </w:r>
+          </w:p>
+        </w:tc>
+        <w:tc>
+          <w:tcPr>
+            <w:tcW w:w="5234" w:type="dxa"/>
+            <w:tcBorders>
+              <w:top w:val="single" w:sz="4" w:space="0" w:color="auto"/>
+              <w:left w:val="single" w:sz="4" w:space="0" w:color="auto"/>
+              <w:bottom w:val="single" w:sz="4" w:space="0" w:color="auto"/>
+              <w:right w:val="single" w:sz="4" w:space="0" w:color="auto"/>
+            </w:tcBorders>
+            <w:hideMark/>
+          </w:tcPr>
+          <w:p>
+            <w:pPr>
+              <w:pStyle w:val="CellBody"/>
+              <w:rPr>
+                <w:color w:val="auto"/>
+              </w:rPr>
+            </w:pPr>
+            <w:r>
+              <w:rPr>
+                <w:color w:val="auto"/>
+              </w:rPr>
+              <w:t>There is no yet registered user with the credentials being used</w:t>
+            </w:r>
+          </w:p>
+        </w:tc>
+      </w:tr>
+      <w:tr>
+        <w:trPr>
+          <w:trHeight w:val="1742"/>
+          <w:jc w:val="center"/>
+        </w:trPr>
+        <w:tc>
+          <w:tcPr>
+            <w:tcW w:w="2223" w:type="dxa"/>
+            <w:tcBorders>
+              <w:top w:val="single" w:sz="4" w:space="0" w:color="auto"/>
+              <w:left w:val="single" w:sz="4" w:space="0" w:color="auto"/>
+              <w:bottom w:val="single" w:sz="4" w:space="0" w:color="auto"/>
+              <w:right w:val="single" w:sz="4" w:space="0" w:color="auto"/>
+            </w:tcBorders>
+          </w:tcPr>
+          <w:p>
+            <w:pPr>
+              <w:jc w:val="both"/>
+              <w:rPr>
+                <w:b/>
+              </w:rPr>
+            </w:pPr>
+            <w:r>
+              <w:t>Basic Flow</w:t>
+            </w:r>
+          </w:p>
+          <w:p>
+            <w:pPr>
+              <w:pStyle w:val="CellBody"/>
+              <w:rPr>
+                <w:color w:val="auto"/>
+              </w:rPr>
+            </w:pPr>
+          </w:p>
+        </w:tc>
+        <w:tc>
+          <w:tcPr>
+            <w:tcW w:w="5234" w:type="dxa"/>
+            <w:tcBorders>
+              <w:top w:val="single" w:sz="4" w:space="0" w:color="auto"/>
+              <w:left w:val="single" w:sz="4" w:space="0" w:color="auto"/>
+              <w:bottom w:val="single" w:sz="4" w:space="0" w:color="auto"/>
+              <w:right w:val="single" w:sz="4" w:space="0" w:color="auto"/>
+            </w:tcBorders>
+          </w:tcPr>
+          <w:p>
+            <w:pPr>
+              <w:pStyle w:val="ListNumber"/>
+              <w:numPr>
+                <w:ilvl w:val="0"/>
+                <w:numId w:val="12"/>
+              </w:numPr>
+              <w:tabs>
+                <w:tab w:val="left" w:pos="720"/>
+              </w:tabs>
+              <w:rPr>
+                <w:color w:val="auto"/>
+              </w:rPr>
+            </w:pPr>
+            <w:r>
+              <w:rPr>
+                <w:color w:val="auto"/>
+              </w:rPr>
+              <w:t xml:space="preserve">The user go to Registration form via link </w:t>
+            </w:r>
+            <w:r>
+              <w:rPr>
+                <w:color w:val="auto"/>
+                <w:lang w:val="bg-BG"/>
+              </w:rPr>
+              <w:t>“Регистрация”</w:t>
+            </w:r>
+          </w:p>
+          <w:p>
+            <w:pPr>
+              <w:pStyle w:val="ListNumber"/>
+              <w:numPr>
+                <w:ilvl w:val="0"/>
+                <w:numId w:val="12"/>
+              </w:numPr>
+              <w:tabs>
+                <w:tab w:val="left" w:pos="720"/>
+              </w:tabs>
+              <w:rPr>
+                <w:color w:val="auto"/>
+              </w:rPr>
+            </w:pPr>
+            <w:r>
+              <w:rPr>
+                <w:color w:val="auto"/>
+              </w:rPr>
+              <w:t xml:space="preserve">The new upcoming user filled all required data in the form, which is: </w:t>
+            </w:r>
+          </w:p>
+          <w:p>
+            <w:pPr>
+              <w:pStyle w:val="a3"/>
+              <w:numPr>
+                <w:ilvl w:val="0"/>
+                <w:numId w:val="13"/>
+              </w:numPr>
+              <w:spacing w:after="0" w:line="240" w:lineRule="auto"/>
+            </w:pPr>
+            <w:r>
+              <w:t xml:space="preserve">name: a field between 1 and 32 symbols </w:t>
+            </w:r>
+          </w:p>
+          <w:p>
+            <w:pPr>
+              <w:pStyle w:val="a3"/>
+              <w:numPr>
+                <w:ilvl w:val="0"/>
+                <w:numId w:val="13"/>
+              </w:numPr>
+              <w:spacing w:after="0" w:line="240" w:lineRule="auto"/>
+            </w:pPr>
+            <w:r>
+              <w:t>email: a valid email address</w:t>
+            </w:r>
+          </w:p>
+          <w:p>
+            <w:pPr>
+              <w:pStyle w:val="a3"/>
+              <w:numPr>
+                <w:ilvl w:val="0"/>
+                <w:numId w:val="13"/>
+              </w:numPr>
+              <w:spacing w:after="0" w:line="240" w:lineRule="auto"/>
+            </w:pPr>
+            <w:r>
+              <w:t>phone number: numbers between 3 and 32 symbols</w:t>
+            </w:r>
+          </w:p>
+          <w:p>
+            <w:pPr>
+              <w:pStyle w:val="a3"/>
+              <w:numPr>
+                <w:ilvl w:val="0"/>
+                <w:numId w:val="13"/>
+              </w:numPr>
+              <w:spacing w:after="0" w:line="240" w:lineRule="auto"/>
+            </w:pPr>
+            <w:r>
+              <w:t>company ID</w:t>
+            </w:r>
+          </w:p>
+          <w:p>
+            <w:pPr>
+              <w:pStyle w:val="a3"/>
+              <w:numPr>
+                <w:ilvl w:val="0"/>
+                <w:numId w:val="13"/>
+              </w:numPr>
+              <w:spacing w:after="0" w:line="240" w:lineRule="auto"/>
+            </w:pPr>
+            <w:r>
+              <w:t>address: text field between 3 and 128 characters</w:t>
+            </w:r>
+          </w:p>
+          <w:p>
+            <w:pPr>
+              <w:pStyle w:val="a3"/>
+              <w:numPr>
+                <w:ilvl w:val="0"/>
+                <w:numId w:val="13"/>
+              </w:numPr>
+              <w:spacing w:after="0" w:line="240" w:lineRule="auto"/>
+            </w:pPr>
+            <w:r>
+              <w:t>town: text filed between 3 and 32 characters</w:t>
+            </w:r>
+          </w:p>
+          <w:p>
+            <w:pPr>
+              <w:pStyle w:val="a3"/>
+              <w:numPr>
+                <w:ilvl w:val="0"/>
+                <w:numId w:val="13"/>
+              </w:numPr>
+              <w:spacing w:after="0" w:line="240" w:lineRule="auto"/>
+            </w:pPr>
+            <w:r>
+              <w:lastRenderedPageBreak/>
+              <w:t>Country: selected from the drop down list</w:t>
+            </w:r>
+          </w:p>
+          <w:p>
+            <w:pPr>
+              <w:pStyle w:val="a3"/>
+              <w:numPr>
+                <w:ilvl w:val="0"/>
+                <w:numId w:val="13"/>
+              </w:numPr>
+              <w:spacing w:after="0" w:line="240" w:lineRule="auto"/>
+            </w:pPr>
+            <w:r>
+              <w:t xml:space="preserve">Region: selected from the drop down list </w:t>
+            </w:r>
+          </w:p>
+          <w:p>
+            <w:pPr>
+              <w:pStyle w:val="a3"/>
+              <w:numPr>
+                <w:ilvl w:val="0"/>
+                <w:numId w:val="13"/>
+              </w:numPr>
+              <w:spacing w:after="0" w:line="240" w:lineRule="auto"/>
+            </w:pPr>
+            <w:r>
+              <w:t xml:space="preserve">Password: text field between 4 and 20 characters. There are no requirements to contains some specific number of digits or special symbols </w:t>
+            </w:r>
+          </w:p>
+          <w:p>
+            <w:pPr>
+              <w:pStyle w:val="a3"/>
+              <w:numPr>
+                <w:ilvl w:val="0"/>
+                <w:numId w:val="13"/>
+              </w:numPr>
+              <w:spacing w:after="0" w:line="240" w:lineRule="auto"/>
+            </w:pPr>
+            <w:r>
+              <w:t xml:space="preserve">Password confirmation: should be the same as password one </w:t>
+            </w:r>
+          </w:p>
+          <w:p>
+            <w:pPr>
+              <w:pStyle w:val="a3"/>
+              <w:ind w:left="1080"/>
+            </w:pPr>
+          </w:p>
+          <w:p>
+            <w:pPr>
+              <w:pStyle w:val="ListNumber"/>
+              <w:numPr>
+                <w:ilvl w:val="0"/>
+                <w:numId w:val="12"/>
+              </w:numPr>
+              <w:tabs>
+                <w:tab w:val="left" w:pos="720"/>
+              </w:tabs>
+              <w:rPr>
+                <w:color w:val="auto"/>
+              </w:rPr>
+            </w:pPr>
+            <w:r>
+              <w:rPr>
+                <w:color w:val="auto"/>
+              </w:rPr>
+              <w:t>Clicks the button “</w:t>
+            </w:r>
+            <w:proofErr w:type="spellStart"/>
+            <w:r>
+              <w:rPr>
+                <w:color w:val="auto"/>
+              </w:rPr>
+              <w:t>Продължи</w:t>
+            </w:r>
+            <w:proofErr w:type="spellEnd"/>
+            <w:r>
+              <w:rPr>
+                <w:color w:val="auto"/>
+              </w:rPr>
+              <w:t>”</w:t>
+            </w:r>
+          </w:p>
+        </w:tc>
+      </w:tr>
+      <w:tr>
+        <w:trPr>
+          <w:trHeight w:val="1684"/>
+          <w:jc w:val="center"/>
+        </w:trPr>
+        <w:tc>
+          <w:tcPr>
+            <w:tcW w:w="2223" w:type="dxa"/>
+            <w:tcBorders>
+              <w:top w:val="single" w:sz="4" w:space="0" w:color="auto"/>
+              <w:left w:val="single" w:sz="4" w:space="0" w:color="auto"/>
+              <w:bottom w:val="single" w:sz="4" w:space="0" w:color="auto"/>
+              <w:right w:val="single" w:sz="4" w:space="0" w:color="auto"/>
+            </w:tcBorders>
+            <w:hideMark/>
+          </w:tcPr>
+          <w:p>
+            <w:pPr>
+              <w:pStyle w:val="CellBody"/>
+              <w:rPr>
+                <w:color w:val="auto"/>
+              </w:rPr>
+            </w:pPr>
+            <w:r>
+              <w:rPr>
+                <w:color w:val="auto"/>
+              </w:rPr>
+              <w:lastRenderedPageBreak/>
+              <w:t>Alternative flows</w:t>
+            </w:r>
+          </w:p>
+        </w:tc>
+        <w:tc>
+          <w:tcPr>
+            <w:tcW w:w="5234" w:type="dxa"/>
+            <w:tcBorders>
+              <w:top w:val="single" w:sz="4" w:space="0" w:color="auto"/>
+              <w:left w:val="single" w:sz="4" w:space="0" w:color="auto"/>
+              <w:bottom w:val="single" w:sz="4" w:space="0" w:color="auto"/>
+              <w:right w:val="single" w:sz="4" w:space="0" w:color="auto"/>
+            </w:tcBorders>
+            <w:hideMark/>
+          </w:tcPr>
+          <w:p>
+            <w:r>
+              <w:t xml:space="preserve">1. Next sequence of fields are filled by choice: </w:t>
+            </w:r>
+          </w:p>
+          <w:p>
+            <w:pPr>
+              <w:pStyle w:val="a3"/>
+              <w:numPr>
+                <w:ilvl w:val="0"/>
+                <w:numId w:val="13"/>
+              </w:numPr>
+              <w:spacing w:after="0" w:line="240" w:lineRule="auto"/>
+            </w:pPr>
+            <w:r>
+              <w:t>fax</w:t>
+            </w:r>
+          </w:p>
+          <w:p>
+            <w:pPr>
+              <w:pStyle w:val="a3"/>
+              <w:numPr>
+                <w:ilvl w:val="0"/>
+                <w:numId w:val="13"/>
+              </w:numPr>
+              <w:spacing w:after="0" w:line="240" w:lineRule="auto"/>
+            </w:pPr>
+            <w:r>
+              <w:t>address 2</w:t>
+            </w:r>
+          </w:p>
+          <w:p>
+            <w:pPr>
+              <w:pStyle w:val="a3"/>
+              <w:numPr>
+                <w:ilvl w:val="0"/>
+                <w:numId w:val="13"/>
+              </w:numPr>
+              <w:spacing w:after="0" w:line="240" w:lineRule="auto"/>
+            </w:pPr>
+            <w:r>
+              <w:t>postal code</w:t>
+            </w:r>
+          </w:p>
+          <w:p>
+            <w:pPr>
+              <w:pStyle w:val="ListNumber"/>
+              <w:tabs>
+                <w:tab w:val="clear" w:pos="360"/>
+                <w:tab w:val="left" w:pos="720"/>
+              </w:tabs>
+              <w:rPr>
+                <w:color w:val="auto"/>
+                <w:lang w:val="bg-BG"/>
+              </w:rPr>
+            </w:pPr>
+            <w:r>
+              <w:rPr>
+                <w:color w:val="auto"/>
+              </w:rPr>
+              <w:t xml:space="preserve">2. Another flow is the user to select the box for bulletin atonement </w:t>
+            </w:r>
+          </w:p>
+        </w:tc>
+      </w:tr>
+      <w:tr>
+        <w:trPr>
+          <w:trHeight w:val="972"/>
+          <w:jc w:val="center"/>
+        </w:trPr>
+        <w:tc>
+          <w:tcPr>
+            <w:tcW w:w="2223" w:type="dxa"/>
+            <w:tcBorders>
+              <w:top w:val="single" w:sz="4" w:space="0" w:color="auto"/>
+              <w:left w:val="single" w:sz="4" w:space="0" w:color="auto"/>
+              <w:bottom w:val="single" w:sz="4" w:space="0" w:color="auto"/>
+              <w:right w:val="single" w:sz="4" w:space="0" w:color="auto"/>
+            </w:tcBorders>
+            <w:hideMark/>
+          </w:tcPr>
+          <w:p>
+            <w:pPr>
+              <w:pStyle w:val="CellBody"/>
+              <w:rPr>
+                <w:color w:val="auto"/>
+              </w:rPr>
+            </w:pPr>
+            <w:r>
+              <w:rPr>
+                <w:color w:val="auto"/>
+              </w:rPr>
+              <w:t>Extensions</w:t>
+            </w:r>
+          </w:p>
+        </w:tc>
+        <w:tc>
+          <w:tcPr>
+            <w:tcW w:w="5234" w:type="dxa"/>
+            <w:tcBorders>
+              <w:top w:val="single" w:sz="4" w:space="0" w:color="auto"/>
+              <w:left w:val="single" w:sz="4" w:space="0" w:color="auto"/>
+              <w:bottom w:val="single" w:sz="4" w:space="0" w:color="auto"/>
+              <w:right w:val="single" w:sz="4" w:space="0" w:color="auto"/>
+            </w:tcBorders>
+            <w:hideMark/>
+          </w:tcPr>
+          <w:p>
+            <w:pPr>
+              <w:pStyle w:val="CellBody"/>
+              <w:rPr>
+                <w:color w:val="auto"/>
+              </w:rPr>
+            </w:pPr>
+            <w:r>
+              <w:rPr>
+                <w:color w:val="auto"/>
+              </w:rPr>
+              <w:t>1. If the user enters not valid data for any of the fields, the system shows red error messages for any of them</w:t>
+            </w:r>
+          </w:p>
+        </w:tc>
+      </w:tr>
+      <w:tr>
+        <w:trPr>
+          <w:trHeight w:val="538"/>
+          <w:jc w:val="center"/>
+        </w:trPr>
+        <w:tc>
+          <w:tcPr>
+            <w:tcW w:w="2223" w:type="dxa"/>
+            <w:tcBorders>
+              <w:top w:val="single" w:sz="4" w:space="0" w:color="auto"/>
+              <w:left w:val="single" w:sz="4" w:space="0" w:color="auto"/>
+              <w:bottom w:val="single" w:sz="4" w:space="0" w:color="auto"/>
+              <w:right w:val="single" w:sz="4" w:space="0" w:color="auto"/>
+            </w:tcBorders>
+            <w:hideMark/>
+          </w:tcPr>
+          <w:p>
+            <w:pPr>
+              <w:pStyle w:val="CellBody"/>
+              <w:rPr>
+                <w:color w:val="auto"/>
+              </w:rPr>
+            </w:pPr>
+            <w:r>
+              <w:rPr>
+                <w:color w:val="auto"/>
+              </w:rPr>
+              <w:t>Post conditions</w:t>
+            </w:r>
+          </w:p>
+        </w:tc>
+        <w:tc>
+          <w:tcPr>
+            <w:tcW w:w="5234" w:type="dxa"/>
+            <w:tcBorders>
+              <w:top w:val="single" w:sz="4" w:space="0" w:color="auto"/>
+              <w:left w:val="single" w:sz="4" w:space="0" w:color="auto"/>
+              <w:bottom w:val="single" w:sz="4" w:space="0" w:color="auto"/>
+              <w:right w:val="single" w:sz="4" w:space="0" w:color="auto"/>
+            </w:tcBorders>
+            <w:hideMark/>
+          </w:tcPr>
+          <w:p>
+            <w:pPr>
+              <w:pStyle w:val="CellBody"/>
+              <w:rPr>
+                <w:color w:val="auto"/>
+              </w:rPr>
+            </w:pPr>
+            <w:r>
+              <w:rPr>
+                <w:color w:val="auto"/>
+              </w:rPr>
+              <w:t>There is a new registered user in the system with the used credential data</w:t>
+            </w:r>
+          </w:p>
+        </w:tc>
+      </w:tr>
+    </w:tbl>
+    <w:p/>
+    <w:p>
+      <w:pPr>
+        <w:spacing w:after="0"/>
+      </w:pPr>
     </w:p>
     <w:p>
       <w:pPr>
@@ -4688,8 +6789,7 @@
           <w:sz w:val="24"/>
           <w:szCs w:val="24"/>
         </w:rPr>
-        <w:lastRenderedPageBreak/>
-        <w:t>3.1.2 Login</w:t>
+        <w:t xml:space="preserve">         </w:t>
       </w:r>
     </w:p>
     <w:p>
@@ -4714,89 +6814,7 @@
           <w:sz w:val="24"/>
           <w:szCs w:val="24"/>
         </w:rPr>
-        <w:t xml:space="preserve">Customer logins to the system by entering valid user id and password </w:t>
-      </w:r>
-      <w:r>
-        <w:rPr>
-          <w:rFonts w:ascii="Times New Roman" w:hAnsi="Times New Roman"/>
-          <w:sz w:val="24"/>
-          <w:szCs w:val="24"/>
-        </w:rPr>
-        <w:t>for the</w:t>
-      </w:r>
-      <w:r>
-        <w:rPr>
-          <w:rFonts w:ascii="Times New Roman" w:hAnsi="Times New Roman"/>
-          <w:sz w:val="24"/>
-          <w:szCs w:val="24"/>
-        </w:rPr>
-        <w:t xml:space="preserve"> </w:t>
-      </w:r>
-      <w:r>
-        <w:rPr>
-          <w:rFonts w:ascii="Times New Roman" w:hAnsi="Times New Roman"/>
-          <w:sz w:val="24"/>
-          <w:szCs w:val="24"/>
-        </w:rPr>
-        <w:t>site</w:t>
-      </w:r>
-      <w:r>
-        <w:rPr>
-          <w:rFonts w:ascii="Times New Roman" w:hAnsi="Times New Roman"/>
-          <w:sz w:val="24"/>
-          <w:szCs w:val="24"/>
-        </w:rPr>
-        <w:t>.</w:t>
-      </w:r>
-      <w:r>
-        <w:rPr>
-          <w:rFonts w:ascii="Times New Roman" w:hAnsi="Times New Roman"/>
-          <w:sz w:val="24"/>
-          <w:szCs w:val="24"/>
-        </w:rPr>
-        <w:t xml:space="preserve">    </w:t>
-      </w:r>
-      <w:r>
-        <w:rPr>
-          <w:rFonts w:ascii="Times New Roman" w:hAnsi="Times New Roman"/>
-          <w:sz w:val="24"/>
-          <w:szCs w:val="24"/>
-        </w:rPr>
-        <w:t>The user s</w:t>
-      </w:r>
-      <w:r>
-        <w:rPr>
-          <w:rFonts w:ascii="Times New Roman" w:hAnsi="Times New Roman"/>
-          <w:sz w:val="24"/>
-          <w:szCs w:val="24"/>
-        </w:rPr>
-        <w:t xml:space="preserve">hould not be allowed to make </w:t>
-      </w:r>
-      <w:bookmarkStart w:id="16" w:name="_GoBack"/>
-      <w:bookmarkEnd w:id="16"/>
-      <w:r>
-        <w:rPr>
-          <w:rFonts w:ascii="Times New Roman" w:hAnsi="Times New Roman"/>
-          <w:sz w:val="24"/>
-          <w:szCs w:val="24"/>
-        </w:rPr>
-        <w:t>SQL</w:t>
-      </w:r>
-      <w:r>
-        <w:rPr>
-          <w:rFonts w:ascii="Times New Roman" w:hAnsi="Times New Roman"/>
-          <w:sz w:val="24"/>
-          <w:szCs w:val="24"/>
-        </w:rPr>
-        <w:t xml:space="preserve"> injection and enter special words. </w:t>
-      </w:r>
-      <w:r>
-        <w:rPr>
-          <w:rFonts w:ascii="Times New Roman" w:hAnsi="Times New Roman"/>
-          <w:sz w:val="24"/>
-          <w:szCs w:val="24"/>
-        </w:rPr>
-        <w:t xml:space="preserve"> </w:t>
+        <w:t>3.1.2 Login</w:t>
       </w:r>
     </w:p>
     <w:p>
@@ -4815,6 +6833,98 @@
           <w:szCs w:val="24"/>
         </w:rPr>
       </w:pPr>
+      <w:proofErr w:type="gramStart"/>
+      <w:r>
+        <w:rPr>
+          <w:rFonts w:ascii="Times New Roman" w:hAnsi="Times New Roman"/>
+          <w:sz w:val="24"/>
+          <w:szCs w:val="24"/>
+        </w:rPr>
+        <w:t xml:space="preserve">Customer logins to the system by entering valid user id and password </w:t>
+      </w:r>
+      <w:r>
+        <w:rPr>
+          <w:rFonts w:ascii="Times New Roman" w:hAnsi="Times New Roman"/>
+          <w:sz w:val="24"/>
+          <w:szCs w:val="24"/>
+        </w:rPr>
+        <w:t>for the</w:t>
+      </w:r>
+      <w:r>
+        <w:rPr>
+          <w:rFonts w:ascii="Times New Roman" w:hAnsi="Times New Roman"/>
+          <w:sz w:val="24"/>
+          <w:szCs w:val="24"/>
+        </w:rPr>
+        <w:t xml:space="preserve"> </w:t>
+      </w:r>
+      <w:r>
+        <w:rPr>
+          <w:rFonts w:ascii="Times New Roman" w:hAnsi="Times New Roman"/>
+          <w:sz w:val="24"/>
+          <w:szCs w:val="24"/>
+        </w:rPr>
+        <w:t>site</w:t>
+      </w:r>
+      <w:r>
+        <w:rPr>
+          <w:rFonts w:ascii="Times New Roman" w:hAnsi="Times New Roman"/>
+          <w:sz w:val="24"/>
+          <w:szCs w:val="24"/>
+        </w:rPr>
+        <w:t>.</w:t>
+      </w:r>
+      <w:proofErr w:type="gramEnd"/>
+      <w:r>
+        <w:rPr>
+          <w:rFonts w:ascii="Times New Roman" w:hAnsi="Times New Roman"/>
+          <w:sz w:val="24"/>
+          <w:szCs w:val="24"/>
+        </w:rPr>
+        <w:t xml:space="preserve">    </w:t>
+      </w:r>
+      <w:r>
+        <w:rPr>
+          <w:rFonts w:ascii="Times New Roman" w:hAnsi="Times New Roman"/>
+          <w:sz w:val="24"/>
+          <w:szCs w:val="24"/>
+        </w:rPr>
+        <w:t>The user s</w:t>
+      </w:r>
+      <w:r>
+        <w:rPr>
+          <w:rFonts w:ascii="Times New Roman" w:hAnsi="Times New Roman"/>
+          <w:sz w:val="24"/>
+          <w:szCs w:val="24"/>
+        </w:rPr>
+        <w:t xml:space="preserve">hould not be allowed to make </w:t>
+      </w:r>
+      <w:bookmarkStart w:id="16" w:name="_GoBack"/>
+      <w:bookmarkEnd w:id="16"/>
+      <w:r>
+        <w:rPr>
+          <w:rFonts w:ascii="Times New Roman" w:hAnsi="Times New Roman"/>
+          <w:sz w:val="24"/>
+          <w:szCs w:val="24"/>
+        </w:rPr>
+        <w:t>SQL</w:t>
+      </w:r>
+      <w:r>
+        <w:rPr>
+          <w:rFonts w:ascii="Times New Roman" w:hAnsi="Times New Roman"/>
+          <w:sz w:val="24"/>
+          <w:szCs w:val="24"/>
+        </w:rPr>
+        <w:t xml:space="preserve"> injection and enter special words. </w:t>
+      </w:r>
+      <w:r>
+        <w:rPr>
+          <w:rFonts w:ascii="Times New Roman" w:hAnsi="Times New Roman"/>
+          <w:sz w:val="24"/>
+          <w:szCs w:val="24"/>
+        </w:rPr>
+        <w:t xml:space="preserve"> </w:t>
+      </w:r>
     </w:p>
     <w:p>
       <w:pPr>
@@ -4832,14 +6942,6 @@
           <w:szCs w:val="24"/>
         </w:rPr>
       </w:pPr>
-      <w:r>
-        <w:rPr>
-          <w:rFonts w:ascii="Times New Roman" w:hAnsi="Times New Roman"/>
-          <w:sz w:val="24"/>
-          <w:szCs w:val="24"/>
-        </w:rPr>
-        <w:t>3.1.3 Changes to Cart</w:t>
-      </w:r>
     </w:p>
     <w:p>
       <w:pPr>
@@ -4863,23 +6965,7 @@
           <w:sz w:val="24"/>
           <w:szCs w:val="24"/>
         </w:rPr>
-        <w:t>User have access to Cart with or without registration. If he/she add products in Cart and press button ‘Checkout’ he/she have two options to enter his registration or continuing like g</w:t>
-      </w:r>
-      <w:r>
-        <w:rPr>
-          <w:rFonts w:ascii="Times New Roman" w:hAnsi="Times New Roman"/>
-          <w:sz w:val="24"/>
-          <w:szCs w:val="24"/>
-        </w:rPr>
-        <w:t>u</w:t>
-      </w:r>
-      <w:r>
-        <w:rPr>
-          <w:rFonts w:ascii="Times New Roman" w:hAnsi="Times New Roman"/>
-          <w:sz w:val="24"/>
-          <w:szCs w:val="24"/>
-        </w:rPr>
-        <w:t xml:space="preserve">est where he/she enter personal detail and get registration. </w:t>
+        <w:t>3.1.3 Changes to Cart</w:t>
       </w:r>
     </w:p>
     <w:p>
@@ -4898,45 +6984,39 @@
           <w:szCs w:val="24"/>
         </w:rPr>
       </w:pPr>
-      <w:r>
-        <w:rPr>
-          <w:rFonts w:ascii="Times New Roman" w:hAnsi="Times New Roman"/>
-          <w:sz w:val="24"/>
-          <w:szCs w:val="24"/>
-        </w:rPr>
-        <w:t xml:space="preserve">The user </w:t>
-      </w:r>
-      <w:r>
-        <w:rPr>
-          <w:rFonts w:ascii="Times New Roman" w:hAnsi="Times New Roman"/>
-          <w:sz w:val="24"/>
-          <w:szCs w:val="24"/>
-        </w:rPr>
-        <w:t xml:space="preserve">should be allowed to enter </w:t>
-      </w:r>
-      <w:r>
-        <w:rPr>
-          <w:rFonts w:ascii="Times New Roman" w:hAnsi="Times New Roman"/>
-          <w:sz w:val="24"/>
-          <w:szCs w:val="24"/>
-        </w:rPr>
-        <w:t xml:space="preserve">positive quantity </w:t>
-      </w:r>
-      <w:r>
-        <w:rPr>
-          <w:rFonts w:ascii="Times New Roman" w:hAnsi="Times New Roman"/>
-          <w:sz w:val="24"/>
-          <w:szCs w:val="24"/>
-        </w:rPr>
-        <w:t xml:space="preserve">between 1 and 100. By string, floating number, </w:t>
-      </w:r>
-      <w:r>
-        <w:rPr>
-          <w:rFonts w:ascii="Times New Roman" w:hAnsi="Times New Roman"/>
-          <w:sz w:val="24"/>
-          <w:szCs w:val="24"/>
-        </w:rPr>
-        <w:t>larger or fewer quantity the system should display message.</w:t>
+      <w:proofErr w:type="gramStart"/>
+      <w:r>
+        <w:rPr>
+          <w:rFonts w:ascii="Times New Roman" w:hAnsi="Times New Roman"/>
+          <w:sz w:val="24"/>
+          <w:szCs w:val="24"/>
+        </w:rPr>
+        <w:t>User have</w:t>
+      </w:r>
+      <w:proofErr w:type="gramEnd"/>
+      <w:r>
+        <w:rPr>
+          <w:rFonts w:ascii="Times New Roman" w:hAnsi="Times New Roman"/>
+          <w:sz w:val="24"/>
+          <w:szCs w:val="24"/>
+        </w:rPr>
+        <w:t xml:space="preserve"> access to Cart with or without registration. If he/she add products in Cart and press button ‘Checkout’ he/she have two options to enter his registration or continuing like g</w:t>
+      </w:r>
+      <w:r>
+        <w:rPr>
+          <w:rFonts w:ascii="Times New Roman" w:hAnsi="Times New Roman"/>
+          <w:sz w:val="24"/>
+          <w:szCs w:val="24"/>
+        </w:rPr>
+        <w:t>u</w:t>
+      </w:r>
+      <w:r>
+        <w:rPr>
+          <w:rFonts w:ascii="Times New Roman" w:hAnsi="Times New Roman"/>
+          <w:sz w:val="24"/>
+          <w:szCs w:val="24"/>
+        </w:rPr>
+        <w:t xml:space="preserve">est where he/she enter personal detail and get registration. </w:t>
       </w:r>
     </w:p>
     <w:p>
@@ -4955,6 +7035,64 @@
           <w:szCs w:val="24"/>
         </w:rPr>
       </w:pPr>
+      <w:r>
+        <w:rPr>
+          <w:rFonts w:ascii="Times New Roman" w:hAnsi="Times New Roman"/>
+          <w:sz w:val="24"/>
+          <w:szCs w:val="24"/>
+        </w:rPr>
+        <w:t xml:space="preserve">The user </w:t>
+      </w:r>
+      <w:r>
+        <w:rPr>
+          <w:rFonts w:ascii="Times New Roman" w:hAnsi="Times New Roman"/>
+          <w:sz w:val="24"/>
+          <w:szCs w:val="24"/>
+        </w:rPr>
+        <w:t xml:space="preserve">should be allowed to enter </w:t>
+      </w:r>
+      <w:r>
+        <w:rPr>
+          <w:rFonts w:ascii="Times New Roman" w:hAnsi="Times New Roman"/>
+          <w:sz w:val="24"/>
+          <w:szCs w:val="24"/>
+        </w:rPr>
+        <w:t xml:space="preserve">positive quantity </w:t>
+      </w:r>
+      <w:r>
+        <w:rPr>
+          <w:rFonts w:ascii="Times New Roman" w:hAnsi="Times New Roman"/>
+          <w:sz w:val="24"/>
+          <w:szCs w:val="24"/>
+        </w:rPr>
+        <w:t xml:space="preserve">between 1 and 100. By string, floating number, </w:t>
+      </w:r>
+      <w:r>
+        <w:rPr>
+          <w:rFonts w:ascii="Times New Roman" w:hAnsi="Times New Roman"/>
+          <w:sz w:val="24"/>
+          <w:szCs w:val="24"/>
+        </w:rPr>
+        <w:t xml:space="preserve">larger or </w:t>
+      </w:r>
+      <w:proofErr w:type="gramStart"/>
+      <w:r>
+        <w:rPr>
+          <w:rFonts w:ascii="Times New Roman" w:hAnsi="Times New Roman"/>
+          <w:sz w:val="24"/>
+          <w:szCs w:val="24"/>
+        </w:rPr>
+        <w:t>fewer quantity</w:t>
+      </w:r>
+      <w:proofErr w:type="gramEnd"/>
+      <w:r>
+        <w:rPr>
+          <w:rFonts w:ascii="Times New Roman" w:hAnsi="Times New Roman"/>
+          <w:sz w:val="24"/>
+          <w:szCs w:val="24"/>
+        </w:rPr>
+        <w:t xml:space="preserve"> the system should display message.</w:t>
+      </w:r>
     </w:p>
     <w:p>
       <w:pPr>
@@ -4972,14 +7110,6 @@
           <w:szCs w:val="24"/>
         </w:rPr>
       </w:pPr>
-      <w:r>
-        <w:rPr>
-          <w:rFonts w:ascii="Times New Roman" w:hAnsi="Times New Roman"/>
-          <w:sz w:val="24"/>
-          <w:szCs w:val="24"/>
-        </w:rPr>
-        <w:t>3.1.4 Payment</w:t>
-      </w:r>
     </w:p>
     <w:p>
       <w:pPr>
@@ -5003,55 +7133,7 @@
           <w:sz w:val="24"/>
           <w:szCs w:val="24"/>
         </w:rPr>
-        <w:t>For customer there are many type of secure billing will be prepaid as debit or credit ca</w:t>
-      </w:r>
-      <w:r>
-        <w:rPr>
-          <w:rFonts w:ascii="Times New Roman" w:hAnsi="Times New Roman"/>
-          <w:sz w:val="24"/>
-          <w:szCs w:val="24"/>
-        </w:rPr>
-        <w:t xml:space="preserve">rd, </w:t>
-      </w:r>
-      <w:r>
-        <w:rPr>
-          <w:rFonts w:ascii="Times New Roman" w:hAnsi="Times New Roman"/>
-          <w:sz w:val="24"/>
-          <w:szCs w:val="24"/>
-        </w:rPr>
-        <w:t>postpaid</w:t>
-      </w:r>
-      <w:r>
-        <w:rPr>
-          <w:rFonts w:ascii="Times New Roman" w:hAnsi="Times New Roman"/>
-          <w:sz w:val="24"/>
-          <w:szCs w:val="24"/>
-        </w:rPr>
-        <w:t xml:space="preserve"> after shipping</w:t>
-      </w:r>
-      <w:r>
-        <w:rPr>
-          <w:rFonts w:ascii="Times New Roman" w:hAnsi="Times New Roman"/>
-          <w:sz w:val="24"/>
-          <w:szCs w:val="24"/>
-        </w:rPr>
-        <w:t>. The security will provide by the t</w:t>
-      </w:r>
-      <w:r>
-        <w:rPr>
-          <w:rFonts w:ascii="Times New Roman" w:hAnsi="Times New Roman"/>
-          <w:sz w:val="24"/>
-          <w:szCs w:val="24"/>
-        </w:rPr>
-        <w:t>hird part</w:t>
-      </w:r>
-      <w:r>
-        <w:rPr>
-          <w:rFonts w:ascii="Times New Roman" w:hAnsi="Times New Roman"/>
-          <w:sz w:val="24"/>
-          <w:szCs w:val="24"/>
-        </w:rPr>
-        <w:t xml:space="preserve"> like Pay-Pal etc.   </w:t>
+        <w:t>3.1.4 Payment</w:t>
       </w:r>
     </w:p>
     <w:p>
@@ -5070,6 +7152,62 @@
           <w:szCs w:val="24"/>
         </w:rPr>
       </w:pPr>
+      <w:r>
+        <w:rPr>
+          <w:rFonts w:ascii="Times New Roman" w:hAnsi="Times New Roman"/>
+          <w:sz w:val="24"/>
+          <w:szCs w:val="24"/>
+        </w:rPr>
+        <w:t>For customer there are many type of secure billing will be prepaid as debit or credit ca</w:t>
+      </w:r>
+      <w:r>
+        <w:rPr>
+          <w:rFonts w:ascii="Times New Roman" w:hAnsi="Times New Roman"/>
+          <w:sz w:val="24"/>
+          <w:szCs w:val="24"/>
+        </w:rPr>
+        <w:t xml:space="preserve">rd, </w:t>
+      </w:r>
+      <w:r>
+        <w:rPr>
+          <w:rFonts w:ascii="Times New Roman" w:hAnsi="Times New Roman"/>
+          <w:sz w:val="24"/>
+          <w:szCs w:val="24"/>
+        </w:rPr>
+        <w:t>postpaid</w:t>
+      </w:r>
+      <w:r>
+        <w:rPr>
+          <w:rFonts w:ascii="Times New Roman" w:hAnsi="Times New Roman"/>
+          <w:sz w:val="24"/>
+          <w:szCs w:val="24"/>
+        </w:rPr>
+        <w:t xml:space="preserve"> after shipping</w:t>
+      </w:r>
+      <w:r>
+        <w:rPr>
+          <w:rFonts w:ascii="Times New Roman" w:hAnsi="Times New Roman"/>
+          <w:sz w:val="24"/>
+          <w:szCs w:val="24"/>
+        </w:rPr>
+        <w:t>. The security will provide by the t</w:t>
+      </w:r>
+      <w:r>
+        <w:rPr>
+          <w:rFonts w:ascii="Times New Roman" w:hAnsi="Times New Roman"/>
+          <w:sz w:val="24"/>
+          <w:szCs w:val="24"/>
+        </w:rPr>
+        <w:t>hird part</w:t>
+      </w:r>
+      <w:r>
+        <w:rPr>
+          <w:rFonts w:ascii="Times New Roman" w:hAnsi="Times New Roman"/>
+          <w:sz w:val="24"/>
+          <w:szCs w:val="24"/>
+        </w:rPr>
+        <w:t xml:space="preserve"> like Pay-Pal etc.   </w:t>
+      </w:r>
     </w:p>
     <w:p>
       <w:pPr>
@@ -5087,14 +7225,6 @@
           <w:szCs w:val="24"/>
         </w:rPr>
       </w:pPr>
-      <w:r>
-        <w:rPr>
-          <w:rFonts w:ascii="Times New Roman" w:hAnsi="Times New Roman"/>
-          <w:sz w:val="24"/>
-          <w:szCs w:val="24"/>
-        </w:rPr>
-        <w:t xml:space="preserve">3.1.5 Logout </w:t>
-      </w:r>
     </w:p>
     <w:p>
       <w:pPr>
@@ -5118,39 +7248,7 @@
           <w:sz w:val="24"/>
           <w:szCs w:val="24"/>
         </w:rPr>
-        <w:t xml:space="preserve">   </w:t>
-      </w:r>
-      <w:r>
-        <w:rPr>
-          <w:rFonts w:ascii="Times New Roman" w:hAnsi="Times New Roman"/>
-          <w:sz w:val="24"/>
-          <w:szCs w:val="24"/>
-        </w:rPr>
-        <w:t xml:space="preserve"> </w:t>
-      </w:r>
-      <w:r>
-        <w:rPr>
-          <w:rFonts w:ascii="Times New Roman" w:hAnsi="Times New Roman"/>
-          <w:sz w:val="24"/>
-          <w:szCs w:val="24"/>
-        </w:rPr>
-        <w:t xml:space="preserve"> </w:t>
-      </w:r>
-      <w:r>
-        <w:rPr>
-          <w:rFonts w:ascii="Times New Roman" w:hAnsi="Times New Roman"/>
-          <w:sz w:val="24"/>
-          <w:szCs w:val="24"/>
-        </w:rPr>
-        <w:t>After the payment or surf the produc</w:t>
-      </w:r>
-      <w:r>
-        <w:rPr>
-          <w:rFonts w:ascii="Times New Roman" w:hAnsi="Times New Roman"/>
-          <w:sz w:val="24"/>
-          <w:szCs w:val="24"/>
-        </w:rPr>
-        <w:t>t the customer will logged out.</w:t>
+        <w:t xml:space="preserve">3.1.5 Logout </w:t>
       </w:r>
     </w:p>
     <w:p>
@@ -5169,6 +7267,64 @@
           <w:szCs w:val="24"/>
         </w:rPr>
       </w:pPr>
+      <w:r>
+        <w:rPr>
+          <w:rFonts w:ascii="Times New Roman" w:hAnsi="Times New Roman"/>
+          <w:sz w:val="24"/>
+          <w:szCs w:val="24"/>
+        </w:rPr>
+        <w:t xml:space="preserve">   </w:t>
+      </w:r>
+      <w:r>
+        <w:rPr>
+          <w:rFonts w:ascii="Times New Roman" w:hAnsi="Times New Roman"/>
+          <w:sz w:val="24"/>
+          <w:szCs w:val="24"/>
+        </w:rPr>
+        <w:t xml:space="preserve"> </w:t>
+      </w:r>
+      <w:r>
+        <w:rPr>
+          <w:rFonts w:ascii="Times New Roman" w:hAnsi="Times New Roman"/>
+          <w:sz w:val="24"/>
+          <w:szCs w:val="24"/>
+        </w:rPr>
+        <w:t xml:space="preserve"> </w:t>
+      </w:r>
+      <w:r>
+        <w:rPr>
+          <w:rFonts w:ascii="Times New Roman" w:hAnsi="Times New Roman"/>
+          <w:sz w:val="24"/>
+          <w:szCs w:val="24"/>
+        </w:rPr>
+        <w:t>After the payment or surf the produc</w:t>
+      </w:r>
+      <w:r>
+        <w:rPr>
+          <w:rFonts w:ascii="Times New Roman" w:hAnsi="Times New Roman"/>
+          <w:sz w:val="24"/>
+          <w:szCs w:val="24"/>
+        </w:rPr>
+        <w:t xml:space="preserve">t the customer will </w:t>
+      </w:r>
+      <w:proofErr w:type="gramStart"/>
+      <w:r>
+        <w:rPr>
+          <w:rFonts w:ascii="Times New Roman" w:hAnsi="Times New Roman"/>
+          <w:sz w:val="24"/>
+          <w:szCs w:val="24"/>
+        </w:rPr>
+        <w:t>logged</w:t>
+      </w:r>
+      <w:proofErr w:type="gramEnd"/>
+      <w:r>
+        <w:rPr>
+          <w:rFonts w:ascii="Times New Roman" w:hAnsi="Times New Roman"/>
+          <w:sz w:val="24"/>
+          <w:szCs w:val="24"/>
+        </w:rPr>
+        <w:t xml:space="preserve"> out.</w:t>
+      </w:r>
     </w:p>
     <w:p>
       <w:pPr>
@@ -5186,14 +7342,6 @@
           <w:szCs w:val="24"/>
         </w:rPr>
       </w:pPr>
-      <w:r>
-        <w:rPr>
-          <w:rFonts w:ascii="Times New Roman" w:hAnsi="Times New Roman"/>
-          <w:sz w:val="24"/>
-          <w:szCs w:val="24"/>
-        </w:rPr>
-        <w:t>3.1.6 Report Generation</w:t>
-      </w:r>
     </w:p>
     <w:p>
       <w:pPr>
@@ -5217,31 +7365,7 @@
           <w:sz w:val="24"/>
           <w:szCs w:val="24"/>
         </w:rPr>
-        <w:t xml:space="preserve">After all transaction the system can generate </w:t>
-      </w:r>
-      <w:r>
-        <w:rPr>
-          <w:rFonts w:ascii="Times New Roman" w:hAnsi="Times New Roman"/>
-          <w:sz w:val="24"/>
-          <w:szCs w:val="24"/>
-        </w:rPr>
-        <w:t>email</w:t>
-      </w:r>
-      <w:r>
-        <w:rPr>
-          <w:rFonts w:ascii="Times New Roman" w:hAnsi="Times New Roman"/>
-          <w:sz w:val="24"/>
-          <w:szCs w:val="24"/>
-        </w:rPr>
-        <w:t xml:space="preserve"> and then sent one copy to the customer’s Email-address and another one for the system data base to calculate the monthly </w:t>
-      </w:r>
-      <w:r>
-        <w:rPr>
-          <w:rFonts w:ascii="Times New Roman" w:hAnsi="Times New Roman"/>
-          <w:sz w:val="24"/>
-          <w:szCs w:val="24"/>
-        </w:rPr>
-        <w:t>transaction.</w:t>
+        <w:t>3.1.6 Report Generation</w:t>
       </w:r>
     </w:p>
     <w:p>
@@ -5260,6 +7384,55 @@
           <w:szCs w:val="24"/>
         </w:rPr>
       </w:pPr>
+      <w:r>
+        <w:rPr>
+          <w:rFonts w:ascii="Times New Roman" w:hAnsi="Times New Roman"/>
+          <w:sz w:val="24"/>
+          <w:szCs w:val="24"/>
+        </w:rPr>
+        <w:t xml:space="preserve">After all transaction the system can generate </w:t>
+      </w:r>
+      <w:r>
+        <w:rPr>
+          <w:rFonts w:ascii="Times New Roman" w:hAnsi="Times New Roman"/>
+          <w:sz w:val="24"/>
+          <w:szCs w:val="24"/>
+        </w:rPr>
+        <w:t>email</w:t>
+      </w:r>
+      <w:r>
+        <w:rPr>
+          <w:rFonts w:ascii="Times New Roman" w:hAnsi="Times New Roman"/>
+          <w:sz w:val="24"/>
+          <w:szCs w:val="24"/>
+        </w:rPr>
+        <w:t xml:space="preserve"> and then sent one copy to the customer’s Email-address and another one for the system data base to calculate the monthly </w:t>
+      </w:r>
+      <w:r>
+        <w:rPr>
+          <w:rFonts w:ascii="Times New Roman" w:hAnsi="Times New Roman"/>
+          <w:sz w:val="24"/>
+          <w:szCs w:val="24"/>
+        </w:rPr>
+        <w:t>transaction.</w:t>
+      </w:r>
+    </w:p>
+    <w:p>
+      <w:pPr>
+        <w:widowControl w:val="0"/>
+        <w:overflowPunct w:val="0"/>
+        <w:autoSpaceDE w:val="0"/>
+        <w:autoSpaceDN w:val="0"/>
+        <w:adjustRightInd w:val="0"/>
+        <w:spacing w:after="0" w:line="454" w:lineRule="auto"/>
+        <w:ind w:firstLine="720"/>
+        <w:jc w:val="both"/>
+        <w:rPr>
+          <w:rFonts w:ascii="Times New Roman" w:hAnsi="Times New Roman"/>
+          <w:sz w:val="24"/>
+          <w:szCs w:val="24"/>
+        </w:rPr>
+      </w:pPr>
     </w:p>
     <w:p>
       <w:pPr>
@@ -5353,7 +7526,7 @@
     </w:p>
     <w:p>
       <w:pPr>
-        <w:pStyle w:val="Heading2"/>
+        <w:pStyle w:val="2"/>
         <w:numPr>
           <w:ilvl w:val="1"/>
           <w:numId w:val="6"/>
@@ -5361,7 +7534,6 @@
       </w:pPr>
       <w:bookmarkStart w:id="17" w:name="_Toc449124251"/>
       <w:r>
-        <w:lastRenderedPageBreak/>
         <w:t>Technical Issues</w:t>
       </w:r>
       <w:bookmarkEnd w:id="17"/>
@@ -5474,7 +7646,7 @@
     </w:p>
     <w:p>
       <w:pPr>
-        <w:pStyle w:val="Heading2"/>
+        <w:pStyle w:val="2"/>
         <w:numPr>
           <w:ilvl w:val="1"/>
           <w:numId w:val="6"/>
@@ -5508,7 +7680,7 @@
     </w:p>
     <w:p>
       <w:pPr>
-        <w:pStyle w:val="ListParagraph"/>
+        <w:pStyle w:val="a3"/>
         <w:widowControl w:val="0"/>
         <w:overflowPunct w:val="0"/>
         <w:autoSpaceDE w:val="0"/>
@@ -5587,9 +7759,11 @@
           <w:noProof/>
           <w:sz w:val="24"/>
           <w:szCs w:val="24"/>
-        </w:rPr>
+          <w:lang w:val="bg-BG" w:eastAsia="bg-BG"/>
+        </w:rPr>
+        <w:lastRenderedPageBreak/>
         <w:drawing>
-          <wp:anchor distT="0" distB="0" distL="114300" distR="114300" simplePos="0" relativeHeight="251659264" behindDoc="0" locked="0" layoutInCell="1" allowOverlap="1" wp14:anchorId="0E00117F" wp14:editId="33ABF61A">
+          <wp:anchor distT="0" distB="0" distL="114300" distR="114300" simplePos="0" relativeHeight="251659264" behindDoc="0" locked="0" layoutInCell="1" allowOverlap="1">
             <wp:simplePos x="914400" y="1257300"/>
             <wp:positionH relativeFrom="column">
               <wp:align>left</wp:align>
@@ -5614,10 +7788,10 @@
                     </pic:cNvPicPr>
                   </pic:nvPicPr>
                   <pic:blipFill>
-                    <a:blip r:embed="rId10">
+                    <a:blip r:embed="rId10" cstate="print">
                       <a:extLst>
                         <a:ext uri="{28A0092B-C50C-407E-A947-70E740481C1C}">
-                          <a14:useLocalDpi xmlns:a14="http://schemas.microsoft.com/office/drawing/2010/main" val="0"/>
+                          <a14:useLocalDpi xmlns:a14="http://schemas.microsoft.com/office/drawing/2010/main" xmlns:wps="http://schemas.microsoft.com/office/word/2010/wordprocessingShape" xmlns:wpi="http://schemas.microsoft.com/office/word/2010/wordprocessingInk" xmlns:wpg="http://schemas.microsoft.com/office/word/2010/wordprocessingGroup" xmlns:w15="http://schemas.microsoft.com/office/word/2012/wordml" xmlns:w14="http://schemas.microsoft.com/office/word/2010/wordml" xmlns:w="http://schemas.openxmlformats.org/wordprocessingml/2006/main" xmlns:w10="urn:schemas-microsoft-com:office:word" xmlns:wp14="http://schemas.microsoft.com/office/word/2010/wordprocessingDrawing" xmlns:v="urn:schemas-microsoft-com:vml" xmlns:o="urn:schemas-microsoft-com:office:office" xmlns:mc="http://schemas.openxmlformats.org/markup-compatibility/2006" xmlns:wpc="http://schemas.microsoft.com/office/word/2010/wordprocessingCanvas" xmlns="" val="0"/>
                         </a:ext>
                       </a:extLst>
                     </a:blip>
@@ -5655,11 +7829,11 @@
     </w:p>
     <w:tbl>
       <w:tblPr>
-        <w:tblStyle w:val="TableGrid"/>
+        <w:tblStyle w:val="ab"/>
         <w:tblW w:w="0" w:type="auto"/>
         <w:tblInd w:w="-5" w:type="dxa"/>
         <w:tblLayout w:type="fixed"/>
-        <w:tblLook w:val="01E0" w:firstRow="1" w:lastRow="1" w:firstColumn="1" w:lastColumn="1" w:noHBand="0" w:noVBand="0"/>
+        <w:tblLook w:val="01E0"/>
       </w:tblPr>
       <w:tblGrid>
         <w:gridCol w:w="2223"/>
@@ -6181,7 +8355,6 @@
               <w:rPr>
                 <w:color w:val="auto"/>
               </w:rPr>
-              <w:lastRenderedPageBreak/>
               <w:t xml:space="preserve">7. The system redirect user to the profile page. </w:t>
             </w:r>
           </w:p>
@@ -6226,7 +8399,6 @@
               <w:rPr>
                 <w:color w:val="auto"/>
               </w:rPr>
-              <w:lastRenderedPageBreak/>
               <w:t>Alternative flows</w:t>
             </w:r>
           </w:p>
@@ -6491,11 +8663,11 @@
     </w:p>
     <w:tbl>
       <w:tblPr>
-        <w:tblStyle w:val="TableGrid"/>
+        <w:tblStyle w:val="ab"/>
         <w:tblW w:w="0" w:type="auto"/>
         <w:tblInd w:w="-5" w:type="dxa"/>
         <w:tblLayout w:type="fixed"/>
-        <w:tblLook w:val="01E0" w:firstRow="1" w:lastRow="1" w:firstColumn="1" w:lastColumn="1" w:noHBand="0" w:noVBand="0"/>
+        <w:tblLook w:val="01E0"/>
       </w:tblPr>
       <w:tblGrid>
         <w:gridCol w:w="2223"/>
@@ -7108,9 +9280,10 @@
           <w:noProof/>
           <w:sz w:val="24"/>
           <w:szCs w:val="24"/>
+          <w:lang w:val="bg-BG" w:eastAsia="bg-BG"/>
         </w:rPr>
         <w:drawing>
-          <wp:inline distT="0" distB="0" distL="0" distR="0" wp14:anchorId="670D096D" wp14:editId="7A2F8D76">
+          <wp:inline distT="0" distB="0" distL="0" distR="0">
             <wp:extent cx="3133725" cy="2209800"/>
             <wp:effectExtent l="0" t="0" r="9525" b="0"/>
             <wp:docPr id="2" name="Picture 2"/>
@@ -7127,10 +9300,10 @@
                     </pic:cNvPicPr>
                   </pic:nvPicPr>
                   <pic:blipFill>
-                    <a:blip r:embed="rId11">
+                    <a:blip r:embed="rId11" cstate="print">
                       <a:extLst>
                         <a:ext uri="{28A0092B-C50C-407E-A947-70E740481C1C}">
-                          <a14:useLocalDpi xmlns:a14="http://schemas.microsoft.com/office/drawing/2010/main" val="0"/>
+                          <a14:useLocalDpi xmlns:a14="http://schemas.microsoft.com/office/drawing/2010/main" xmlns:wps="http://schemas.microsoft.com/office/word/2010/wordprocessingShape" xmlns:wpi="http://schemas.microsoft.com/office/word/2010/wordprocessingInk" xmlns:wpg="http://schemas.microsoft.com/office/word/2010/wordprocessingGroup" xmlns:w15="http://schemas.microsoft.com/office/word/2012/wordml" xmlns:w14="http://schemas.microsoft.com/office/word/2010/wordml" xmlns:w="http://schemas.openxmlformats.org/wordprocessingml/2006/main" xmlns:w10="urn:schemas-microsoft-com:office:word" xmlns:wp14="http://schemas.microsoft.com/office/word/2010/wordprocessingDrawing" xmlns:v="urn:schemas-microsoft-com:vml" xmlns:o="urn:schemas-microsoft-com:office:office" xmlns:mc="http://schemas.openxmlformats.org/markup-compatibility/2006" xmlns:wpc="http://schemas.microsoft.com/office/word/2010/wordprocessingCanvas" xmlns="" val="0"/>
                         </a:ext>
                       </a:extLst>
                     </a:blip>
@@ -7169,11 +9342,11 @@
     </w:p>
     <w:tbl>
       <w:tblPr>
-        <w:tblStyle w:val="TableGrid"/>
+        <w:tblStyle w:val="ab"/>
         <w:tblW w:w="0" w:type="auto"/>
         <w:tblInd w:w="-5" w:type="dxa"/>
         <w:tblLayout w:type="fixed"/>
-        <w:tblLook w:val="01E0" w:firstRow="1" w:lastRow="1" w:firstColumn="1" w:lastColumn="1" w:noHBand="0" w:noVBand="0"/>
+        <w:tblLook w:val="01E0"/>
       </w:tblPr>
       <w:tblGrid>
         <w:gridCol w:w="2223"/>
@@ -7263,6 +9436,7 @@
               <w:rPr>
                 <w:color w:val="auto"/>
               </w:rPr>
+              <w:lastRenderedPageBreak/>
               <w:t>Summary</w:t>
             </w:r>
           </w:p>
@@ -7932,7 +10106,6 @@
               <w:rPr>
                 <w:color w:val="auto"/>
               </w:rPr>
-              <w:lastRenderedPageBreak/>
               <w:t>Post conditions</w:t>
             </w:r>
           </w:p>
@@ -8016,11 +10189,11 @@
     </w:p>
     <w:tbl>
       <w:tblPr>
-        <w:tblStyle w:val="TableGrid"/>
+        <w:tblStyle w:val="ab"/>
         <w:tblW w:w="0" w:type="auto"/>
         <w:tblInd w:w="-5" w:type="dxa"/>
         <w:tblLayout w:type="fixed"/>
-        <w:tblLook w:val="01E0" w:firstRow="1" w:lastRow="1" w:firstColumn="1" w:lastColumn="1" w:noHBand="0" w:noVBand="0"/>
+        <w:tblLook w:val="01E0"/>
       </w:tblPr>
       <w:tblGrid>
         <w:gridCol w:w="2223"/>
@@ -8384,6 +10557,7 @@
               </w:rPr>
             </w:pPr>
             <w:r>
+              <w:lastRenderedPageBreak/>
               <w:t>Basic Flow</w:t>
             </w:r>
           </w:p>
@@ -8608,7 +10782,7 @@
     <w:p/>
     <w:p>
       <w:pPr>
-        <w:pStyle w:val="ListParagraph"/>
+        <w:pStyle w:val="a3"/>
         <w:widowControl w:val="0"/>
         <w:overflowPunct w:val="0"/>
         <w:autoSpaceDE w:val="0"/>
@@ -8626,7 +10800,7 @@
     </w:p>
     <w:p>
       <w:pPr>
-        <w:pStyle w:val="ListParagraph"/>
+        <w:pStyle w:val="a3"/>
         <w:widowControl w:val="0"/>
         <w:overflowPunct w:val="0"/>
         <w:autoSpaceDE w:val="0"/>
@@ -8669,10 +10843,10 @@
     </w:p>
     <w:tbl>
       <w:tblPr>
-        <w:tblStyle w:val="TableGrid"/>
+        <w:tblStyle w:val="ab"/>
         <w:tblW w:w="0" w:type="auto"/>
         <w:tblLayout w:type="fixed"/>
-        <w:tblLook w:val="01E0" w:firstRow="1" w:lastRow="1" w:firstColumn="1" w:lastColumn="1" w:noHBand="0" w:noVBand="0"/>
+        <w:tblLook w:val="01E0"/>
       </w:tblPr>
       <w:tblGrid>
         <w:gridCol w:w="2245"/>
@@ -9053,7 +11227,6 @@
               </w:rPr>
             </w:pPr>
             <w:r>
-              <w:lastRenderedPageBreak/>
               <w:t>Basic Flow</w:t>
             </w:r>
           </w:p>
@@ -9116,7 +11289,21 @@
               <w:rPr>
                 <w:color w:val="auto"/>
               </w:rPr>
-              <w:t xml:space="preserve">– By country, by style or by color. Than he chooses from the drop down menu one of the categories </w:t>
+              <w:t xml:space="preserve">– By country, by style or by color. </w:t>
+            </w:r>
+            <w:proofErr w:type="spellStart"/>
+            <w:r>
+              <w:rPr>
+                <w:color w:val="auto"/>
+              </w:rPr>
+              <w:t>Than</w:t>
+            </w:r>
+            <w:proofErr w:type="spellEnd"/>
+            <w:r>
+              <w:rPr>
+                <w:color w:val="auto"/>
+              </w:rPr>
+              <w:t xml:space="preserve"> he chooses from the drop down menu one of the categories </w:t>
             </w:r>
             <w:r>
               <w:rPr>
@@ -9219,7 +11406,21 @@
               <w:rPr>
                 <w:color w:val="auto"/>
               </w:rPr>
-              <w:t>The user should write quantity between 1 and 100.  By string, floating number, larger or fewer quantity the system should display message.</w:t>
+              <w:t xml:space="preserve">The user should write quantity between 1 and 100.  By string, floating number, larger or </w:t>
+            </w:r>
+            <w:proofErr w:type="gramStart"/>
+            <w:r>
+              <w:rPr>
+                <w:color w:val="auto"/>
+              </w:rPr>
+              <w:t>fewer quantity</w:t>
+            </w:r>
+            <w:proofErr w:type="gramEnd"/>
+            <w:r>
+              <w:rPr>
+                <w:color w:val="auto"/>
+              </w:rPr>
+              <w:t xml:space="preserve"> the system should display message.</w:t>
             </w:r>
           </w:p>
           <w:p>
@@ -9364,6 +11565,7 @@
               <w:rPr>
                 <w:color w:val="auto"/>
               </w:rPr>
+              <w:lastRenderedPageBreak/>
               <w:t>Alternative flows</w:t>
             </w:r>
           </w:p>
@@ -9610,11 +11812,11 @@
     </w:p>
     <w:tbl>
       <w:tblPr>
-        <w:tblStyle w:val="TableGrid"/>
+        <w:tblStyle w:val="ab"/>
         <w:tblpPr w:leftFromText="180" w:rightFromText="180" w:vertAnchor="text" w:horzAnchor="margin" w:tblpY="451"/>
         <w:tblW w:w="0" w:type="auto"/>
         <w:tblLayout w:type="fixed"/>
-        <w:tblLook w:val="01E0" w:firstRow="1" w:lastRow="1" w:firstColumn="1" w:lastColumn="1" w:noHBand="0" w:noVBand="0"/>
+        <w:tblLook w:val="01E0"/>
       </w:tblPr>
       <w:tblGrid>
         <w:gridCol w:w="2223"/>
@@ -9988,7 +12190,6 @@
               </w:rPr>
             </w:pPr>
             <w:r>
-              <w:lastRenderedPageBreak/>
               <w:t>Basic Flow</w:t>
             </w:r>
           </w:p>
@@ -10063,7 +12264,21 @@
               <w:rPr>
                 <w:color w:val="auto"/>
               </w:rPr>
-              <w:t xml:space="preserve">– By country, by style or by color. Than he chooses from the drop down menu one of the categories </w:t>
+              <w:t xml:space="preserve">– By country, by style or by color. </w:t>
+            </w:r>
+            <w:proofErr w:type="spellStart"/>
+            <w:r>
+              <w:rPr>
+                <w:color w:val="auto"/>
+              </w:rPr>
+              <w:t>Than</w:t>
+            </w:r>
+            <w:proofErr w:type="spellEnd"/>
+            <w:r>
+              <w:rPr>
+                <w:color w:val="auto"/>
+              </w:rPr>
+              <w:t xml:space="preserve"> he chooses from the drop down menu one of the categories </w:t>
             </w:r>
             <w:r>
               <w:rPr>
@@ -10178,7 +12393,21 @@
               <w:rPr>
                 <w:color w:val="auto"/>
               </w:rPr>
-              <w:t>larger or fewer quantity the system should display message.</w:t>
+              <w:t xml:space="preserve">larger or </w:t>
+            </w:r>
+            <w:proofErr w:type="gramStart"/>
+            <w:r>
+              <w:rPr>
+                <w:color w:val="auto"/>
+              </w:rPr>
+              <w:t>fewer quantity</w:t>
+            </w:r>
+            <w:proofErr w:type="gramEnd"/>
+            <w:r>
+              <w:rPr>
+                <w:color w:val="auto"/>
+              </w:rPr>
+              <w:t xml:space="preserve"> the system should display message.</w:t>
             </w:r>
           </w:p>
           <w:p>
@@ -10323,6 +12552,7 @@
               <w:rPr>
                 <w:color w:val="auto"/>
               </w:rPr>
+              <w:lastRenderedPageBreak/>
               <w:t>Alternative flows</w:t>
             </w:r>
           </w:p>
@@ -10753,11 +12983,11 @@
     </w:p>
     <w:tbl>
       <w:tblPr>
-        <w:tblStyle w:val="TableGrid"/>
+        <w:tblStyle w:val="ab"/>
         <w:tblW w:w="0" w:type="auto"/>
         <w:tblInd w:w="-5" w:type="dxa"/>
         <w:tblLayout w:type="fixed"/>
-        <w:tblLook w:val="01E0" w:firstRow="1" w:lastRow="1" w:firstColumn="1" w:lastColumn="1" w:noHBand="0" w:noVBand="0"/>
+        <w:tblLook w:val="01E0"/>
       </w:tblPr>
       <w:tblGrid>
         <w:gridCol w:w="2223"/>
@@ -10790,6 +13020,7 @@
               <w:rPr>
                 <w:color w:val="auto"/>
               </w:rPr>
+              <w:lastRenderedPageBreak/>
               <w:t>Name</w:t>
             </w:r>
           </w:p>
@@ -11137,7 +13368,6 @@
               </w:rPr>
             </w:pPr>
             <w:r>
-              <w:lastRenderedPageBreak/>
               <w:t>Basic Flow</w:t>
             </w:r>
           </w:p>
@@ -11200,7 +13430,21 @@
               <w:rPr>
                 <w:color w:val="auto"/>
               </w:rPr>
-              <w:t xml:space="preserve">– By country, by style or by color. Than he chooses from the drop down menu one of the categories </w:t>
+              <w:t xml:space="preserve">– By country, by style or by color. </w:t>
+            </w:r>
+            <w:proofErr w:type="spellStart"/>
+            <w:r>
+              <w:rPr>
+                <w:color w:val="auto"/>
+              </w:rPr>
+              <w:t>Than</w:t>
+            </w:r>
+            <w:proofErr w:type="spellEnd"/>
+            <w:r>
+              <w:rPr>
+                <w:color w:val="auto"/>
+              </w:rPr>
+              <w:t xml:space="preserve"> he chooses from the drop down menu one of the categories </w:t>
             </w:r>
             <w:r>
               <w:rPr>
@@ -11554,11 +13798,11 @@
     </w:p>
     <w:tbl>
       <w:tblPr>
-        <w:tblStyle w:val="TableGrid"/>
+        <w:tblStyle w:val="ab"/>
         <w:tblW w:w="0" w:type="auto"/>
         <w:tblInd w:w="-5" w:type="dxa"/>
         <w:tblLayout w:type="fixed"/>
-        <w:tblLook w:val="01E0" w:firstRow="1" w:lastRow="1" w:firstColumn="1" w:lastColumn="1" w:noHBand="0" w:noVBand="0"/>
+        <w:tblLook w:val="01E0"/>
       </w:tblPr>
       <w:tblGrid>
         <w:gridCol w:w="2223"/>
@@ -12261,7 +14505,7 @@
     <w:p/>
     <w:p>
       <w:pPr>
-        <w:pStyle w:val="ListParagraph"/>
+        <w:pStyle w:val="a3"/>
         <w:widowControl w:val="0"/>
         <w:overflowPunct w:val="0"/>
         <w:autoSpaceDE w:val="0"/>
@@ -12279,7 +14523,7 @@
     </w:p>
     <w:p>
       <w:pPr>
-        <w:pStyle w:val="ListParagraph"/>
+        <w:pStyle w:val="a3"/>
         <w:widowControl w:val="0"/>
         <w:overflowPunct w:val="0"/>
         <w:autoSpaceDE w:val="0"/>
@@ -12297,7 +14541,7 @@
     </w:p>
     <w:p>
       <w:pPr>
-        <w:pStyle w:val="ListParagraph"/>
+        <w:pStyle w:val="a3"/>
         <w:widowControl w:val="0"/>
         <w:overflowPunct w:val="0"/>
         <w:autoSpaceDE w:val="0"/>
@@ -12315,7 +14559,7 @@
     </w:p>
     <w:p>
       <w:pPr>
-        <w:pStyle w:val="ListParagraph"/>
+        <w:pStyle w:val="a3"/>
         <w:widowControl w:val="0"/>
         <w:overflowPunct w:val="0"/>
         <w:autoSpaceDE w:val="0"/>
@@ -12333,7 +14577,7 @@
     </w:p>
     <w:p>
       <w:pPr>
-        <w:pStyle w:val="ListParagraph"/>
+        <w:pStyle w:val="a3"/>
         <w:widowControl w:val="0"/>
         <w:overflowPunct w:val="0"/>
         <w:autoSpaceDE w:val="0"/>
@@ -12351,7 +14595,7 @@
     </w:p>
     <w:p>
       <w:pPr>
-        <w:pStyle w:val="ListParagraph"/>
+        <w:pStyle w:val="a3"/>
         <w:widowControl w:val="0"/>
         <w:overflowPunct w:val="0"/>
         <w:autoSpaceDE w:val="0"/>
@@ -12369,7 +14613,7 @@
     </w:p>
     <w:p>
       <w:pPr>
-        <w:pStyle w:val="ListParagraph"/>
+        <w:pStyle w:val="a3"/>
         <w:widowControl w:val="0"/>
         <w:overflowPunct w:val="0"/>
         <w:autoSpaceDE w:val="0"/>
@@ -12387,7 +14631,7 @@
     </w:p>
     <w:p>
       <w:pPr>
-        <w:pStyle w:val="ListParagraph"/>
+        <w:pStyle w:val="a3"/>
         <w:widowControl w:val="0"/>
         <w:overflowPunct w:val="0"/>
         <w:autoSpaceDE w:val="0"/>
@@ -12405,7 +14649,7 @@
     </w:p>
     <w:p>
       <w:pPr>
-        <w:pStyle w:val="ListParagraph"/>
+        <w:pStyle w:val="a3"/>
         <w:widowControl w:val="0"/>
         <w:overflowPunct w:val="0"/>
         <w:autoSpaceDE w:val="0"/>
@@ -12423,7 +14667,7 @@
     </w:p>
     <w:p>
       <w:pPr>
-        <w:pStyle w:val="ListParagraph"/>
+        <w:pStyle w:val="a3"/>
         <w:widowControl w:val="0"/>
         <w:overflowPunct w:val="0"/>
         <w:autoSpaceDE w:val="0"/>
@@ -12441,7 +14685,7 @@
     </w:p>
     <w:p>
       <w:pPr>
-        <w:pStyle w:val="ListParagraph"/>
+        <w:pStyle w:val="a3"/>
         <w:widowControl w:val="0"/>
         <w:overflowPunct w:val="0"/>
         <w:autoSpaceDE w:val="0"/>
@@ -12459,7 +14703,7 @@
     </w:p>
     <w:p>
       <w:pPr>
-        <w:pStyle w:val="ListParagraph"/>
+        <w:pStyle w:val="a3"/>
         <w:widowControl w:val="0"/>
         <w:overflowPunct w:val="0"/>
         <w:autoSpaceDE w:val="0"/>
@@ -12477,7 +14721,7 @@
     </w:p>
     <w:p>
       <w:pPr>
-        <w:pStyle w:val="ListParagraph"/>
+        <w:pStyle w:val="a3"/>
         <w:widowControl w:val="0"/>
         <w:overflowPunct w:val="0"/>
         <w:autoSpaceDE w:val="0"/>
@@ -12495,7 +14739,7 @@
     </w:p>
     <w:p>
       <w:pPr>
-        <w:pStyle w:val="ListParagraph"/>
+        <w:pStyle w:val="a3"/>
         <w:widowControl w:val="0"/>
         <w:overflowPunct w:val="0"/>
         <w:autoSpaceDE w:val="0"/>
@@ -12513,7 +14757,7 @@
     </w:p>
     <w:p>
       <w:pPr>
-        <w:pStyle w:val="ListParagraph"/>
+        <w:pStyle w:val="a3"/>
         <w:widowControl w:val="0"/>
         <w:overflowPunct w:val="0"/>
         <w:autoSpaceDE w:val="0"/>
@@ -12531,7 +14775,7 @@
     </w:p>
     <w:p>
       <w:pPr>
-        <w:pStyle w:val="ListParagraph"/>
+        <w:pStyle w:val="a3"/>
         <w:widowControl w:val="0"/>
         <w:overflowPunct w:val="0"/>
         <w:autoSpaceDE w:val="0"/>
@@ -12549,7 +14793,7 @@
     </w:p>
     <w:p>
       <w:pPr>
-        <w:pStyle w:val="ListParagraph"/>
+        <w:pStyle w:val="a3"/>
         <w:widowControl w:val="0"/>
         <w:overflowPunct w:val="0"/>
         <w:autoSpaceDE w:val="0"/>
@@ -12567,7 +14811,7 @@
     </w:p>
     <w:p>
       <w:pPr>
-        <w:pStyle w:val="ListParagraph"/>
+        <w:pStyle w:val="a3"/>
         <w:widowControl w:val="0"/>
         <w:overflowPunct w:val="0"/>
         <w:autoSpaceDE w:val="0"/>
@@ -12588,13 +14832,12 @@
           <w:sz w:val="24"/>
           <w:szCs w:val="24"/>
         </w:rPr>
-        <w:lastRenderedPageBreak/>
         <w:t>3.3.3. Use case Contact Form</w:t>
       </w:r>
     </w:p>
     <w:p>
       <w:pPr>
-        <w:pStyle w:val="ListParagraph"/>
+        <w:pStyle w:val="a3"/>
         <w:widowControl w:val="0"/>
         <w:overflowPunct w:val="0"/>
         <w:autoSpaceDE w:val="0"/>
@@ -12634,16 +14877,27 @@
           <w:sz w:val="24"/>
           <w:szCs w:val="24"/>
         </w:rPr>
-        <w:t>User trying to send an enquiry with a valid details</w:t>
-      </w:r>
+        <w:t xml:space="preserve">User trying to send an enquiry </w:t>
+      </w:r>
+      <w:proofErr w:type="gramStart"/>
+      <w:r>
+        <w:rPr>
+          <w:b/>
+          <w:bCs/>
+          <w:sz w:val="24"/>
+          <w:szCs w:val="24"/>
+        </w:rPr>
+        <w:t>with a valid details</w:t>
+      </w:r>
+      <w:proofErr w:type="gramEnd"/>
     </w:p>
     <w:tbl>
       <w:tblPr>
-        <w:tblStyle w:val="TableGrid"/>
+        <w:tblStyle w:val="ab"/>
         <w:tblW w:w="0" w:type="auto"/>
         <w:jc w:val="center"/>
         <w:tblLayout w:type="fixed"/>
-        <w:tblLook w:val="01E0" w:firstRow="1" w:lastRow="1" w:firstColumn="1" w:lastColumn="1" w:noHBand="0" w:noVBand="0"/>
+        <w:tblLook w:val="01E0"/>
       </w:tblPr>
       <w:tblGrid>
         <w:gridCol w:w="2223"/>
@@ -13018,7 +15272,21 @@
               <w:rPr>
                 <w:color w:val="auto"/>
               </w:rPr>
-              <w:t>1. The user is filling in all the fields- valid email address, title and text message.</w:t>
+              <w:t xml:space="preserve">1. The user is filling in </w:t>
+            </w:r>
+            <w:proofErr w:type="gramStart"/>
+            <w:r>
+              <w:rPr>
+                <w:color w:val="auto"/>
+              </w:rPr>
+              <w:t>all the</w:t>
+            </w:r>
+            <w:proofErr w:type="gramEnd"/>
+            <w:r>
+              <w:rPr>
+                <w:color w:val="auto"/>
+              </w:rPr>
+              <w:t xml:space="preserve"> fields- valid email address, title and text message.</w:t>
             </w:r>
           </w:p>
           <w:p>
@@ -13327,7 +15595,7 @@
     </w:tbl>
     <w:p>
       <w:pPr>
-        <w:pStyle w:val="ListParagraph"/>
+        <w:pStyle w:val="a3"/>
         <w:widowControl w:val="0"/>
         <w:overflowPunct w:val="0"/>
         <w:autoSpaceDE w:val="0"/>
@@ -13366,8 +15634,18 @@
           <w:sz w:val="24"/>
           <w:szCs w:val="24"/>
         </w:rPr>
-        <w:t>Use case :</w:t>
-      </w:r>
+        <w:t xml:space="preserve">Use </w:t>
+      </w:r>
+      <w:proofErr w:type="gramStart"/>
+      <w:r>
+        <w:rPr>
+          <w:b/>
+          <w:sz w:val="24"/>
+          <w:szCs w:val="24"/>
+        </w:rPr>
+        <w:t>case :</w:t>
+      </w:r>
+      <w:proofErr w:type="gramEnd"/>
       <w:r>
         <w:rPr>
           <w:b/>
@@ -13397,11 +15675,11 @@
     </w:p>
     <w:tbl>
       <w:tblPr>
-        <w:tblStyle w:val="TableGrid"/>
+        <w:tblStyle w:val="ab"/>
         <w:tblW w:w="0" w:type="auto"/>
         <w:jc w:val="center"/>
         <w:tblLayout w:type="fixed"/>
-        <w:tblLook w:val="01E0" w:firstRow="1" w:lastRow="1" w:firstColumn="1" w:lastColumn="1" w:noHBand="0" w:noVBand="0"/>
+        <w:tblLook w:val="01E0"/>
       </w:tblPr>
       <w:tblGrid>
         <w:gridCol w:w="2223"/>
@@ -13435,6 +15713,7 @@
               <w:rPr>
                 <w:color w:val="auto"/>
               </w:rPr>
+              <w:lastRenderedPageBreak/>
               <w:t>Name</w:t>
             </w:r>
           </w:p>
@@ -13557,7 +15836,6 @@
               <w:rPr>
                 <w:color w:val="auto"/>
               </w:rPr>
-              <w:lastRenderedPageBreak/>
               <w:t>Goal</w:t>
             </w:r>
           </w:p>
@@ -14049,7 +16327,7 @@
     <w:p/>
     <w:p>
       <w:pPr>
-        <w:pStyle w:val="ListParagraph"/>
+        <w:pStyle w:val="a3"/>
         <w:widowControl w:val="0"/>
         <w:overflowPunct w:val="0"/>
         <w:autoSpaceDE w:val="0"/>
@@ -14093,11 +16371,11 @@
     </w:p>
     <w:tbl>
       <w:tblPr>
-        <w:tblStyle w:val="TableGrid"/>
+        <w:tblStyle w:val="ab"/>
         <w:tblW w:w="0" w:type="auto"/>
         <w:jc w:val="center"/>
         <w:tblLayout w:type="fixed"/>
-        <w:tblLook w:val="01E0" w:firstRow="1" w:lastRow="1" w:firstColumn="1" w:lastColumn="1" w:noHBand="0" w:noVBand="0"/>
+        <w:tblLook w:val="01E0"/>
       </w:tblPr>
       <w:tblGrid>
         <w:gridCol w:w="2223"/>
@@ -14535,6 +16813,7 @@
               <w:rPr>
                 <w:color w:val="auto"/>
               </w:rPr>
+              <w:lastRenderedPageBreak/>
               <w:t xml:space="preserve">4. </w:t>
             </w:r>
             <w:r>
@@ -14744,7 +17023,7 @@
     </w:tbl>
     <w:p>
       <w:pPr>
-        <w:pStyle w:val="ListParagraph"/>
+        <w:pStyle w:val="a3"/>
         <w:widowControl w:val="0"/>
         <w:overflowPunct w:val="0"/>
         <w:autoSpaceDE w:val="0"/>
@@ -14762,7 +17041,7 @@
     </w:p>
     <w:p>
       <w:pPr>
-        <w:pStyle w:val="Heading1"/>
+        <w:pStyle w:val="1"/>
         <w:numPr>
           <w:ilvl w:val="0"/>
           <w:numId w:val="6"/>
@@ -14801,7 +17080,7 @@
     </w:p>
     <w:p>
       <w:pPr>
-        <w:pStyle w:val="Heading2"/>
+        <w:pStyle w:val="2"/>
         <w:numPr>
           <w:ilvl w:val="0"/>
           <w:numId w:val="0"/>
@@ -14835,7 +17114,7 @@
     <w:p/>
     <w:p>
       <w:pPr>
-        <w:pStyle w:val="ListParagraph"/>
+        <w:pStyle w:val="a3"/>
         <w:widowControl w:val="0"/>
         <w:overflowPunct w:val="0"/>
         <w:autoSpaceDE w:val="0"/>
@@ -14860,7 +17139,7 @@
     </w:p>
     <w:p>
       <w:pPr>
-        <w:pStyle w:val="ListParagraph"/>
+        <w:pStyle w:val="a3"/>
         <w:widowControl w:val="0"/>
         <w:overflowPunct w:val="0"/>
         <w:autoSpaceDE w:val="0"/>
@@ -14881,9 +17160,10 @@
           <w:noProof/>
           <w:sz w:val="24"/>
           <w:szCs w:val="24"/>
+          <w:lang w:val="bg-BG" w:eastAsia="bg-BG"/>
         </w:rPr>
         <w:drawing>
-          <wp:inline distT="0" distB="0" distL="0" distR="0" wp14:anchorId="636F5EC7" wp14:editId="4293ED85">
+          <wp:inline distT="0" distB="0" distL="0" distR="0">
             <wp:extent cx="5943600" cy="2905125"/>
             <wp:effectExtent l="0" t="0" r="0" b="9525"/>
             <wp:docPr id="3" name="Picture 3"/>
@@ -14900,10 +17180,10 @@
                     </pic:cNvPicPr>
                   </pic:nvPicPr>
                   <pic:blipFill>
-                    <a:blip r:embed="rId12">
+                    <a:blip r:embed="rId12" cstate="print">
                       <a:extLst>
                         <a:ext uri="{28A0092B-C50C-407E-A947-70E740481C1C}">
-                          <a14:useLocalDpi xmlns:a14="http://schemas.microsoft.com/office/drawing/2010/main" val="0"/>
+                          <a14:useLocalDpi xmlns:a14="http://schemas.microsoft.com/office/drawing/2010/main" xmlns:wps="http://schemas.microsoft.com/office/word/2010/wordprocessingShape" xmlns:wpi="http://schemas.microsoft.com/office/word/2010/wordprocessingInk" xmlns:wpg="http://schemas.microsoft.com/office/word/2010/wordprocessingGroup" xmlns:w15="http://schemas.microsoft.com/office/word/2012/wordml" xmlns:w14="http://schemas.microsoft.com/office/word/2010/wordml" xmlns:w="http://schemas.openxmlformats.org/wordprocessingml/2006/main" xmlns:w10="urn:schemas-microsoft-com:office:word" xmlns:wp14="http://schemas.microsoft.com/office/word/2010/wordprocessingDrawing" xmlns:v="urn:schemas-microsoft-com:vml" xmlns:o="urn:schemas-microsoft-com:office:office" xmlns:mc="http://schemas.openxmlformats.org/markup-compatibility/2006" xmlns:wpc="http://schemas.microsoft.com/office/word/2010/wordprocessingCanvas" xmlns="" val="0"/>
                         </a:ext>
                       </a:extLst>
                     </a:blip>
@@ -14934,7 +17214,7 @@
     </w:p>
     <w:p>
       <w:pPr>
-        <w:pStyle w:val="ListParagraph"/>
+        <w:pStyle w:val="a3"/>
         <w:widowControl w:val="0"/>
         <w:overflowPunct w:val="0"/>
         <w:autoSpaceDE w:val="0"/>
@@ -14978,10 +17258,11 @@
           <w:noProof/>
           <w:sz w:val="24"/>
           <w:szCs w:val="24"/>
+          <w:lang w:val="bg-BG" w:eastAsia="bg-BG"/>
         </w:rPr>
         <w:lastRenderedPageBreak/>
         <w:drawing>
-          <wp:inline distT="0" distB="0" distL="0" distR="0" wp14:anchorId="400BD4CB" wp14:editId="20EF428B">
+          <wp:inline distT="0" distB="0" distL="0" distR="0">
             <wp:extent cx="5934075" cy="2895600"/>
             <wp:effectExtent l="0" t="0" r="9525" b="0"/>
             <wp:docPr id="4" name="Picture 4"/>
@@ -14998,10 +17279,10 @@
                     </pic:cNvPicPr>
                   </pic:nvPicPr>
                   <pic:blipFill>
-                    <a:blip r:embed="rId13">
+                    <a:blip r:embed="rId13" cstate="print">
                       <a:extLst>
                         <a:ext uri="{28A0092B-C50C-407E-A947-70E740481C1C}">
-                          <a14:useLocalDpi xmlns:a14="http://schemas.microsoft.com/office/drawing/2010/main" val="0"/>
+                          <a14:useLocalDpi xmlns:a14="http://schemas.microsoft.com/office/drawing/2010/main" xmlns:wps="http://schemas.microsoft.com/office/word/2010/wordprocessingShape" xmlns:wpi="http://schemas.microsoft.com/office/word/2010/wordprocessingInk" xmlns:wpg="http://schemas.microsoft.com/office/word/2010/wordprocessingGroup" xmlns:w15="http://schemas.microsoft.com/office/word/2012/wordml" xmlns:w14="http://schemas.microsoft.com/office/word/2010/wordml" xmlns:w="http://schemas.openxmlformats.org/wordprocessingml/2006/main" xmlns:w10="urn:schemas-microsoft-com:office:word" xmlns:wp14="http://schemas.microsoft.com/office/word/2010/wordprocessingDrawing" xmlns:v="urn:schemas-microsoft-com:vml" xmlns:o="urn:schemas-microsoft-com:office:office" xmlns:mc="http://schemas.openxmlformats.org/markup-compatibility/2006" xmlns:wpc="http://schemas.microsoft.com/office/word/2010/wordprocessingCanvas" xmlns="" val="0"/>
                         </a:ext>
                       </a:extLst>
                     </a:blip>
@@ -15032,7 +17313,7 @@
     </w:p>
     <w:p>
       <w:pPr>
-        <w:pStyle w:val="ListParagraph"/>
+        <w:pStyle w:val="a3"/>
         <w:widowControl w:val="0"/>
         <w:overflowPunct w:val="0"/>
         <w:autoSpaceDE w:val="0"/>
@@ -15049,7 +17330,7 @@
     </w:p>
     <w:p>
       <w:pPr>
-        <w:pStyle w:val="ListParagraph"/>
+        <w:pStyle w:val="a3"/>
         <w:widowControl w:val="0"/>
         <w:overflowPunct w:val="0"/>
         <w:autoSpaceDE w:val="0"/>
@@ -15074,7 +17355,7 @@
     </w:p>
     <w:p>
       <w:pPr>
-        <w:pStyle w:val="ListParagraph"/>
+        <w:pStyle w:val="a3"/>
         <w:widowControl w:val="0"/>
         <w:overflowPunct w:val="0"/>
         <w:autoSpaceDE w:val="0"/>
@@ -15097,9 +17378,10 @@
           <w:noProof/>
           <w:sz w:val="24"/>
           <w:szCs w:val="24"/>
+          <w:lang w:val="bg-BG" w:eastAsia="bg-BG"/>
         </w:rPr>
         <w:drawing>
-          <wp:inline distT="0" distB="0" distL="0" distR="0" wp14:anchorId="15D89D53" wp14:editId="32182FED">
+          <wp:inline distT="0" distB="0" distL="0" distR="0">
             <wp:extent cx="5934075" cy="2895600"/>
             <wp:effectExtent l="0" t="0" r="9525" b="0"/>
             <wp:docPr id="5" name="Picture 5"/>
@@ -15116,10 +17398,10 @@
                     </pic:cNvPicPr>
                   </pic:nvPicPr>
                   <pic:blipFill>
-                    <a:blip r:embed="rId14">
+                    <a:blip r:embed="rId14" cstate="print">
                       <a:extLst>
                         <a:ext uri="{28A0092B-C50C-407E-A947-70E740481C1C}">
-                          <a14:useLocalDpi xmlns:a14="http://schemas.microsoft.com/office/drawing/2010/main" val="0"/>
+                          <a14:useLocalDpi xmlns:a14="http://schemas.microsoft.com/office/drawing/2010/main" xmlns:wps="http://schemas.microsoft.com/office/word/2010/wordprocessingShape" xmlns:wpi="http://schemas.microsoft.com/office/word/2010/wordprocessingInk" xmlns:wpg="http://schemas.microsoft.com/office/word/2010/wordprocessingGroup" xmlns:w15="http://schemas.microsoft.com/office/word/2012/wordml" xmlns:w14="http://schemas.microsoft.com/office/word/2010/wordml" xmlns:w="http://schemas.openxmlformats.org/wordprocessingml/2006/main" xmlns:w10="urn:schemas-microsoft-com:office:word" xmlns:wp14="http://schemas.microsoft.com/office/word/2010/wordprocessingDrawing" xmlns:v="urn:schemas-microsoft-com:vml" xmlns:o="urn:schemas-microsoft-com:office:office" xmlns:mc="http://schemas.openxmlformats.org/markup-compatibility/2006" xmlns:wpc="http://schemas.microsoft.com/office/word/2010/wordprocessingCanvas" xmlns="" val="0"/>
                         </a:ext>
                       </a:extLst>
                     </a:blip>
@@ -15150,7 +17432,7 @@
     </w:p>
     <w:p>
       <w:pPr>
-        <w:pStyle w:val="ListParagraph"/>
+        <w:pStyle w:val="a3"/>
         <w:widowControl w:val="0"/>
         <w:overflowPunct w:val="0"/>
         <w:autoSpaceDE w:val="0"/>
@@ -15194,10 +17476,11 @@
           <w:noProof/>
           <w:sz w:val="24"/>
           <w:szCs w:val="24"/>
+          <w:lang w:val="bg-BG" w:eastAsia="bg-BG"/>
         </w:rPr>
         <w:lastRenderedPageBreak/>
         <w:drawing>
-          <wp:inline distT="0" distB="0" distL="0" distR="0" wp14:anchorId="64F36878" wp14:editId="68FBA779">
+          <wp:inline distT="0" distB="0" distL="0" distR="0">
             <wp:extent cx="5943600" cy="2886075"/>
             <wp:effectExtent l="0" t="0" r="0" b="9525"/>
             <wp:docPr id="9" name="Picture 9"/>
@@ -15214,10 +17497,10 @@
                     </pic:cNvPicPr>
                   </pic:nvPicPr>
                   <pic:blipFill>
-                    <a:blip r:embed="rId15">
+                    <a:blip r:embed="rId15" cstate="print">
                       <a:extLst>
                         <a:ext uri="{28A0092B-C50C-407E-A947-70E740481C1C}">
-                          <a14:useLocalDpi xmlns:a14="http://schemas.microsoft.com/office/drawing/2010/main" val="0"/>
+                          <a14:useLocalDpi xmlns:a14="http://schemas.microsoft.com/office/drawing/2010/main" xmlns:wps="http://schemas.microsoft.com/office/word/2010/wordprocessingShape" xmlns:wpi="http://schemas.microsoft.com/office/word/2010/wordprocessingInk" xmlns:wpg="http://schemas.microsoft.com/office/word/2010/wordprocessingGroup" xmlns:w15="http://schemas.microsoft.com/office/word/2012/wordml" xmlns:w14="http://schemas.microsoft.com/office/word/2010/wordml" xmlns:w="http://schemas.openxmlformats.org/wordprocessingml/2006/main" xmlns:w10="urn:schemas-microsoft-com:office:word" xmlns:wp14="http://schemas.microsoft.com/office/word/2010/wordprocessingDrawing" xmlns:v="urn:schemas-microsoft-com:vml" xmlns:o="urn:schemas-microsoft-com:office:office" xmlns:mc="http://schemas.openxmlformats.org/markup-compatibility/2006" xmlns:wpc="http://schemas.microsoft.com/office/word/2010/wordprocessingCanvas" xmlns="" val="0"/>
                         </a:ext>
                       </a:extLst>
                     </a:blip>
@@ -15248,7 +17531,7 @@
     </w:p>
     <w:p>
       <w:pPr>
-        <w:pStyle w:val="ListParagraph"/>
+        <w:pStyle w:val="a3"/>
         <w:widowControl w:val="0"/>
         <w:overflowPunct w:val="0"/>
         <w:autoSpaceDE w:val="0"/>
@@ -15292,9 +17575,10 @@
           <w:noProof/>
           <w:sz w:val="24"/>
           <w:szCs w:val="24"/>
+          <w:lang w:val="bg-BG" w:eastAsia="bg-BG"/>
         </w:rPr>
         <w:drawing>
-          <wp:inline distT="0" distB="0" distL="0" distR="0" wp14:anchorId="1954ABAB" wp14:editId="604A8960">
+          <wp:inline distT="0" distB="0" distL="0" distR="0">
             <wp:extent cx="5943600" cy="2714625"/>
             <wp:effectExtent l="0" t="0" r="0" b="9525"/>
             <wp:docPr id="7" name="Picture 7"/>
@@ -15311,10 +17595,10 @@
                     </pic:cNvPicPr>
                   </pic:nvPicPr>
                   <pic:blipFill>
-                    <a:blip r:embed="rId16">
+                    <a:blip r:embed="rId16" cstate="print">
                       <a:extLst>
                         <a:ext uri="{28A0092B-C50C-407E-A947-70E740481C1C}">
-                          <a14:useLocalDpi xmlns:a14="http://schemas.microsoft.com/office/drawing/2010/main" val="0"/>
+                          <a14:useLocalDpi xmlns:a14="http://schemas.microsoft.com/office/drawing/2010/main" xmlns:wps="http://schemas.microsoft.com/office/word/2010/wordprocessingShape" xmlns:wpi="http://schemas.microsoft.com/office/word/2010/wordprocessingInk" xmlns:wpg="http://schemas.microsoft.com/office/word/2010/wordprocessingGroup" xmlns:w15="http://schemas.microsoft.com/office/word/2012/wordml" xmlns:w14="http://schemas.microsoft.com/office/word/2010/wordml" xmlns:w="http://schemas.openxmlformats.org/wordprocessingml/2006/main" xmlns:w10="urn:schemas-microsoft-com:office:word" xmlns:wp14="http://schemas.microsoft.com/office/word/2010/wordprocessingDrawing" xmlns:v="urn:schemas-microsoft-com:vml" xmlns:o="urn:schemas-microsoft-com:office:office" xmlns:mc="http://schemas.openxmlformats.org/markup-compatibility/2006" xmlns:wpc="http://schemas.microsoft.com/office/word/2010/wordprocessingCanvas" xmlns="" val="0"/>
                         </a:ext>
                       </a:extLst>
                     </a:blip>
@@ -15345,7 +17629,7 @@
     </w:p>
     <w:p>
       <w:pPr>
-        <w:pStyle w:val="Heading2"/>
+        <w:pStyle w:val="2"/>
         <w:numPr>
           <w:ilvl w:val="0"/>
           <w:numId w:val="0"/>
@@ -15375,7 +17659,7 @@
     </w:p>
     <w:p>
       <w:pPr>
-        <w:pStyle w:val="ListParagraph"/>
+        <w:pStyle w:val="a3"/>
         <w:widowControl w:val="0"/>
         <w:overflowPunct w:val="0"/>
         <w:autoSpaceDE w:val="0"/>
@@ -15403,7 +17687,16 @@
           <w:sz w:val="24"/>
           <w:szCs w:val="24"/>
         </w:rPr>
-        <w:t>or the system. As for e.g.</w:t>
+        <w:t xml:space="preserve">or the system. </w:t>
+      </w:r>
+      <w:proofErr w:type="gramStart"/>
+      <w:r>
+        <w:rPr>
+          <w:rFonts w:ascii="Times New Roman" w:hAnsi="Times New Roman"/>
+          <w:sz w:val="24"/>
+          <w:szCs w:val="24"/>
+        </w:rPr>
+        <w:t>As for e.g.</w:t>
       </w:r>
       <w:r>
         <w:rPr>
@@ -15413,10 +17706,11 @@
         </w:rPr>
         <w:t xml:space="preserve"> WAN – LAN, Ethernet Cross-Cable.</w:t>
       </w:r>
-    </w:p>
-    <w:p>
-      <w:pPr>
-        <w:pStyle w:val="ListParagraph"/>
+      <w:proofErr w:type="gramEnd"/>
+    </w:p>
+    <w:p>
+      <w:pPr>
+        <w:pStyle w:val="a3"/>
         <w:widowControl w:val="0"/>
         <w:overflowPunct w:val="0"/>
         <w:autoSpaceDE w:val="0"/>
@@ -15433,7 +17727,7 @@
     </w:p>
     <w:p>
       <w:pPr>
-        <w:pStyle w:val="Heading2"/>
+        <w:pStyle w:val="2"/>
         <w:numPr>
           <w:ilvl w:val="0"/>
           <w:numId w:val="0"/>
@@ -15457,7 +17751,7 @@
     </w:p>
     <w:p>
       <w:pPr>
-        <w:pStyle w:val="ListParagraph"/>
+        <w:pStyle w:val="a3"/>
         <w:widowControl w:val="0"/>
         <w:overflowPunct w:val="0"/>
         <w:autoSpaceDE w:val="0"/>
@@ -15493,16 +17787,8 @@
           <w:sz w:val="24"/>
           <w:szCs w:val="24"/>
         </w:rPr>
-        <w:t xml:space="preserve">The system require Data Base also for the store the any transaction of the system like </w:t>
-      </w:r>
-      <w:r>
-        <w:rPr>
-          <w:rFonts w:ascii="Times New Roman" w:hAnsi="Times New Roman"/>
-          <w:sz w:val="24"/>
-          <w:szCs w:val="24"/>
-        </w:rPr>
         <w:lastRenderedPageBreak/>
-        <w:t>MYSQL etc. system also require DNS(domain name space) for the naming on the internet. At the last user need web browser for interact with the system.</w:t>
+        <w:t>The system require Data Base also for the store the any transaction of the system like MYSQL etc. system also require DNS(domain name space) for the naming on the internet. At the last user need web browser for interact with the system.</w:t>
       </w:r>
     </w:p>
     <w:p>
@@ -15525,7 +17811,7 @@
     </w:p>
     <w:p>
       <w:pPr>
-        <w:pStyle w:val="Heading1"/>
+        <w:pStyle w:val="1"/>
         <w:numPr>
           <w:ilvl w:val="0"/>
           <w:numId w:val="6"/>
@@ -15596,7 +17882,7 @@
     </w:p>
     <w:p>
       <w:pPr>
-        <w:pStyle w:val="ListParagraph"/>
+        <w:pStyle w:val="a3"/>
         <w:widowControl w:val="0"/>
         <w:autoSpaceDE w:val="0"/>
         <w:autoSpaceDN w:val="0"/>
@@ -15606,7 +17892,7 @@
     </w:p>
     <w:p>
       <w:pPr>
-        <w:pStyle w:val="ListParagraph"/>
+        <w:pStyle w:val="a3"/>
         <w:widowControl w:val="0"/>
         <w:autoSpaceDE w:val="0"/>
         <w:autoSpaceDN w:val="0"/>
@@ -15625,7 +17911,7 @@
     </w:p>
     <w:p>
       <w:pPr>
-        <w:pStyle w:val="Heading1"/>
+        <w:pStyle w:val="1"/>
         <w:numPr>
           <w:ilvl w:val="0"/>
           <w:numId w:val="6"/>
@@ -15661,7 +17947,7 @@
     </w:p>
     <w:p>
       <w:pPr>
-        <w:pStyle w:val="Heading2"/>
+        <w:pStyle w:val="2"/>
         <w:numPr>
           <w:ilvl w:val="1"/>
           <w:numId w:val="6"/>
@@ -15675,7 +17961,7 @@
     </w:p>
     <w:p>
       <w:pPr>
-        <w:pStyle w:val="ListParagraph"/>
+        <w:pStyle w:val="a3"/>
         <w:ind w:left="1440"/>
       </w:pPr>
     </w:p>
@@ -15770,7 +18056,7 @@
     </w:p>
     <w:p>
       <w:pPr>
-        <w:pStyle w:val="Heading2"/>
+        <w:pStyle w:val="2"/>
         <w:numPr>
           <w:ilvl w:val="1"/>
           <w:numId w:val="6"/>
@@ -15784,7 +18070,7 @@
     </w:p>
     <w:p>
       <w:pPr>
-        <w:pStyle w:val="ListParagraph"/>
+        <w:pStyle w:val="a3"/>
         <w:ind w:left="1440"/>
       </w:pPr>
     </w:p>
@@ -15847,7 +18133,7 @@
     </w:p>
     <w:p>
       <w:pPr>
-        <w:pStyle w:val="Heading2"/>
+        <w:pStyle w:val="2"/>
         <w:numPr>
           <w:ilvl w:val="1"/>
           <w:numId w:val="6"/>
@@ -15864,7 +18150,7 @@
     </w:p>
     <w:p>
       <w:pPr>
-        <w:pStyle w:val="ListParagraph"/>
+        <w:pStyle w:val="a3"/>
         <w:ind w:left="1440"/>
       </w:pPr>
     </w:p>
@@ -15890,16 +18176,26 @@
           <w:sz w:val="24"/>
           <w:szCs w:val="24"/>
         </w:rPr>
-        <w:t xml:space="preserve">The system should be available at all times, meaning the user can access it using a web </w:t>
-      </w:r>
-      <w:r>
-        <w:rPr>
-          <w:rFonts w:ascii="Times New Roman" w:hAnsi="Times New Roman"/>
-          <w:sz w:val="24"/>
-          <w:szCs w:val="24"/>
-        </w:rPr>
         <w:lastRenderedPageBreak/>
-        <w:t>browser, only restricted by the down time of the server on which the system runs. In case of a of a hardware failure or database corruption, a replacement page will be shown. Also in case of a hardware failure or database corruption, backups of the database should be retrieved from the server and saved by the administrator. Then the service will be restarted. It means 24 X 7 availability.</w:t>
+        <w:t xml:space="preserve">The system should be available at all times, meaning the user can access it using a web browser, only restricted by the down time of the server on which the system runs. In case of a of a hardware failure or database corruption, a replacement page will be shown. Also in case of a hardware failure or database corruption, backups of the database should be retrieved from the server and saved by the administrator. Then the service will be restarted. It means </w:t>
+      </w:r>
+      <w:proofErr w:type="gramStart"/>
+      <w:r>
+        <w:rPr>
+          <w:rFonts w:ascii="Times New Roman" w:hAnsi="Times New Roman"/>
+          <w:sz w:val="24"/>
+          <w:szCs w:val="24"/>
+        </w:rPr>
+        <w:t>24 X 7 availability</w:t>
+      </w:r>
+      <w:proofErr w:type="gramEnd"/>
+      <w:r>
+        <w:rPr>
+          <w:rFonts w:ascii="Times New Roman" w:hAnsi="Times New Roman"/>
+          <w:sz w:val="24"/>
+          <w:szCs w:val="24"/>
+        </w:rPr>
+        <w:t>.</w:t>
       </w:r>
     </w:p>
     <w:p>
@@ -15921,7 +18217,7 @@
     </w:p>
     <w:p>
       <w:pPr>
-        <w:pStyle w:val="Heading2"/>
+        <w:pStyle w:val="2"/>
         <w:numPr>
           <w:ilvl w:val="1"/>
           <w:numId w:val="6"/>
@@ -15938,7 +18234,7 @@
     </w:p>
     <w:p>
       <w:pPr>
-        <w:pStyle w:val="ListParagraph"/>
+        <w:pStyle w:val="a3"/>
         <w:ind w:left="1440"/>
       </w:pPr>
     </w:p>
@@ -15969,7 +18265,7 @@
     </w:p>
     <w:p>
       <w:pPr>
-        <w:pStyle w:val="Heading2"/>
+        <w:pStyle w:val="2"/>
         <w:numPr>
           <w:ilvl w:val="1"/>
           <w:numId w:val="6"/>
@@ -15986,7 +18282,7 @@
     </w:p>
     <w:p>
       <w:pPr>
-        <w:pStyle w:val="ListParagraph"/>
+        <w:pStyle w:val="a3"/>
         <w:ind w:left="1440"/>
       </w:pPr>
     </w:p>
@@ -16012,7 +18308,25 @@
           <w:sz w:val="24"/>
           <w:szCs w:val="24"/>
         </w:rPr>
-        <w:t>The application is HTML and scripting language based. So The end-user part is fully portable and any system using any web browser should be able to use the features of the system, including any hardware platform that is available or will be available in the future.</w:t>
+        <w:t xml:space="preserve">The application is HTML and scripting language based. So </w:t>
+      </w:r>
+      <w:proofErr w:type="gramStart"/>
+      <w:r>
+        <w:rPr>
+          <w:rFonts w:ascii="Times New Roman" w:hAnsi="Times New Roman"/>
+          <w:sz w:val="24"/>
+          <w:szCs w:val="24"/>
+        </w:rPr>
+        <w:t>The</w:t>
+      </w:r>
+      <w:proofErr w:type="gramEnd"/>
+      <w:r>
+        <w:rPr>
+          <w:rFonts w:ascii="Times New Roman" w:hAnsi="Times New Roman"/>
+          <w:sz w:val="24"/>
+          <w:szCs w:val="24"/>
+        </w:rPr>
+        <w:t xml:space="preserve"> end-user part is fully portable and any system using any web browser should be able to use the features of the system, including any hardware platform that is available or will be available in the future.</w:t>
       </w:r>
     </w:p>
     <w:p>
@@ -16037,7 +18351,25 @@
           <w:sz w:val="24"/>
           <w:szCs w:val="24"/>
         </w:rPr>
-        <w:t>An end-user is use this system on any OS; either it is Windows or Linux.</w:t>
+        <w:t xml:space="preserve">An end-user is </w:t>
+      </w:r>
+      <w:proofErr w:type="gramStart"/>
+      <w:r>
+        <w:rPr>
+          <w:rFonts w:ascii="Times New Roman" w:hAnsi="Times New Roman"/>
+          <w:sz w:val="24"/>
+          <w:szCs w:val="24"/>
+        </w:rPr>
+        <w:t>use</w:t>
+      </w:r>
+      <w:proofErr w:type="gramEnd"/>
+      <w:r>
+        <w:rPr>
+          <w:rFonts w:ascii="Times New Roman" w:hAnsi="Times New Roman"/>
+          <w:sz w:val="24"/>
+          <w:szCs w:val="24"/>
+        </w:rPr>
+        <w:t xml:space="preserve"> this system on any OS; either it is Windows or Linux.</w:t>
       </w:r>
     </w:p>
     <w:p>
@@ -16099,7 +18431,7 @@
     </w:p>
     <w:p>
       <w:pPr>
-        <w:pStyle w:val="ListParagraph"/>
+        <w:pStyle w:val="a3"/>
         <w:widowControl w:val="0"/>
         <w:overflowPunct w:val="0"/>
         <w:autoSpaceDE w:val="0"/>
@@ -16116,7 +18448,7 @@
     </w:p>
     <w:p>
       <w:pPr>
-        <w:pStyle w:val="ListParagraph"/>
+        <w:pStyle w:val="a3"/>
         <w:widowControl w:val="0"/>
         <w:autoSpaceDE w:val="0"/>
         <w:autoSpaceDN w:val="0"/>
@@ -16135,7 +18467,7 @@
 </file>
 
 <file path=word/endnotes.xml><?xml version="1.0" encoding="utf-8"?>
-<w:endnotes xmlns:wpc="http://schemas.microsoft.com/office/word/2010/wordprocessingCanvas" xmlns:mc="http://schemas.openxmlformats.org/markup-compatibility/2006" xmlns:o="urn:schemas-microsoft-com:office:office" xmlns:r="http://schemas.openxmlformats.org/officeDocument/2006/relationships" xmlns:m="http://schemas.openxmlformats.org/officeDocument/2006/math" xmlns:v="urn:schemas-microsoft-com:vml" xmlns:wp14="http://schemas.microsoft.com/office/word/2010/wordprocessingDrawing" xmlns:wp="http://schemas.openxmlformats.org/drawingml/2006/wordprocessingDrawing" xmlns:w10="urn:schemas-microsoft-com:office:word" xmlns:w="http://schemas.openxmlformats.org/wordprocessingml/2006/main" xmlns:w14="http://schemas.microsoft.com/office/word/2010/wordml" xmlns:w15="http://schemas.microsoft.com/office/word/2012/wordml" xmlns:wpg="http://schemas.microsoft.com/office/word/2010/wordprocessingGroup" xmlns:wpi="http://schemas.microsoft.com/office/word/2010/wordprocessingInk" xmlns:wne="http://schemas.microsoft.com/office/word/2006/wordml" xmlns:wps="http://schemas.microsoft.com/office/word/2010/wordprocessingShape" mc:Ignorable="w14 w15 wp14">
+<w:endnotes xmlns:ve="http://schemas.openxmlformats.org/markup-compatibility/2006" xmlns:o="urn:schemas-microsoft-com:office:office" xmlns:r="http://schemas.openxmlformats.org/officeDocument/2006/relationships" xmlns:m="http://schemas.openxmlformats.org/officeDocument/2006/math" xmlns:v="urn:schemas-microsoft-com:vml" xmlns:wp="http://schemas.openxmlformats.org/drawingml/2006/wordprocessingDrawing" xmlns:w10="urn:schemas-microsoft-com:office:word" xmlns:w="http://schemas.openxmlformats.org/wordprocessingml/2006/main" xmlns:wne="http://schemas.microsoft.com/office/word/2006/wordml">
   <w:endnote w:type="separator" w:id="-1">
     <w:p>
       <w:pPr>
@@ -16160,7 +18492,7 @@
 </file>
 
 <file path=word/footer1.xml><?xml version="1.0" encoding="utf-8"?>
-<w:ftr xmlns:wpc="http://schemas.microsoft.com/office/word/2010/wordprocessingCanvas" xmlns:mc="http://schemas.openxmlformats.org/markup-compatibility/2006" xmlns:o="urn:schemas-microsoft-com:office:office" xmlns:r="http://schemas.openxmlformats.org/officeDocument/2006/relationships" xmlns:m="http://schemas.openxmlformats.org/officeDocument/2006/math" xmlns:v="urn:schemas-microsoft-com:vml" xmlns:wp14="http://schemas.microsoft.com/office/word/2010/wordprocessingDrawing" xmlns:wp="http://schemas.openxmlformats.org/drawingml/2006/wordprocessingDrawing" xmlns:w10="urn:schemas-microsoft-com:office:word" xmlns:w="http://schemas.openxmlformats.org/wordprocessingml/2006/main" xmlns:w14="http://schemas.microsoft.com/office/word/2010/wordml" xmlns:w15="http://schemas.microsoft.com/office/word/2012/wordml" xmlns:wpg="http://schemas.microsoft.com/office/word/2010/wordprocessingGroup" xmlns:wpi="http://schemas.microsoft.com/office/word/2010/wordprocessingInk" xmlns:wne="http://schemas.microsoft.com/office/word/2006/wordml" xmlns:wps="http://schemas.microsoft.com/office/word/2010/wordprocessingShape" mc:Ignorable="w14 w15 wp14">
+<w:ftr xmlns:ve="http://schemas.openxmlformats.org/markup-compatibility/2006" xmlns:o="urn:schemas-microsoft-com:office:office" xmlns:r="http://schemas.openxmlformats.org/officeDocument/2006/relationships" xmlns:m="http://schemas.openxmlformats.org/officeDocument/2006/math" xmlns:v="urn:schemas-microsoft-com:vml" xmlns:wp="http://schemas.openxmlformats.org/drawingml/2006/wordprocessingDrawing" xmlns:w10="urn:schemas-microsoft-com:office:word" xmlns:w="http://schemas.openxmlformats.org/wordprocessingml/2006/main" xmlns:wne="http://schemas.microsoft.com/office/word/2006/wordml">
   <w:sdt>
     <w:sdtPr>
       <w:id w:val="1986282465"/>
@@ -16177,7 +18509,7 @@
     <w:sdtContent>
       <w:p>
         <w:pPr>
-          <w:pStyle w:val="Footer"/>
+          <w:pStyle w:val="a6"/>
           <w:jc w:val="right"/>
         </w:pPr>
         <w:r>
@@ -16193,7 +18525,7 @@
           <w:rPr>
             <w:noProof/>
           </w:rPr>
-          <w:t>21</w:t>
+          <w:t>25</w:t>
         </w:r>
         <w:r>
           <w:rPr>
@@ -16206,14 +18538,14 @@
   </w:sdt>
   <w:p>
     <w:pPr>
-      <w:pStyle w:val="Footer"/>
+      <w:pStyle w:val="a6"/>
     </w:pPr>
   </w:p>
 </w:ftr>
 </file>
 
 <file path=word/footnotes.xml><?xml version="1.0" encoding="utf-8"?>
-<w:footnotes xmlns:wpc="http://schemas.microsoft.com/office/word/2010/wordprocessingCanvas" xmlns:mc="http://schemas.openxmlformats.org/markup-compatibility/2006" xmlns:o="urn:schemas-microsoft-com:office:office" xmlns:r="http://schemas.openxmlformats.org/officeDocument/2006/relationships" xmlns:m="http://schemas.openxmlformats.org/officeDocument/2006/math" xmlns:v="urn:schemas-microsoft-com:vml" xmlns:wp14="http://schemas.microsoft.com/office/word/2010/wordprocessingDrawing" xmlns:wp="http://schemas.openxmlformats.org/drawingml/2006/wordprocessingDrawing" xmlns:w10="urn:schemas-microsoft-com:office:word" xmlns:w="http://schemas.openxmlformats.org/wordprocessingml/2006/main" xmlns:w14="http://schemas.microsoft.com/office/word/2010/wordml" xmlns:w15="http://schemas.microsoft.com/office/word/2012/wordml" xmlns:wpg="http://schemas.microsoft.com/office/word/2010/wordprocessingGroup" xmlns:wpi="http://schemas.microsoft.com/office/word/2010/wordprocessingInk" xmlns:wne="http://schemas.microsoft.com/office/word/2006/wordml" xmlns:wps="http://schemas.microsoft.com/office/word/2010/wordprocessingShape" mc:Ignorable="w14 w15 wp14">
+<w:footnotes xmlns:ve="http://schemas.openxmlformats.org/markup-compatibility/2006" xmlns:o="urn:schemas-microsoft-com:office:office" xmlns:r="http://schemas.openxmlformats.org/officeDocument/2006/relationships" xmlns:m="http://schemas.openxmlformats.org/officeDocument/2006/math" xmlns:v="urn:schemas-microsoft-com:vml" xmlns:wp="http://schemas.openxmlformats.org/drawingml/2006/wordprocessingDrawing" xmlns:w10="urn:schemas-microsoft-com:office:word" xmlns:w="http://schemas.openxmlformats.org/wordprocessingml/2006/main" xmlns:wne="http://schemas.microsoft.com/office/word/2006/wordml">
   <w:footnote w:type="separator" w:id="-1">
     <w:p>
       <w:pPr>
@@ -16238,7 +18570,7 @@
 </file>
 
 <file path=word/numbering.xml><?xml version="1.0" encoding="utf-8"?>
-<w:numbering xmlns:wpc="http://schemas.microsoft.com/office/word/2010/wordprocessingCanvas" xmlns:mc="http://schemas.openxmlformats.org/markup-compatibility/2006" xmlns:o="urn:schemas-microsoft-com:office:office" xmlns:r="http://schemas.openxmlformats.org/officeDocument/2006/relationships" xmlns:m="http://schemas.openxmlformats.org/officeDocument/2006/math" xmlns:v="urn:schemas-microsoft-com:vml" xmlns:wp14="http://schemas.microsoft.com/office/word/2010/wordprocessingDrawing" xmlns:wp="http://schemas.openxmlformats.org/drawingml/2006/wordprocessingDrawing" xmlns:w10="urn:schemas-microsoft-com:office:word" xmlns:w="http://schemas.openxmlformats.org/wordprocessingml/2006/main" xmlns:w14="http://schemas.microsoft.com/office/word/2010/wordml" xmlns:w15="http://schemas.microsoft.com/office/word/2012/wordml" xmlns:wpg="http://schemas.microsoft.com/office/word/2010/wordprocessingGroup" xmlns:wpi="http://schemas.microsoft.com/office/word/2010/wordprocessingInk" xmlns:wne="http://schemas.microsoft.com/office/word/2006/wordml" xmlns:wps="http://schemas.microsoft.com/office/word/2010/wordprocessingShape" mc:Ignorable="w14 w15 wp14">
+<w:numbering xmlns:ve="http://schemas.openxmlformats.org/markup-compatibility/2006" xmlns:o="urn:schemas-microsoft-com:office:office" xmlns:r="http://schemas.openxmlformats.org/officeDocument/2006/relationships" xmlns:m="http://schemas.openxmlformats.org/officeDocument/2006/math" xmlns:v="urn:schemas-microsoft-com:vml" xmlns:wp="http://schemas.openxmlformats.org/drawingml/2006/wordprocessingDrawing" xmlns:w10="urn:schemas-microsoft-com:office:word" xmlns:w="http://schemas.openxmlformats.org/wordprocessingml/2006/main" xmlns:wne="http://schemas.microsoft.com/office/word/2006/wordml">
   <w:abstractNum w:abstractNumId="0">
     <w:nsid w:val="00000029"/>
     <w:multiLevelType w:val="hybridMultilevel"/>
@@ -16246,7 +18578,7 @@
     <w:lvl w:ilvl="0" w:tplc="95F68F10">
       <w:start w:val="1"/>
       <w:numFmt w:val="decimal"/>
-      <w:pStyle w:val="Heading1"/>
+      <w:pStyle w:val="1"/>
       <w:lvlText w:val="%1."/>
       <w:lvlJc w:val="left"/>
       <w:pPr>
@@ -16262,7 +18594,7 @@
     <w:lvl w:ilvl="1" w:tplc="C1F44344">
       <w:start w:val="1"/>
       <w:numFmt w:val="decimal"/>
-      <w:pStyle w:val="Heading2"/>
+      <w:pStyle w:val="2"/>
       <w:lvlText w:val="1.%2."/>
       <w:lvlJc w:val="left"/>
       <w:pPr>
@@ -16505,6 +18837,119 @@
     </w:lvl>
   </w:abstractNum>
   <w:abstractNum w:abstractNumId="3">
+    <w:nsid w:val="091B0773"/>
+    <w:multiLevelType w:val="hybridMultilevel"/>
+    <w:tmpl w:val="2556C420"/>
+    <w:lvl w:ilvl="0" w:tplc="BDFC1DBC">
+      <w:start w:val="3"/>
+      <w:numFmt w:val="bullet"/>
+      <w:lvlText w:val="-"/>
+      <w:lvlJc w:val="left"/>
+      <w:pPr>
+        <w:ind w:left="1080" w:hanging="360"/>
+      </w:pPr>
+      <w:rPr>
+        <w:rFonts w:ascii="Times New Roman" w:eastAsiaTheme="minorEastAsia" w:hAnsi="Times New Roman" w:cs="Times New Roman" w:hint="default"/>
+      </w:rPr>
+    </w:lvl>
+    <w:lvl w:ilvl="1" w:tplc="04020003">
+      <w:start w:val="1"/>
+      <w:numFmt w:val="decimal"/>
+      <w:lvlText w:val="%2."/>
+      <w:lvlJc w:val="left"/>
+      <w:pPr>
+        <w:tabs>
+          <w:tab w:val="num" w:pos="1440"/>
+        </w:tabs>
+        <w:ind w:left="1440" w:hanging="360"/>
+      </w:pPr>
+    </w:lvl>
+    <w:lvl w:ilvl="2" w:tplc="04020005">
+      <w:start w:val="1"/>
+      <w:numFmt w:val="decimal"/>
+      <w:lvlText w:val="%3."/>
+      <w:lvlJc w:val="left"/>
+      <w:pPr>
+        <w:tabs>
+          <w:tab w:val="num" w:pos="2160"/>
+        </w:tabs>
+        <w:ind w:left="2160" w:hanging="360"/>
+      </w:pPr>
+    </w:lvl>
+    <w:lvl w:ilvl="3" w:tplc="04020001">
+      <w:start w:val="1"/>
+      <w:numFmt w:val="decimal"/>
+      <w:lvlText w:val="%4."/>
+      <w:lvlJc w:val="left"/>
+      <w:pPr>
+        <w:tabs>
+          <w:tab w:val="num" w:pos="2880"/>
+        </w:tabs>
+        <w:ind w:left="2880" w:hanging="360"/>
+      </w:pPr>
+    </w:lvl>
+    <w:lvl w:ilvl="4" w:tplc="04020003">
+      <w:start w:val="1"/>
+      <w:numFmt w:val="decimal"/>
+      <w:lvlText w:val="%5."/>
+      <w:lvlJc w:val="left"/>
+      <w:pPr>
+        <w:tabs>
+          <w:tab w:val="num" w:pos="3600"/>
+        </w:tabs>
+        <w:ind w:left="3600" w:hanging="360"/>
+      </w:pPr>
+    </w:lvl>
+    <w:lvl w:ilvl="5" w:tplc="04020005">
+      <w:start w:val="1"/>
+      <w:numFmt w:val="decimal"/>
+      <w:lvlText w:val="%6."/>
+      <w:lvlJc w:val="left"/>
+      <w:pPr>
+        <w:tabs>
+          <w:tab w:val="num" w:pos="4320"/>
+        </w:tabs>
+        <w:ind w:left="4320" w:hanging="360"/>
+      </w:pPr>
+    </w:lvl>
+    <w:lvl w:ilvl="6" w:tplc="04020001">
+      <w:start w:val="1"/>
+      <w:numFmt w:val="decimal"/>
+      <w:lvlText w:val="%7."/>
+      <w:lvlJc w:val="left"/>
+      <w:pPr>
+        <w:tabs>
+          <w:tab w:val="num" w:pos="5040"/>
+        </w:tabs>
+        <w:ind w:left="5040" w:hanging="360"/>
+      </w:pPr>
+    </w:lvl>
+    <w:lvl w:ilvl="7" w:tplc="04020003">
+      <w:start w:val="1"/>
+      <w:numFmt w:val="decimal"/>
+      <w:lvlText w:val="%8."/>
+      <w:lvlJc w:val="left"/>
+      <w:pPr>
+        <w:tabs>
+          <w:tab w:val="num" w:pos="5760"/>
+        </w:tabs>
+        <w:ind w:left="5760" w:hanging="360"/>
+      </w:pPr>
+    </w:lvl>
+    <w:lvl w:ilvl="8" w:tplc="04020005">
+      <w:start w:val="1"/>
+      <w:numFmt w:val="decimal"/>
+      <w:lvlText w:val="%9."/>
+      <w:lvlJc w:val="left"/>
+      <w:pPr>
+        <w:tabs>
+          <w:tab w:val="num" w:pos="6480"/>
+        </w:tabs>
+        <w:ind w:left="6480" w:hanging="360"/>
+      </w:pPr>
+    </w:lvl>
+  </w:abstractNum>
+  <w:abstractNum w:abstractNumId="4">
     <w:nsid w:val="2F78393D"/>
     <w:multiLevelType w:val="hybridMultilevel"/>
     <w:tmpl w:val="49B07788"/>
@@ -16617,7 +19062,7 @@
       </w:rPr>
     </w:lvl>
   </w:abstractNum>
-  <w:abstractNum w:abstractNumId="4">
+  <w:abstractNum w:abstractNumId="5">
     <w:nsid w:val="49575C37"/>
     <w:multiLevelType w:val="multilevel"/>
     <w:tmpl w:val="E2FEB14C"/>
@@ -16730,7 +19175,7 @@
       </w:rPr>
     </w:lvl>
   </w:abstractNum>
-  <w:abstractNum w:abstractNumId="5">
+  <w:abstractNum w:abstractNumId="6">
     <w:nsid w:val="584529CC"/>
     <w:multiLevelType w:val="hybridMultilevel"/>
     <w:tmpl w:val="D6146996"/>
@@ -16843,7 +19288,117 @@
       </w:rPr>
     </w:lvl>
   </w:abstractNum>
-  <w:abstractNum w:abstractNumId="6">
+  <w:abstractNum w:abstractNumId="7">
+    <w:nsid w:val="5C8E0CCF"/>
+    <w:multiLevelType w:val="hybridMultilevel"/>
+    <w:tmpl w:val="1B38B08A"/>
+    <w:lvl w:ilvl="0" w:tplc="0409000F">
+      <w:start w:val="1"/>
+      <w:numFmt w:val="decimal"/>
+      <w:lvlText w:val="%1."/>
+      <w:lvlJc w:val="left"/>
+      <w:pPr>
+        <w:ind w:left="720" w:hanging="360"/>
+      </w:pPr>
+    </w:lvl>
+    <w:lvl w:ilvl="1" w:tplc="04090019">
+      <w:start w:val="1"/>
+      <w:numFmt w:val="decimal"/>
+      <w:lvlText w:val="%2."/>
+      <w:lvlJc w:val="left"/>
+      <w:pPr>
+        <w:tabs>
+          <w:tab w:val="num" w:pos="1440"/>
+        </w:tabs>
+        <w:ind w:left="1440" w:hanging="360"/>
+      </w:pPr>
+    </w:lvl>
+    <w:lvl w:ilvl="2" w:tplc="0409001B">
+      <w:start w:val="1"/>
+      <w:numFmt w:val="decimal"/>
+      <w:lvlText w:val="%3."/>
+      <w:lvlJc w:val="left"/>
+      <w:pPr>
+        <w:tabs>
+          <w:tab w:val="num" w:pos="2160"/>
+        </w:tabs>
+        <w:ind w:left="2160" w:hanging="360"/>
+      </w:pPr>
+    </w:lvl>
+    <w:lvl w:ilvl="3" w:tplc="0409000F">
+      <w:start w:val="1"/>
+      <w:numFmt w:val="decimal"/>
+      <w:lvlText w:val="%4."/>
+      <w:lvlJc w:val="left"/>
+      <w:pPr>
+        <w:tabs>
+          <w:tab w:val="num" w:pos="2880"/>
+        </w:tabs>
+        <w:ind w:left="2880" w:hanging="360"/>
+      </w:pPr>
+    </w:lvl>
+    <w:lvl w:ilvl="4" w:tplc="04090019">
+      <w:start w:val="1"/>
+      <w:numFmt w:val="decimal"/>
+      <w:lvlText w:val="%5."/>
+      <w:lvlJc w:val="left"/>
+      <w:pPr>
+        <w:tabs>
+          <w:tab w:val="num" w:pos="3600"/>
+        </w:tabs>
+        <w:ind w:left="3600" w:hanging="360"/>
+      </w:pPr>
+    </w:lvl>
+    <w:lvl w:ilvl="5" w:tplc="0409001B">
+      <w:start w:val="1"/>
+      <w:numFmt w:val="decimal"/>
+      <w:lvlText w:val="%6."/>
+      <w:lvlJc w:val="left"/>
+      <w:pPr>
+        <w:tabs>
+          <w:tab w:val="num" w:pos="4320"/>
+        </w:tabs>
+        <w:ind w:left="4320" w:hanging="360"/>
+      </w:pPr>
+    </w:lvl>
+    <w:lvl w:ilvl="6" w:tplc="0409000F">
+      <w:start w:val="1"/>
+      <w:numFmt w:val="decimal"/>
+      <w:lvlText w:val="%7."/>
+      <w:lvlJc w:val="left"/>
+      <w:pPr>
+        <w:tabs>
+          <w:tab w:val="num" w:pos="5040"/>
+        </w:tabs>
+        <w:ind w:left="5040" w:hanging="360"/>
+      </w:pPr>
+    </w:lvl>
+    <w:lvl w:ilvl="7" w:tplc="04090019">
+      <w:start w:val="1"/>
+      <w:numFmt w:val="decimal"/>
+      <w:lvlText w:val="%8."/>
+      <w:lvlJc w:val="left"/>
+      <w:pPr>
+        <w:tabs>
+          <w:tab w:val="num" w:pos="5760"/>
+        </w:tabs>
+        <w:ind w:left="5760" w:hanging="360"/>
+      </w:pPr>
+    </w:lvl>
+    <w:lvl w:ilvl="8" w:tplc="0409001B">
+      <w:start w:val="1"/>
+      <w:numFmt w:val="decimal"/>
+      <w:lvlText w:val="%9."/>
+      <w:lvlJc w:val="left"/>
+      <w:pPr>
+        <w:tabs>
+          <w:tab w:val="num" w:pos="6480"/>
+        </w:tabs>
+        <w:ind w:left="6480" w:hanging="360"/>
+      </w:pPr>
+    </w:lvl>
+  </w:abstractNum>
+  <w:abstractNum w:abstractNumId="8">
     <w:nsid w:val="5D0E1C03"/>
     <w:multiLevelType w:val="multilevel"/>
     <w:tmpl w:val="C846CFA2"/>
@@ -16964,7 +19519,7 @@
       </w:rPr>
     </w:lvl>
   </w:abstractNum>
-  <w:abstractNum w:abstractNumId="7">
+  <w:abstractNum w:abstractNumId="9">
     <w:nsid w:val="63C8437F"/>
     <w:multiLevelType w:val="hybridMultilevel"/>
     <w:tmpl w:val="592C7596"/>
@@ -17077,7 +19632,120 @@
       </w:rPr>
     </w:lvl>
   </w:abstractNum>
-  <w:abstractNum w:abstractNumId="8">
+  <w:abstractNum w:abstractNumId="10">
+    <w:nsid w:val="70734C5E"/>
+    <w:multiLevelType w:val="hybridMultilevel"/>
+    <w:tmpl w:val="09684D10"/>
+    <w:lvl w:ilvl="0" w:tplc="6ABAF4F6">
+      <w:start w:val="1"/>
+      <w:numFmt w:val="bullet"/>
+      <w:lvlText w:val="-"/>
+      <w:lvlJc w:val="left"/>
+      <w:pPr>
+        <w:ind w:left="1080" w:hanging="360"/>
+      </w:pPr>
+      <w:rPr>
+        <w:rFonts w:ascii="Calibri" w:eastAsiaTheme="minorHAnsi" w:hAnsi="Calibri" w:cstheme="minorBidi" w:hint="default"/>
+      </w:rPr>
+    </w:lvl>
+    <w:lvl w:ilvl="1" w:tplc="04090003">
+      <w:start w:val="1"/>
+      <w:numFmt w:val="decimal"/>
+      <w:lvlText w:val="%2."/>
+      <w:lvlJc w:val="left"/>
+      <w:pPr>
+        <w:tabs>
+          <w:tab w:val="num" w:pos="1440"/>
+        </w:tabs>
+        <w:ind w:left="1440" w:hanging="360"/>
+      </w:pPr>
+    </w:lvl>
+    <w:lvl w:ilvl="2" w:tplc="04090005">
+      <w:start w:val="1"/>
+      <w:numFmt w:val="decimal"/>
+      <w:lvlText w:val="%3."/>
+      <w:lvlJc w:val="left"/>
+      <w:pPr>
+        <w:tabs>
+          <w:tab w:val="num" w:pos="2160"/>
+        </w:tabs>
+        <w:ind w:left="2160" w:hanging="360"/>
+      </w:pPr>
+    </w:lvl>
+    <w:lvl w:ilvl="3" w:tplc="04090001">
+      <w:start w:val="1"/>
+      <w:numFmt w:val="decimal"/>
+      <w:lvlText w:val="%4."/>
+      <w:lvlJc w:val="left"/>
+      <w:pPr>
+        <w:tabs>
+          <w:tab w:val="num" w:pos="2880"/>
+        </w:tabs>
+        <w:ind w:left="2880" w:hanging="360"/>
+      </w:pPr>
+    </w:lvl>
+    <w:lvl w:ilvl="4" w:tplc="04090003">
+      <w:start w:val="1"/>
+      <w:numFmt w:val="decimal"/>
+      <w:lvlText w:val="%5."/>
+      <w:lvlJc w:val="left"/>
+      <w:pPr>
+        <w:tabs>
+          <w:tab w:val="num" w:pos="3600"/>
+        </w:tabs>
+        <w:ind w:left="3600" w:hanging="360"/>
+      </w:pPr>
+    </w:lvl>
+    <w:lvl w:ilvl="5" w:tplc="04090005">
+      <w:start w:val="1"/>
+      <w:numFmt w:val="decimal"/>
+      <w:lvlText w:val="%6."/>
+      <w:lvlJc w:val="left"/>
+      <w:pPr>
+        <w:tabs>
+          <w:tab w:val="num" w:pos="4320"/>
+        </w:tabs>
+        <w:ind w:left="4320" w:hanging="360"/>
+      </w:pPr>
+    </w:lvl>
+    <w:lvl w:ilvl="6" w:tplc="04090001">
+      <w:start w:val="1"/>
+      <w:numFmt w:val="decimal"/>
+      <w:lvlText w:val="%7."/>
+      <w:lvlJc w:val="left"/>
+      <w:pPr>
+        <w:tabs>
+          <w:tab w:val="num" w:pos="5040"/>
+        </w:tabs>
+        <w:ind w:left="5040" w:hanging="360"/>
+      </w:pPr>
+    </w:lvl>
+    <w:lvl w:ilvl="7" w:tplc="04090003">
+      <w:start w:val="1"/>
+      <w:numFmt w:val="decimal"/>
+      <w:lvlText w:val="%8."/>
+      <w:lvlJc w:val="left"/>
+      <w:pPr>
+        <w:tabs>
+          <w:tab w:val="num" w:pos="5760"/>
+        </w:tabs>
+        <w:ind w:left="5760" w:hanging="360"/>
+      </w:pPr>
+    </w:lvl>
+    <w:lvl w:ilvl="8" w:tplc="04090005">
+      <w:start w:val="1"/>
+      <w:numFmt w:val="decimal"/>
+      <w:lvlText w:val="%9."/>
+      <w:lvlJc w:val="left"/>
+      <w:pPr>
+        <w:tabs>
+          <w:tab w:val="num" w:pos="6480"/>
+        </w:tabs>
+        <w:ind w:left="6480" w:hanging="360"/>
+      </w:pPr>
+    </w:lvl>
+  </w:abstractNum>
+  <w:abstractNum w:abstractNumId="11">
     <w:nsid w:val="79A5773E"/>
     <w:multiLevelType w:val="multilevel"/>
     <w:tmpl w:val="E2FEB14C"/>
@@ -17190,7 +19858,7 @@
       </w:rPr>
     </w:lvl>
   </w:abstractNum>
-  <w:abstractNum w:abstractNumId="9">
+  <w:abstractNum w:abstractNumId="12">
     <w:nsid w:val="7A415CBC"/>
     <w:multiLevelType w:val="multilevel"/>
     <w:tmpl w:val="E1DAE40E"/>
@@ -17313,31 +19981,117 @@
     <w:abstractNumId w:val="2"/>
   </w:num>
   <w:num w:numId="4">
+    <w:abstractNumId w:val="8"/>
+  </w:num>
+  <w:num w:numId="5">
+    <w:abstractNumId w:val="12"/>
+  </w:num>
+  <w:num w:numId="6">
+    <w:abstractNumId w:val="5"/>
+  </w:num>
+  <w:num w:numId="7">
+    <w:abstractNumId w:val="11"/>
+  </w:num>
+  <w:num w:numId="8">
+    <w:abstractNumId w:val="9"/>
+  </w:num>
+  <w:num w:numId="9">
+    <w:abstractNumId w:val="4"/>
+  </w:num>
+  <w:num w:numId="10">
     <w:abstractNumId w:val="6"/>
   </w:num>
-  <w:num w:numId="5">
-    <w:abstractNumId w:val="9"/>
+  <w:num w:numId="11">
+    <w:abstractNumId w:val="3"/>
+    <w:lvlOverride w:ilvl="0"/>
+    <w:lvlOverride w:ilvl="1">
+      <w:startOverride w:val="1"/>
+    </w:lvlOverride>
+    <w:lvlOverride w:ilvl="2">
+      <w:startOverride w:val="1"/>
+    </w:lvlOverride>
+    <w:lvlOverride w:ilvl="3">
+      <w:startOverride w:val="1"/>
+    </w:lvlOverride>
+    <w:lvlOverride w:ilvl="4">
+      <w:startOverride w:val="1"/>
+    </w:lvlOverride>
+    <w:lvlOverride w:ilvl="5">
+      <w:startOverride w:val="1"/>
+    </w:lvlOverride>
+    <w:lvlOverride w:ilvl="6">
+      <w:startOverride w:val="1"/>
+    </w:lvlOverride>
+    <w:lvlOverride w:ilvl="7">
+      <w:startOverride w:val="1"/>
+    </w:lvlOverride>
+    <w:lvlOverride w:ilvl="8">
+      <w:startOverride w:val="1"/>
+    </w:lvlOverride>
   </w:num>
-  <w:num w:numId="6">
-    <w:abstractNumId w:val="4"/>
+  <w:num w:numId="12">
+    <w:abstractNumId w:val="7"/>
+    <w:lvlOverride w:ilvl="0">
+      <w:startOverride w:val="1"/>
+    </w:lvlOverride>
+    <w:lvlOverride w:ilvl="1">
+      <w:startOverride w:val="1"/>
+    </w:lvlOverride>
+    <w:lvlOverride w:ilvl="2">
+      <w:startOverride w:val="1"/>
+    </w:lvlOverride>
+    <w:lvlOverride w:ilvl="3">
+      <w:startOverride w:val="1"/>
+    </w:lvlOverride>
+    <w:lvlOverride w:ilvl="4">
+      <w:startOverride w:val="1"/>
+    </w:lvlOverride>
+    <w:lvlOverride w:ilvl="5">
+      <w:startOverride w:val="1"/>
+    </w:lvlOverride>
+    <w:lvlOverride w:ilvl="6">
+      <w:startOverride w:val="1"/>
+    </w:lvlOverride>
+    <w:lvlOverride w:ilvl="7">
+      <w:startOverride w:val="1"/>
+    </w:lvlOverride>
+    <w:lvlOverride w:ilvl="8">
+      <w:startOverride w:val="1"/>
+    </w:lvlOverride>
   </w:num>
-  <w:num w:numId="7">
-    <w:abstractNumId w:val="8"/>
-  </w:num>
-  <w:num w:numId="8">
-    <w:abstractNumId w:val="7"/>
-  </w:num>
-  <w:num w:numId="9">
-    <w:abstractNumId w:val="3"/>
-  </w:num>
-  <w:num w:numId="10">
-    <w:abstractNumId w:val="5"/>
+  <w:num w:numId="13">
+    <w:abstractNumId w:val="10"/>
+    <w:lvlOverride w:ilvl="0"/>
+    <w:lvlOverride w:ilvl="1">
+      <w:startOverride w:val="1"/>
+    </w:lvlOverride>
+    <w:lvlOverride w:ilvl="2">
+      <w:startOverride w:val="1"/>
+    </w:lvlOverride>
+    <w:lvlOverride w:ilvl="3">
+      <w:startOverride w:val="1"/>
+    </w:lvlOverride>
+    <w:lvlOverride w:ilvl="4">
+      <w:startOverride w:val="1"/>
+    </w:lvlOverride>
+    <w:lvlOverride w:ilvl="5">
+      <w:startOverride w:val="1"/>
+    </w:lvlOverride>
+    <w:lvlOverride w:ilvl="6">
+      <w:startOverride w:val="1"/>
+    </w:lvlOverride>
+    <w:lvlOverride w:ilvl="7">
+      <w:startOverride w:val="1"/>
+    </w:lvlOverride>
+    <w:lvlOverride w:ilvl="8">
+      <w:startOverride w:val="1"/>
+    </w:lvlOverride>
   </w:num>
 </w:numbering>
 </file>
 
 <file path=word/styles.xml><?xml version="1.0" encoding="utf-8"?>
-<w:styles xmlns:mc="http://schemas.openxmlformats.org/markup-compatibility/2006" xmlns:r="http://schemas.openxmlformats.org/officeDocument/2006/relationships" xmlns:w="http://schemas.openxmlformats.org/wordprocessingml/2006/main" xmlns:w14="http://schemas.microsoft.com/office/word/2010/wordml" xmlns:w15="http://schemas.microsoft.com/office/word/2012/wordml" mc:Ignorable="w14 w15">
+<w:styles xmlns:r="http://schemas.openxmlformats.org/officeDocument/2006/relationships" xmlns:w="http://schemas.openxmlformats.org/wordprocessingml/2006/main">
   <w:docDefaults>
     <w:rPrDefault>
       <w:rPr>
@@ -17353,380 +20107,146 @@
       </w:pPr>
     </w:pPrDefault>
   </w:docDefaults>
-  <w:latentStyles w:defLockedState="0" w:defUIPriority="99" w:defSemiHidden="0" w:defUnhideWhenUsed="0" w:defQFormat="0" w:count="371">
-    <w:lsdException w:name="Normal" w:uiPriority="0" w:qFormat="1"/>
-    <w:lsdException w:name="heading 1" w:uiPriority="9" w:qFormat="1"/>
-    <w:lsdException w:name="heading 2" w:semiHidden="1" w:uiPriority="9" w:unhideWhenUsed="1" w:qFormat="1"/>
-    <w:lsdException w:name="heading 3" w:semiHidden="1" w:uiPriority="9" w:unhideWhenUsed="1" w:qFormat="1"/>
-    <w:lsdException w:name="heading 4" w:semiHidden="1" w:uiPriority="9" w:unhideWhenUsed="1" w:qFormat="1"/>
-    <w:lsdException w:name="heading 5" w:semiHidden="1" w:uiPriority="9" w:unhideWhenUsed="1" w:qFormat="1"/>
-    <w:lsdException w:name="heading 6" w:semiHidden="1" w:uiPriority="9" w:unhideWhenUsed="1" w:qFormat="1"/>
-    <w:lsdException w:name="heading 7" w:semiHidden="1" w:uiPriority="9" w:unhideWhenUsed="1" w:qFormat="1"/>
-    <w:lsdException w:name="heading 8" w:semiHidden="1" w:uiPriority="9" w:unhideWhenUsed="1" w:qFormat="1"/>
-    <w:lsdException w:name="heading 9" w:semiHidden="1" w:uiPriority="9" w:unhideWhenUsed="1" w:qFormat="1"/>
-    <w:lsdException w:name="index 1" w:semiHidden="1" w:unhideWhenUsed="1"/>
-    <w:lsdException w:name="index 2" w:semiHidden="1" w:unhideWhenUsed="1"/>
-    <w:lsdException w:name="index 3" w:semiHidden="1" w:unhideWhenUsed="1"/>
-    <w:lsdException w:name="index 4" w:semiHidden="1" w:unhideWhenUsed="1"/>
-    <w:lsdException w:name="index 5" w:semiHidden="1" w:unhideWhenUsed="1"/>
-    <w:lsdException w:name="index 6" w:semiHidden="1" w:unhideWhenUsed="1"/>
-    <w:lsdException w:name="index 7" w:semiHidden="1" w:unhideWhenUsed="1"/>
-    <w:lsdException w:name="index 8" w:semiHidden="1" w:unhideWhenUsed="1"/>
-    <w:lsdException w:name="index 9" w:semiHidden="1" w:unhideWhenUsed="1"/>
-    <w:lsdException w:name="toc 1" w:semiHidden="1" w:uiPriority="39" w:unhideWhenUsed="1"/>
-    <w:lsdException w:name="toc 2" w:semiHidden="1" w:uiPriority="39" w:unhideWhenUsed="1"/>
-    <w:lsdException w:name="toc 3" w:semiHidden="1" w:uiPriority="39" w:unhideWhenUsed="1"/>
-    <w:lsdException w:name="toc 4" w:semiHidden="1" w:uiPriority="39" w:unhideWhenUsed="1"/>
-    <w:lsdException w:name="toc 5" w:semiHidden="1" w:uiPriority="39" w:unhideWhenUsed="1"/>
-    <w:lsdException w:name="toc 6" w:semiHidden="1" w:uiPriority="39" w:unhideWhenUsed="1"/>
-    <w:lsdException w:name="toc 7" w:semiHidden="1" w:uiPriority="39" w:unhideWhenUsed="1"/>
-    <w:lsdException w:name="toc 8" w:semiHidden="1" w:uiPriority="39" w:unhideWhenUsed="1"/>
-    <w:lsdException w:name="toc 9" w:semiHidden="1" w:uiPriority="39" w:unhideWhenUsed="1"/>
-    <w:lsdException w:name="Normal Indent" w:semiHidden="1" w:unhideWhenUsed="1"/>
-    <w:lsdException w:name="footnote text" w:semiHidden="1" w:unhideWhenUsed="1"/>
-    <w:lsdException w:name="annotation text" w:semiHidden="1" w:unhideWhenUsed="1"/>
-    <w:lsdException w:name="header" w:semiHidden="1" w:unhideWhenUsed="1"/>
-    <w:lsdException w:name="footer" w:semiHidden="1" w:unhideWhenUsed="1"/>
-    <w:lsdException w:name="index heading" w:semiHidden="1" w:unhideWhenUsed="1"/>
-    <w:lsdException w:name="caption" w:semiHidden="1" w:uiPriority="35" w:unhideWhenUsed="1" w:qFormat="1"/>
-    <w:lsdException w:name="table of figures" w:semiHidden="1" w:unhideWhenUsed="1"/>
-    <w:lsdException w:name="envelope address" w:semiHidden="1" w:unhideWhenUsed="1"/>
-    <w:lsdException w:name="envelope return" w:semiHidden="1" w:unhideWhenUsed="1"/>
-    <w:lsdException w:name="footnote reference" w:semiHidden="1" w:unhideWhenUsed="1"/>
-    <w:lsdException w:name="annotation reference" w:semiHidden="1" w:unhideWhenUsed="1"/>
-    <w:lsdException w:name="line number" w:semiHidden="1" w:unhideWhenUsed="1"/>
-    <w:lsdException w:name="page number" w:semiHidden="1" w:unhideWhenUsed="1"/>
-    <w:lsdException w:name="endnote reference" w:semiHidden="1" w:unhideWhenUsed="1"/>
-    <w:lsdException w:name="endnote text" w:semiHidden="1" w:unhideWhenUsed="1"/>
-    <w:lsdException w:name="table of authorities" w:semiHidden="1" w:unhideWhenUsed="1"/>
-    <w:lsdException w:name="macro" w:semiHidden="1" w:unhideWhenUsed="1"/>
-    <w:lsdException w:name="toa heading" w:semiHidden="1" w:unhideWhenUsed="1"/>
-    <w:lsdException w:name="List" w:semiHidden="1" w:unhideWhenUsed="1"/>
-    <w:lsdException w:name="List Bullet" w:semiHidden="1" w:unhideWhenUsed="1"/>
-    <w:lsdException w:name="List Number" w:semiHidden="1" w:unhideWhenUsed="1"/>
-    <w:lsdException w:name="List 2" w:semiHidden="1" w:unhideWhenUsed="1"/>
-    <w:lsdException w:name="List 3" w:semiHidden="1" w:unhideWhenUsed="1"/>
-    <w:lsdException w:name="List 4" w:semiHidden="1" w:unhideWhenUsed="1"/>
-    <w:lsdException w:name="List 5" w:semiHidden="1" w:unhideWhenUsed="1"/>
-    <w:lsdException w:name="List Bullet 2" w:semiHidden="1" w:unhideWhenUsed="1"/>
-    <w:lsdException w:name="List Bullet 3" w:semiHidden="1" w:unhideWhenUsed="1"/>
-    <w:lsdException w:name="List Bullet 4" w:semiHidden="1" w:unhideWhenUsed="1"/>
-    <w:lsdException w:name="List Bullet 5" w:semiHidden="1" w:unhideWhenUsed="1"/>
-    <w:lsdException w:name="List Number 2" w:semiHidden="1" w:unhideWhenUsed="1"/>
-    <w:lsdException w:name="List Number 3" w:semiHidden="1" w:unhideWhenUsed="1"/>
-    <w:lsdException w:name="List Number 4" w:semiHidden="1" w:unhideWhenUsed="1"/>
-    <w:lsdException w:name="List Number 5" w:semiHidden="1" w:unhideWhenUsed="1"/>
-    <w:lsdException w:name="Title" w:uiPriority="10" w:qFormat="1"/>
-    <w:lsdException w:name="Closing" w:semiHidden="1" w:unhideWhenUsed="1"/>
-    <w:lsdException w:name="Signature" w:semiHidden="1" w:unhideWhenUsed="1"/>
-    <w:lsdException w:name="Default Paragraph Font" w:semiHidden="1" w:uiPriority="1" w:unhideWhenUsed="1"/>
-    <w:lsdException w:name="Body Text" w:semiHidden="1" w:unhideWhenUsed="1"/>
-    <w:lsdException w:name="Body Text Indent" w:semiHidden="1" w:unhideWhenUsed="1"/>
-    <w:lsdException w:name="List Continue" w:semiHidden="1" w:unhideWhenUsed="1"/>
-    <w:lsdException w:name="List Continue 2" w:semiHidden="1" w:unhideWhenUsed="1"/>
-    <w:lsdException w:name="List Continue 3" w:semiHidden="1" w:unhideWhenUsed="1"/>
-    <w:lsdException w:name="List Continue 4" w:semiHidden="1" w:unhideWhenUsed="1"/>
-    <w:lsdException w:name="List Continue 5" w:semiHidden="1" w:unhideWhenUsed="1"/>
-    <w:lsdException w:name="Message Header" w:semiHidden="1" w:unhideWhenUsed="1"/>
-    <w:lsdException w:name="Subtitle" w:uiPriority="11" w:qFormat="1"/>
-    <w:lsdException w:name="Salutation" w:semiHidden="1" w:unhideWhenUsed="1"/>
-    <w:lsdException w:name="Date" w:semiHidden="1" w:unhideWhenUsed="1"/>
-    <w:lsdException w:name="Body Text First Indent" w:semiHidden="1" w:unhideWhenUsed="1"/>
-    <w:lsdException w:name="Body Text First Indent 2" w:semiHidden="1" w:unhideWhenUsed="1"/>
-    <w:lsdException w:name="Note Heading" w:semiHidden="1" w:unhideWhenUsed="1"/>
-    <w:lsdException w:name="Body Text 2" w:semiHidden="1" w:unhideWhenUsed="1"/>
-    <w:lsdException w:name="Body Text 3" w:semiHidden="1" w:unhideWhenUsed="1"/>
-    <w:lsdException w:name="Body Text Indent 2" w:semiHidden="1" w:unhideWhenUsed="1"/>
-    <w:lsdException w:name="Body Text Indent 3" w:semiHidden="1" w:unhideWhenUsed="1"/>
-    <w:lsdException w:name="Block Text" w:semiHidden="1" w:unhideWhenUsed="1"/>
-    <w:lsdException w:name="Hyperlink" w:semiHidden="1" w:unhideWhenUsed="1"/>
-    <w:lsdException w:name="FollowedHyperlink" w:semiHidden="1" w:unhideWhenUsed="1"/>
-    <w:lsdException w:name="Strong" w:uiPriority="22" w:qFormat="1"/>
-    <w:lsdException w:name="Emphasis" w:uiPriority="20" w:qFormat="1"/>
-    <w:lsdException w:name="Document Map" w:semiHidden="1" w:unhideWhenUsed="1"/>
-    <w:lsdException w:name="Plain Text" w:semiHidden="1" w:unhideWhenUsed="1"/>
-    <w:lsdException w:name="E-mail Signature" w:semiHidden="1" w:unhideWhenUsed="1"/>
-    <w:lsdException w:name="HTML Top of Form" w:semiHidden="1" w:unhideWhenUsed="1"/>
-    <w:lsdException w:name="HTML Bottom of Form" w:semiHidden="1" w:unhideWhenUsed="1"/>
-    <w:lsdException w:name="Normal (Web)" w:semiHidden="1" w:unhideWhenUsed="1"/>
-    <w:lsdException w:name="HTML Acronym" w:semiHidden="1" w:unhideWhenUsed="1"/>
-    <w:lsdException w:name="HTML Address" w:semiHidden="1" w:unhideWhenUsed="1"/>
-    <w:lsdException w:name="HTML Cite" w:semiHidden="1" w:unhideWhenUsed="1"/>
-    <w:lsdException w:name="HTML Code" w:semiHidden="1" w:unhideWhenUsed="1"/>
-    <w:lsdException w:name="HTML Definition" w:semiHidden="1" w:unhideWhenUsed="1"/>
-    <w:lsdException w:name="HTML Keyboard" w:semiHidden="1" w:unhideWhenUsed="1"/>
-    <w:lsdException w:name="HTML Preformatted" w:semiHidden="1" w:unhideWhenUsed="1"/>
-    <w:lsdException w:name="HTML Sample" w:semiHidden="1" w:unhideWhenUsed="1"/>
-    <w:lsdException w:name="HTML Typewriter" w:semiHidden="1" w:unhideWhenUsed="1"/>
-    <w:lsdException w:name="HTML Variable" w:semiHidden="1" w:unhideWhenUsed="1"/>
-    <w:lsdException w:name="Normal Table" w:semiHidden="1" w:unhideWhenUsed="1"/>
-    <w:lsdException w:name="annotation subject" w:semiHidden="1" w:unhideWhenUsed="1"/>
-    <w:lsdException w:name="No List" w:semiHidden="1" w:unhideWhenUsed="1"/>
-    <w:lsdException w:name="Outline List 1" w:semiHidden="1" w:unhideWhenUsed="1"/>
-    <w:lsdException w:name="Outline List 2" w:semiHidden="1" w:unhideWhenUsed="1"/>
-    <w:lsdException w:name="Outline List 3" w:semiHidden="1" w:unhideWhenUsed="1"/>
-    <w:lsdException w:name="Table Simple 1" w:semiHidden="1" w:unhideWhenUsed="1"/>
-    <w:lsdException w:name="Table Simple 2" w:semiHidden="1" w:unhideWhenUsed="1"/>
-    <w:lsdException w:name="Table Simple 3" w:semiHidden="1" w:unhideWhenUsed="1"/>
-    <w:lsdException w:name="Table Classic 1" w:semiHidden="1" w:unhideWhenUsed="1"/>
-    <w:lsdException w:name="Table Classic 2" w:semiHidden="1" w:unhideWhenUsed="1"/>
-    <w:lsdException w:name="Table Classic 3" w:semiHidden="1" w:unhideWhenUsed="1"/>
-    <w:lsdException w:name="Table Classic 4" w:semiHidden="1" w:unhideWhenUsed="1"/>
-    <w:lsdException w:name="Table Colorful 1" w:semiHidden="1" w:unhideWhenUsed="1"/>
-    <w:lsdException w:name="Table Colorful 2" w:semiHidden="1" w:unhideWhenUsed="1"/>
-    <w:lsdException w:name="Table Colorful 3" w:semiHidden="1" w:unhideWhenUsed="1"/>
-    <w:lsdException w:name="Table Columns 1" w:semiHidden="1" w:unhideWhenUsed="1"/>
-    <w:lsdException w:name="Table Columns 2" w:semiHidden="1" w:unhideWhenUsed="1"/>
-    <w:lsdException w:name="Table Columns 3" w:semiHidden="1" w:unhideWhenUsed="1"/>
-    <w:lsdException w:name="Table Columns 4" w:semiHidden="1" w:unhideWhenUsed="1"/>
-    <w:lsdException w:name="Table Columns 5" w:semiHidden="1" w:unhideWhenUsed="1"/>
-    <w:lsdException w:name="Table Grid 1" w:semiHidden="1" w:unhideWhenUsed="1"/>
-    <w:lsdException w:name="Table Grid 2" w:semiHidden="1" w:unhideWhenUsed="1"/>
-    <w:lsdException w:name="Table Grid 3" w:semiHidden="1" w:unhideWhenUsed="1"/>
-    <w:lsdException w:name="Table Grid 4" w:semiHidden="1" w:unhideWhenUsed="1"/>
-    <w:lsdException w:name="Table Grid 5" w:semiHidden="1" w:unhideWhenUsed="1"/>
-    <w:lsdException w:name="Table Grid 6" w:semiHidden="1" w:unhideWhenUsed="1"/>
-    <w:lsdException w:name="Table Grid 7" w:semiHidden="1" w:unhideWhenUsed="1"/>
-    <w:lsdException w:name="Table Grid 8" w:semiHidden="1" w:unhideWhenUsed="1"/>
-    <w:lsdException w:name="Table List 1" w:semiHidden="1" w:unhideWhenUsed="1"/>
-    <w:lsdException w:name="Table List 2" w:semiHidden="1" w:unhideWhenUsed="1"/>
-    <w:lsdException w:name="Table List 3" w:semiHidden="1" w:unhideWhenUsed="1"/>
-    <w:lsdException w:name="Table List 4" w:semiHidden="1" w:unhideWhenUsed="1"/>
-    <w:lsdException w:name="Table List 5" w:semiHidden="1" w:unhideWhenUsed="1"/>
-    <w:lsdException w:name="Table List 6" w:semiHidden="1" w:unhideWhenUsed="1"/>
-    <w:lsdException w:name="Table List 7" w:semiHidden="1" w:unhideWhenUsed="1"/>
-    <w:lsdException w:name="Table List 8" w:semiHidden="1" w:unhideWhenUsed="1"/>
-    <w:lsdException w:name="Table 3D effects 1" w:semiHidden="1" w:unhideWhenUsed="1"/>
-    <w:lsdException w:name="Table 3D effects 2" w:semiHidden="1" w:unhideWhenUsed="1"/>
-    <w:lsdException w:name="Table 3D effects 3" w:semiHidden="1" w:unhideWhenUsed="1"/>
-    <w:lsdException w:name="Table Contemporary" w:semiHidden="1" w:unhideWhenUsed="1"/>
-    <w:lsdException w:name="Table Elegant" w:semiHidden="1" w:unhideWhenUsed="1"/>
-    <w:lsdException w:name="Table Professional" w:semiHidden="1" w:unhideWhenUsed="1"/>
-    <w:lsdException w:name="Table Subtle 1" w:semiHidden="1" w:unhideWhenUsed="1"/>
-    <w:lsdException w:name="Table Subtle 2" w:semiHidden="1" w:unhideWhenUsed="1"/>
-    <w:lsdException w:name="Table Web 1" w:semiHidden="1" w:unhideWhenUsed="1"/>
-    <w:lsdException w:name="Table Web 2" w:semiHidden="1" w:unhideWhenUsed="1"/>
-    <w:lsdException w:name="Table Web 3" w:semiHidden="1" w:unhideWhenUsed="1"/>
-    <w:lsdException w:name="Balloon Text" w:semiHidden="1" w:unhideWhenUsed="1"/>
-    <w:lsdException w:name="Table Grid" w:uiPriority="0"/>
-    <w:lsdException w:name="Table Theme" w:semiHidden="1" w:unhideWhenUsed="1"/>
-    <w:lsdException w:name="Placeholder Text" w:semiHidden="1"/>
-    <w:lsdException w:name="No Spacing" w:uiPriority="1" w:qFormat="1"/>
-    <w:lsdException w:name="Light Shading" w:uiPriority="60"/>
-    <w:lsdException w:name="Light List" w:uiPriority="61"/>
-    <w:lsdException w:name="Light Grid" w:uiPriority="62"/>
-    <w:lsdException w:name="Medium Shading 1" w:uiPriority="63"/>
-    <w:lsdException w:name="Medium Shading 2" w:uiPriority="64"/>
-    <w:lsdException w:name="Medium List 1" w:uiPriority="65"/>
-    <w:lsdException w:name="Medium List 2" w:uiPriority="66"/>
-    <w:lsdException w:name="Medium Grid 1" w:uiPriority="67"/>
-    <w:lsdException w:name="Medium Grid 2" w:uiPriority="68"/>
-    <w:lsdException w:name="Medium Grid 3" w:uiPriority="69"/>
-    <w:lsdException w:name="Dark List" w:uiPriority="70"/>
-    <w:lsdException w:name="Colorful Shading" w:uiPriority="71"/>
-    <w:lsdException w:name="Colorful List" w:uiPriority="72"/>
-    <w:lsdException w:name="Colorful Grid" w:uiPriority="73"/>
-    <w:lsdException w:name="Light Shading Accent 1" w:uiPriority="60"/>
-    <w:lsdException w:name="Light List Accent 1" w:uiPriority="61"/>
-    <w:lsdException w:name="Light Grid Accent 1" w:uiPriority="62"/>
-    <w:lsdException w:name="Medium Shading 1 Accent 1" w:uiPriority="63"/>
-    <w:lsdException w:name="Medium Shading 2 Accent 1" w:uiPriority="64"/>
-    <w:lsdException w:name="Medium List 1 Accent 1" w:uiPriority="65"/>
-    <w:lsdException w:name="Revision" w:semiHidden="1"/>
-    <w:lsdException w:name="List Paragraph" w:uiPriority="34" w:qFormat="1"/>
-    <w:lsdException w:name="Quote" w:uiPriority="29" w:qFormat="1"/>
-    <w:lsdException w:name="Intense Quote" w:uiPriority="30" w:qFormat="1"/>
-    <w:lsdException w:name="Medium List 2 Accent 1" w:uiPriority="66"/>
-    <w:lsdException w:name="Medium Grid 1 Accent 1" w:uiPriority="67"/>
-    <w:lsdException w:name="Medium Grid 2 Accent 1" w:uiPriority="68"/>
-    <w:lsdException w:name="Medium Grid 3 Accent 1" w:uiPriority="69"/>
-    <w:lsdException w:name="Dark List Accent 1" w:uiPriority="70"/>
-    <w:lsdException w:name="Colorful Shading Accent 1" w:uiPriority="71"/>
-    <w:lsdException w:name="Colorful List Accent 1" w:uiPriority="72"/>
-    <w:lsdException w:name="Colorful Grid Accent 1" w:uiPriority="73"/>
-    <w:lsdException w:name="Light Shading Accent 2" w:uiPriority="60"/>
-    <w:lsdException w:name="Light List Accent 2" w:uiPriority="61"/>
-    <w:lsdException w:name="Light Grid Accent 2" w:uiPriority="62"/>
-    <w:lsdException w:name="Medium Shading 1 Accent 2" w:uiPriority="63"/>
-    <w:lsdException w:name="Medium Shading 2 Accent 2" w:uiPriority="64"/>
-    <w:lsdException w:name="Medium List 1 Accent 2" w:uiPriority="65"/>
-    <w:lsdException w:name="Medium List 2 Accent 2" w:uiPriority="66"/>
-    <w:lsdException w:name="Medium Grid 1 Accent 2" w:uiPriority="67"/>
-    <w:lsdException w:name="Medium Grid 2 Accent 2" w:uiPriority="68"/>
-    <w:lsdException w:name="Medium Grid 3 Accent 2" w:uiPriority="69"/>
-    <w:lsdException w:name="Dark List Accent 2" w:uiPriority="70"/>
-    <w:lsdException w:name="Colorful Shading Accent 2" w:uiPriority="71"/>
-    <w:lsdException w:name="Colorful List Accent 2" w:uiPriority="72"/>
-    <w:lsdException w:name="Colorful Grid Accent 2" w:uiPriority="73"/>
-    <w:lsdException w:name="Light Shading Accent 3" w:uiPriority="60"/>
-    <w:lsdException w:name="Light List Accent 3" w:uiPriority="61"/>
-    <w:lsdException w:name="Light Grid Accent 3" w:uiPriority="62"/>
-    <w:lsdException w:name="Medium Shading 1 Accent 3" w:uiPriority="63"/>
-    <w:lsdException w:name="Medium Shading 2 Accent 3" w:uiPriority="64"/>
-    <w:lsdException w:name="Medium List 1 Accent 3" w:uiPriority="65"/>
-    <w:lsdException w:name="Medium List 2 Accent 3" w:uiPriority="66"/>
-    <w:lsdException w:name="Medium Grid 1 Accent 3" w:uiPriority="67"/>
-    <w:lsdException w:name="Medium Grid 2 Accent 3" w:uiPriority="68"/>
-    <w:lsdException w:name="Medium Grid 3 Accent 3" w:uiPriority="69"/>
-    <w:lsdException w:name="Dark List Accent 3" w:uiPriority="70"/>
-    <w:lsdException w:name="Colorful Shading Accent 3" w:uiPriority="71"/>
-    <w:lsdException w:name="Colorful List Accent 3" w:uiPriority="72"/>
-    <w:lsdException w:name="Colorful Grid Accent 3" w:uiPriority="73"/>
-    <w:lsdException w:name="Light Shading Accent 4" w:uiPriority="60"/>
-    <w:lsdException w:name="Light List Accent 4" w:uiPriority="61"/>
-    <w:lsdException w:name="Light Grid Accent 4" w:uiPriority="62"/>
-    <w:lsdException w:name="Medium Shading 1 Accent 4" w:uiPriority="63"/>
-    <w:lsdException w:name="Medium Shading 2 Accent 4" w:uiPriority="64"/>
-    <w:lsdException w:name="Medium List 1 Accent 4" w:uiPriority="65"/>
-    <w:lsdException w:name="Medium List 2 Accent 4" w:uiPriority="66"/>
-    <w:lsdException w:name="Medium Grid 1 Accent 4" w:uiPriority="67"/>
-    <w:lsdException w:name="Medium Grid 2 Accent 4" w:uiPriority="68"/>
-    <w:lsdException w:name="Medium Grid 3 Accent 4" w:uiPriority="69"/>
-    <w:lsdException w:name="Dark List Accent 4" w:uiPriority="70"/>
-    <w:lsdException w:name="Colorful Shading Accent 4" w:uiPriority="71"/>
-    <w:lsdException w:name="Colorful List Accent 4" w:uiPriority="72"/>
-    <w:lsdException w:name="Colorful Grid Accent 4" w:uiPriority="73"/>
-    <w:lsdException w:name="Light Shading Accent 5" w:uiPriority="60"/>
-    <w:lsdException w:name="Light List Accent 5" w:uiPriority="61"/>
-    <w:lsdException w:name="Light Grid Accent 5" w:uiPriority="62"/>
-    <w:lsdException w:name="Medium Shading 1 Accent 5" w:uiPriority="63"/>
-    <w:lsdException w:name="Medium Shading 2 Accent 5" w:uiPriority="64"/>
-    <w:lsdException w:name="Medium List 1 Accent 5" w:uiPriority="65"/>
-    <w:lsdException w:name="Medium List 2 Accent 5" w:uiPriority="66"/>
-    <w:lsdException w:name="Medium Grid 1 Accent 5" w:uiPriority="67"/>
-    <w:lsdException w:name="Medium Grid 2 Accent 5" w:uiPriority="68"/>
-    <w:lsdException w:name="Medium Grid 3 Accent 5" w:uiPriority="69"/>
-    <w:lsdException w:name="Dark List Accent 5" w:uiPriority="70"/>
-    <w:lsdException w:name="Colorful Shading Accent 5" w:uiPriority="71"/>
-    <w:lsdException w:name="Colorful List Accent 5" w:uiPriority="72"/>
-    <w:lsdException w:name="Colorful Grid Accent 5" w:uiPriority="73"/>
-    <w:lsdException w:name="Light Shading Accent 6" w:uiPriority="60"/>
-    <w:lsdException w:name="Light List Accent 6" w:uiPriority="61"/>
-    <w:lsdException w:name="Light Grid Accent 6" w:uiPriority="62"/>
-    <w:lsdException w:name="Medium Shading 1 Accent 6" w:uiPriority="63"/>
-    <w:lsdException w:name="Medium Shading 2 Accent 6" w:uiPriority="64"/>
-    <w:lsdException w:name="Medium List 1 Accent 6" w:uiPriority="65"/>
-    <w:lsdException w:name="Medium List 2 Accent 6" w:uiPriority="66"/>
-    <w:lsdException w:name="Medium Grid 1 Accent 6" w:uiPriority="67"/>
-    <w:lsdException w:name="Medium Grid 2 Accent 6" w:uiPriority="68"/>
-    <w:lsdException w:name="Medium Grid 3 Accent 6" w:uiPriority="69"/>
-    <w:lsdException w:name="Dark List Accent 6" w:uiPriority="70"/>
-    <w:lsdException w:name="Colorful Shading Accent 6" w:uiPriority="71"/>
-    <w:lsdException w:name="Colorful List Accent 6" w:uiPriority="72"/>
-    <w:lsdException w:name="Colorful Grid Accent 6" w:uiPriority="73"/>
-    <w:lsdException w:name="Subtle Emphasis" w:uiPriority="19" w:qFormat="1"/>
-    <w:lsdException w:name="Intense Emphasis" w:uiPriority="21" w:qFormat="1"/>
-    <w:lsdException w:name="Subtle Reference" w:uiPriority="31" w:qFormat="1"/>
-    <w:lsdException w:name="Intense Reference" w:uiPriority="32" w:qFormat="1"/>
-    <w:lsdException w:name="Book Title" w:uiPriority="33" w:qFormat="1"/>
-    <w:lsdException w:name="Bibliography" w:semiHidden="1" w:uiPriority="37" w:unhideWhenUsed="1"/>
-    <w:lsdException w:name="TOC Heading" w:semiHidden="1" w:uiPriority="39" w:unhideWhenUsed="1" w:qFormat="1"/>
-    <w:lsdException w:name="Plain Table 1" w:uiPriority="41"/>
-    <w:lsdException w:name="Plain Table 2" w:uiPriority="42"/>
-    <w:lsdException w:name="Plain Table 3" w:uiPriority="43"/>
-    <w:lsdException w:name="Plain Table 4" w:uiPriority="44"/>
-    <w:lsdException w:name="Plain Table 5" w:uiPriority="45"/>
-    <w:lsdException w:name="Grid Table Light" w:uiPriority="40"/>
-    <w:lsdException w:name="Grid Table 1 Light" w:uiPriority="46"/>
-    <w:lsdException w:name="Grid Table 2" w:uiPriority="47"/>
-    <w:lsdException w:name="Grid Table 3" w:uiPriority="48"/>
-    <w:lsdException w:name="Grid Table 4" w:uiPriority="49"/>
-    <w:lsdException w:name="Grid Table 5 Dark" w:uiPriority="50"/>
-    <w:lsdException w:name="Grid Table 6 Colorful" w:uiPriority="51"/>
-    <w:lsdException w:name="Grid Table 7 Colorful" w:uiPriority="52"/>
-    <w:lsdException w:name="Grid Table 1 Light Accent 1" w:uiPriority="46"/>
-    <w:lsdException w:name="Grid Table 2 Accent 1" w:uiPriority="47"/>
-    <w:lsdException w:name="Grid Table 3 Accent 1" w:uiPriority="48"/>
-    <w:lsdException w:name="Grid Table 4 Accent 1" w:uiPriority="49"/>
-    <w:lsdException w:name="Grid Table 5 Dark Accent 1" w:uiPriority="50"/>
-    <w:lsdException w:name="Grid Table 6 Colorful Accent 1" w:uiPriority="51"/>
-    <w:lsdException w:name="Grid Table 7 Colorful Accent 1" w:uiPriority="52"/>
-    <w:lsdException w:name="Grid Table 1 Light Accent 2" w:uiPriority="46"/>
-    <w:lsdException w:name="Grid Table 2 Accent 2" w:uiPriority="47"/>
-    <w:lsdException w:name="Grid Table 3 Accent 2" w:uiPriority="48"/>
-    <w:lsdException w:name="Grid Table 4 Accent 2" w:uiPriority="49"/>
-    <w:lsdException w:name="Grid Table 5 Dark Accent 2" w:uiPriority="50"/>
-    <w:lsdException w:name="Grid Table 6 Colorful Accent 2" w:uiPriority="51"/>
-    <w:lsdException w:name="Grid Table 7 Colorful Accent 2" w:uiPriority="52"/>
-    <w:lsdException w:name="Grid Table 1 Light Accent 3" w:uiPriority="46"/>
-    <w:lsdException w:name="Grid Table 2 Accent 3" w:uiPriority="47"/>
-    <w:lsdException w:name="Grid Table 3 Accent 3" w:uiPriority="48"/>
-    <w:lsdException w:name="Grid Table 4 Accent 3" w:uiPriority="49"/>
-    <w:lsdException w:name="Grid Table 5 Dark Accent 3" w:uiPriority="50"/>
-    <w:lsdException w:name="Grid Table 6 Colorful Accent 3" w:uiPriority="51"/>
-    <w:lsdException w:name="Grid Table 7 Colorful Accent 3" w:uiPriority="52"/>
-    <w:lsdException w:name="Grid Table 1 Light Accent 4" w:uiPriority="46"/>
-    <w:lsdException w:name="Grid Table 2 Accent 4" w:uiPriority="47"/>
-    <w:lsdException w:name="Grid Table 3 Accent 4" w:uiPriority="48"/>
-    <w:lsdException w:name="Grid Table 4 Accent 4" w:uiPriority="49"/>
-    <w:lsdException w:name="Grid Table 5 Dark Accent 4" w:uiPriority="50"/>
-    <w:lsdException w:name="Grid Table 6 Colorful Accent 4" w:uiPriority="51"/>
-    <w:lsdException w:name="Grid Table 7 Colorful Accent 4" w:uiPriority="52"/>
-    <w:lsdException w:name="Grid Table 1 Light Accent 5" w:uiPriority="46"/>
-    <w:lsdException w:name="Grid Table 2 Accent 5" w:uiPriority="47"/>
-    <w:lsdException w:name="Grid Table 3 Accent 5" w:uiPriority="48"/>
-    <w:lsdException w:name="Grid Table 4 Accent 5" w:uiPriority="49"/>
-    <w:lsdException w:name="Grid Table 5 Dark Accent 5" w:uiPriority="50"/>
-    <w:lsdException w:name="Grid Table 6 Colorful Accent 5" w:uiPriority="51"/>
-    <w:lsdException w:name="Grid Table 7 Colorful Accent 5" w:uiPriority="52"/>
-    <w:lsdException w:name="Grid Table 1 Light Accent 6" w:uiPriority="46"/>
-    <w:lsdException w:name="Grid Table 2 Accent 6" w:uiPriority="47"/>
-    <w:lsdException w:name="Grid Table 3 Accent 6" w:uiPriority="48"/>
-    <w:lsdException w:name="Grid Table 4 Accent 6" w:uiPriority="49"/>
-    <w:lsdException w:name="Grid Table 5 Dark Accent 6" w:uiPriority="50"/>
-    <w:lsdException w:name="Grid Table 6 Colorful Accent 6" w:uiPriority="51"/>
-    <w:lsdException w:name="Grid Table 7 Colorful Accent 6" w:uiPriority="52"/>
-    <w:lsdException w:name="List Table 1 Light" w:uiPriority="46"/>
-    <w:lsdException w:name="List Table 2" w:uiPriority="47"/>
-    <w:lsdException w:name="List Table 3" w:uiPriority="48"/>
-    <w:lsdException w:name="List Table 4" w:uiPriority="49"/>
-    <w:lsdException w:name="List Table 5 Dark" w:uiPriority="50"/>
-    <w:lsdException w:name="List Table 6 Colorful" w:uiPriority="51"/>
-    <w:lsdException w:name="List Table 7 Colorful" w:uiPriority="52"/>
-    <w:lsdException w:name="List Table 1 Light Accent 1" w:uiPriority="46"/>
-    <w:lsdException w:name="List Table 2 Accent 1" w:uiPriority="47"/>
-    <w:lsdException w:name="List Table 3 Accent 1" w:uiPriority="48"/>
-    <w:lsdException w:name="List Table 4 Accent 1" w:uiPriority="49"/>
-    <w:lsdException w:name="List Table 5 Dark Accent 1" w:uiPriority="50"/>
-    <w:lsdException w:name="List Table 6 Colorful Accent 1" w:uiPriority="51"/>
-    <w:lsdException w:name="List Table 7 Colorful Accent 1" w:uiPriority="52"/>
-    <w:lsdException w:name="List Table 1 Light Accent 2" w:uiPriority="46"/>
-    <w:lsdException w:name="List Table 2 Accent 2" w:uiPriority="47"/>
-    <w:lsdException w:name="List Table 3 Accent 2" w:uiPriority="48"/>
-    <w:lsdException w:name="List Table 4 Accent 2" w:uiPriority="49"/>
-    <w:lsdException w:name="List Table 5 Dark Accent 2" w:uiPriority="50"/>
-    <w:lsdException w:name="List Table 6 Colorful Accent 2" w:uiPriority="51"/>
-    <w:lsdException w:name="List Table 7 Colorful Accent 2" w:uiPriority="52"/>
-    <w:lsdException w:name="List Table 1 Light Accent 3" w:uiPriority="46"/>
-    <w:lsdException w:name="List Table 2 Accent 3" w:uiPriority="47"/>
-    <w:lsdException w:name="List Table 3 Accent 3" w:uiPriority="48"/>
-    <w:lsdException w:name="List Table 4 Accent 3" w:uiPriority="49"/>
-    <w:lsdException w:name="List Table 5 Dark Accent 3" w:uiPriority="50"/>
-    <w:lsdException w:name="List Table 6 Colorful Accent 3" w:uiPriority="51"/>
-    <w:lsdException w:name="List Table 7 Colorful Accent 3" w:uiPriority="52"/>
-    <w:lsdException w:name="List Table 1 Light Accent 4" w:uiPriority="46"/>
-    <w:lsdException w:name="List Table 2 Accent 4" w:uiPriority="47"/>
-    <w:lsdException w:name="List Table 3 Accent 4" w:uiPriority="48"/>
-    <w:lsdException w:name="List Table 4 Accent 4" w:uiPriority="49"/>
-    <w:lsdException w:name="List Table 5 Dark Accent 4" w:uiPriority="50"/>
-    <w:lsdException w:name="List Table 6 Colorful Accent 4" w:uiPriority="51"/>
-    <w:lsdException w:name="List Table 7 Colorful Accent 4" w:uiPriority="52"/>
-    <w:lsdException w:name="List Table 1 Light Accent 5" w:uiPriority="46"/>
-    <w:lsdException w:name="List Table 2 Accent 5" w:uiPriority="47"/>
-    <w:lsdException w:name="List Table 3 Accent 5" w:uiPriority="48"/>
-    <w:lsdException w:name="List Table 4 Accent 5" w:uiPriority="49"/>
-    <w:lsdException w:name="List Table 5 Dark Accent 5" w:uiPriority="50"/>
-    <w:lsdException w:name="List Table 6 Colorful Accent 5" w:uiPriority="51"/>
-    <w:lsdException w:name="List Table 7 Colorful Accent 5" w:uiPriority="52"/>
-    <w:lsdException w:name="List Table 1 Light Accent 6" w:uiPriority="46"/>
-    <w:lsdException w:name="List Table 2 Accent 6" w:uiPriority="47"/>
-    <w:lsdException w:name="List Table 3 Accent 6" w:uiPriority="48"/>
-    <w:lsdException w:name="List Table 4 Accent 6" w:uiPriority="49"/>
-    <w:lsdException w:name="List Table 5 Dark Accent 6" w:uiPriority="50"/>
-    <w:lsdException w:name="List Table 6 Colorful Accent 6" w:uiPriority="51"/>
-    <w:lsdException w:name="List Table 7 Colorful Accent 6" w:uiPriority="52"/>
+  <w:latentStyles w:defLockedState="0" w:defUIPriority="99" w:defSemiHidden="1" w:defUnhideWhenUsed="1" w:defQFormat="0" w:count="267">
+    <w:lsdException w:name="Normal" w:semiHidden="0" w:uiPriority="0" w:unhideWhenUsed="0" w:qFormat="1"/>
+    <w:lsdException w:name="heading 1" w:semiHidden="0" w:uiPriority="9" w:unhideWhenUsed="0" w:qFormat="1"/>
+    <w:lsdException w:name="heading 2" w:uiPriority="9" w:qFormat="1"/>
+    <w:lsdException w:name="heading 3" w:uiPriority="9" w:qFormat="1"/>
+    <w:lsdException w:name="heading 4" w:uiPriority="9" w:qFormat="1"/>
+    <w:lsdException w:name="heading 5" w:uiPriority="9" w:qFormat="1"/>
+    <w:lsdException w:name="heading 6" w:uiPriority="9" w:qFormat="1"/>
+    <w:lsdException w:name="heading 7" w:uiPriority="9" w:qFormat="1"/>
+    <w:lsdException w:name="heading 8" w:uiPriority="9" w:qFormat="1"/>
+    <w:lsdException w:name="heading 9" w:uiPriority="9" w:qFormat="1"/>
+    <w:lsdException w:name="toc 1" w:uiPriority="39"/>
+    <w:lsdException w:name="toc 2" w:uiPriority="39"/>
+    <w:lsdException w:name="toc 3" w:uiPriority="39"/>
+    <w:lsdException w:name="toc 4" w:uiPriority="39"/>
+    <w:lsdException w:name="toc 5" w:uiPriority="39"/>
+    <w:lsdException w:name="toc 6" w:uiPriority="39"/>
+    <w:lsdException w:name="toc 7" w:uiPriority="39"/>
+    <w:lsdException w:name="toc 8" w:uiPriority="39"/>
+    <w:lsdException w:name="toc 9" w:uiPriority="39"/>
+    <w:lsdException w:name="caption" w:uiPriority="35" w:qFormat="1"/>
+    <w:lsdException w:name="Title" w:semiHidden="0" w:uiPriority="10" w:unhideWhenUsed="0" w:qFormat="1"/>
+    <w:lsdException w:name="Default Paragraph Font" w:uiPriority="1"/>
+    <w:lsdException w:name="Subtitle" w:semiHidden="0" w:uiPriority="11" w:unhideWhenUsed="0" w:qFormat="1"/>
+    <w:lsdException w:name="Strong" w:semiHidden="0" w:uiPriority="22" w:unhideWhenUsed="0" w:qFormat="1"/>
+    <w:lsdException w:name="Emphasis" w:semiHidden="0" w:uiPriority="20" w:unhideWhenUsed="0" w:qFormat="1"/>
+    <w:lsdException w:name="Table Grid" w:semiHidden="0" w:uiPriority="0" w:unhideWhenUsed="0"/>
+    <w:lsdException w:name="Placeholder Text" w:unhideWhenUsed="0"/>
+    <w:lsdException w:name="No Spacing" w:semiHidden="0" w:uiPriority="1" w:unhideWhenUsed="0" w:qFormat="1"/>
+    <w:lsdException w:name="Light Shading" w:semiHidden="0" w:uiPriority="60" w:unhideWhenUsed="0"/>
+    <w:lsdException w:name="Light List" w:semiHidden="0" w:uiPriority="61" w:unhideWhenUsed="0"/>
+    <w:lsdException w:name="Light Grid" w:semiHidden="0" w:uiPriority="62" w:unhideWhenUsed="0"/>
+    <w:lsdException w:name="Medium Shading 1" w:semiHidden="0" w:uiPriority="63" w:unhideWhenUsed="0"/>
+    <w:lsdException w:name="Medium Shading 2" w:semiHidden="0" w:uiPriority="64" w:unhideWhenUsed="0"/>
+    <w:lsdException w:name="Medium List 1" w:semiHidden="0" w:uiPriority="65" w:unhideWhenUsed="0"/>
+    <w:lsdException w:name="Medium List 2" w:semiHidden="0" w:uiPriority="66" w:unhideWhenUsed="0"/>
+    <w:lsdException w:name="Medium Grid 1" w:semiHidden="0" w:uiPriority="67" w:unhideWhenUsed="0"/>
+    <w:lsdException w:name="Medium Grid 2" w:semiHidden="0" w:uiPriority="68" w:unhideWhenUsed="0"/>
+    <w:lsdException w:name="Medium Grid 3" w:semiHidden="0" w:uiPriority="69" w:unhideWhenUsed="0"/>
+    <w:lsdException w:name="Dark List" w:semiHidden="0" w:uiPriority="70" w:unhideWhenUsed="0"/>
+    <w:lsdException w:name="Colorful Shading" w:semiHidden="0" w:uiPriority="71" w:unhideWhenUsed="0"/>
+    <w:lsdException w:name="Colorful List" w:semiHidden="0" w:uiPriority="72" w:unhideWhenUsed="0"/>
+    <w:lsdException w:name="Colorful Grid" w:semiHidden="0" w:uiPriority="73" w:unhideWhenUsed="0"/>
+    <w:lsdException w:name="Light Shading Accent 1" w:semiHidden="0" w:uiPriority="60" w:unhideWhenUsed="0"/>
+    <w:lsdException w:name="Light List Accent 1" w:semiHidden="0" w:uiPriority="61" w:unhideWhenUsed="0"/>
+    <w:lsdException w:name="Light Grid Accent 1" w:semiHidden="0" w:uiPriority="62" w:unhideWhenUsed="0"/>
+    <w:lsdException w:name="Medium Shading 1 Accent 1" w:semiHidden="0" w:uiPriority="63" w:unhideWhenUsed="0"/>
+    <w:lsdException w:name="Medium Shading 2 Accent 1" w:semiHidden="0" w:uiPriority="64" w:unhideWhenUsed="0"/>
+    <w:lsdException w:name="Medium List 1 Accent 1" w:semiHidden="0" w:uiPriority="65" w:unhideWhenUsed="0"/>
+    <w:lsdException w:name="Revision" w:unhideWhenUsed="0"/>
+    <w:lsdException w:name="List Paragraph" w:semiHidden="0" w:uiPriority="34" w:unhideWhenUsed="0" w:qFormat="1"/>
+    <w:lsdException w:name="Quote" w:semiHidden="0" w:uiPriority="29" w:unhideWhenUsed="0" w:qFormat="1"/>
+    <w:lsdException w:name="Intense Quote" w:semiHidden="0" w:uiPriority="30" w:unhideWhenUsed="0" w:qFormat="1"/>
+    <w:lsdException w:name="Medium List 2 Accent 1" w:semiHidden="0" w:uiPriority="66" w:unhideWhenUsed="0"/>
+    <w:lsdException w:name="Medium Grid 1 Accent 1" w:semiHidden="0" w:uiPriority="67" w:unhideWhenUsed="0"/>
+    <w:lsdException w:name="Medium Grid 2 Accent 1" w:semiHidden="0" w:uiPriority="68" w:unhideWhenUsed="0"/>
+    <w:lsdException w:name="Medium Grid 3 Accent 1" w:semiHidden="0" w:uiPriority="69" w:unhideWhenUsed="0"/>
+    <w:lsdException w:name="Dark List Accent 1" w:semiHidden="0" w:uiPriority="70" w:unhideWhenUsed="0"/>
+    <w:lsdException w:name="Colorful Shading Accent 1" w:semiHidden="0" w:uiPriority="71" w:unhideWhenUsed="0"/>
+    <w:lsdException w:name="Colorful List Accent 1" w:semiHidden="0" w:uiPriority="72" w:unhideWhenUsed="0"/>
+    <w:lsdException w:name="Colorful Grid Accent 1" w:semiHidden="0" w:uiPriority="73" w:unhideWhenUsed="0"/>
+    <w:lsdException w:name="Light Shading Accent 2" w:semiHidden="0" w:uiPriority="60" w:unhideWhenUsed="0"/>
+    <w:lsdException w:name="Light List Accent 2" w:semiHidden="0" w:uiPriority="61" w:unhideWhenUsed="0"/>
+    <w:lsdException w:name="Light Grid Accent 2" w:semiHidden="0" w:uiPriority="62" w:unhideWhenUsed="0"/>
+    <w:lsdException w:name="Medium Shading 1 Accent 2" w:semiHidden="0" w:uiPriority="63" w:unhideWhenUsed="0"/>
+    <w:lsdException w:name="Medium Shading 2 Accent 2" w:semiHidden="0" w:uiPriority="64" w:unhideWhenUsed="0"/>
+    <w:lsdException w:name="Medium List 1 Accent 2" w:semiHidden="0" w:uiPriority="65" w:unhideWhenUsed="0"/>
+    <w:lsdException w:name="Medium List 2 Accent 2" w:semiHidden="0" w:uiPriority="66" w:unhideWhenUsed="0"/>
+    <w:lsdException w:name="Medium Grid 1 Accent 2" w:semiHidden="0" w:uiPriority="67" w:unhideWhenUsed="0"/>
+    <w:lsdException w:name="Medium Grid 2 Accent 2" w:semiHidden="0" w:uiPriority="68" w:unhideWhenUsed="0"/>
+    <w:lsdException w:name="Medium Grid 3 Accent 2" w:semiHidden="0" w:uiPriority="69" w:unhideWhenUsed="0"/>
+    <w:lsdException w:name="Dark List Accent 2" w:semiHidden="0" w:uiPriority="70" w:unhideWhenUsed="0"/>
+    <w:lsdException w:name="Colorful Shading Accent 2" w:semiHidden="0" w:uiPriority="71" w:unhideWhenUsed="0"/>
+    <w:lsdException w:name="Colorful List Accent 2" w:semiHidden="0" w:uiPriority="72" w:unhideWhenUsed="0"/>
+    <w:lsdException w:name="Colorful Grid Accent 2" w:semiHidden="0" w:uiPriority="73" w:unhideWhenUsed="0"/>
+    <w:lsdException w:name="Light Shading Accent 3" w:semiHidden="0" w:uiPriority="60" w:unhideWhenUsed="0"/>
+    <w:lsdException w:name="Light List Accent 3" w:semiHidden="0" w:uiPriority="61" w:unhideWhenUsed="0"/>
+    <w:lsdException w:name="Light Grid Accent 3" w:semiHidden="0" w:uiPriority="62" w:unhideWhenUsed="0"/>
+    <w:lsdException w:name="Medium Shading 1 Accent 3" w:semiHidden="0" w:uiPriority="63" w:unhideWhenUsed="0"/>
+    <w:lsdException w:name="Medium Shading 2 Accent 3" w:semiHidden="0" w:uiPriority="64" w:unhideWhenUsed="0"/>
+    <w:lsdException w:name="Medium List 1 Accent 3" w:semiHidden="0" w:uiPriority="65" w:unhideWhenUsed="0"/>
+    <w:lsdException w:name="Medium List 2 Accent 3" w:semiHidden="0" w:uiPriority="66" w:unhideWhenUsed="0"/>
+    <w:lsdException w:name="Medium Grid 1 Accent 3" w:semiHidden="0" w:uiPriority="67" w:unhideWhenUsed="0"/>
+    <w:lsdException w:name="Medium Grid 2 Accent 3" w:semiHidden="0" w:uiPriority="68" w:unhideWhenUsed="0"/>
+    <w:lsdException w:name="Medium Grid 3 Accent 3" w:semiHidden="0" w:uiPriority="69" w:unhideWhenUsed="0"/>
+    <w:lsdException w:name="Dark List Accent 3" w:semiHidden="0" w:uiPriority="70" w:unhideWhenUsed="0"/>
+    <w:lsdException w:name="Colorful Shading Accent 3" w:semiHidden="0" w:uiPriority="71" w:unhideWhenUsed="0"/>
+    <w:lsdException w:name="Colorful List Accent 3" w:semiHidden="0" w:uiPriority="72" w:unhideWhenUsed="0"/>
+    <w:lsdException w:name="Colorful Grid Accent 3" w:semiHidden="0" w:uiPriority="73" w:unhideWhenUsed="0"/>
+    <w:lsdException w:name="Light Shading Accent 4" w:semiHidden="0" w:uiPriority="60" w:unhideWhenUsed="0"/>
+    <w:lsdException w:name="Light List Accent 4" w:semiHidden="0" w:uiPriority="61" w:unhideWhenUsed="0"/>
+    <w:lsdException w:name="Light Grid Accent 4" w:semiHidden="0" w:uiPriority="62" w:unhideWhenUsed="0"/>
+    <w:lsdException w:name="Medium Shading 1 Accent 4" w:semiHidden="0" w:uiPriority="63" w:unhideWhenUsed="0"/>
+    <w:lsdException w:name="Medium Shading 2 Accent 4" w:semiHidden="0" w:uiPriority="64" w:unhideWhenUsed="0"/>
+    <w:lsdException w:name="Medium List 1 Accent 4" w:semiHidden="0" w:uiPriority="65" w:unhideWhenUsed="0"/>
+    <w:lsdException w:name="Medium List 2 Accent 4" w:semiHidden="0" w:uiPriority="66" w:unhideWhenUsed="0"/>
+    <w:lsdException w:name="Medium Grid 1 Accent 4" w:semiHidden="0" w:uiPriority="67" w:unhideWhenUsed="0"/>
+    <w:lsdException w:name="Medium Grid 2 Accent 4" w:semiHidden="0" w:uiPriority="68" w:unhideWhenUsed="0"/>
+    <w:lsdException w:name="Medium Grid 3 Accent 4" w:semiHidden="0" w:uiPriority="69" w:unhideWhenUsed="0"/>
+    <w:lsdException w:name="Dark List Accent 4" w:semiHidden="0" w:uiPriority="70" w:unhideWhenUsed="0"/>
+    <w:lsdException w:name="Colorful Shading Accent 4" w:semiHidden="0" w:uiPriority="71" w:unhideWhenUsed="0"/>
+    <w:lsdException w:name="Colorful List Accent 4" w:semiHidden="0" w:uiPriority="72" w:unhideWhenUsed="0"/>
+    <w:lsdException w:name="Colorful Grid Accent 4" w:semiHidden="0" w:uiPriority="73" w:unhideWhenUsed="0"/>
+    <w:lsdException w:name="Light Shading Accent 5" w:semiHidden="0" w:uiPriority="60" w:unhideWhenUsed="0"/>
+    <w:lsdException w:name="Light List Accent 5" w:semiHidden="0" w:uiPriority="61" w:unhideWhenUsed="0"/>
+    <w:lsdException w:name="Light Grid Accent 5" w:semiHidden="0" w:uiPriority="62" w:unhideWhenUsed="0"/>
+    <w:lsdException w:name="Medium Shading 1 Accent 5" w:semiHidden="0" w:uiPriority="63" w:unhideWhenUsed="0"/>
+    <w:lsdException w:name="Medium Shading 2 Accent 5" w:semiHidden="0" w:uiPriority="64" w:unhideWhenUsed="0"/>
+    <w:lsdException w:name="Medium List 1 Accent 5" w:semiHidden="0" w:uiPriority="65" w:unhideWhenUsed="0"/>
+    <w:lsdException w:name="Medium List 2 Accent 5" w:semiHidden="0" w:uiPriority="66" w:unhideWhenUsed="0"/>
+    <w:lsdException w:name="Medium Grid 1 Accent 5" w:semiHidden="0" w:uiPriority="67" w:unhideWhenUsed="0"/>
+    <w:lsdException w:name="Medium Grid 2 Accent 5" w:semiHidden="0" w:uiPriority="68" w:unhideWhenUsed="0"/>
+    <w:lsdException w:name="Medium Grid 3 Accent 5" w:semiHidden="0" w:uiPriority="69" w:unhideWhenUsed="0"/>
+    <w:lsdException w:name="Dark List Accent 5" w:semiHidden="0" w:uiPriority="70" w:unhideWhenUsed="0"/>
+    <w:lsdException w:name="Colorful Shading Accent 5" w:semiHidden="0" w:uiPriority="71" w:unhideWhenUsed="0"/>
+    <w:lsdException w:name="Colorful List Accent 5" w:semiHidden="0" w:uiPriority="72" w:unhideWhenUsed="0"/>
+    <w:lsdException w:name="Colorful Grid Accent 5" w:semiHidden="0" w:uiPriority="73" w:unhideWhenUsed="0"/>
+    <w:lsdException w:name="Light Shading Accent 6" w:semiHidden="0" w:uiPriority="60" w:unhideWhenUsed="0"/>
+    <w:lsdException w:name="Light List Accent 6" w:semiHidden="0" w:uiPriority="61" w:unhideWhenUsed="0"/>
+    <w:lsdException w:name="Light Grid Accent 6" w:semiHidden="0" w:uiPriority="62" w:unhideWhenUsed="0"/>
+    <w:lsdException w:name="Medium Shading 1 Accent 6" w:semiHidden="0" w:uiPriority="63" w:unhideWhenUsed="0"/>
+    <w:lsdException w:name="Medium Shading 2 Accent 6" w:semiHidden="0" w:uiPriority="64" w:unhideWhenUsed="0"/>
+    <w:lsdException w:name="Medium List 1 Accent 6" w:semiHidden="0" w:uiPriority="65" w:unhideWhenUsed="0"/>
+    <w:lsdException w:name="Medium List 2 Accent 6" w:semiHidden="0" w:uiPriority="66" w:unhideWhenUsed="0"/>
+    <w:lsdException w:name="Medium Grid 1 Accent 6" w:semiHidden="0" w:uiPriority="67" w:unhideWhenUsed="0"/>
+    <w:lsdException w:name="Medium Grid 2 Accent 6" w:semiHidden="0" w:uiPriority="68" w:unhideWhenUsed="0"/>
+    <w:lsdException w:name="Medium Grid 3 Accent 6" w:semiHidden="0" w:uiPriority="69" w:unhideWhenUsed="0"/>
+    <w:lsdException w:name="Dark List Accent 6" w:semiHidden="0" w:uiPriority="70" w:unhideWhenUsed="0"/>
+    <w:lsdException w:name="Colorful Shading Accent 6" w:semiHidden="0" w:uiPriority="71" w:unhideWhenUsed="0"/>
+    <w:lsdException w:name="Colorful List Accent 6" w:semiHidden="0" w:uiPriority="72" w:unhideWhenUsed="0"/>
+    <w:lsdException w:name="Colorful Grid Accent 6" w:semiHidden="0" w:uiPriority="73" w:unhideWhenUsed="0"/>
+    <w:lsdException w:name="Subtle Emphasis" w:semiHidden="0" w:uiPriority="19" w:unhideWhenUsed="0" w:qFormat="1"/>
+    <w:lsdException w:name="Intense Emphasis" w:semiHidden="0" w:uiPriority="21" w:unhideWhenUsed="0" w:qFormat="1"/>
+    <w:lsdException w:name="Subtle Reference" w:semiHidden="0" w:uiPriority="31" w:unhideWhenUsed="0" w:qFormat="1"/>
+    <w:lsdException w:name="Intense Reference" w:semiHidden="0" w:uiPriority="32" w:unhideWhenUsed="0" w:qFormat="1"/>
+    <w:lsdException w:name="Book Title" w:semiHidden="0" w:uiPriority="33" w:unhideWhenUsed="0" w:qFormat="1"/>
+    <w:lsdException w:name="Bibliography" w:uiPriority="37"/>
+    <w:lsdException w:name="TOC Heading" w:uiPriority="39" w:qFormat="1"/>
   </w:latentStyles>
-  <w:style w:type="paragraph" w:default="1" w:styleId="Normal">
+  <w:style w:type="paragraph" w:default="1" w:styleId="a">
     <w:name w:val="Normal"/>
     <w:qFormat/>
     <w:rsid w:val="00464F8B"/>
@@ -17737,11 +20257,11 @@
       <w:rFonts w:eastAsiaTheme="minorEastAsia" w:cs="Times New Roman"/>
     </w:rPr>
   </w:style>
-  <w:style w:type="paragraph" w:styleId="Heading1">
+  <w:style w:type="paragraph" w:styleId="1">
     <w:name w:val="heading 1"/>
-    <w:basedOn w:val="Normal"/>
-    <w:next w:val="Normal"/>
-    <w:link w:val="Heading1Char"/>
+    <w:basedOn w:val="a"/>
+    <w:next w:val="a"/>
+    <w:link w:val="10"/>
     <w:uiPriority w:val="9"/>
     <w:qFormat/>
     <w:rsid w:val="003E5458"/>
@@ -17771,11 +20291,11 @@
       <w:szCs w:val="28"/>
     </w:rPr>
   </w:style>
-  <w:style w:type="paragraph" w:styleId="Heading2">
+  <w:style w:type="paragraph" w:styleId="2">
     <w:name w:val="heading 2"/>
-    <w:basedOn w:val="Normal"/>
-    <w:next w:val="Normal"/>
-    <w:link w:val="Heading2Char"/>
+    <w:basedOn w:val="a"/>
+    <w:next w:val="a"/>
+    <w:link w:val="20"/>
     <w:uiPriority w:val="9"/>
     <w:unhideWhenUsed/>
     <w:qFormat/>
@@ -17809,17 +20329,18 @@
       <w:szCs w:val="24"/>
     </w:rPr>
   </w:style>
-  <w:style w:type="character" w:default="1" w:styleId="DefaultParagraphFont">
+  <w:style w:type="character" w:default="1" w:styleId="a0">
     <w:name w:val="Default Paragraph Font"/>
     <w:uiPriority w:val="1"/>
     <w:semiHidden/>
     <w:unhideWhenUsed/>
   </w:style>
-  <w:style w:type="table" w:default="1" w:styleId="TableNormal">
+  <w:style w:type="table" w:default="1" w:styleId="a1">
     <w:name w:val="Normal Table"/>
     <w:uiPriority w:val="99"/>
     <w:semiHidden/>
     <w:unhideWhenUsed/>
+    <w:qFormat/>
     <w:tblPr>
       <w:tblInd w:w="0" w:type="dxa"/>
       <w:tblCellMar>
@@ -17830,15 +20351,15 @@
       </w:tblCellMar>
     </w:tblPr>
   </w:style>
-  <w:style w:type="numbering" w:default="1" w:styleId="NoList">
+  <w:style w:type="numbering" w:default="1" w:styleId="a2">
     <w:name w:val="No List"/>
     <w:uiPriority w:val="99"/>
     <w:semiHidden/>
     <w:unhideWhenUsed/>
   </w:style>
-  <w:style w:type="paragraph" w:styleId="ListParagraph">
+  <w:style w:type="paragraph" w:styleId="a3">
     <w:name w:val="List Paragraph"/>
-    <w:basedOn w:val="Normal"/>
+    <w:basedOn w:val="a"/>
     <w:uiPriority w:val="34"/>
     <w:qFormat/>
     <w:rsid w:val="003B3510"/>
@@ -17847,10 +20368,10 @@
       <w:contextualSpacing/>
     </w:pPr>
   </w:style>
-  <w:style w:type="paragraph" w:styleId="Header">
+  <w:style w:type="paragraph" w:styleId="a4">
     <w:name w:val="header"/>
-    <w:basedOn w:val="Normal"/>
-    <w:link w:val="HeaderChar"/>
+    <w:basedOn w:val="a"/>
+    <w:link w:val="a5"/>
     <w:uiPriority w:val="99"/>
     <w:unhideWhenUsed/>
     <w:rsid w:val="003949D2"/>
@@ -17862,20 +20383,20 @@
       <w:spacing w:after="0" w:line="240" w:lineRule="auto"/>
     </w:pPr>
   </w:style>
-  <w:style w:type="character" w:customStyle="1" w:styleId="HeaderChar">
-    <w:name w:val="Header Char"/>
-    <w:basedOn w:val="DefaultParagraphFont"/>
-    <w:link w:val="Header"/>
+  <w:style w:type="character" w:customStyle="1" w:styleId="a5">
+    <w:name w:val="Горен колонтитул Знак"/>
+    <w:basedOn w:val="a0"/>
+    <w:link w:val="a4"/>
     <w:uiPriority w:val="99"/>
     <w:rsid w:val="003949D2"/>
     <w:rPr>
       <w:rFonts w:eastAsiaTheme="minorEastAsia" w:cs="Times New Roman"/>
     </w:rPr>
   </w:style>
-  <w:style w:type="paragraph" w:styleId="Footer">
+  <w:style w:type="paragraph" w:styleId="a6">
     <w:name w:val="footer"/>
-    <w:basedOn w:val="Normal"/>
-    <w:link w:val="FooterChar"/>
+    <w:basedOn w:val="a"/>
+    <w:link w:val="a7"/>
     <w:uiPriority w:val="99"/>
     <w:unhideWhenUsed/>
     <w:rsid w:val="003949D2"/>
@@ -17887,20 +20408,20 @@
       <w:spacing w:after="0" w:line="240" w:lineRule="auto"/>
     </w:pPr>
   </w:style>
-  <w:style w:type="character" w:customStyle="1" w:styleId="FooterChar">
-    <w:name w:val="Footer Char"/>
-    <w:basedOn w:val="DefaultParagraphFont"/>
-    <w:link w:val="Footer"/>
+  <w:style w:type="character" w:customStyle="1" w:styleId="a7">
+    <w:name w:val="Долен колонтитул Знак"/>
+    <w:basedOn w:val="a0"/>
+    <w:link w:val="a6"/>
     <w:uiPriority w:val="99"/>
     <w:rsid w:val="003949D2"/>
     <w:rPr>
       <w:rFonts w:eastAsiaTheme="minorEastAsia" w:cs="Times New Roman"/>
     </w:rPr>
   </w:style>
-  <w:style w:type="character" w:customStyle="1" w:styleId="Heading1Char">
-    <w:name w:val="Heading 1 Char"/>
-    <w:basedOn w:val="DefaultParagraphFont"/>
-    <w:link w:val="Heading1"/>
+  <w:style w:type="character" w:customStyle="1" w:styleId="10">
+    <w:name w:val="Заглавие 1 Знак"/>
+    <w:basedOn w:val="a0"/>
+    <w:link w:val="1"/>
     <w:uiPriority w:val="9"/>
     <w:rsid w:val="003E5458"/>
     <w:rPr>
@@ -17911,10 +20432,10 @@
       <w:szCs w:val="28"/>
     </w:rPr>
   </w:style>
-  <w:style w:type="paragraph" w:styleId="TOCHeading">
+  <w:style w:type="paragraph" w:styleId="a8">
     <w:name w:val="TOC Heading"/>
-    <w:basedOn w:val="Heading1"/>
-    <w:next w:val="Normal"/>
+    <w:basedOn w:val="1"/>
+    <w:next w:val="a"/>
     <w:uiPriority w:val="39"/>
     <w:unhideWhenUsed/>
     <w:qFormat/>
@@ -17924,10 +20445,10 @@
       <w:outlineLvl w:val="9"/>
     </w:pPr>
   </w:style>
-  <w:style w:type="character" w:customStyle="1" w:styleId="Heading2Char">
-    <w:name w:val="Heading 2 Char"/>
-    <w:basedOn w:val="DefaultParagraphFont"/>
-    <w:link w:val="Heading2"/>
+  <w:style w:type="character" w:customStyle="1" w:styleId="20">
+    <w:name w:val="Заглавие 2 Знак"/>
+    <w:basedOn w:val="a0"/>
+    <w:link w:val="2"/>
     <w:uiPriority w:val="9"/>
     <w:rsid w:val="003E5458"/>
     <w:rPr>
@@ -17940,10 +20461,10 @@
       <w:szCs w:val="24"/>
     </w:rPr>
   </w:style>
-  <w:style w:type="paragraph" w:styleId="TOC1">
+  <w:style w:type="paragraph" w:styleId="11">
     <w:name w:val="toc 1"/>
-    <w:basedOn w:val="Normal"/>
-    <w:next w:val="Normal"/>
+    <w:basedOn w:val="a"/>
+    <w:next w:val="a"/>
     <w:autoRedefine/>
     <w:uiPriority w:val="39"/>
     <w:unhideWhenUsed/>
@@ -17952,10 +20473,10 @@
       <w:spacing w:after="100"/>
     </w:pPr>
   </w:style>
-  <w:style w:type="paragraph" w:styleId="TOC2">
+  <w:style w:type="paragraph" w:styleId="21">
     <w:name w:val="toc 2"/>
-    <w:basedOn w:val="Normal"/>
-    <w:next w:val="Normal"/>
+    <w:basedOn w:val="a"/>
+    <w:next w:val="a"/>
     <w:autoRedefine/>
     <w:uiPriority w:val="39"/>
     <w:unhideWhenUsed/>
@@ -17965,9 +20486,9 @@
       <w:ind w:left="220"/>
     </w:pPr>
   </w:style>
-  <w:style w:type="character" w:styleId="Hyperlink">
+  <w:style w:type="character" w:styleId="a9">
     <w:name w:val="Hyperlink"/>
-    <w:basedOn w:val="DefaultParagraphFont"/>
+    <w:basedOn w:val="a0"/>
     <w:uiPriority w:val="99"/>
     <w:unhideWhenUsed/>
     <w:rsid w:val="003E5458"/>
@@ -17979,7 +20500,7 @@
   <w:style w:type="paragraph" w:customStyle="1" w:styleId="CellBody">
     <w:name w:val="CellBody"/>
     <w:aliases w:val="tb"/>
-    <w:basedOn w:val="BodyText"/>
+    <w:basedOn w:val="aa"/>
     <w:rsid w:val="005F708C"/>
     <w:pPr>
       <w:keepLines/>
@@ -18005,7 +20526,7 @@
   <w:style w:type="paragraph" w:customStyle="1" w:styleId="ListNumber">
     <w:name w:val="ListNumber"/>
     <w:aliases w:val="ln"/>
-    <w:basedOn w:val="Normal"/>
+    <w:basedOn w:val="a"/>
     <w:rsid w:val="005F708C"/>
     <w:pPr>
       <w:tabs>
@@ -18022,9 +20543,9 @@
       <w:szCs w:val="20"/>
     </w:rPr>
   </w:style>
-  <w:style w:type="table" w:styleId="TableGrid">
+  <w:style w:type="table" w:styleId="ab">
     <w:name w:val="Table Grid"/>
-    <w:basedOn w:val="TableNormal"/>
+    <w:basedOn w:val="a1"/>
     <w:rsid w:val="005F708C"/>
     <w:pPr>
       <w:spacing w:after="0" w:line="240" w:lineRule="auto"/>
@@ -18052,10 +20573,10 @@
       </w:tblCellMar>
     </w:tblPr>
   </w:style>
-  <w:style w:type="paragraph" w:styleId="BodyText">
+  <w:style w:type="paragraph" w:styleId="aa">
     <w:name w:val="Body Text"/>
-    <w:basedOn w:val="Normal"/>
-    <w:link w:val="BodyTextChar"/>
+    <w:basedOn w:val="a"/>
+    <w:link w:val="ac"/>
     <w:uiPriority w:val="99"/>
     <w:semiHidden/>
     <w:unhideWhenUsed/>
@@ -18064,15 +20585,45 @@
       <w:spacing w:after="120"/>
     </w:pPr>
   </w:style>
-  <w:style w:type="character" w:customStyle="1" w:styleId="BodyTextChar">
-    <w:name w:val="Body Text Char"/>
-    <w:basedOn w:val="DefaultParagraphFont"/>
-    <w:link w:val="BodyText"/>
+  <w:style w:type="character" w:customStyle="1" w:styleId="ac">
+    <w:name w:val="Основен текст Знак"/>
+    <w:basedOn w:val="a0"/>
+    <w:link w:val="aa"/>
     <w:uiPriority w:val="99"/>
     <w:semiHidden/>
     <w:rsid w:val="005F708C"/>
     <w:rPr>
       <w:rFonts w:eastAsiaTheme="minorEastAsia" w:cs="Times New Roman"/>
+    </w:rPr>
+  </w:style>
+  <w:style w:type="paragraph" w:styleId="ad">
+    <w:name w:val="Balloon Text"/>
+    <w:basedOn w:val="a"/>
+    <w:link w:val="ae"/>
+    <w:uiPriority w:val="99"/>
+    <w:semiHidden/>
+    <w:unhideWhenUsed/>
+    <w:rsid w:val="00F22523"/>
+    <w:pPr>
+      <w:spacing w:after="0" w:line="240" w:lineRule="auto"/>
+    </w:pPr>
+    <w:rPr>
+      <w:rFonts w:ascii="Tahoma" w:hAnsi="Tahoma" w:cs="Tahoma"/>
+      <w:sz w:val="16"/>
+      <w:szCs w:val="16"/>
+    </w:rPr>
+  </w:style>
+  <w:style w:type="character" w:customStyle="1" w:styleId="ae">
+    <w:name w:val="Изнесен текст Знак"/>
+    <w:basedOn w:val="a0"/>
+    <w:link w:val="ad"/>
+    <w:uiPriority w:val="99"/>
+    <w:semiHidden/>
+    <w:rsid w:val="00F22523"/>
+    <w:rPr>
+      <w:rFonts w:ascii="Tahoma" w:eastAsiaTheme="minorEastAsia" w:hAnsi="Tahoma" w:cs="Tahoma"/>
+      <w:sz w:val="16"/>
+      <w:szCs w:val="16"/>
     </w:rPr>
   </w:style>
 </w:styles>
@@ -18121,7 +20672,7 @@
     </a:clrScheme>
     <a:fontScheme name="Office">
       <a:majorFont>
-        <a:latin typeface="Calibri Light" panose="020F0302020204030204"/>
+        <a:latin typeface="Calibri Light"/>
         <a:ea typeface=""/>
         <a:cs typeface=""/>
         <a:font script="Jpan" typeface="ＭＳ ゴシック"/>
@@ -18156,7 +20707,7 @@
         <a:font script="Geor" typeface="Sylfaen"/>
       </a:majorFont>
       <a:minorFont>
-        <a:latin typeface="Calibri" panose="020F0502020204030204"/>
+        <a:latin typeface="Calibri"/>
         <a:ea typeface=""/>
         <a:cs typeface=""/>
         <a:font script="Jpan" typeface="ＭＳ 明朝"/>
@@ -18333,7 +20884,7 @@
   <a:extraClrSchemeLst/>
   <a:extLst>
     <a:ext uri="{05A4C25C-085E-4340-85A3-A5531E510DB2}">
-      <thm15:themeFamily xmlns:thm15="http://schemas.microsoft.com/office/thememl/2012/main" name="Office Theme" id="{62F939B6-93AF-4DB8-9C6B-D6C7DFDC589F}" vid="{4A3C46E8-61CC-4603-A589-7422A47A8E4A}"/>
+      <thm15:themeFamily xmlns:thm15="http://schemas.microsoft.com/office/thememl/2012/main" xmlns="" name="Office Theme" id="{62F939B6-93AF-4DB8-9C6B-D6C7DFDC589F}" vid="{4A3C46E8-61CC-4603-A589-7422A47A8E4A}"/>
     </a:ext>
   </a:extLst>
 </a:theme>
@@ -18344,7 +20895,7 @@
 </file>
 
 <file path=customXml/itemProps1.xml><?xml version="1.0" encoding="utf-8"?>
-<ds:datastoreItem xmlns:ds="http://schemas.openxmlformats.org/officeDocument/2006/customXml" ds:itemID="{162642A1-9FEA-4AF1-B174-237B122E3DB5}">
+<ds:datastoreItem xmlns:ds="http://schemas.openxmlformats.org/officeDocument/2006/customXml" ds:itemID="{A9B35D1E-267D-42C9-9D9E-55694A6A22DD}">
   <ds:schemaRefs>
     <ds:schemaRef ds:uri="http://schemas.openxmlformats.org/officeDocument/2006/bibliography"/>
   </ds:schemaRefs>

--- a/Software Requirements Specification .docx
+++ b/Software Requirements Specification .docx
@@ -915,11 +915,11 @@
     </w:p>
     <w:bookmarkStart w:id="0" w:name="page2" w:displacedByCustomXml="next"/>
     <w:bookmarkEnd w:id="0" w:displacedByCustomXml="next"/>
-    <w:bookmarkStart w:id="1" w:name="_Toc449124240" w:displacedByCustomXml="next"/>
-    <w:bookmarkStart w:id="2" w:name="_Toc449045046" w:displacedByCustomXml="next"/>
+    <w:bookmarkStart w:id="1" w:name="_Toc449047322" w:displacedByCustomXml="next"/>
+    <w:bookmarkStart w:id="2" w:name="_Toc449047262" w:displacedByCustomXml="next"/>
     <w:bookmarkStart w:id="3" w:name="_Toc449046375" w:displacedByCustomXml="next"/>
-    <w:bookmarkStart w:id="4" w:name="_Toc449047262" w:displacedByCustomXml="next"/>
-    <w:bookmarkStart w:id="5" w:name="_Toc449047322" w:displacedByCustomXml="next"/>
+    <w:bookmarkStart w:id="4" w:name="_Toc449045046" w:displacedByCustomXml="next"/>
+    <w:bookmarkStart w:id="5" w:name="_Toc449124240" w:displacedByCustomXml="next"/>
     <w:sdt>
       <w:sdtPr>
         <w:rPr>
@@ -4118,7 +4118,7 @@
                     <a:blip r:embed="rId9" cstate="print">
                       <a:extLst>
                         <a:ext uri="{28A0092B-C50C-407E-A947-70E740481C1C}">
-                          <a14:useLocalDpi xmlns:a14="http://schemas.microsoft.com/office/drawing/2010/main" xmlns:wps="http://schemas.microsoft.com/office/word/2010/wordprocessingShape" xmlns:wpi="http://schemas.microsoft.com/office/word/2010/wordprocessingInk" xmlns:wpg="http://schemas.microsoft.com/office/word/2010/wordprocessingGroup" xmlns:w15="http://schemas.microsoft.com/office/word/2012/wordml" xmlns:w14="http://schemas.microsoft.com/office/word/2010/wordml" xmlns:w="http://schemas.openxmlformats.org/wordprocessingml/2006/main" xmlns:w10="urn:schemas-microsoft-com:office:word" xmlns:wp14="http://schemas.microsoft.com/office/word/2010/wordprocessingDrawing" xmlns:v="urn:schemas-microsoft-com:vml" xmlns:o="urn:schemas-microsoft-com:office:office" xmlns:mc="http://schemas.openxmlformats.org/markup-compatibility/2006" xmlns:wpc="http://schemas.microsoft.com/office/word/2010/wordprocessingCanvas" xmlns="" val="0"/>
+                          <a14:useLocalDpi xmlns="" xmlns:wpc="http://schemas.microsoft.com/office/word/2010/wordprocessingCanvas" xmlns:mc="http://schemas.openxmlformats.org/markup-compatibility/2006" xmlns:o="urn:schemas-microsoft-com:office:office" xmlns:v="urn:schemas-microsoft-com:vml" xmlns:wp14="http://schemas.microsoft.com/office/word/2010/wordprocessingDrawing" xmlns:w10="urn:schemas-microsoft-com:office:word" xmlns:w="http://schemas.openxmlformats.org/wordprocessingml/2006/main" xmlns:w14="http://schemas.microsoft.com/office/word/2010/wordml" xmlns:w15="http://schemas.microsoft.com/office/word/2012/wordml" xmlns:wpg="http://schemas.microsoft.com/office/word/2010/wordprocessingGroup" xmlns:wpi="http://schemas.microsoft.com/office/word/2010/wordprocessingInk" xmlns:wps="http://schemas.microsoft.com/office/word/2010/wordprocessingShape" xmlns:a14="http://schemas.microsoft.com/office/drawing/2010/main" val="0"/>
                         </a:ext>
                       </a:extLst>
                     </a:blip>
@@ -5060,6 +5060,14 @@
           <w:szCs w:val="24"/>
         </w:rPr>
       </w:pPr>
+      <w:r>
+        <w:rPr>
+          <w:rFonts w:ascii="Times New Roman" w:hAnsi="Times New Roman"/>
+          <w:sz w:val="24"/>
+          <w:szCs w:val="24"/>
+        </w:rPr>
+        <w:t>Here with the registration use case diagram:</w:t>
+      </w:r>
     </w:p>
     <w:p>
       <w:pPr>
@@ -5078,12 +5086,139 @@
           <w:szCs w:val="24"/>
         </w:rPr>
       </w:pPr>
-      <w:r>
-        <w:rPr>
-          <w:rFonts w:ascii="Times New Roman" w:hAnsi="Times New Roman"/>
-          <w:sz w:val="24"/>
-          <w:szCs w:val="24"/>
-        </w:rPr>
+    </w:p>
+    <w:p>
+      <w:pPr>
+        <w:pStyle w:val="a3"/>
+        <w:widowControl w:val="0"/>
+        <w:overflowPunct w:val="0"/>
+        <w:autoSpaceDE w:val="0"/>
+        <w:autoSpaceDN w:val="0"/>
+        <w:adjustRightInd w:val="0"/>
+        <w:spacing w:after="0" w:line="453" w:lineRule="auto"/>
+        <w:ind w:left="1080"/>
+        <w:jc w:val="both"/>
+        <w:rPr>
+          <w:rFonts w:ascii="Times New Roman" w:hAnsi="Times New Roman"/>
+          <w:sz w:val="24"/>
+          <w:szCs w:val="24"/>
+        </w:rPr>
+      </w:pPr>
+      <w:r>
+        <w:rPr>
+          <w:rFonts w:ascii="Times New Roman" w:hAnsi="Times New Roman"/>
+          <w:noProof/>
+          <w:sz w:val="24"/>
+          <w:szCs w:val="24"/>
+          <w:lang w:val="bg-BG" w:eastAsia="bg-BG"/>
+        </w:rPr>
+        <w:drawing>
+          <wp:inline distT="0" distB="0" distL="0" distR="0">
+            <wp:extent cx="4371975" cy="3629025"/>
+            <wp:effectExtent l="19050" t="0" r="9525" b="0"/>
+            <wp:docPr id="6" name="Картина 3" descr="C:\Users\admin\AppData\Local\Microsoft\Windows\INetCache\Content.Word\Без име.png"/>
+            <wp:cNvGraphicFramePr>
+              <a:graphicFrameLocks xmlns:a="http://schemas.openxmlformats.org/drawingml/2006/main" noChangeAspect="1"/>
+            </wp:cNvGraphicFramePr>
+            <a:graphic xmlns:a="http://schemas.openxmlformats.org/drawingml/2006/main">
+              <a:graphicData uri="http://schemas.openxmlformats.org/drawingml/2006/picture">
+                <pic:pic xmlns:pic="http://schemas.openxmlformats.org/drawingml/2006/picture">
+                  <pic:nvPicPr>
+                    <pic:cNvPr id="0" name="Picture 3" descr="C:\Users\admin\AppData\Local\Microsoft\Windows\INetCache\Content.Word\Без име.png"/>
+                    <pic:cNvPicPr>
+                      <a:picLocks noChangeAspect="1" noChangeArrowheads="1"/>
+                    </pic:cNvPicPr>
+                  </pic:nvPicPr>
+                  <pic:blipFill>
+                    <a:blip r:embed="rId10" cstate="print"/>
+                    <a:srcRect/>
+                    <a:stretch>
+                      <a:fillRect/>
+                    </a:stretch>
+                  </pic:blipFill>
+                  <pic:spPr bwMode="auto">
+                    <a:xfrm>
+                      <a:off x="0" y="0"/>
+                      <a:ext cx="4371975" cy="3629025"/>
+                    </a:xfrm>
+                    <a:prstGeom prst="rect">
+                      <a:avLst/>
+                    </a:prstGeom>
+                    <a:noFill/>
+                    <a:ln w="9525">
+                      <a:noFill/>
+                      <a:miter lim="800000"/>
+                      <a:headEnd/>
+                      <a:tailEnd/>
+                    </a:ln>
+                  </pic:spPr>
+                </pic:pic>
+              </a:graphicData>
+            </a:graphic>
+          </wp:inline>
+        </w:drawing>
+      </w:r>
+    </w:p>
+    <w:p>
+      <w:pPr>
+        <w:pStyle w:val="a3"/>
+        <w:widowControl w:val="0"/>
+        <w:overflowPunct w:val="0"/>
+        <w:autoSpaceDE w:val="0"/>
+        <w:autoSpaceDN w:val="0"/>
+        <w:adjustRightInd w:val="0"/>
+        <w:spacing w:after="0" w:line="453" w:lineRule="auto"/>
+        <w:ind w:left="1080"/>
+        <w:jc w:val="both"/>
+        <w:rPr>
+          <w:rFonts w:ascii="Times New Roman" w:hAnsi="Times New Roman"/>
+          <w:sz w:val="24"/>
+          <w:szCs w:val="24"/>
+        </w:rPr>
+      </w:pPr>
+    </w:p>
+    <w:p>
+      <w:pPr>
+        <w:pStyle w:val="a3"/>
+        <w:widowControl w:val="0"/>
+        <w:overflowPunct w:val="0"/>
+        <w:autoSpaceDE w:val="0"/>
+        <w:autoSpaceDN w:val="0"/>
+        <w:adjustRightInd w:val="0"/>
+        <w:spacing w:after="0" w:line="453" w:lineRule="auto"/>
+        <w:ind w:left="1080"/>
+        <w:jc w:val="both"/>
+        <w:rPr>
+          <w:rFonts w:ascii="Times New Roman" w:hAnsi="Times New Roman"/>
+          <w:sz w:val="24"/>
+          <w:szCs w:val="24"/>
+        </w:rPr>
+      </w:pPr>
+    </w:p>
+    <w:p>
+      <w:pPr>
+        <w:pStyle w:val="a3"/>
+        <w:widowControl w:val="0"/>
+        <w:overflowPunct w:val="0"/>
+        <w:autoSpaceDE w:val="0"/>
+        <w:autoSpaceDN w:val="0"/>
+        <w:adjustRightInd w:val="0"/>
+        <w:spacing w:after="0" w:line="453" w:lineRule="auto"/>
+        <w:ind w:left="1080"/>
+        <w:jc w:val="both"/>
+        <w:rPr>
+          <w:rFonts w:ascii="Times New Roman" w:hAnsi="Times New Roman"/>
+          <w:sz w:val="24"/>
+          <w:szCs w:val="24"/>
+        </w:rPr>
+      </w:pPr>
+      <w:r>
+        <w:rPr>
+          <w:rFonts w:ascii="Times New Roman" w:hAnsi="Times New Roman"/>
+          <w:sz w:val="24"/>
+          <w:szCs w:val="24"/>
+        </w:rPr>
+        <w:lastRenderedPageBreak/>
         <w:t xml:space="preserve">Personal account registration: </w:t>
       </w:r>
     </w:p>
@@ -5619,11 +5754,7 @@
               <w:spacing w:after="0" w:line="240" w:lineRule="auto"/>
             </w:pPr>
             <w:r>
-              <w:t xml:space="preserve">Password confirmation: should be the same as </w:t>
-            </w:r>
-            <w:r>
-              <w:lastRenderedPageBreak/>
-              <w:t xml:space="preserve">password one </w:t>
+              <w:t xml:space="preserve">Password confirmation: should be the same as password one </w:t>
             </w:r>
           </w:p>
           <w:p>
@@ -5696,7 +5827,6 @@
               <w:rPr>
                 <w:color w:val="auto"/>
               </w:rPr>
-              <w:lastRenderedPageBreak/>
               <w:t>Alternative flows</w:t>
             </w:r>
           </w:p>
@@ -5936,6 +6066,7 @@
           <w:sz w:val="24"/>
           <w:szCs w:val="24"/>
         </w:rPr>
+        <w:lastRenderedPageBreak/>
         <w:t xml:space="preserve">Corporate account registration: </w:t>
       </w:r>
     </w:p>
@@ -6450,7 +6581,6 @@
               <w:spacing w:after="0" w:line="240" w:lineRule="auto"/>
             </w:pPr>
             <w:r>
-              <w:lastRenderedPageBreak/>
               <w:t>Country: selected from the drop down list</w:t>
             </w:r>
           </w:p>
@@ -6563,7 +6693,6 @@
               <w:rPr>
                 <w:color w:val="auto"/>
               </w:rPr>
-              <w:lastRenderedPageBreak/>
               <w:t>Alternative flows</w:t>
             </w:r>
           </w:p>
@@ -7456,6 +7585,7 @@
           <w:sz w:val="24"/>
           <w:szCs w:val="24"/>
         </w:rPr>
+        <w:lastRenderedPageBreak/>
         <w:t>3.1.7 Contact form</w:t>
       </w:r>
     </w:p>
@@ -7761,7 +7891,6 @@
           <w:szCs w:val="24"/>
           <w:lang w:val="bg-BG" w:eastAsia="bg-BG"/>
         </w:rPr>
-        <w:lastRenderedPageBreak/>
         <w:drawing>
           <wp:anchor distT="0" distB="0" distL="114300" distR="114300" simplePos="0" relativeHeight="251659264" behindDoc="0" locked="0" layoutInCell="1" allowOverlap="1">
             <wp:simplePos x="914400" y="1257300"/>
@@ -7788,10 +7917,10 @@
                     </pic:cNvPicPr>
                   </pic:nvPicPr>
                   <pic:blipFill>
-                    <a:blip r:embed="rId10" cstate="print">
+                    <a:blip r:embed="rId11" cstate="print">
                       <a:extLst>
                         <a:ext uri="{28A0092B-C50C-407E-A947-70E740481C1C}">
-                          <a14:useLocalDpi xmlns:a14="http://schemas.microsoft.com/office/drawing/2010/main" xmlns:wps="http://schemas.microsoft.com/office/word/2010/wordprocessingShape" xmlns:wpi="http://schemas.microsoft.com/office/word/2010/wordprocessingInk" xmlns:wpg="http://schemas.microsoft.com/office/word/2010/wordprocessingGroup" xmlns:w15="http://schemas.microsoft.com/office/word/2012/wordml" xmlns:w14="http://schemas.microsoft.com/office/word/2010/wordml" xmlns:w="http://schemas.openxmlformats.org/wordprocessingml/2006/main" xmlns:w10="urn:schemas-microsoft-com:office:word" xmlns:wp14="http://schemas.microsoft.com/office/word/2010/wordprocessingDrawing" xmlns:v="urn:schemas-microsoft-com:vml" xmlns:o="urn:schemas-microsoft-com:office:office" xmlns:mc="http://schemas.openxmlformats.org/markup-compatibility/2006" xmlns:wpc="http://schemas.microsoft.com/office/word/2010/wordprocessingCanvas" xmlns="" val="0"/>
+                          <a14:useLocalDpi xmlns="" xmlns:wpc="http://schemas.microsoft.com/office/word/2010/wordprocessingCanvas" xmlns:mc="http://schemas.openxmlformats.org/markup-compatibility/2006" xmlns:o="urn:schemas-microsoft-com:office:office" xmlns:v="urn:schemas-microsoft-com:vml" xmlns:wp14="http://schemas.microsoft.com/office/word/2010/wordprocessingDrawing" xmlns:w10="urn:schemas-microsoft-com:office:word" xmlns:w="http://schemas.openxmlformats.org/wordprocessingml/2006/main" xmlns:w14="http://schemas.microsoft.com/office/word/2010/wordml" xmlns:w15="http://schemas.microsoft.com/office/word/2012/wordml" xmlns:wpg="http://schemas.microsoft.com/office/word/2010/wordprocessingGroup" xmlns:wpi="http://schemas.microsoft.com/office/word/2010/wordprocessingInk" xmlns:wps="http://schemas.microsoft.com/office/word/2010/wordprocessingShape" xmlns:a14="http://schemas.microsoft.com/office/drawing/2010/main" val="0"/>
                         </a:ext>
                       </a:extLst>
                     </a:blip>
@@ -8209,6 +8338,7 @@
               </w:rPr>
             </w:pPr>
             <w:r>
+              <w:lastRenderedPageBreak/>
               <w:t>Basic Flow</w:t>
             </w:r>
           </w:p>
@@ -9257,6 +9387,7 @@
           <w:sz w:val="24"/>
           <w:szCs w:val="24"/>
         </w:rPr>
+        <w:lastRenderedPageBreak/>
         <w:t>Use case: Login in private part of the system</w:t>
       </w:r>
     </w:p>
@@ -9300,10 +9431,10 @@
                     </pic:cNvPicPr>
                   </pic:nvPicPr>
                   <pic:blipFill>
-                    <a:blip r:embed="rId11" cstate="print">
+                    <a:blip r:embed="rId12" cstate="print">
                       <a:extLst>
                         <a:ext uri="{28A0092B-C50C-407E-A947-70E740481C1C}">
-                          <a14:useLocalDpi xmlns:a14="http://schemas.microsoft.com/office/drawing/2010/main" xmlns:wps="http://schemas.microsoft.com/office/word/2010/wordprocessingShape" xmlns:wpi="http://schemas.microsoft.com/office/word/2010/wordprocessingInk" xmlns:wpg="http://schemas.microsoft.com/office/word/2010/wordprocessingGroup" xmlns:w15="http://schemas.microsoft.com/office/word/2012/wordml" xmlns:w14="http://schemas.microsoft.com/office/word/2010/wordml" xmlns:w="http://schemas.openxmlformats.org/wordprocessingml/2006/main" xmlns:w10="urn:schemas-microsoft-com:office:word" xmlns:wp14="http://schemas.microsoft.com/office/word/2010/wordprocessingDrawing" xmlns:v="urn:schemas-microsoft-com:vml" xmlns:o="urn:schemas-microsoft-com:office:office" xmlns:mc="http://schemas.openxmlformats.org/markup-compatibility/2006" xmlns:wpc="http://schemas.microsoft.com/office/word/2010/wordprocessingCanvas" xmlns="" val="0"/>
+                          <a14:useLocalDpi xmlns="" xmlns:wpc="http://schemas.microsoft.com/office/word/2010/wordprocessingCanvas" xmlns:mc="http://schemas.openxmlformats.org/markup-compatibility/2006" xmlns:o="urn:schemas-microsoft-com:office:office" xmlns:v="urn:schemas-microsoft-com:vml" xmlns:wp14="http://schemas.microsoft.com/office/word/2010/wordprocessingDrawing" xmlns:w10="urn:schemas-microsoft-com:office:word" xmlns:w="http://schemas.openxmlformats.org/wordprocessingml/2006/main" xmlns:w14="http://schemas.microsoft.com/office/word/2010/wordml" xmlns:w15="http://schemas.microsoft.com/office/word/2012/wordml" xmlns:wpg="http://schemas.microsoft.com/office/word/2010/wordprocessingGroup" xmlns:wpi="http://schemas.microsoft.com/office/word/2010/wordprocessingInk" xmlns:wps="http://schemas.microsoft.com/office/word/2010/wordprocessingShape" xmlns:a14="http://schemas.microsoft.com/office/drawing/2010/main" val="0"/>
                         </a:ext>
                       </a:extLst>
                     </a:blip>
@@ -9436,7 +9567,6 @@
               <w:rPr>
                 <w:color w:val="auto"/>
               </w:rPr>
-              <w:lastRenderedPageBreak/>
               <w:t>Summary</w:t>
             </w:r>
           </w:p>
@@ -10106,6 +10236,7 @@
               <w:rPr>
                 <w:color w:val="auto"/>
               </w:rPr>
+              <w:lastRenderedPageBreak/>
               <w:t>Post conditions</w:t>
             </w:r>
           </w:p>
@@ -10557,7 +10688,6 @@
               </w:rPr>
             </w:pPr>
             <w:r>
-              <w:lastRenderedPageBreak/>
               <w:t>Basic Flow</w:t>
             </w:r>
           </w:p>
@@ -11168,6 +11298,7 @@
               <w:rPr>
                 <w:color w:val="auto"/>
               </w:rPr>
+              <w:lastRenderedPageBreak/>
               <w:t>Preconditions</w:t>
             </w:r>
           </w:p>
@@ -11565,7 +11696,6 @@
               <w:rPr>
                 <w:color w:val="auto"/>
               </w:rPr>
-              <w:lastRenderedPageBreak/>
               <w:t>Alternative flows</w:t>
             </w:r>
           </w:p>
@@ -12190,6 +12320,7 @@
               </w:rPr>
             </w:pPr>
             <w:r>
+              <w:lastRenderedPageBreak/>
               <w:t>Basic Flow</w:t>
             </w:r>
           </w:p>
@@ -12552,7 +12683,6 @@
               <w:rPr>
                 <w:color w:val="auto"/>
               </w:rPr>
-              <w:lastRenderedPageBreak/>
               <w:t>Alternative flows</w:t>
             </w:r>
           </w:p>
@@ -17180,10 +17310,10 @@
                     </pic:cNvPicPr>
                   </pic:nvPicPr>
                   <pic:blipFill>
-                    <a:blip r:embed="rId12" cstate="print">
+                    <a:blip r:embed="rId13" cstate="print">
                       <a:extLst>
                         <a:ext uri="{28A0092B-C50C-407E-A947-70E740481C1C}">
-                          <a14:useLocalDpi xmlns:a14="http://schemas.microsoft.com/office/drawing/2010/main" xmlns:wps="http://schemas.microsoft.com/office/word/2010/wordprocessingShape" xmlns:wpi="http://schemas.microsoft.com/office/word/2010/wordprocessingInk" xmlns:wpg="http://schemas.microsoft.com/office/word/2010/wordprocessingGroup" xmlns:w15="http://schemas.microsoft.com/office/word/2012/wordml" xmlns:w14="http://schemas.microsoft.com/office/word/2010/wordml" xmlns:w="http://schemas.openxmlformats.org/wordprocessingml/2006/main" xmlns:w10="urn:schemas-microsoft-com:office:word" xmlns:wp14="http://schemas.microsoft.com/office/word/2010/wordprocessingDrawing" xmlns:v="urn:schemas-microsoft-com:vml" xmlns:o="urn:schemas-microsoft-com:office:office" xmlns:mc="http://schemas.openxmlformats.org/markup-compatibility/2006" xmlns:wpc="http://schemas.microsoft.com/office/word/2010/wordprocessingCanvas" xmlns="" val="0"/>
+                          <a14:useLocalDpi xmlns="" xmlns:wpc="http://schemas.microsoft.com/office/word/2010/wordprocessingCanvas" xmlns:mc="http://schemas.openxmlformats.org/markup-compatibility/2006" xmlns:o="urn:schemas-microsoft-com:office:office" xmlns:v="urn:schemas-microsoft-com:vml" xmlns:wp14="http://schemas.microsoft.com/office/word/2010/wordprocessingDrawing" xmlns:w10="urn:schemas-microsoft-com:office:word" xmlns:w="http://schemas.openxmlformats.org/wordprocessingml/2006/main" xmlns:w14="http://schemas.microsoft.com/office/word/2010/wordml" xmlns:w15="http://schemas.microsoft.com/office/word/2012/wordml" xmlns:wpg="http://schemas.microsoft.com/office/word/2010/wordprocessingGroup" xmlns:wpi="http://schemas.microsoft.com/office/word/2010/wordprocessingInk" xmlns:wps="http://schemas.microsoft.com/office/word/2010/wordprocessingShape" xmlns:a14="http://schemas.microsoft.com/office/drawing/2010/main" val="0"/>
                         </a:ext>
                       </a:extLst>
                     </a:blip>
@@ -17279,10 +17409,10 @@
                     </pic:cNvPicPr>
                   </pic:nvPicPr>
                   <pic:blipFill>
-                    <a:blip r:embed="rId13" cstate="print">
+                    <a:blip r:embed="rId14" cstate="print">
                       <a:extLst>
                         <a:ext uri="{28A0092B-C50C-407E-A947-70E740481C1C}">
-                          <a14:useLocalDpi xmlns:a14="http://schemas.microsoft.com/office/drawing/2010/main" xmlns:wps="http://schemas.microsoft.com/office/word/2010/wordprocessingShape" xmlns:wpi="http://schemas.microsoft.com/office/word/2010/wordprocessingInk" xmlns:wpg="http://schemas.microsoft.com/office/word/2010/wordprocessingGroup" xmlns:w15="http://schemas.microsoft.com/office/word/2012/wordml" xmlns:w14="http://schemas.microsoft.com/office/word/2010/wordml" xmlns:w="http://schemas.openxmlformats.org/wordprocessingml/2006/main" xmlns:w10="urn:schemas-microsoft-com:office:word" xmlns:wp14="http://schemas.microsoft.com/office/word/2010/wordprocessingDrawing" xmlns:v="urn:schemas-microsoft-com:vml" xmlns:o="urn:schemas-microsoft-com:office:office" xmlns:mc="http://schemas.openxmlformats.org/markup-compatibility/2006" xmlns:wpc="http://schemas.microsoft.com/office/word/2010/wordprocessingCanvas" xmlns="" val="0"/>
+                          <a14:useLocalDpi xmlns="" xmlns:wpc="http://schemas.microsoft.com/office/word/2010/wordprocessingCanvas" xmlns:mc="http://schemas.openxmlformats.org/markup-compatibility/2006" xmlns:o="urn:schemas-microsoft-com:office:office" xmlns:v="urn:schemas-microsoft-com:vml" xmlns:wp14="http://schemas.microsoft.com/office/word/2010/wordprocessingDrawing" xmlns:w10="urn:schemas-microsoft-com:office:word" xmlns:w="http://schemas.openxmlformats.org/wordprocessingml/2006/main" xmlns:w14="http://schemas.microsoft.com/office/word/2010/wordml" xmlns:w15="http://schemas.microsoft.com/office/word/2012/wordml" xmlns:wpg="http://schemas.microsoft.com/office/word/2010/wordprocessingGroup" xmlns:wpi="http://schemas.microsoft.com/office/word/2010/wordprocessingInk" xmlns:wps="http://schemas.microsoft.com/office/word/2010/wordprocessingShape" xmlns:a14="http://schemas.microsoft.com/office/drawing/2010/main" val="0"/>
                         </a:ext>
                       </a:extLst>
                     </a:blip>
@@ -17398,10 +17528,10 @@
                     </pic:cNvPicPr>
                   </pic:nvPicPr>
                   <pic:blipFill>
-                    <a:blip r:embed="rId14" cstate="print">
+                    <a:blip r:embed="rId15" cstate="print">
                       <a:extLst>
                         <a:ext uri="{28A0092B-C50C-407E-A947-70E740481C1C}">
-                          <a14:useLocalDpi xmlns:a14="http://schemas.microsoft.com/office/drawing/2010/main" xmlns:wps="http://schemas.microsoft.com/office/word/2010/wordprocessingShape" xmlns:wpi="http://schemas.microsoft.com/office/word/2010/wordprocessingInk" xmlns:wpg="http://schemas.microsoft.com/office/word/2010/wordprocessingGroup" xmlns:w15="http://schemas.microsoft.com/office/word/2012/wordml" xmlns:w14="http://schemas.microsoft.com/office/word/2010/wordml" xmlns:w="http://schemas.openxmlformats.org/wordprocessingml/2006/main" xmlns:w10="urn:schemas-microsoft-com:office:word" xmlns:wp14="http://schemas.microsoft.com/office/word/2010/wordprocessingDrawing" xmlns:v="urn:schemas-microsoft-com:vml" xmlns:o="urn:schemas-microsoft-com:office:office" xmlns:mc="http://schemas.openxmlformats.org/markup-compatibility/2006" xmlns:wpc="http://schemas.microsoft.com/office/word/2010/wordprocessingCanvas" xmlns="" val="0"/>
+                          <a14:useLocalDpi xmlns="" xmlns:wpc="http://schemas.microsoft.com/office/word/2010/wordprocessingCanvas" xmlns:mc="http://schemas.openxmlformats.org/markup-compatibility/2006" xmlns:o="urn:schemas-microsoft-com:office:office" xmlns:v="urn:schemas-microsoft-com:vml" xmlns:wp14="http://schemas.microsoft.com/office/word/2010/wordprocessingDrawing" xmlns:w10="urn:schemas-microsoft-com:office:word" xmlns:w="http://schemas.openxmlformats.org/wordprocessingml/2006/main" xmlns:w14="http://schemas.microsoft.com/office/word/2010/wordml" xmlns:w15="http://schemas.microsoft.com/office/word/2012/wordml" xmlns:wpg="http://schemas.microsoft.com/office/word/2010/wordprocessingGroup" xmlns:wpi="http://schemas.microsoft.com/office/word/2010/wordprocessingInk" xmlns:wps="http://schemas.microsoft.com/office/word/2010/wordprocessingShape" xmlns:a14="http://schemas.microsoft.com/office/drawing/2010/main" val="0"/>
                         </a:ext>
                       </a:extLst>
                     </a:blip>
@@ -17497,10 +17627,10 @@
                     </pic:cNvPicPr>
                   </pic:nvPicPr>
                   <pic:blipFill>
-                    <a:blip r:embed="rId15" cstate="print">
+                    <a:blip r:embed="rId16" cstate="print">
                       <a:extLst>
                         <a:ext uri="{28A0092B-C50C-407E-A947-70E740481C1C}">
-                          <a14:useLocalDpi xmlns:a14="http://schemas.microsoft.com/office/drawing/2010/main" xmlns:wps="http://schemas.microsoft.com/office/word/2010/wordprocessingShape" xmlns:wpi="http://schemas.microsoft.com/office/word/2010/wordprocessingInk" xmlns:wpg="http://schemas.microsoft.com/office/word/2010/wordprocessingGroup" xmlns:w15="http://schemas.microsoft.com/office/word/2012/wordml" xmlns:w14="http://schemas.microsoft.com/office/word/2010/wordml" xmlns:w="http://schemas.openxmlformats.org/wordprocessingml/2006/main" xmlns:w10="urn:schemas-microsoft-com:office:word" xmlns:wp14="http://schemas.microsoft.com/office/word/2010/wordprocessingDrawing" xmlns:v="urn:schemas-microsoft-com:vml" xmlns:o="urn:schemas-microsoft-com:office:office" xmlns:mc="http://schemas.openxmlformats.org/markup-compatibility/2006" xmlns:wpc="http://schemas.microsoft.com/office/word/2010/wordprocessingCanvas" xmlns="" val="0"/>
+                          <a14:useLocalDpi xmlns="" xmlns:wpc="http://schemas.microsoft.com/office/word/2010/wordprocessingCanvas" xmlns:mc="http://schemas.openxmlformats.org/markup-compatibility/2006" xmlns:o="urn:schemas-microsoft-com:office:office" xmlns:v="urn:schemas-microsoft-com:vml" xmlns:wp14="http://schemas.microsoft.com/office/word/2010/wordprocessingDrawing" xmlns:w10="urn:schemas-microsoft-com:office:word" xmlns:w="http://schemas.openxmlformats.org/wordprocessingml/2006/main" xmlns:w14="http://schemas.microsoft.com/office/word/2010/wordml" xmlns:w15="http://schemas.microsoft.com/office/word/2012/wordml" xmlns:wpg="http://schemas.microsoft.com/office/word/2010/wordprocessingGroup" xmlns:wpi="http://schemas.microsoft.com/office/word/2010/wordprocessingInk" xmlns:wps="http://schemas.microsoft.com/office/word/2010/wordprocessingShape" xmlns:a14="http://schemas.microsoft.com/office/drawing/2010/main" val="0"/>
                         </a:ext>
                       </a:extLst>
                     </a:blip>
@@ -17595,10 +17725,10 @@
                     </pic:cNvPicPr>
                   </pic:nvPicPr>
                   <pic:blipFill>
-                    <a:blip r:embed="rId16" cstate="print">
+                    <a:blip r:embed="rId17" cstate="print">
                       <a:extLst>
                         <a:ext uri="{28A0092B-C50C-407E-A947-70E740481C1C}">
-                          <a14:useLocalDpi xmlns:a14="http://schemas.microsoft.com/office/drawing/2010/main" xmlns:wps="http://schemas.microsoft.com/office/word/2010/wordprocessingShape" xmlns:wpi="http://schemas.microsoft.com/office/word/2010/wordprocessingInk" xmlns:wpg="http://schemas.microsoft.com/office/word/2010/wordprocessingGroup" xmlns:w15="http://schemas.microsoft.com/office/word/2012/wordml" xmlns:w14="http://schemas.microsoft.com/office/word/2010/wordml" xmlns:w="http://schemas.openxmlformats.org/wordprocessingml/2006/main" xmlns:w10="urn:schemas-microsoft-com:office:word" xmlns:wp14="http://schemas.microsoft.com/office/word/2010/wordprocessingDrawing" xmlns:v="urn:schemas-microsoft-com:vml" xmlns:o="urn:schemas-microsoft-com:office:office" xmlns:mc="http://schemas.openxmlformats.org/markup-compatibility/2006" xmlns:wpc="http://schemas.microsoft.com/office/word/2010/wordprocessingCanvas" xmlns="" val="0"/>
+                          <a14:useLocalDpi xmlns="" xmlns:wpc="http://schemas.microsoft.com/office/word/2010/wordprocessingCanvas" xmlns:mc="http://schemas.openxmlformats.org/markup-compatibility/2006" xmlns:o="urn:schemas-microsoft-com:office:office" xmlns:v="urn:schemas-microsoft-com:vml" xmlns:wp14="http://schemas.microsoft.com/office/word/2010/wordprocessingDrawing" xmlns:w10="urn:schemas-microsoft-com:office:word" xmlns:w="http://schemas.openxmlformats.org/wordprocessingml/2006/main" xmlns:w14="http://schemas.microsoft.com/office/word/2010/wordml" xmlns:w15="http://schemas.microsoft.com/office/word/2012/wordml" xmlns:wpg="http://schemas.microsoft.com/office/word/2010/wordprocessingGroup" xmlns:wpi="http://schemas.microsoft.com/office/word/2010/wordprocessingInk" xmlns:wps="http://schemas.microsoft.com/office/word/2010/wordprocessingShape" xmlns:a14="http://schemas.microsoft.com/office/drawing/2010/main" val="0"/>
                         </a:ext>
                       </a:extLst>
                     </a:blip>
@@ -18525,7 +18655,7 @@
           <w:rPr>
             <w:noProof/>
           </w:rPr>
-          <w:t>25</w:t>
+          <w:t>7</w:t>
         </w:r>
         <w:r>
           <w:rPr>
@@ -20884,7 +21014,7 @@
   <a:extraClrSchemeLst/>
   <a:extLst>
     <a:ext uri="{05A4C25C-085E-4340-85A3-A5531E510DB2}">
-      <thm15:themeFamily xmlns:thm15="http://schemas.microsoft.com/office/thememl/2012/main" xmlns="" name="Office Theme" id="{62F939B6-93AF-4DB8-9C6B-D6C7DFDC589F}" vid="{4A3C46E8-61CC-4603-A589-7422A47A8E4A}"/>
+      <thm15:themeFamily xmlns="" xmlns:thm15="http://schemas.microsoft.com/office/thememl/2012/main" name="Office Theme" id="{62F939B6-93AF-4DB8-9C6B-D6C7DFDC589F}" vid="{4A3C46E8-61CC-4603-A589-7422A47A8E4A}"/>
     </a:ext>
   </a:extLst>
 </a:theme>
@@ -20895,7 +21025,7 @@
 </file>
 
 <file path=customXml/itemProps1.xml><?xml version="1.0" encoding="utf-8"?>
-<ds:datastoreItem xmlns:ds="http://schemas.openxmlformats.org/officeDocument/2006/customXml" ds:itemID="{A9B35D1E-267D-42C9-9D9E-55694A6A22DD}">
+<ds:datastoreItem xmlns:ds="http://schemas.openxmlformats.org/officeDocument/2006/customXml" ds:itemID="{729C7BE1-58F1-466C-8498-8CC9E6B39701}">
   <ds:schemaRefs>
     <ds:schemaRef ds:uri="http://schemas.openxmlformats.org/officeDocument/2006/bibliography"/>
   </ds:schemaRefs>

--- a/Software Requirements Specification .docx
+++ b/Software Requirements Specification .docx
@@ -749,23 +749,7 @@
           <w:sz w:val="24"/>
           <w:szCs w:val="24"/>
         </w:rPr>
-        <w:t>QA Funda</w:t>
-      </w:r>
-      <w:r>
-        <w:rPr>
-          <w:rFonts w:ascii="Times New Roman" w:hAnsi="Times New Roman"/>
-          <w:sz w:val="24"/>
-          <w:szCs w:val="24"/>
-        </w:rPr>
-        <w:t>mentals - April 2016 TEAM "Agato</w:t>
-      </w:r>
-      <w:r>
-        <w:rPr>
-          <w:rFonts w:ascii="Times New Roman" w:hAnsi="Times New Roman"/>
-          <w:sz w:val="24"/>
-          <w:szCs w:val="24"/>
-        </w:rPr>
-        <w:t>ton",</w:t>
+        <w:t>QA Fundamentals - April 2016 TEAM "Agatoton",</w:t>
       </w:r>
     </w:p>
     <w:p>
@@ -817,11 +801,11 @@
     </w:p>
     <w:bookmarkStart w:id="0" w:name="page2" w:displacedByCustomXml="next"/>
     <w:bookmarkEnd w:id="0" w:displacedByCustomXml="next"/>
-    <w:bookmarkStart w:id="1" w:name="_Toc449047322" w:displacedByCustomXml="next"/>
-    <w:bookmarkStart w:id="2" w:name="_Toc449047262" w:displacedByCustomXml="next"/>
+    <w:bookmarkStart w:id="1" w:name="_Toc449141919" w:displacedByCustomXml="next"/>
+    <w:bookmarkStart w:id="2" w:name="_Toc449045046" w:displacedByCustomXml="next"/>
     <w:bookmarkStart w:id="3" w:name="_Toc449046375" w:displacedByCustomXml="next"/>
-    <w:bookmarkStart w:id="4" w:name="_Toc449045046" w:displacedByCustomXml="next"/>
-    <w:bookmarkStart w:id="5" w:name="_Toc449124240" w:displacedByCustomXml="next"/>
+    <w:bookmarkStart w:id="4" w:name="_Toc449047262" w:displacedByCustomXml="next"/>
+    <w:bookmarkStart w:id="5" w:name="_Toc449047322" w:displacedByCustomXml="next"/>
     <w:sdt>
       <w:sdtPr>
         <w:rPr>
@@ -895,7 +879,7 @@
             </w:rPr>
             <w:fldChar w:fldCharType="separate"/>
           </w:r>
-          <w:hyperlink w:anchor="_Toc449124240" w:history="1">
+          <w:hyperlink w:anchor="_Toc449141919" w:history="1">
             <w:r>
               <w:rPr>
                 <w:rStyle w:val="Hyperlink"/>
@@ -922,7 +906,7 @@
                 <w:noProof/>
                 <w:webHidden/>
               </w:rPr>
-              <w:instrText xml:space="preserve"> PAGEREF _Toc449124240 \h </w:instrText>
+              <w:instrText xml:space="preserve"> PAGEREF _Toc449141919 \h </w:instrText>
             </w:r>
             <w:r>
               <w:rPr>
@@ -965,7 +949,7 @@
               <w:noProof/>
             </w:rPr>
           </w:pPr>
-          <w:hyperlink w:anchor="_Toc449124241" w:history="1">
+          <w:hyperlink w:anchor="_Toc449141920" w:history="1">
             <w:r>
               <w:rPr>
                 <w:rStyle w:val="Hyperlink"/>
@@ -1006,7 +990,7 @@
                 <w:noProof/>
                 <w:webHidden/>
               </w:rPr>
-              <w:instrText xml:space="preserve"> PAGEREF _Toc449124241 \h </w:instrText>
+              <w:instrText xml:space="preserve"> PAGEREF _Toc449141920 \h </w:instrText>
             </w:r>
             <w:r>
               <w:rPr>
@@ -1049,7 +1033,7 @@
               <w:noProof/>
             </w:rPr>
           </w:pPr>
-          <w:hyperlink w:anchor="_Toc449124242" w:history="1">
+          <w:hyperlink w:anchor="_Toc449141921" w:history="1">
             <w:r>
               <w:rPr>
                 <w:rStyle w:val="Hyperlink"/>
@@ -1090,7 +1074,7 @@
                 <w:noProof/>
                 <w:webHidden/>
               </w:rPr>
-              <w:instrText xml:space="preserve"> PAGEREF _Toc449124242 \h </w:instrText>
+              <w:instrText xml:space="preserve"> PAGEREF _Toc449141921 \h </w:instrText>
             </w:r>
             <w:r>
               <w:rPr>
@@ -1133,7 +1117,7 @@
               <w:noProof/>
             </w:rPr>
           </w:pPr>
-          <w:hyperlink w:anchor="_Toc449124243" w:history="1">
+          <w:hyperlink w:anchor="_Toc449141922" w:history="1">
             <w:r>
               <w:rPr>
                 <w:rStyle w:val="Hyperlink"/>
@@ -1174,7 +1158,7 @@
                 <w:noProof/>
                 <w:webHidden/>
               </w:rPr>
-              <w:instrText xml:space="preserve"> PAGEREF _Toc449124243 \h </w:instrText>
+              <w:instrText xml:space="preserve"> PAGEREF _Toc449141922 \h </w:instrText>
             </w:r>
             <w:r>
               <w:rPr>
@@ -1217,7 +1201,7 @@
               <w:noProof/>
             </w:rPr>
           </w:pPr>
-          <w:hyperlink w:anchor="_Toc449124244" w:history="1">
+          <w:hyperlink w:anchor="_Toc449141923" w:history="1">
             <w:r>
               <w:rPr>
                 <w:rStyle w:val="Hyperlink"/>
@@ -1258,7 +1242,7 @@
                 <w:noProof/>
                 <w:webHidden/>
               </w:rPr>
-              <w:instrText xml:space="preserve"> PAGEREF _Toc449124244 \h </w:instrText>
+              <w:instrText xml:space="preserve"> PAGEREF _Toc449141923 \h </w:instrText>
             </w:r>
             <w:r>
               <w:rPr>
@@ -1301,7 +1285,7 @@
               <w:noProof/>
             </w:rPr>
           </w:pPr>
-          <w:hyperlink w:anchor="_Toc449124245" w:history="1">
+          <w:hyperlink w:anchor="_Toc449141924" w:history="1">
             <w:r>
               <w:rPr>
                 <w:rStyle w:val="Hyperlink"/>
@@ -1342,7 +1326,7 @@
                 <w:noProof/>
                 <w:webHidden/>
               </w:rPr>
-              <w:instrText xml:space="preserve"> PAGEREF _Toc449124245 \h </w:instrText>
+              <w:instrText xml:space="preserve"> PAGEREF _Toc449141924 \h </w:instrText>
             </w:r>
             <w:r>
               <w:rPr>
@@ -1385,7 +1369,7 @@
               <w:noProof/>
             </w:rPr>
           </w:pPr>
-          <w:hyperlink w:anchor="_Toc449124246" w:history="1">
+          <w:hyperlink w:anchor="_Toc449141925" w:history="1">
             <w:r>
               <w:rPr>
                 <w:rStyle w:val="Hyperlink"/>
@@ -1426,7 +1410,7 @@
                 <w:noProof/>
                 <w:webHidden/>
               </w:rPr>
-              <w:instrText xml:space="preserve"> PAGEREF _Toc449124246 \h </w:instrText>
+              <w:instrText xml:space="preserve"> PAGEREF _Toc449141925 \h </w:instrText>
             </w:r>
             <w:r>
               <w:rPr>
@@ -1469,7 +1453,7 @@
               <w:noProof/>
             </w:rPr>
           </w:pPr>
-          <w:hyperlink w:anchor="_Toc449124247" w:history="1">
+          <w:hyperlink w:anchor="_Toc449141926" w:history="1">
             <w:r>
               <w:rPr>
                 <w:rStyle w:val="Hyperlink"/>
@@ -1510,7 +1494,7 @@
                 <w:noProof/>
                 <w:webHidden/>
               </w:rPr>
-              <w:instrText xml:space="preserve"> PAGEREF _Toc449124247 \h </w:instrText>
+              <w:instrText xml:space="preserve"> PAGEREF _Toc449141926 \h </w:instrText>
             </w:r>
             <w:r>
               <w:rPr>
@@ -1553,7 +1537,7 @@
               <w:noProof/>
             </w:rPr>
           </w:pPr>
-          <w:hyperlink w:anchor="_Toc449124248" w:history="1">
+          <w:hyperlink w:anchor="_Toc449141927" w:history="1">
             <w:r>
               <w:rPr>
                 <w:rStyle w:val="Hyperlink"/>
@@ -1594,7 +1578,7 @@
                 <w:noProof/>
                 <w:webHidden/>
               </w:rPr>
-              <w:instrText xml:space="preserve"> PAGEREF _Toc449124248 \h </w:instrText>
+              <w:instrText xml:space="preserve"> PAGEREF _Toc449141927 \h </w:instrText>
             </w:r>
             <w:r>
               <w:rPr>
@@ -1637,7 +1621,7 @@
               <w:noProof/>
             </w:rPr>
           </w:pPr>
-          <w:hyperlink w:anchor="_Toc449124249" w:history="1">
+          <w:hyperlink w:anchor="_Toc449141928" w:history="1">
             <w:r>
               <w:rPr>
                 <w:rStyle w:val="Hyperlink"/>
@@ -1678,7 +1662,7 @@
                 <w:noProof/>
                 <w:webHidden/>
               </w:rPr>
-              <w:instrText xml:space="preserve"> PAGEREF _Toc449124249 \h </w:instrText>
+              <w:instrText xml:space="preserve"> PAGEREF _Toc449141928 \h </w:instrText>
             </w:r>
             <w:r>
               <w:rPr>
@@ -1721,7 +1705,7 @@
               <w:noProof/>
             </w:rPr>
           </w:pPr>
-          <w:hyperlink w:anchor="_Toc449124250" w:history="1">
+          <w:hyperlink w:anchor="_Toc449141929" w:history="1">
             <w:r>
               <w:rPr>
                 <w:rStyle w:val="Hyperlink"/>
@@ -1762,7 +1746,7 @@
                 <w:noProof/>
                 <w:webHidden/>
               </w:rPr>
-              <w:instrText xml:space="preserve"> PAGEREF _Toc449124250 \h </w:instrText>
+              <w:instrText xml:space="preserve"> PAGEREF _Toc449141929 \h </w:instrText>
             </w:r>
             <w:r>
               <w:rPr>
@@ -1805,7 +1789,7 @@
               <w:noProof/>
             </w:rPr>
           </w:pPr>
-          <w:hyperlink w:anchor="_Toc449124251" w:history="1">
+          <w:hyperlink w:anchor="_Toc449141930" w:history="1">
             <w:r>
               <w:rPr>
                 <w:rStyle w:val="Hyperlink"/>
@@ -1846,7 +1830,7 @@
                 <w:noProof/>
                 <w:webHidden/>
               </w:rPr>
-              <w:instrText xml:space="preserve"> PAGEREF _Toc449124251 \h </w:instrText>
+              <w:instrText xml:space="preserve"> PAGEREF _Toc449141930 \h </w:instrText>
             </w:r>
             <w:r>
               <w:rPr>
@@ -1866,7 +1850,7 @@
                 <w:noProof/>
                 <w:webHidden/>
               </w:rPr>
-              <w:t>8</w:t>
+              <w:t>9</w:t>
             </w:r>
             <w:r>
               <w:rPr>
@@ -1889,7 +1873,7 @@
               <w:noProof/>
             </w:rPr>
           </w:pPr>
-          <w:hyperlink w:anchor="_Toc449124252" w:history="1">
+          <w:hyperlink w:anchor="_Toc449141931" w:history="1">
             <w:r>
               <w:rPr>
                 <w:rStyle w:val="Hyperlink"/>
@@ -1930,7 +1914,7 @@
                 <w:noProof/>
                 <w:webHidden/>
               </w:rPr>
-              <w:instrText xml:space="preserve"> PAGEREF _Toc449124252 \h </w:instrText>
+              <w:instrText xml:space="preserve"> PAGEREF _Toc449141931 \h </w:instrText>
             </w:r>
             <w:r>
               <w:rPr>
@@ -1950,7 +1934,7 @@
                 <w:noProof/>
                 <w:webHidden/>
               </w:rPr>
-              <w:t>8</w:t>
+              <w:t>9</w:t>
             </w:r>
             <w:r>
               <w:rPr>
@@ -1973,7 +1957,7 @@
               <w:noProof/>
             </w:rPr>
           </w:pPr>
-          <w:hyperlink w:anchor="_Toc449124253" w:history="1">
+          <w:hyperlink w:anchor="_Toc449141932" w:history="1">
             <w:r>
               <w:rPr>
                 <w:rStyle w:val="Hyperlink"/>
@@ -2014,7 +1998,7 @@
                 <w:noProof/>
                 <w:webHidden/>
               </w:rPr>
-              <w:instrText xml:space="preserve"> PAGEREF _Toc449124253 \h </w:instrText>
+              <w:instrText xml:space="preserve"> PAGEREF _Toc449141932 \h </w:instrText>
             </w:r>
             <w:r>
               <w:rPr>
@@ -2034,7 +2018,7 @@
                 <w:noProof/>
                 <w:webHidden/>
               </w:rPr>
-              <w:t>18</w:t>
+              <w:t>21</w:t>
             </w:r>
             <w:r>
               <w:rPr>
@@ -2056,7 +2040,7 @@
               <w:noProof/>
             </w:rPr>
           </w:pPr>
-          <w:hyperlink w:anchor="_Toc449124254" w:history="1">
+          <w:hyperlink w:anchor="_Toc449141933" w:history="1">
             <w:r>
               <w:rPr>
                 <w:rStyle w:val="Hyperlink"/>
@@ -2083,7 +2067,7 @@
                 <w:noProof/>
                 <w:webHidden/>
               </w:rPr>
-              <w:instrText xml:space="preserve"> PAGEREF _Toc449124254 \h </w:instrText>
+              <w:instrText xml:space="preserve"> PAGEREF _Toc449141933 \h </w:instrText>
             </w:r>
             <w:r>
               <w:rPr>
@@ -2103,7 +2087,7 @@
                 <w:noProof/>
                 <w:webHidden/>
               </w:rPr>
-              <w:t>18</w:t>
+              <w:t>21</w:t>
             </w:r>
             <w:r>
               <w:rPr>
@@ -2125,7 +2109,7 @@
               <w:noProof/>
             </w:rPr>
           </w:pPr>
-          <w:hyperlink w:anchor="_Toc449124255" w:history="1">
+          <w:hyperlink w:anchor="_Toc449141934" w:history="1">
             <w:r>
               <w:rPr>
                 <w:rStyle w:val="Hyperlink"/>
@@ -2152,7 +2136,7 @@
                 <w:noProof/>
                 <w:webHidden/>
               </w:rPr>
-              <w:instrText xml:space="preserve"> PAGEREF _Toc449124255 \h </w:instrText>
+              <w:instrText xml:space="preserve"> PAGEREF _Toc449141934 \h </w:instrText>
             </w:r>
             <w:r>
               <w:rPr>
@@ -2172,7 +2156,7 @@
                 <w:noProof/>
                 <w:webHidden/>
               </w:rPr>
-              <w:t>20</w:t>
+              <w:t>23</w:t>
             </w:r>
             <w:r>
               <w:rPr>
@@ -2194,7 +2178,7 @@
               <w:noProof/>
             </w:rPr>
           </w:pPr>
-          <w:hyperlink w:anchor="_Toc449124256" w:history="1">
+          <w:hyperlink w:anchor="_Toc449141935" w:history="1">
             <w:r>
               <w:rPr>
                 <w:rStyle w:val="Hyperlink"/>
@@ -2221,7 +2205,7 @@
                 <w:noProof/>
                 <w:webHidden/>
               </w:rPr>
-              <w:instrText xml:space="preserve"> PAGEREF _Toc449124256 \h </w:instrText>
+              <w:instrText xml:space="preserve"> PAGEREF _Toc449141935 \h </w:instrText>
             </w:r>
             <w:r>
               <w:rPr>
@@ -2241,7 +2225,7 @@
                 <w:noProof/>
                 <w:webHidden/>
               </w:rPr>
-              <w:t>20</w:t>
+              <w:t>23</w:t>
             </w:r>
             <w:r>
               <w:rPr>
@@ -2264,7 +2248,7 @@
               <w:noProof/>
             </w:rPr>
           </w:pPr>
-          <w:hyperlink w:anchor="_Toc449124257" w:history="1">
+          <w:hyperlink w:anchor="_Toc449141936" w:history="1">
             <w:r>
               <w:rPr>
                 <w:rStyle w:val="Hyperlink"/>
@@ -2305,7 +2289,7 @@
                 <w:noProof/>
                 <w:webHidden/>
               </w:rPr>
-              <w:instrText xml:space="preserve"> PAGEREF _Toc449124257 \h </w:instrText>
+              <w:instrText xml:space="preserve"> PAGEREF _Toc449141936 \h </w:instrText>
             </w:r>
             <w:r>
               <w:rPr>
@@ -2325,7 +2309,7 @@
                 <w:noProof/>
                 <w:webHidden/>
               </w:rPr>
-              <w:t>21</w:t>
+              <w:t>24</w:t>
             </w:r>
             <w:r>
               <w:rPr>
@@ -2348,7 +2332,7 @@
               <w:noProof/>
             </w:rPr>
           </w:pPr>
-          <w:hyperlink w:anchor="_Toc449124258" w:history="1">
+          <w:hyperlink w:anchor="_Toc449141937" w:history="1">
             <w:r>
               <w:rPr>
                 <w:rStyle w:val="Hyperlink"/>
@@ -2389,7 +2373,7 @@
                 <w:noProof/>
                 <w:webHidden/>
               </w:rPr>
-              <w:instrText xml:space="preserve"> PAGEREF _Toc449124258 \h </w:instrText>
+              <w:instrText xml:space="preserve"> PAGEREF _Toc449141937 \h </w:instrText>
             </w:r>
             <w:r>
               <w:rPr>
@@ -2409,7 +2393,7 @@
                 <w:noProof/>
                 <w:webHidden/>
               </w:rPr>
-              <w:t>21</w:t>
+              <w:t>24</w:t>
             </w:r>
             <w:r>
               <w:rPr>
@@ -2432,7 +2416,7 @@
               <w:noProof/>
             </w:rPr>
           </w:pPr>
-          <w:hyperlink w:anchor="_Toc449124259" w:history="1">
+          <w:hyperlink w:anchor="_Toc449141938" w:history="1">
             <w:r>
               <w:rPr>
                 <w:rStyle w:val="Hyperlink"/>
@@ -2473,7 +2457,7 @@
                 <w:noProof/>
                 <w:webHidden/>
               </w:rPr>
-              <w:instrText xml:space="preserve"> PAGEREF _Toc449124259 \h </w:instrText>
+              <w:instrText xml:space="preserve"> PAGEREF _Toc449141938 \h </w:instrText>
             </w:r>
             <w:r>
               <w:rPr>
@@ -2493,7 +2477,7 @@
                 <w:noProof/>
                 <w:webHidden/>
               </w:rPr>
-              <w:t>21</w:t>
+              <w:t>24</w:t>
             </w:r>
             <w:r>
               <w:rPr>
@@ -2516,7 +2500,7 @@
               <w:noProof/>
             </w:rPr>
           </w:pPr>
-          <w:hyperlink w:anchor="_Toc449124260" w:history="1">
+          <w:hyperlink w:anchor="_Toc449141939" w:history="1">
             <w:r>
               <w:rPr>
                 <w:rStyle w:val="Hyperlink"/>
@@ -2557,7 +2541,7 @@
                 <w:noProof/>
                 <w:webHidden/>
               </w:rPr>
-              <w:instrText xml:space="preserve"> PAGEREF _Toc449124260 \h </w:instrText>
+              <w:instrText xml:space="preserve"> PAGEREF _Toc449141939 \h </w:instrText>
             </w:r>
             <w:r>
               <w:rPr>
@@ -2577,7 +2561,7 @@
                 <w:noProof/>
                 <w:webHidden/>
               </w:rPr>
-              <w:t>21</w:t>
+              <w:t>24</w:t>
             </w:r>
             <w:r>
               <w:rPr>
@@ -2600,7 +2584,7 @@
               <w:noProof/>
             </w:rPr>
           </w:pPr>
-          <w:hyperlink w:anchor="_Toc449124261" w:history="1">
+          <w:hyperlink w:anchor="_Toc449141940" w:history="1">
             <w:r>
               <w:rPr>
                 <w:rStyle w:val="Hyperlink"/>
@@ -2641,7 +2625,7 @@
                 <w:noProof/>
                 <w:webHidden/>
               </w:rPr>
-              <w:instrText xml:space="preserve"> PAGEREF _Toc449124261 \h </w:instrText>
+              <w:instrText xml:space="preserve"> PAGEREF _Toc449141940 \h </w:instrText>
             </w:r>
             <w:r>
               <w:rPr>
@@ -2661,7 +2645,7 @@
                 <w:noProof/>
                 <w:webHidden/>
               </w:rPr>
-              <w:t>21</w:t>
+              <w:t>24</w:t>
             </w:r>
             <w:r>
               <w:rPr>
@@ -2684,7 +2668,7 @@
               <w:noProof/>
             </w:rPr>
           </w:pPr>
-          <w:hyperlink w:anchor="_Toc449124262" w:history="1">
+          <w:hyperlink w:anchor="_Toc449141941" w:history="1">
             <w:r>
               <w:rPr>
                 <w:rStyle w:val="Hyperlink"/>
@@ -2725,7 +2709,7 @@
                 <w:noProof/>
                 <w:webHidden/>
               </w:rPr>
-              <w:instrText xml:space="preserve"> PAGEREF _Toc449124262 \h </w:instrText>
+              <w:instrText xml:space="preserve"> PAGEREF _Toc449141941 \h </w:instrText>
             </w:r>
             <w:r>
               <w:rPr>
@@ -2745,7 +2729,7 @@
                 <w:noProof/>
                 <w:webHidden/>
               </w:rPr>
-              <w:t>22</w:t>
+              <w:t>25</w:t>
             </w:r>
             <w:r>
               <w:rPr>
@@ -2768,7 +2752,7 @@
               <w:noProof/>
             </w:rPr>
           </w:pPr>
-          <w:hyperlink w:anchor="_Toc449124263" w:history="1">
+          <w:hyperlink w:anchor="_Toc449141942" w:history="1">
             <w:r>
               <w:rPr>
                 <w:rStyle w:val="Hyperlink"/>
@@ -2809,7 +2793,7 @@
                 <w:noProof/>
                 <w:webHidden/>
               </w:rPr>
-              <w:instrText xml:space="preserve"> PAGEREF _Toc449124263 \h </w:instrText>
+              <w:instrText xml:space="preserve"> PAGEREF _Toc449141942 \h </w:instrText>
             </w:r>
             <w:r>
               <w:rPr>
@@ -2829,7 +2813,7 @@
                 <w:noProof/>
                 <w:webHidden/>
               </w:rPr>
-              <w:t>22</w:t>
+              <w:t>25</w:t>
             </w:r>
             <w:r>
               <w:rPr>
@@ -2875,7 +2859,7 @@
           <w:numId w:val="6"/>
         </w:numPr>
       </w:pPr>
-      <w:bookmarkStart w:id="6" w:name="_Toc449124241"/>
+      <w:bookmarkStart w:id="6" w:name="_Toc449141920"/>
       <w:r>
         <w:t>Introduction</w:t>
       </w:r>
@@ -2911,7 +2895,7 @@
       <w:r>
         <w:t xml:space="preserve"> </w:t>
       </w:r>
-      <w:bookmarkStart w:id="7" w:name="_Toc449124242"/>
+      <w:bookmarkStart w:id="7" w:name="_Toc449141921"/>
       <w:r>
         <w:t>Purpose</w:t>
       </w:r>
@@ -3086,7 +3070,7 @@
       <w:r>
         <w:t xml:space="preserve"> </w:t>
       </w:r>
-      <w:bookmarkStart w:id="8" w:name="_Toc449124243"/>
+      <w:bookmarkStart w:id="8" w:name="_Toc449141922"/>
       <w:r>
         <w:t>Scope of Project</w:t>
       </w:r>
@@ -3171,23 +3155,7 @@
           <w:sz w:val="24"/>
           <w:szCs w:val="24"/>
         </w:rPr>
-        <w:t>Public part</w:t>
-      </w:r>
-      <w:r>
-        <w:rPr>
-          <w:rFonts w:ascii="Times New Roman" w:hAnsi="Times New Roman"/>
-          <w:sz w:val="24"/>
-          <w:szCs w:val="24"/>
-        </w:rPr>
-        <w:t xml:space="preserve"> </w:t>
-      </w:r>
-      <w:r>
-        <w:rPr>
-          <w:rFonts w:ascii="Times New Roman" w:hAnsi="Times New Roman"/>
-          <w:sz w:val="24"/>
-          <w:szCs w:val="24"/>
-        </w:rPr>
-        <w:t>where people can visit the system and buy beers</w:t>
+        <w:t>Public part where people can visit the system and buy beers</w:t>
       </w:r>
     </w:p>
     <w:p>
@@ -3266,23 +3234,7 @@
           <w:sz w:val="24"/>
           <w:szCs w:val="24"/>
         </w:rPr>
-        <w:t xml:space="preserve">More specifically, this system is designed to allow </w:t>
-      </w:r>
-      <w:r>
-        <w:rPr>
-          <w:rFonts w:ascii="Times New Roman" w:hAnsi="Times New Roman"/>
-          <w:sz w:val="24"/>
-          <w:szCs w:val="24"/>
-        </w:rPr>
-        <w:t>a</w:t>
-      </w:r>
-      <w:r>
-        <w:rPr>
-          <w:rFonts w:ascii="Times New Roman" w:hAnsi="Times New Roman"/>
-          <w:sz w:val="24"/>
-          <w:szCs w:val="24"/>
-        </w:rPr>
-        <w:t xml:space="preserve"> user to view and buy beers from different categories and to allow an administrator to manage the system (to add and remove products, to upload and remove pictures, etc.)</w:t>
+        <w:t>More specifically, this system is designed to allow a user to view and buy beers from different categories and to allow an administrator to manage the system (to add and remove products, to upload and remove pictures, etc.)</w:t>
       </w:r>
     </w:p>
     <w:p>
@@ -3323,7 +3275,7 @@
       <w:r>
         <w:t xml:space="preserve"> </w:t>
       </w:r>
-      <w:bookmarkStart w:id="9" w:name="_Toc449124244"/>
+      <w:bookmarkStart w:id="9" w:name="_Toc449141923"/>
       <w:r>
         <w:t>Definitions, Acronyms and Abbreviations</w:t>
       </w:r>
@@ -3495,7 +3447,7 @@
           <w:numId w:val="6"/>
         </w:numPr>
       </w:pPr>
-      <w:bookmarkStart w:id="10" w:name="_Toc449124245"/>
+      <w:bookmarkStart w:id="10" w:name="_Toc449141924"/>
       <w:r>
         <w:t>Overall description</w:t>
       </w:r>
@@ -3559,55 +3511,7 @@
           <w:sz w:val="24"/>
           <w:szCs w:val="24"/>
         </w:rPr>
-        <w:t xml:space="preserve"> </w:t>
-      </w:r>
-      <w:r>
-        <w:rPr>
-          <w:rFonts w:ascii="Times New Roman" w:hAnsi="Times New Roman"/>
-          <w:sz w:val="24"/>
-          <w:szCs w:val="24"/>
-        </w:rPr>
-        <w:t xml:space="preserve">enables </w:t>
-      </w:r>
-      <w:r>
-        <w:rPr>
-          <w:rFonts w:ascii="Times New Roman" w:hAnsi="Times New Roman"/>
-          <w:sz w:val="24"/>
-          <w:szCs w:val="24"/>
-        </w:rPr>
-        <w:t>customers to browse through products of</w:t>
-      </w:r>
-      <w:r>
-        <w:rPr>
-          <w:rFonts w:ascii="Times New Roman" w:hAnsi="Times New Roman"/>
-          <w:sz w:val="24"/>
-          <w:szCs w:val="24"/>
-        </w:rPr>
-        <w:t xml:space="preserve"> shops,</w:t>
-      </w:r>
-      <w:r>
-        <w:rPr>
-          <w:rFonts w:ascii="Times New Roman" w:hAnsi="Times New Roman"/>
-          <w:sz w:val="24"/>
-          <w:szCs w:val="24"/>
-        </w:rPr>
-        <w:t xml:space="preserve"> make orders</w:t>
-      </w:r>
-      <w:r>
-        <w:rPr>
-          <w:rFonts w:ascii="Times New Roman" w:hAnsi="Times New Roman"/>
-          <w:sz w:val="24"/>
-          <w:szCs w:val="24"/>
-        </w:rPr>
-        <w:t xml:space="preserve"> and a system administrator to approve and reject </w:t>
-      </w:r>
-      <w:r>
-        <w:rPr>
-          <w:rFonts w:ascii="Times New Roman" w:hAnsi="Times New Roman"/>
-          <w:sz w:val="24"/>
-          <w:szCs w:val="24"/>
-        </w:rPr>
-        <w:t>the o</w:t>
+        <w:t xml:space="preserve"> enables customers to browse through products of shops, make orders and a system administrator to approve and reject the o</w:t>
       </w:r>
       <w:r>
         <w:rPr>
@@ -3623,31 +3527,7 @@
           <w:sz w:val="24"/>
           <w:szCs w:val="24"/>
         </w:rPr>
-        <w:t>ders</w:t>
-      </w:r>
-      <w:r>
-        <w:rPr>
-          <w:rFonts w:ascii="Times New Roman" w:hAnsi="Times New Roman"/>
-          <w:sz w:val="24"/>
-          <w:szCs w:val="24"/>
-        </w:rPr>
-        <w:t xml:space="preserve"> and maintain lists of shop categories</w:t>
-      </w:r>
-      <w:r>
-        <w:rPr>
-          <w:rFonts w:ascii="Times New Roman" w:hAnsi="Times New Roman"/>
-          <w:sz w:val="24"/>
-          <w:szCs w:val="24"/>
-        </w:rPr>
-        <w:t xml:space="preserve"> and beers</w:t>
-      </w:r>
-      <w:r>
-        <w:rPr>
-          <w:rFonts w:ascii="Times New Roman" w:hAnsi="Times New Roman"/>
-          <w:sz w:val="24"/>
-          <w:szCs w:val="24"/>
-        </w:rPr>
-        <w:t xml:space="preserve">. </w:t>
+        <w:t xml:space="preserve">ders and maintain lists of shop categories and beers. </w:t>
       </w:r>
     </w:p>
     <w:p>
@@ -3844,7 +3724,7 @@
           <w:szCs w:val="24"/>
         </w:rPr>
       </w:pPr>
-      <w:bookmarkStart w:id="11" w:name="_Toc449124246"/>
+      <w:bookmarkStart w:id="11" w:name="_Toc449141925"/>
       <w:r>
         <w:rPr>
           <w:rStyle w:val="Heading2Char"/>
@@ -3908,7 +3788,7 @@
           <w:noProof/>
         </w:rPr>
         <w:drawing>
-          <wp:inline distT="0" distB="0" distL="0" distR="0">
+          <wp:inline distT="0" distB="0" distL="0" distR="0" wp14:anchorId="3BADC235" wp14:editId="14003D9A">
             <wp:extent cx="5943600" cy="6048375"/>
             <wp:effectExtent l="0" t="0" r="0" b="9525"/>
             <wp:docPr id="8" name="Picture 8"/>
@@ -3925,7 +3805,7 @@
                     </pic:cNvPicPr>
                   </pic:nvPicPr>
                   <pic:blipFill>
-                    <a:blip r:embed="rId9">
+                    <a:blip r:embed="rId9" cstate="print">
                       <a:extLst>
                         <a:ext uri="{28A0092B-C50C-407E-A947-70E740481C1C}">
                           <a14:useLocalDpi xmlns:a14="http://schemas.microsoft.com/office/drawing/2010/main" val="0"/>
@@ -4004,87 +3884,7 @@
           <w:sz w:val="24"/>
           <w:szCs w:val="24"/>
         </w:rPr>
-        <w:t xml:space="preserve">E-store system has three actors – Visitor, Customer and Administrator. All actors access system thought internet. System is divided </w:t>
-      </w:r>
-      <w:r>
-        <w:rPr>
-          <w:rFonts w:ascii="Times New Roman" w:hAnsi="Times New Roman"/>
-          <w:sz w:val="24"/>
-          <w:szCs w:val="24"/>
-        </w:rPr>
-        <w:t>i</w:t>
-      </w:r>
-      <w:r>
-        <w:rPr>
-          <w:rFonts w:ascii="Times New Roman" w:hAnsi="Times New Roman"/>
-          <w:sz w:val="24"/>
-          <w:szCs w:val="24"/>
-        </w:rPr>
-        <w:t>n two parts. First part is for vis</w:t>
-      </w:r>
-      <w:r>
-        <w:rPr>
-          <w:rFonts w:ascii="Times New Roman" w:hAnsi="Times New Roman"/>
-          <w:sz w:val="24"/>
-          <w:szCs w:val="24"/>
-        </w:rPr>
-        <w:t>itors and customers who can view products and</w:t>
-      </w:r>
-      <w:r>
-        <w:rPr>
-          <w:rFonts w:ascii="Times New Roman" w:hAnsi="Times New Roman"/>
-          <w:sz w:val="24"/>
-          <w:szCs w:val="24"/>
-        </w:rPr>
-        <w:t xml:space="preserve"> buy products. Second parts</w:t>
-      </w:r>
-      <w:r>
-        <w:rPr>
-          <w:rFonts w:ascii="Times New Roman" w:hAnsi="Times New Roman"/>
-          <w:sz w:val="24"/>
-          <w:szCs w:val="24"/>
-        </w:rPr>
-        <w:t xml:space="preserve"> -  the </w:t>
-      </w:r>
-      <w:r>
-        <w:rPr>
-          <w:rFonts w:ascii="Times New Roman" w:hAnsi="Times New Roman"/>
-          <w:sz w:val="24"/>
-          <w:szCs w:val="24"/>
-        </w:rPr>
-        <w:t xml:space="preserve">administrator </w:t>
-      </w:r>
-      <w:r>
-        <w:rPr>
-          <w:rFonts w:ascii="Times New Roman" w:hAnsi="Times New Roman"/>
-          <w:sz w:val="24"/>
-          <w:szCs w:val="24"/>
-        </w:rPr>
-        <w:t xml:space="preserve">is allowed </w:t>
-      </w:r>
-      <w:r>
-        <w:rPr>
-          <w:rFonts w:ascii="Times New Roman" w:hAnsi="Times New Roman"/>
-          <w:sz w:val="24"/>
-          <w:szCs w:val="24"/>
-        </w:rPr>
-        <w:t>to manage the system (to add and remove products, to upload and remove pictures, etc</w:t>
-      </w:r>
-      <w:r>
-        <w:rPr>
-          <w:rFonts w:ascii="Times New Roman" w:hAnsi="Times New Roman"/>
-          <w:sz w:val="24"/>
-          <w:szCs w:val="24"/>
-        </w:rPr>
-        <w:t>)</w:t>
-      </w:r>
-      <w:r>
-        <w:rPr>
-          <w:rFonts w:ascii="Times New Roman" w:hAnsi="Times New Roman"/>
-          <w:sz w:val="24"/>
-          <w:szCs w:val="24"/>
-        </w:rPr>
-        <w:t>.</w:t>
+        <w:t>E-store system has three actors – Visitor, Customer and Administrator. All actors access system thought internet. System is divided in two parts. First part is for visitors and customers who can view products and buy products. Second parts -  the administrator is allowed to manage the system (to add and remove products, to upload and remove pictures, etc).</w:t>
       </w:r>
     </w:p>
     <w:p>
@@ -4114,7 +3914,7 @@
           <w:numId w:val="4"/>
         </w:numPr>
       </w:pPr>
-      <w:bookmarkStart w:id="12" w:name="_Toc449124247"/>
+      <w:bookmarkStart w:id="12" w:name="_Toc449141926"/>
       <w:r>
         <w:t>Basic flow</w:t>
       </w:r>
@@ -4253,7 +4053,7 @@
           <w:numId w:val="4"/>
         </w:numPr>
       </w:pPr>
-      <w:bookmarkStart w:id="13" w:name="_Toc449124248"/>
+      <w:bookmarkStart w:id="13" w:name="_Toc449141927"/>
       <w:r>
         <w:t>Constraints</w:t>
       </w:r>
@@ -4458,7 +4258,7 @@
           <w:numId w:val="6"/>
         </w:numPr>
       </w:pPr>
-      <w:bookmarkStart w:id="14" w:name="_Toc449124249"/>
+      <w:bookmarkStart w:id="14" w:name="_Toc449141928"/>
       <w:r>
         <w:t>Functional Requirements Specification</w:t>
       </w:r>
@@ -4495,7 +4295,7 @@
       <w:r>
         <w:t xml:space="preserve"> </w:t>
       </w:r>
-      <w:bookmarkStart w:id="15" w:name="_Toc449124250"/>
+      <w:bookmarkStart w:id="15" w:name="_Toc449141929"/>
       <w:r>
         <w:t>Description</w:t>
       </w:r>
@@ -4657,14 +4457,321 @@
           <w:szCs w:val="24"/>
         </w:rPr>
       </w:pPr>
-      <w:r>
-        <w:rPr>
-          <w:rFonts w:ascii="Times New Roman" w:hAnsi="Times New Roman"/>
-          <w:sz w:val="24"/>
-          <w:szCs w:val="24"/>
-        </w:rPr>
-        <w:t xml:space="preserve">         </w:t>
-      </w:r>
+    </w:p>
+    <w:p>
+      <w:pPr>
+        <w:widowControl w:val="0"/>
+        <w:overflowPunct w:val="0"/>
+        <w:autoSpaceDE w:val="0"/>
+        <w:autoSpaceDN w:val="0"/>
+        <w:adjustRightInd w:val="0"/>
+        <w:spacing w:after="0" w:line="453" w:lineRule="auto"/>
+        <w:ind w:firstLine="720"/>
+        <w:jc w:val="both"/>
+        <w:rPr>
+          <w:rFonts w:ascii="Times New Roman" w:hAnsi="Times New Roman"/>
+          <w:sz w:val="24"/>
+          <w:szCs w:val="24"/>
+        </w:rPr>
+      </w:pPr>
+      <w:r>
+        <w:rPr>
+          <w:rFonts w:ascii="Times New Roman" w:hAnsi="Times New Roman"/>
+          <w:sz w:val="24"/>
+          <w:szCs w:val="24"/>
+        </w:rPr>
+        <w:lastRenderedPageBreak/>
+        <w:t xml:space="preserve">A new user can register with a personal or corporate account. </w:t>
+      </w:r>
+    </w:p>
+    <w:p>
+      <w:pPr>
+        <w:widowControl w:val="0"/>
+        <w:overflowPunct w:val="0"/>
+        <w:autoSpaceDE w:val="0"/>
+        <w:autoSpaceDN w:val="0"/>
+        <w:adjustRightInd w:val="0"/>
+        <w:spacing w:after="0" w:line="453" w:lineRule="auto"/>
+        <w:ind w:firstLine="720"/>
+        <w:jc w:val="both"/>
+        <w:rPr>
+          <w:rFonts w:ascii="Times New Roman" w:hAnsi="Times New Roman"/>
+          <w:sz w:val="24"/>
+          <w:szCs w:val="24"/>
+        </w:rPr>
+      </w:pPr>
+      <w:r>
+        <w:rPr>
+          <w:rFonts w:ascii="Times New Roman" w:hAnsi="Times New Roman"/>
+          <w:sz w:val="24"/>
+          <w:szCs w:val="24"/>
+        </w:rPr>
+        <w:t>When personal type of registration is selected, then the new user should enter valid data as username, password, valid email, address for delivering of the stocks and personal phone number</w:t>
+      </w:r>
+    </w:p>
+    <w:p>
+      <w:pPr>
+        <w:widowControl w:val="0"/>
+        <w:overflowPunct w:val="0"/>
+        <w:autoSpaceDE w:val="0"/>
+        <w:autoSpaceDN w:val="0"/>
+        <w:adjustRightInd w:val="0"/>
+        <w:spacing w:after="0" w:line="453" w:lineRule="auto"/>
+        <w:ind w:firstLine="720"/>
+        <w:jc w:val="both"/>
+        <w:rPr>
+          <w:rFonts w:ascii="Times New Roman" w:hAnsi="Times New Roman"/>
+          <w:sz w:val="24"/>
+          <w:szCs w:val="24"/>
+        </w:rPr>
+      </w:pPr>
+      <w:r>
+        <w:rPr>
+          <w:rFonts w:ascii="Times New Roman" w:hAnsi="Times New Roman"/>
+          <w:sz w:val="24"/>
+          <w:szCs w:val="24"/>
+        </w:rPr>
+        <w:t>When the corporate account is selected, then instead of the data above, also the corporate phone number, address of the company is used as well.</w:t>
+      </w:r>
+    </w:p>
+    <w:p>
+      <w:pPr>
+        <w:widowControl w:val="0"/>
+        <w:overflowPunct w:val="0"/>
+        <w:autoSpaceDE w:val="0"/>
+        <w:autoSpaceDN w:val="0"/>
+        <w:adjustRightInd w:val="0"/>
+        <w:spacing w:after="0" w:line="453" w:lineRule="auto"/>
+        <w:ind w:firstLine="720"/>
+        <w:jc w:val="both"/>
+        <w:rPr>
+          <w:rFonts w:ascii="Times New Roman" w:hAnsi="Times New Roman"/>
+          <w:sz w:val="24"/>
+          <w:szCs w:val="24"/>
+        </w:rPr>
+      </w:pPr>
+      <w:r>
+        <w:rPr>
+          <w:rFonts w:ascii="Times New Roman" w:hAnsi="Times New Roman"/>
+          <w:sz w:val="24"/>
+          <w:szCs w:val="24"/>
+        </w:rPr>
+        <w:t xml:space="preserve">There could be extracted two core use cases: </w:t>
+      </w:r>
+    </w:p>
+    <w:p>
+      <w:pPr>
+        <w:pStyle w:val="ListParagraph"/>
+        <w:widowControl w:val="0"/>
+        <w:numPr>
+          <w:ilvl w:val="0"/>
+          <w:numId w:val="11"/>
+        </w:numPr>
+        <w:overflowPunct w:val="0"/>
+        <w:autoSpaceDE w:val="0"/>
+        <w:autoSpaceDN w:val="0"/>
+        <w:adjustRightInd w:val="0"/>
+        <w:spacing w:after="0" w:line="453" w:lineRule="auto"/>
+        <w:jc w:val="both"/>
+        <w:rPr>
+          <w:rFonts w:ascii="Times New Roman" w:hAnsi="Times New Roman"/>
+          <w:sz w:val="24"/>
+          <w:szCs w:val="24"/>
+        </w:rPr>
+      </w:pPr>
+      <w:r>
+        <w:rPr>
+          <w:rFonts w:ascii="Times New Roman" w:hAnsi="Times New Roman"/>
+          <w:sz w:val="24"/>
+          <w:szCs w:val="24"/>
+        </w:rPr>
+        <w:t xml:space="preserve">Personal account registration </w:t>
+      </w:r>
+    </w:p>
+    <w:p>
+      <w:pPr>
+        <w:pStyle w:val="ListParagraph"/>
+        <w:widowControl w:val="0"/>
+        <w:numPr>
+          <w:ilvl w:val="0"/>
+          <w:numId w:val="11"/>
+        </w:numPr>
+        <w:overflowPunct w:val="0"/>
+        <w:autoSpaceDE w:val="0"/>
+        <w:autoSpaceDN w:val="0"/>
+        <w:adjustRightInd w:val="0"/>
+        <w:spacing w:after="0" w:line="453" w:lineRule="auto"/>
+        <w:jc w:val="both"/>
+        <w:rPr>
+          <w:rFonts w:ascii="Times New Roman" w:hAnsi="Times New Roman"/>
+          <w:sz w:val="24"/>
+          <w:szCs w:val="24"/>
+        </w:rPr>
+      </w:pPr>
+      <w:r>
+        <w:rPr>
+          <w:rFonts w:ascii="Times New Roman" w:hAnsi="Times New Roman"/>
+          <w:sz w:val="24"/>
+          <w:szCs w:val="24"/>
+        </w:rPr>
+        <w:t xml:space="preserve">Corporate account registration </w:t>
+      </w:r>
+    </w:p>
+    <w:p>
+      <w:pPr>
+        <w:pStyle w:val="ListParagraph"/>
+        <w:widowControl w:val="0"/>
+        <w:overflowPunct w:val="0"/>
+        <w:autoSpaceDE w:val="0"/>
+        <w:autoSpaceDN w:val="0"/>
+        <w:adjustRightInd w:val="0"/>
+        <w:spacing w:after="0" w:line="453" w:lineRule="auto"/>
+        <w:ind w:left="1080"/>
+        <w:jc w:val="both"/>
+        <w:rPr>
+          <w:rFonts w:ascii="Times New Roman" w:hAnsi="Times New Roman"/>
+          <w:sz w:val="24"/>
+          <w:szCs w:val="24"/>
+        </w:rPr>
+      </w:pPr>
+      <w:r>
+        <w:rPr>
+          <w:rFonts w:ascii="Times New Roman" w:hAnsi="Times New Roman"/>
+          <w:sz w:val="24"/>
+          <w:szCs w:val="24"/>
+        </w:rPr>
+        <w:t>Here with the registration use case diagram:</w:t>
+      </w:r>
+    </w:p>
+    <w:p>
+      <w:pPr>
+        <w:pStyle w:val="ListParagraph"/>
+        <w:widowControl w:val="0"/>
+        <w:overflowPunct w:val="0"/>
+        <w:autoSpaceDE w:val="0"/>
+        <w:autoSpaceDN w:val="0"/>
+        <w:adjustRightInd w:val="0"/>
+        <w:spacing w:after="0" w:line="453" w:lineRule="auto"/>
+        <w:ind w:left="1080"/>
+        <w:jc w:val="both"/>
+        <w:rPr>
+          <w:rFonts w:ascii="Times New Roman" w:hAnsi="Times New Roman"/>
+          <w:sz w:val="24"/>
+          <w:szCs w:val="24"/>
+        </w:rPr>
+      </w:pPr>
+    </w:p>
+    <w:p>
+      <w:pPr>
+        <w:pStyle w:val="ListParagraph"/>
+        <w:widowControl w:val="0"/>
+        <w:overflowPunct w:val="0"/>
+        <w:autoSpaceDE w:val="0"/>
+        <w:autoSpaceDN w:val="0"/>
+        <w:adjustRightInd w:val="0"/>
+        <w:spacing w:after="0" w:line="453" w:lineRule="auto"/>
+        <w:ind w:left="1080"/>
+        <w:jc w:val="both"/>
+        <w:rPr>
+          <w:rFonts w:ascii="Times New Roman" w:hAnsi="Times New Roman"/>
+          <w:sz w:val="24"/>
+          <w:szCs w:val="24"/>
+        </w:rPr>
+      </w:pPr>
+      <w:r>
+        <w:rPr>
+          <w:rFonts w:ascii="Times New Roman" w:hAnsi="Times New Roman"/>
+          <w:noProof/>
+          <w:sz w:val="24"/>
+          <w:szCs w:val="24"/>
+        </w:rPr>
+        <w:drawing>
+          <wp:inline distT="0" distB="0" distL="0" distR="0" wp14:anchorId="68480852" wp14:editId="2E7427A7">
+            <wp:extent cx="4371975" cy="3629025"/>
+            <wp:effectExtent l="19050" t="0" r="9525" b="0"/>
+            <wp:docPr id="6" name="Картина 3" descr="C:\Users\admin\AppData\Local\Microsoft\Windows\INetCache\Content.Word\Без име.png"/>
+            <wp:cNvGraphicFramePr>
+              <a:graphicFrameLocks xmlns:a="http://schemas.openxmlformats.org/drawingml/2006/main" noChangeAspect="1"/>
+            </wp:cNvGraphicFramePr>
+            <a:graphic xmlns:a="http://schemas.openxmlformats.org/drawingml/2006/main">
+              <a:graphicData uri="http://schemas.openxmlformats.org/drawingml/2006/picture">
+                <pic:pic xmlns:pic="http://schemas.openxmlformats.org/drawingml/2006/picture">
+                  <pic:nvPicPr>
+                    <pic:cNvPr id="0" name="Picture 3" descr="C:\Users\admin\AppData\Local\Microsoft\Windows\INetCache\Content.Word\Без име.png"/>
+                    <pic:cNvPicPr>
+                      <a:picLocks noChangeAspect="1" noChangeArrowheads="1"/>
+                    </pic:cNvPicPr>
+                  </pic:nvPicPr>
+                  <pic:blipFill>
+                    <a:blip r:embed="rId10" cstate="print"/>
+                    <a:srcRect/>
+                    <a:stretch>
+                      <a:fillRect/>
+                    </a:stretch>
+                  </pic:blipFill>
+                  <pic:spPr bwMode="auto">
+                    <a:xfrm>
+                      <a:off x="0" y="0"/>
+                      <a:ext cx="4371975" cy="3629025"/>
+                    </a:xfrm>
+                    <a:prstGeom prst="rect">
+                      <a:avLst/>
+                    </a:prstGeom>
+                    <a:noFill/>
+                    <a:ln w="9525">
+                      <a:noFill/>
+                      <a:miter lim="800000"/>
+                      <a:headEnd/>
+                      <a:tailEnd/>
+                    </a:ln>
+                  </pic:spPr>
+                </pic:pic>
+              </a:graphicData>
+            </a:graphic>
+          </wp:inline>
+        </w:drawing>
+      </w:r>
+    </w:p>
+    <w:p>
+      <w:pPr>
+        <w:pStyle w:val="ListParagraph"/>
+        <w:widowControl w:val="0"/>
+        <w:overflowPunct w:val="0"/>
+        <w:autoSpaceDE w:val="0"/>
+        <w:autoSpaceDN w:val="0"/>
+        <w:adjustRightInd w:val="0"/>
+        <w:spacing w:after="0" w:line="453" w:lineRule="auto"/>
+        <w:ind w:left="1080"/>
+        <w:jc w:val="both"/>
+        <w:rPr>
+          <w:rFonts w:ascii="Times New Roman" w:hAnsi="Times New Roman"/>
+          <w:sz w:val="24"/>
+          <w:szCs w:val="24"/>
+        </w:rPr>
+      </w:pPr>
+    </w:p>
+    <w:p>
+      <w:pPr>
+        <w:pStyle w:val="ListParagraph"/>
+        <w:widowControl w:val="0"/>
+        <w:overflowPunct w:val="0"/>
+        <w:autoSpaceDE w:val="0"/>
+        <w:autoSpaceDN w:val="0"/>
+        <w:adjustRightInd w:val="0"/>
+        <w:spacing w:after="0" w:line="453" w:lineRule="auto"/>
+        <w:ind w:left="1080"/>
+        <w:jc w:val="both"/>
+        <w:rPr>
+          <w:rFonts w:ascii="Times New Roman" w:hAnsi="Times New Roman"/>
+          <w:sz w:val="24"/>
+          <w:szCs w:val="24"/>
+        </w:rPr>
+      </w:pPr>
+    </w:p>
+    <w:p>
+      <w:pPr>
+        <w:spacing w:after="0"/>
+      </w:pPr>
     </w:p>
     <w:p>
       <w:pPr>
@@ -4688,8 +4795,7 @@
           <w:sz w:val="24"/>
           <w:szCs w:val="24"/>
         </w:rPr>
-        <w:lastRenderedPageBreak/>
-        <w:t>3.1.2 Login</w:t>
+        <w:t xml:space="preserve">         </w:t>
       </w:r>
     </w:p>
     <w:p>
@@ -4714,89 +4820,8 @@
           <w:sz w:val="24"/>
           <w:szCs w:val="24"/>
         </w:rPr>
-        <w:t xml:space="preserve">Customer logins to the system by entering valid user id and password </w:t>
-      </w:r>
-      <w:r>
-        <w:rPr>
-          <w:rFonts w:ascii="Times New Roman" w:hAnsi="Times New Roman"/>
-          <w:sz w:val="24"/>
-          <w:szCs w:val="24"/>
-        </w:rPr>
-        <w:t>for the</w:t>
-      </w:r>
-      <w:r>
-        <w:rPr>
-          <w:rFonts w:ascii="Times New Roman" w:hAnsi="Times New Roman"/>
-          <w:sz w:val="24"/>
-          <w:szCs w:val="24"/>
-        </w:rPr>
-        <w:t xml:space="preserve"> </w:t>
-      </w:r>
-      <w:r>
-        <w:rPr>
-          <w:rFonts w:ascii="Times New Roman" w:hAnsi="Times New Roman"/>
-          <w:sz w:val="24"/>
-          <w:szCs w:val="24"/>
-        </w:rPr>
-        <w:t>site</w:t>
-      </w:r>
-      <w:r>
-        <w:rPr>
-          <w:rFonts w:ascii="Times New Roman" w:hAnsi="Times New Roman"/>
-          <w:sz w:val="24"/>
-          <w:szCs w:val="24"/>
-        </w:rPr>
-        <w:t>.</w:t>
-      </w:r>
-      <w:r>
-        <w:rPr>
-          <w:rFonts w:ascii="Times New Roman" w:hAnsi="Times New Roman"/>
-          <w:sz w:val="24"/>
-          <w:szCs w:val="24"/>
-        </w:rPr>
-        <w:t xml:space="preserve">    </w:t>
-      </w:r>
-      <w:r>
-        <w:rPr>
-          <w:rFonts w:ascii="Times New Roman" w:hAnsi="Times New Roman"/>
-          <w:sz w:val="24"/>
-          <w:szCs w:val="24"/>
-        </w:rPr>
-        <w:t>The user s</w:t>
-      </w:r>
-      <w:r>
-        <w:rPr>
-          <w:rFonts w:ascii="Times New Roman" w:hAnsi="Times New Roman"/>
-          <w:sz w:val="24"/>
-          <w:szCs w:val="24"/>
-        </w:rPr>
-        <w:t xml:space="preserve">hould not be allowed to make </w:t>
-      </w:r>
-      <w:bookmarkStart w:id="16" w:name="_GoBack"/>
-      <w:bookmarkEnd w:id="16"/>
-      <w:r>
-        <w:rPr>
-          <w:rFonts w:ascii="Times New Roman" w:hAnsi="Times New Roman"/>
-          <w:sz w:val="24"/>
-          <w:szCs w:val="24"/>
-        </w:rPr>
-        <w:t>SQL</w:t>
-      </w:r>
-      <w:r>
-        <w:rPr>
-          <w:rFonts w:ascii="Times New Roman" w:hAnsi="Times New Roman"/>
-          <w:sz w:val="24"/>
-          <w:szCs w:val="24"/>
-        </w:rPr>
-        <w:t xml:space="preserve"> injection and enter special words. </w:t>
-      </w:r>
-      <w:r>
-        <w:rPr>
-          <w:rFonts w:ascii="Times New Roman" w:hAnsi="Times New Roman"/>
-          <w:sz w:val="24"/>
-          <w:szCs w:val="24"/>
-        </w:rPr>
-        <w:t xml:space="preserve"> </w:t>
+        <w:lastRenderedPageBreak/>
+        <w:t>3.1.2 Login</w:t>
       </w:r>
     </w:p>
     <w:p>
@@ -4815,6 +4840,46 @@
           <w:szCs w:val="24"/>
         </w:rPr>
       </w:pPr>
+      <w:r>
+        <w:rPr>
+          <w:rFonts w:ascii="Times New Roman" w:hAnsi="Times New Roman"/>
+          <w:sz w:val="24"/>
+          <w:szCs w:val="24"/>
+        </w:rPr>
+        <w:t xml:space="preserve">Customer logins to the system by entering valid user id and password for the </w:t>
+      </w:r>
+      <w:r>
+        <w:rPr>
+          <w:rFonts w:ascii="Times New Roman" w:hAnsi="Times New Roman"/>
+          <w:sz w:val="24"/>
+          <w:szCs w:val="24"/>
+        </w:rPr>
+        <w:t>site.</w:t>
+      </w:r>
+      <w:r>
+        <w:rPr>
+          <w:rFonts w:ascii="Times New Roman" w:hAnsi="Times New Roman"/>
+          <w:sz w:val="24"/>
+          <w:szCs w:val="24"/>
+        </w:rPr>
+        <w:t xml:space="preserve">    </w:t>
+      </w:r>
+      <w:r>
+        <w:rPr>
+          <w:rFonts w:ascii="Times New Roman" w:hAnsi="Times New Roman"/>
+          <w:sz w:val="24"/>
+          <w:szCs w:val="24"/>
+        </w:rPr>
+        <w:t xml:space="preserve">The user should not be allowed to make SQL injection and enter special words. </w:t>
+      </w:r>
+      <w:r>
+        <w:rPr>
+          <w:rFonts w:ascii="Times New Roman" w:hAnsi="Times New Roman"/>
+          <w:sz w:val="24"/>
+          <w:szCs w:val="24"/>
+        </w:rPr>
+        <w:t xml:space="preserve"> </w:t>
+      </w:r>
     </w:p>
     <w:p>
       <w:pPr>
@@ -4832,14 +4897,6 @@
           <w:szCs w:val="24"/>
         </w:rPr>
       </w:pPr>
-      <w:r>
-        <w:rPr>
-          <w:rFonts w:ascii="Times New Roman" w:hAnsi="Times New Roman"/>
-          <w:sz w:val="24"/>
-          <w:szCs w:val="24"/>
-        </w:rPr>
-        <w:t>3.1.3 Changes to Cart</w:t>
-      </w:r>
     </w:p>
     <w:p>
       <w:pPr>
@@ -4863,23 +4920,7 @@
           <w:sz w:val="24"/>
           <w:szCs w:val="24"/>
         </w:rPr>
-        <w:t>User have access to Cart with or without registration. If he/she add products in Cart and press button ‘Checkout’ he/she have two options to enter his registration or continuing like g</w:t>
-      </w:r>
-      <w:r>
-        <w:rPr>
-          <w:rFonts w:ascii="Times New Roman" w:hAnsi="Times New Roman"/>
-          <w:sz w:val="24"/>
-          <w:szCs w:val="24"/>
-        </w:rPr>
-        <w:t>u</w:t>
-      </w:r>
-      <w:r>
-        <w:rPr>
-          <w:rFonts w:ascii="Times New Roman" w:hAnsi="Times New Roman"/>
-          <w:sz w:val="24"/>
-          <w:szCs w:val="24"/>
-        </w:rPr>
-        <w:t xml:space="preserve">est where he/she enter personal detail and get registration. </w:t>
+        <w:t>3.1.3 Changes to Cart</w:t>
       </w:r>
     </w:p>
     <w:p>
@@ -4904,39 +4945,7 @@
           <w:sz w:val="24"/>
           <w:szCs w:val="24"/>
         </w:rPr>
-        <w:t xml:space="preserve">The user </w:t>
-      </w:r>
-      <w:r>
-        <w:rPr>
-          <w:rFonts w:ascii="Times New Roman" w:hAnsi="Times New Roman"/>
-          <w:sz w:val="24"/>
-          <w:szCs w:val="24"/>
-        </w:rPr>
-        <w:t xml:space="preserve">should be allowed to enter </w:t>
-      </w:r>
-      <w:r>
-        <w:rPr>
-          <w:rFonts w:ascii="Times New Roman" w:hAnsi="Times New Roman"/>
-          <w:sz w:val="24"/>
-          <w:szCs w:val="24"/>
-        </w:rPr>
-        <w:t xml:space="preserve">positive quantity </w:t>
-      </w:r>
-      <w:r>
-        <w:rPr>
-          <w:rFonts w:ascii="Times New Roman" w:hAnsi="Times New Roman"/>
-          <w:sz w:val="24"/>
-          <w:szCs w:val="24"/>
-        </w:rPr>
-        <w:t xml:space="preserve">between 1 and 100. By string, floating number, </w:t>
-      </w:r>
-      <w:r>
-        <w:rPr>
-          <w:rFonts w:ascii="Times New Roman" w:hAnsi="Times New Roman"/>
-          <w:sz w:val="24"/>
-          <w:szCs w:val="24"/>
-        </w:rPr>
-        <w:t>larger or fewer quantity the system should display message.</w:t>
+        <w:t xml:space="preserve">User have access to Cart with or without registration. If he/she add products in Cart and press button ‘Checkout’ he/she have two options to enter his registration or continuing like guest where he/she enter personal detail and get registration. </w:t>
       </w:r>
     </w:p>
     <w:p>
@@ -4955,6 +4964,46 @@
           <w:szCs w:val="24"/>
         </w:rPr>
       </w:pPr>
+      <w:r>
+        <w:rPr>
+          <w:rFonts w:ascii="Times New Roman" w:hAnsi="Times New Roman"/>
+          <w:sz w:val="24"/>
+          <w:szCs w:val="24"/>
+        </w:rPr>
+        <w:t xml:space="preserve">The user </w:t>
+      </w:r>
+      <w:r>
+        <w:rPr>
+          <w:rFonts w:ascii="Times New Roman" w:hAnsi="Times New Roman"/>
+          <w:sz w:val="24"/>
+          <w:szCs w:val="24"/>
+        </w:rPr>
+        <w:t xml:space="preserve">should be allowed to enter </w:t>
+      </w:r>
+      <w:r>
+        <w:rPr>
+          <w:rFonts w:ascii="Times New Roman" w:hAnsi="Times New Roman"/>
+          <w:sz w:val="24"/>
+          <w:szCs w:val="24"/>
+        </w:rPr>
+        <w:t xml:space="preserve">positive quantity </w:t>
+      </w:r>
+      <w:r>
+        <w:rPr>
+          <w:rFonts w:ascii="Times New Roman" w:hAnsi="Times New Roman"/>
+          <w:sz w:val="24"/>
+          <w:szCs w:val="24"/>
+        </w:rPr>
+        <w:t xml:space="preserve">between 1 and 100. By string, floating number, </w:t>
+      </w:r>
+      <w:r>
+        <w:rPr>
+          <w:rFonts w:ascii="Times New Roman" w:hAnsi="Times New Roman"/>
+          <w:sz w:val="24"/>
+          <w:szCs w:val="24"/>
+        </w:rPr>
+        <w:t>larger or fewer quantity the system should display message.</w:t>
+      </w:r>
     </w:p>
     <w:p>
       <w:pPr>
@@ -4972,14 +5021,6 @@
           <w:szCs w:val="24"/>
         </w:rPr>
       </w:pPr>
-      <w:r>
-        <w:rPr>
-          <w:rFonts w:ascii="Times New Roman" w:hAnsi="Times New Roman"/>
-          <w:sz w:val="24"/>
-          <w:szCs w:val="24"/>
-        </w:rPr>
-        <w:t>3.1.4 Payment</w:t>
-      </w:r>
     </w:p>
     <w:p>
       <w:pPr>
@@ -5003,55 +5044,7 @@
           <w:sz w:val="24"/>
           <w:szCs w:val="24"/>
         </w:rPr>
-        <w:t>For customer there are many type of secure billing will be prepaid as debit or credit ca</w:t>
-      </w:r>
-      <w:r>
-        <w:rPr>
-          <w:rFonts w:ascii="Times New Roman" w:hAnsi="Times New Roman"/>
-          <w:sz w:val="24"/>
-          <w:szCs w:val="24"/>
-        </w:rPr>
-        <w:t xml:space="preserve">rd, </w:t>
-      </w:r>
-      <w:r>
-        <w:rPr>
-          <w:rFonts w:ascii="Times New Roman" w:hAnsi="Times New Roman"/>
-          <w:sz w:val="24"/>
-          <w:szCs w:val="24"/>
-        </w:rPr>
-        <w:t>postpaid</w:t>
-      </w:r>
-      <w:r>
-        <w:rPr>
-          <w:rFonts w:ascii="Times New Roman" w:hAnsi="Times New Roman"/>
-          <w:sz w:val="24"/>
-          <w:szCs w:val="24"/>
-        </w:rPr>
-        <w:t xml:space="preserve"> after shipping</w:t>
-      </w:r>
-      <w:r>
-        <w:rPr>
-          <w:rFonts w:ascii="Times New Roman" w:hAnsi="Times New Roman"/>
-          <w:sz w:val="24"/>
-          <w:szCs w:val="24"/>
-        </w:rPr>
-        <w:t>. The security will provide by the t</w:t>
-      </w:r>
-      <w:r>
-        <w:rPr>
-          <w:rFonts w:ascii="Times New Roman" w:hAnsi="Times New Roman"/>
-          <w:sz w:val="24"/>
-          <w:szCs w:val="24"/>
-        </w:rPr>
-        <w:t>hird part</w:t>
-      </w:r>
-      <w:r>
-        <w:rPr>
-          <w:rFonts w:ascii="Times New Roman" w:hAnsi="Times New Roman"/>
-          <w:sz w:val="24"/>
-          <w:szCs w:val="24"/>
-        </w:rPr>
-        <w:t xml:space="preserve"> like Pay-Pal etc.   </w:t>
+        <w:t>3.1.4 Payment</w:t>
       </w:r>
     </w:p>
     <w:p>
@@ -5070,6 +5063,38 @@
           <w:szCs w:val="24"/>
         </w:rPr>
       </w:pPr>
+      <w:r>
+        <w:rPr>
+          <w:rFonts w:ascii="Times New Roman" w:hAnsi="Times New Roman"/>
+          <w:sz w:val="24"/>
+          <w:szCs w:val="24"/>
+        </w:rPr>
+        <w:t>For customer there are many type of secure billing will be prepaid as debit or credit ca</w:t>
+      </w:r>
+      <w:r>
+        <w:rPr>
+          <w:rFonts w:ascii="Times New Roman" w:hAnsi="Times New Roman"/>
+          <w:sz w:val="24"/>
+          <w:szCs w:val="24"/>
+        </w:rPr>
+        <w:t>rd, postpaid after shipping</w:t>
+      </w:r>
+      <w:r>
+        <w:rPr>
+          <w:rFonts w:ascii="Times New Roman" w:hAnsi="Times New Roman"/>
+          <w:sz w:val="24"/>
+          <w:szCs w:val="24"/>
+        </w:rPr>
+        <w:t>. The security will provide by the t</w:t>
+      </w:r>
+      <w:r>
+        <w:rPr>
+          <w:rFonts w:ascii="Times New Roman" w:hAnsi="Times New Roman"/>
+          <w:sz w:val="24"/>
+          <w:szCs w:val="24"/>
+        </w:rPr>
+        <w:t xml:space="preserve">hird part like Pay-Pal etc.   </w:t>
+      </w:r>
     </w:p>
     <w:p>
       <w:pPr>
@@ -5087,14 +5112,6 @@
           <w:szCs w:val="24"/>
         </w:rPr>
       </w:pPr>
-      <w:r>
-        <w:rPr>
-          <w:rFonts w:ascii="Times New Roman" w:hAnsi="Times New Roman"/>
-          <w:sz w:val="24"/>
-          <w:szCs w:val="24"/>
-        </w:rPr>
-        <w:t xml:space="preserve">3.1.5 Logout </w:t>
-      </w:r>
     </w:p>
     <w:p>
       <w:pPr>
@@ -5118,39 +5135,7 @@
           <w:sz w:val="24"/>
           <w:szCs w:val="24"/>
         </w:rPr>
-        <w:t xml:space="preserve">   </w:t>
-      </w:r>
-      <w:r>
-        <w:rPr>
-          <w:rFonts w:ascii="Times New Roman" w:hAnsi="Times New Roman"/>
-          <w:sz w:val="24"/>
-          <w:szCs w:val="24"/>
-        </w:rPr>
-        <w:t xml:space="preserve"> </w:t>
-      </w:r>
-      <w:r>
-        <w:rPr>
-          <w:rFonts w:ascii="Times New Roman" w:hAnsi="Times New Roman"/>
-          <w:sz w:val="24"/>
-          <w:szCs w:val="24"/>
-        </w:rPr>
-        <w:t xml:space="preserve"> </w:t>
-      </w:r>
-      <w:r>
-        <w:rPr>
-          <w:rFonts w:ascii="Times New Roman" w:hAnsi="Times New Roman"/>
-          <w:sz w:val="24"/>
-          <w:szCs w:val="24"/>
-        </w:rPr>
-        <w:t>After the payment or surf the produc</w:t>
-      </w:r>
-      <w:r>
-        <w:rPr>
-          <w:rFonts w:ascii="Times New Roman" w:hAnsi="Times New Roman"/>
-          <w:sz w:val="24"/>
-          <w:szCs w:val="24"/>
-        </w:rPr>
-        <w:t>t the customer will logged out.</w:t>
+        <w:t xml:space="preserve">3.1.5 Logout </w:t>
       </w:r>
     </w:p>
     <w:p>
@@ -5169,6 +5154,46 @@
           <w:szCs w:val="24"/>
         </w:rPr>
       </w:pPr>
+      <w:r>
+        <w:rPr>
+          <w:rFonts w:ascii="Times New Roman" w:hAnsi="Times New Roman"/>
+          <w:sz w:val="24"/>
+          <w:szCs w:val="24"/>
+        </w:rPr>
+        <w:t xml:space="preserve">   </w:t>
+      </w:r>
+      <w:r>
+        <w:rPr>
+          <w:rFonts w:ascii="Times New Roman" w:hAnsi="Times New Roman"/>
+          <w:sz w:val="24"/>
+          <w:szCs w:val="24"/>
+        </w:rPr>
+        <w:t xml:space="preserve"> </w:t>
+      </w:r>
+      <w:r>
+        <w:rPr>
+          <w:rFonts w:ascii="Times New Roman" w:hAnsi="Times New Roman"/>
+          <w:sz w:val="24"/>
+          <w:szCs w:val="24"/>
+        </w:rPr>
+        <w:t xml:space="preserve"> </w:t>
+      </w:r>
+      <w:r>
+        <w:rPr>
+          <w:rFonts w:ascii="Times New Roman" w:hAnsi="Times New Roman"/>
+          <w:sz w:val="24"/>
+          <w:szCs w:val="24"/>
+        </w:rPr>
+        <w:t>After the payment or surf the produc</w:t>
+      </w:r>
+      <w:r>
+        <w:rPr>
+          <w:rFonts w:ascii="Times New Roman" w:hAnsi="Times New Roman"/>
+          <w:sz w:val="24"/>
+          <w:szCs w:val="24"/>
+        </w:rPr>
+        <w:t>t the customer will logged out.</w:t>
+      </w:r>
     </w:p>
     <w:p>
       <w:pPr>
@@ -5186,14 +5211,6 @@
           <w:szCs w:val="24"/>
         </w:rPr>
       </w:pPr>
-      <w:r>
-        <w:rPr>
-          <w:rFonts w:ascii="Times New Roman" w:hAnsi="Times New Roman"/>
-          <w:sz w:val="24"/>
-          <w:szCs w:val="24"/>
-        </w:rPr>
-        <w:t>3.1.6 Report Generation</w:t>
-      </w:r>
     </w:p>
     <w:p>
       <w:pPr>
@@ -5217,31 +5234,7 @@
           <w:sz w:val="24"/>
           <w:szCs w:val="24"/>
         </w:rPr>
-        <w:t xml:space="preserve">After all transaction the system can generate </w:t>
-      </w:r>
-      <w:r>
-        <w:rPr>
-          <w:rFonts w:ascii="Times New Roman" w:hAnsi="Times New Roman"/>
-          <w:sz w:val="24"/>
-          <w:szCs w:val="24"/>
-        </w:rPr>
-        <w:t>email</w:t>
-      </w:r>
-      <w:r>
-        <w:rPr>
-          <w:rFonts w:ascii="Times New Roman" w:hAnsi="Times New Roman"/>
-          <w:sz w:val="24"/>
-          <w:szCs w:val="24"/>
-        </w:rPr>
-        <w:t xml:space="preserve"> and then sent one copy to the customer’s Email-address and another one for the system data base to calculate the monthly </w:t>
-      </w:r>
-      <w:r>
-        <w:rPr>
-          <w:rFonts w:ascii="Times New Roman" w:hAnsi="Times New Roman"/>
-          <w:sz w:val="24"/>
-          <w:szCs w:val="24"/>
-        </w:rPr>
-        <w:t>transaction.</w:t>
+        <w:t>3.1.6 Report Generation</w:t>
       </w:r>
     </w:p>
     <w:p>
@@ -5260,6 +5253,47 @@
           <w:szCs w:val="24"/>
         </w:rPr>
       </w:pPr>
+      <w:r>
+        <w:rPr>
+          <w:rFonts w:ascii="Times New Roman" w:hAnsi="Times New Roman"/>
+          <w:sz w:val="24"/>
+          <w:szCs w:val="24"/>
+        </w:rPr>
+        <w:t xml:space="preserve">After all transaction the system can generate </w:t>
+      </w:r>
+      <w:r>
+        <w:rPr>
+          <w:rFonts w:ascii="Times New Roman" w:hAnsi="Times New Roman"/>
+          <w:sz w:val="24"/>
+          <w:szCs w:val="24"/>
+        </w:rPr>
+        <w:t>email</w:t>
+      </w:r>
+      <w:r>
+        <w:rPr>
+          <w:rFonts w:ascii="Times New Roman" w:hAnsi="Times New Roman"/>
+          <w:sz w:val="24"/>
+          <w:szCs w:val="24"/>
+        </w:rPr>
+        <w:t xml:space="preserve"> and then sent one copy to the customer’s Email-address and another one for the system data base to calculate the monthly transaction.</w:t>
+      </w:r>
+    </w:p>
+    <w:p>
+      <w:pPr>
+        <w:widowControl w:val="0"/>
+        <w:overflowPunct w:val="0"/>
+        <w:autoSpaceDE w:val="0"/>
+        <w:autoSpaceDN w:val="0"/>
+        <w:adjustRightInd w:val="0"/>
+        <w:spacing w:after="0" w:line="454" w:lineRule="auto"/>
+        <w:ind w:firstLine="720"/>
+        <w:jc w:val="both"/>
+        <w:rPr>
+          <w:rFonts w:ascii="Times New Roman" w:hAnsi="Times New Roman"/>
+          <w:sz w:val="24"/>
+          <w:szCs w:val="24"/>
+        </w:rPr>
+      </w:pPr>
     </w:p>
     <w:p>
       <w:pPr>
@@ -5308,47 +5342,7 @@
           <w:sz w:val="24"/>
           <w:szCs w:val="24"/>
         </w:rPr>
-        <w:t>User</w:t>
-      </w:r>
-      <w:r>
-        <w:rPr>
-          <w:rFonts w:ascii="Times New Roman" w:hAnsi="Times New Roman"/>
-          <w:sz w:val="24"/>
-          <w:szCs w:val="24"/>
-        </w:rPr>
-        <w:t xml:space="preserve"> can use contact form for make i</w:t>
-      </w:r>
-      <w:r>
-        <w:rPr>
-          <w:rFonts w:ascii="Times New Roman" w:hAnsi="Times New Roman"/>
-          <w:sz w:val="24"/>
-          <w:szCs w:val="24"/>
-        </w:rPr>
-        <w:t>nquiry if he/she have questions.</w:t>
-      </w:r>
-      <w:r>
-        <w:rPr>
-          <w:rFonts w:ascii="Times New Roman" w:hAnsi="Times New Roman"/>
-          <w:sz w:val="24"/>
-          <w:szCs w:val="24"/>
-        </w:rPr>
-        <w:t xml:space="preserve"> </w:t>
-      </w:r>
-      <w:r>
-        <w:rPr>
-          <w:rFonts w:ascii="Times New Roman" w:hAnsi="Times New Roman"/>
-          <w:sz w:val="24"/>
-          <w:szCs w:val="24"/>
-        </w:rPr>
-        <w:t xml:space="preserve">The user should enter valid email. </w:t>
-      </w:r>
-      <w:r>
-        <w:rPr>
-          <w:rFonts w:ascii="Times New Roman" w:hAnsi="Times New Roman"/>
-          <w:sz w:val="24"/>
-          <w:szCs w:val="24"/>
-        </w:rPr>
-        <w:t>Message should be displayed by wrong email or security code.</w:t>
+        <w:t>User can use contact form for make inquiry if he/she have questions. The user should enter valid email. Message should be displayed by wrong email or security code.</w:t>
       </w:r>
     </w:p>
     <w:p>
@@ -5359,12 +5353,12 @@
           <w:numId w:val="6"/>
         </w:numPr>
       </w:pPr>
-      <w:bookmarkStart w:id="17" w:name="_Toc449124251"/>
+      <w:bookmarkStart w:id="16" w:name="_Toc449141930"/>
       <w:r>
         <w:lastRenderedPageBreak/>
         <w:t>Technical Issues</w:t>
       </w:r>
-      <w:bookmarkEnd w:id="17"/>
+      <w:bookmarkEnd w:id="16"/>
     </w:p>
     <w:p/>
     <w:p>
@@ -5483,11 +5477,11 @@
       <w:r>
         <w:t xml:space="preserve"> </w:t>
       </w:r>
-      <w:bookmarkStart w:id="18" w:name="_Toc449124252"/>
+      <w:bookmarkStart w:id="17" w:name="_Toc449141931"/>
       <w:r>
         <w:t>Use cases</w:t>
       </w:r>
-      <w:bookmarkEnd w:id="18"/>
+      <w:bookmarkEnd w:id="17"/>
     </w:p>
     <w:p>
       <w:pPr>
@@ -5503,6 +5497,1736 @@
           <w:rFonts w:ascii="Times New Roman" w:hAnsi="Times New Roman"/>
           <w:sz w:val="24"/>
           <w:szCs w:val="24"/>
+          <w:lang w:val="bg-BG"/>
+        </w:rPr>
+      </w:pPr>
+    </w:p>
+    <w:p>
+      <w:pPr>
+        <w:pStyle w:val="ListParagraph"/>
+        <w:widowControl w:val="0"/>
+        <w:numPr>
+          <w:ilvl w:val="2"/>
+          <w:numId w:val="6"/>
+        </w:numPr>
+        <w:overflowPunct w:val="0"/>
+        <w:autoSpaceDE w:val="0"/>
+        <w:autoSpaceDN w:val="0"/>
+        <w:adjustRightInd w:val="0"/>
+        <w:spacing w:after="0" w:line="454" w:lineRule="auto"/>
+        <w:jc w:val="both"/>
+        <w:rPr>
+          <w:rFonts w:ascii="Times New Roman" w:hAnsi="Times New Roman"/>
+          <w:sz w:val="24"/>
+          <w:szCs w:val="24"/>
+        </w:rPr>
+      </w:pPr>
+      <w:r>
+        <w:rPr>
+          <w:rFonts w:ascii="Times New Roman" w:hAnsi="Times New Roman"/>
+          <w:sz w:val="24"/>
+          <w:szCs w:val="24"/>
+        </w:rPr>
+        <w:t>Use case Registration</w:t>
+      </w:r>
+    </w:p>
+    <w:p>
+      <w:pPr>
+        <w:pStyle w:val="ListParagraph"/>
+        <w:widowControl w:val="0"/>
+        <w:overflowPunct w:val="0"/>
+        <w:autoSpaceDE w:val="0"/>
+        <w:autoSpaceDN w:val="0"/>
+        <w:adjustRightInd w:val="0"/>
+        <w:spacing w:after="0" w:line="453" w:lineRule="auto"/>
+        <w:ind w:left="1080"/>
+        <w:jc w:val="both"/>
+        <w:rPr>
+          <w:rFonts w:ascii="Times New Roman" w:hAnsi="Times New Roman"/>
+          <w:b/>
+          <w:sz w:val="24"/>
+          <w:szCs w:val="24"/>
+        </w:rPr>
+      </w:pPr>
+      <w:r>
+        <w:rPr>
+          <w:rFonts w:ascii="Times New Roman" w:hAnsi="Times New Roman"/>
+          <w:b/>
+          <w:sz w:val="24"/>
+          <w:szCs w:val="24"/>
+        </w:rPr>
+        <w:t xml:space="preserve">Use case: </w:t>
+      </w:r>
+      <w:r>
+        <w:rPr>
+          <w:rFonts w:ascii="Times New Roman" w:hAnsi="Times New Roman"/>
+          <w:b/>
+          <w:sz w:val="24"/>
+          <w:szCs w:val="24"/>
+        </w:rPr>
+        <w:t>Personal account registration</w:t>
+      </w:r>
+    </w:p>
+    <w:p>
+      <w:pPr>
+        <w:rPr>
+          <w:sz w:val="24"/>
+          <w:szCs w:val="24"/>
+        </w:rPr>
+      </w:pPr>
+    </w:p>
+    <w:tbl>
+      <w:tblPr>
+        <w:tblStyle w:val="TableGrid"/>
+        <w:tblW w:w="0" w:type="auto"/>
+        <w:jc w:val="center"/>
+        <w:tblLayout w:type="fixed"/>
+        <w:tblLook w:val="01E0" w:firstRow="1" w:lastRow="1" w:firstColumn="1" w:lastColumn="1" w:noHBand="0" w:noVBand="0"/>
+      </w:tblPr>
+      <w:tblGrid>
+        <w:gridCol w:w="2223"/>
+        <w:gridCol w:w="5234"/>
+      </w:tblGrid>
+      <w:tr>
+        <w:trPr>
+          <w:trHeight w:val="313"/>
+          <w:tblHeader/>
+          <w:jc w:val="center"/>
+        </w:trPr>
+        <w:tc>
+          <w:tcPr>
+            <w:tcW w:w="2223" w:type="dxa"/>
+            <w:tcBorders>
+              <w:top w:val="single" w:sz="4" w:space="0" w:color="auto"/>
+              <w:left w:val="single" w:sz="4" w:space="0" w:color="auto"/>
+              <w:bottom w:val="single" w:sz="4" w:space="0" w:color="auto"/>
+              <w:right w:val="single" w:sz="4" w:space="0" w:color="auto"/>
+            </w:tcBorders>
+            <w:hideMark/>
+          </w:tcPr>
+          <w:p>
+            <w:pPr>
+              <w:pStyle w:val="CellHeading"/>
+              <w:rPr>
+                <w:color w:val="auto"/>
+              </w:rPr>
+            </w:pPr>
+            <w:r>
+              <w:rPr>
+                <w:color w:val="auto"/>
+              </w:rPr>
+              <w:t>Name</w:t>
+            </w:r>
+          </w:p>
+        </w:tc>
+        <w:tc>
+          <w:tcPr>
+            <w:tcW w:w="5234" w:type="dxa"/>
+            <w:tcBorders>
+              <w:top w:val="single" w:sz="4" w:space="0" w:color="auto"/>
+              <w:left w:val="single" w:sz="4" w:space="0" w:color="auto"/>
+              <w:bottom w:val="single" w:sz="4" w:space="0" w:color="auto"/>
+              <w:right w:val="single" w:sz="4" w:space="0" w:color="auto"/>
+            </w:tcBorders>
+            <w:hideMark/>
+          </w:tcPr>
+          <w:p>
+            <w:pPr>
+              <w:pStyle w:val="CellHeading"/>
+              <w:rPr>
+                <w:color w:val="auto"/>
+              </w:rPr>
+            </w:pPr>
+            <w:r>
+              <w:rPr>
+                <w:color w:val="auto"/>
+              </w:rPr>
+              <w:t>Personal registration</w:t>
+            </w:r>
+          </w:p>
+        </w:tc>
+      </w:tr>
+      <w:tr>
+        <w:trPr>
+          <w:trHeight w:val="584"/>
+          <w:jc w:val="center"/>
+        </w:trPr>
+        <w:tc>
+          <w:tcPr>
+            <w:tcW w:w="2223" w:type="dxa"/>
+            <w:tcBorders>
+              <w:top w:val="single" w:sz="4" w:space="0" w:color="auto"/>
+              <w:left w:val="single" w:sz="4" w:space="0" w:color="auto"/>
+              <w:bottom w:val="single" w:sz="4" w:space="0" w:color="auto"/>
+              <w:right w:val="single" w:sz="4" w:space="0" w:color="auto"/>
+            </w:tcBorders>
+            <w:hideMark/>
+          </w:tcPr>
+          <w:p>
+            <w:pPr>
+              <w:pStyle w:val="CellBody"/>
+              <w:rPr>
+                <w:color w:val="auto"/>
+              </w:rPr>
+            </w:pPr>
+            <w:r>
+              <w:rPr>
+                <w:color w:val="auto"/>
+              </w:rPr>
+              <w:t>Summary</w:t>
+            </w:r>
+          </w:p>
+        </w:tc>
+        <w:tc>
+          <w:tcPr>
+            <w:tcW w:w="5234" w:type="dxa"/>
+            <w:tcBorders>
+              <w:top w:val="single" w:sz="4" w:space="0" w:color="auto"/>
+              <w:left w:val="single" w:sz="4" w:space="0" w:color="auto"/>
+              <w:bottom w:val="single" w:sz="4" w:space="0" w:color="auto"/>
+              <w:right w:val="single" w:sz="4" w:space="0" w:color="auto"/>
+            </w:tcBorders>
+            <w:hideMark/>
+          </w:tcPr>
+          <w:p>
+            <w:pPr>
+              <w:pStyle w:val="CellBody"/>
+              <w:rPr>
+                <w:color w:val="auto"/>
+              </w:rPr>
+            </w:pPr>
+            <w:r>
+              <w:rPr>
+                <w:color w:val="auto"/>
+              </w:rPr>
+              <w:t>This use case describe how an ordinary user / personal/ can register in the site</w:t>
+            </w:r>
+          </w:p>
+        </w:tc>
+      </w:tr>
+      <w:tr>
+        <w:trPr>
+          <w:trHeight w:val="548"/>
+          <w:jc w:val="center"/>
+        </w:trPr>
+        <w:tc>
+          <w:tcPr>
+            <w:tcW w:w="2223" w:type="dxa"/>
+            <w:tcBorders>
+              <w:top w:val="single" w:sz="4" w:space="0" w:color="auto"/>
+              <w:left w:val="single" w:sz="4" w:space="0" w:color="auto"/>
+              <w:bottom w:val="single" w:sz="4" w:space="0" w:color="auto"/>
+              <w:right w:val="single" w:sz="4" w:space="0" w:color="auto"/>
+            </w:tcBorders>
+            <w:hideMark/>
+          </w:tcPr>
+          <w:p>
+            <w:pPr>
+              <w:pStyle w:val="CellBody"/>
+              <w:rPr>
+                <w:color w:val="auto"/>
+              </w:rPr>
+            </w:pPr>
+            <w:r>
+              <w:rPr>
+                <w:color w:val="auto"/>
+              </w:rPr>
+              <w:t>Goal</w:t>
+            </w:r>
+          </w:p>
+        </w:tc>
+        <w:tc>
+          <w:tcPr>
+            <w:tcW w:w="5234" w:type="dxa"/>
+            <w:tcBorders>
+              <w:top w:val="single" w:sz="4" w:space="0" w:color="auto"/>
+              <w:left w:val="single" w:sz="4" w:space="0" w:color="auto"/>
+              <w:bottom w:val="single" w:sz="4" w:space="0" w:color="auto"/>
+              <w:right w:val="single" w:sz="4" w:space="0" w:color="auto"/>
+            </w:tcBorders>
+            <w:hideMark/>
+          </w:tcPr>
+          <w:p>
+            <w:pPr>
+              <w:pStyle w:val="CellBody"/>
+              <w:rPr>
+                <w:color w:val="auto"/>
+              </w:rPr>
+            </w:pPr>
+            <w:r>
+              <w:rPr>
+                <w:color w:val="auto"/>
+              </w:rPr>
+              <w:t xml:space="preserve">A new registration is wanted in order to be able to make orders </w:t>
+            </w:r>
+          </w:p>
+        </w:tc>
+      </w:tr>
+      <w:tr>
+        <w:trPr>
+          <w:trHeight w:val="313"/>
+          <w:jc w:val="center"/>
+        </w:trPr>
+        <w:tc>
+          <w:tcPr>
+            <w:tcW w:w="2223" w:type="dxa"/>
+            <w:tcBorders>
+              <w:top w:val="single" w:sz="4" w:space="0" w:color="auto"/>
+              <w:left w:val="single" w:sz="4" w:space="0" w:color="auto"/>
+              <w:bottom w:val="single" w:sz="4" w:space="0" w:color="auto"/>
+              <w:right w:val="single" w:sz="4" w:space="0" w:color="auto"/>
+            </w:tcBorders>
+            <w:hideMark/>
+          </w:tcPr>
+          <w:p>
+            <w:pPr>
+              <w:pStyle w:val="CellBody"/>
+              <w:rPr>
+                <w:color w:val="auto"/>
+              </w:rPr>
+            </w:pPr>
+            <w:r>
+              <w:rPr>
+                <w:color w:val="auto"/>
+              </w:rPr>
+              <w:t>Actor</w:t>
+            </w:r>
+          </w:p>
+        </w:tc>
+        <w:tc>
+          <w:tcPr>
+            <w:tcW w:w="5234" w:type="dxa"/>
+            <w:tcBorders>
+              <w:top w:val="single" w:sz="4" w:space="0" w:color="auto"/>
+              <w:left w:val="single" w:sz="4" w:space="0" w:color="auto"/>
+              <w:bottom w:val="single" w:sz="4" w:space="0" w:color="auto"/>
+              <w:right w:val="single" w:sz="4" w:space="0" w:color="auto"/>
+            </w:tcBorders>
+            <w:hideMark/>
+          </w:tcPr>
+          <w:p>
+            <w:pPr>
+              <w:pStyle w:val="CellBody"/>
+              <w:rPr>
+                <w:color w:val="auto"/>
+              </w:rPr>
+            </w:pPr>
+            <w:r>
+              <w:rPr>
+                <w:color w:val="auto"/>
+              </w:rPr>
+              <w:t>Not registered yet user</w:t>
+            </w:r>
+          </w:p>
+        </w:tc>
+      </w:tr>
+      <w:tr>
+        <w:trPr>
+          <w:trHeight w:val="313"/>
+          <w:jc w:val="center"/>
+        </w:trPr>
+        <w:tc>
+          <w:tcPr>
+            <w:tcW w:w="2223" w:type="dxa"/>
+            <w:tcBorders>
+              <w:top w:val="single" w:sz="4" w:space="0" w:color="auto"/>
+              <w:left w:val="single" w:sz="4" w:space="0" w:color="auto"/>
+              <w:bottom w:val="single" w:sz="4" w:space="0" w:color="auto"/>
+              <w:right w:val="single" w:sz="4" w:space="0" w:color="auto"/>
+            </w:tcBorders>
+            <w:hideMark/>
+          </w:tcPr>
+          <w:p>
+            <w:pPr>
+              <w:pStyle w:val="CellBody"/>
+              <w:rPr>
+                <w:color w:val="auto"/>
+              </w:rPr>
+            </w:pPr>
+            <w:r>
+              <w:rPr>
+                <w:color w:val="auto"/>
+              </w:rPr>
+              <w:t>Preconditions</w:t>
+            </w:r>
+          </w:p>
+        </w:tc>
+        <w:tc>
+          <w:tcPr>
+            <w:tcW w:w="5234" w:type="dxa"/>
+            <w:tcBorders>
+              <w:top w:val="single" w:sz="4" w:space="0" w:color="auto"/>
+              <w:left w:val="single" w:sz="4" w:space="0" w:color="auto"/>
+              <w:bottom w:val="single" w:sz="4" w:space="0" w:color="auto"/>
+              <w:right w:val="single" w:sz="4" w:space="0" w:color="auto"/>
+            </w:tcBorders>
+            <w:hideMark/>
+          </w:tcPr>
+          <w:p>
+            <w:pPr>
+              <w:pStyle w:val="CellBody"/>
+              <w:rPr>
+                <w:color w:val="auto"/>
+              </w:rPr>
+            </w:pPr>
+            <w:r>
+              <w:rPr>
+                <w:color w:val="auto"/>
+              </w:rPr>
+              <w:t>There is no yet registered user with the credentials being used</w:t>
+            </w:r>
+          </w:p>
+        </w:tc>
+      </w:tr>
+      <w:tr>
+        <w:trPr>
+          <w:trHeight w:val="1742"/>
+          <w:jc w:val="center"/>
+        </w:trPr>
+        <w:tc>
+          <w:tcPr>
+            <w:tcW w:w="2223" w:type="dxa"/>
+            <w:tcBorders>
+              <w:top w:val="single" w:sz="4" w:space="0" w:color="auto"/>
+              <w:left w:val="single" w:sz="4" w:space="0" w:color="auto"/>
+              <w:bottom w:val="single" w:sz="4" w:space="0" w:color="auto"/>
+              <w:right w:val="single" w:sz="4" w:space="0" w:color="auto"/>
+            </w:tcBorders>
+          </w:tcPr>
+          <w:p>
+            <w:pPr>
+              <w:jc w:val="both"/>
+              <w:rPr>
+                <w:b/>
+              </w:rPr>
+            </w:pPr>
+            <w:r>
+              <w:t>Basic Flow</w:t>
+            </w:r>
+          </w:p>
+          <w:p>
+            <w:pPr>
+              <w:pStyle w:val="CellBody"/>
+              <w:rPr>
+                <w:color w:val="auto"/>
+              </w:rPr>
+            </w:pPr>
+          </w:p>
+        </w:tc>
+        <w:tc>
+          <w:tcPr>
+            <w:tcW w:w="5234" w:type="dxa"/>
+            <w:tcBorders>
+              <w:top w:val="single" w:sz="4" w:space="0" w:color="auto"/>
+              <w:left w:val="single" w:sz="4" w:space="0" w:color="auto"/>
+              <w:bottom w:val="single" w:sz="4" w:space="0" w:color="auto"/>
+              <w:right w:val="single" w:sz="4" w:space="0" w:color="auto"/>
+            </w:tcBorders>
+          </w:tcPr>
+          <w:p>
+            <w:pPr>
+              <w:pStyle w:val="ListNumber"/>
+              <w:numPr>
+                <w:ilvl w:val="0"/>
+                <w:numId w:val="12"/>
+              </w:numPr>
+              <w:tabs>
+                <w:tab w:val="left" w:pos="720"/>
+              </w:tabs>
+              <w:rPr>
+                <w:color w:val="auto"/>
+              </w:rPr>
+            </w:pPr>
+            <w:r>
+              <w:rPr>
+                <w:color w:val="auto"/>
+              </w:rPr>
+              <w:t xml:space="preserve">The user go to Registration form via link </w:t>
+            </w:r>
+            <w:r>
+              <w:rPr>
+                <w:color w:val="auto"/>
+                <w:lang w:val="bg-BG"/>
+              </w:rPr>
+              <w:t>“Регистрация”</w:t>
+            </w:r>
+          </w:p>
+          <w:p>
+            <w:pPr>
+              <w:pStyle w:val="ListNumber"/>
+              <w:numPr>
+                <w:ilvl w:val="0"/>
+                <w:numId w:val="12"/>
+              </w:numPr>
+              <w:tabs>
+                <w:tab w:val="left" w:pos="720"/>
+              </w:tabs>
+              <w:rPr>
+                <w:color w:val="auto"/>
+              </w:rPr>
+            </w:pPr>
+            <w:r>
+              <w:rPr>
+                <w:color w:val="auto"/>
+              </w:rPr>
+              <w:t xml:space="preserve">The new upcoming user filled all required data in the form, which is: </w:t>
+            </w:r>
+          </w:p>
+          <w:p>
+            <w:pPr>
+              <w:pStyle w:val="ListParagraph"/>
+              <w:numPr>
+                <w:ilvl w:val="0"/>
+                <w:numId w:val="13"/>
+              </w:numPr>
+              <w:spacing w:after="0" w:line="240" w:lineRule="auto"/>
+            </w:pPr>
+            <w:r>
+              <w:t xml:space="preserve">name: a field between 1 and 32 symbols </w:t>
+            </w:r>
+          </w:p>
+          <w:p>
+            <w:pPr>
+              <w:pStyle w:val="ListParagraph"/>
+              <w:numPr>
+                <w:ilvl w:val="0"/>
+                <w:numId w:val="13"/>
+              </w:numPr>
+              <w:spacing w:after="0" w:line="240" w:lineRule="auto"/>
+            </w:pPr>
+            <w:r>
+              <w:t>last name: a field between 1 and 32 symbols</w:t>
+            </w:r>
+          </w:p>
+          <w:p>
+            <w:pPr>
+              <w:pStyle w:val="ListParagraph"/>
+              <w:numPr>
+                <w:ilvl w:val="0"/>
+                <w:numId w:val="13"/>
+              </w:numPr>
+              <w:spacing w:after="0" w:line="240" w:lineRule="auto"/>
+            </w:pPr>
+            <w:r>
+              <w:t>email: a valid email address</w:t>
+            </w:r>
+          </w:p>
+          <w:p>
+            <w:pPr>
+              <w:pStyle w:val="ListParagraph"/>
+              <w:numPr>
+                <w:ilvl w:val="0"/>
+                <w:numId w:val="13"/>
+              </w:numPr>
+              <w:spacing w:after="0" w:line="240" w:lineRule="auto"/>
+            </w:pPr>
+            <w:r>
+              <w:t>phone number: numbers between 3 and 32 symbols</w:t>
+            </w:r>
+          </w:p>
+          <w:p>
+            <w:pPr>
+              <w:pStyle w:val="ListParagraph"/>
+              <w:numPr>
+                <w:ilvl w:val="0"/>
+                <w:numId w:val="13"/>
+              </w:numPr>
+              <w:spacing w:after="0" w:line="240" w:lineRule="auto"/>
+            </w:pPr>
+            <w:r>
+              <w:t>address: text field between 3 and 128 characters</w:t>
+            </w:r>
+          </w:p>
+          <w:p>
+            <w:pPr>
+              <w:pStyle w:val="ListParagraph"/>
+              <w:numPr>
+                <w:ilvl w:val="0"/>
+                <w:numId w:val="13"/>
+              </w:numPr>
+              <w:spacing w:after="0" w:line="240" w:lineRule="auto"/>
+            </w:pPr>
+            <w:r>
+              <w:t>town: text filed between 3 and 32 characters</w:t>
+            </w:r>
+          </w:p>
+          <w:p>
+            <w:pPr>
+              <w:pStyle w:val="ListParagraph"/>
+              <w:numPr>
+                <w:ilvl w:val="0"/>
+                <w:numId w:val="13"/>
+              </w:numPr>
+              <w:spacing w:after="0" w:line="240" w:lineRule="auto"/>
+            </w:pPr>
+            <w:r>
+              <w:t>Country: selected from the drop down list</w:t>
+            </w:r>
+          </w:p>
+          <w:p>
+            <w:pPr>
+              <w:pStyle w:val="ListParagraph"/>
+              <w:numPr>
+                <w:ilvl w:val="0"/>
+                <w:numId w:val="13"/>
+              </w:numPr>
+              <w:spacing w:after="0" w:line="240" w:lineRule="auto"/>
+            </w:pPr>
+            <w:r>
+              <w:t xml:space="preserve">Region: selected from the drop down list </w:t>
+            </w:r>
+          </w:p>
+          <w:p>
+            <w:pPr>
+              <w:pStyle w:val="ListParagraph"/>
+              <w:numPr>
+                <w:ilvl w:val="0"/>
+                <w:numId w:val="13"/>
+              </w:numPr>
+              <w:spacing w:after="0" w:line="240" w:lineRule="auto"/>
+            </w:pPr>
+            <w:r>
+              <w:t xml:space="preserve">Password: text field between 4 and 20 characters. There are no requirements to contains some specific number of digits or special symbols </w:t>
+            </w:r>
+          </w:p>
+          <w:p>
+            <w:pPr>
+              <w:pStyle w:val="ListParagraph"/>
+              <w:numPr>
+                <w:ilvl w:val="0"/>
+                <w:numId w:val="13"/>
+              </w:numPr>
+              <w:spacing w:after="0" w:line="240" w:lineRule="auto"/>
+            </w:pPr>
+            <w:r>
+              <w:t xml:space="preserve">Password confirmation: should be the same as password one </w:t>
+            </w:r>
+          </w:p>
+          <w:p>
+            <w:pPr>
+              <w:pStyle w:val="ListParagraph"/>
+              <w:ind w:left="1080"/>
+            </w:pPr>
+          </w:p>
+          <w:p>
+            <w:pPr>
+              <w:pStyle w:val="ListNumber"/>
+              <w:numPr>
+                <w:ilvl w:val="0"/>
+                <w:numId w:val="12"/>
+              </w:numPr>
+              <w:tabs>
+                <w:tab w:val="left" w:pos="720"/>
+              </w:tabs>
+              <w:rPr>
+                <w:color w:val="auto"/>
+              </w:rPr>
+            </w:pPr>
+            <w:r>
+              <w:rPr>
+                <w:color w:val="auto"/>
+              </w:rPr>
+              <w:t>Clicks the button “Forward”</w:t>
+            </w:r>
+          </w:p>
+        </w:tc>
+      </w:tr>
+      <w:tr>
+        <w:trPr>
+          <w:trHeight w:val="1684"/>
+          <w:jc w:val="center"/>
+        </w:trPr>
+        <w:tc>
+          <w:tcPr>
+            <w:tcW w:w="2223" w:type="dxa"/>
+            <w:tcBorders>
+              <w:top w:val="single" w:sz="4" w:space="0" w:color="auto"/>
+              <w:left w:val="single" w:sz="4" w:space="0" w:color="auto"/>
+              <w:bottom w:val="single" w:sz="4" w:space="0" w:color="auto"/>
+              <w:right w:val="single" w:sz="4" w:space="0" w:color="auto"/>
+            </w:tcBorders>
+            <w:hideMark/>
+          </w:tcPr>
+          <w:p>
+            <w:pPr>
+              <w:pStyle w:val="CellBody"/>
+              <w:rPr>
+                <w:color w:val="auto"/>
+              </w:rPr>
+            </w:pPr>
+            <w:r>
+              <w:rPr>
+                <w:color w:val="auto"/>
+              </w:rPr>
+              <w:lastRenderedPageBreak/>
+              <w:t>Alternative flows</w:t>
+            </w:r>
+          </w:p>
+        </w:tc>
+        <w:tc>
+          <w:tcPr>
+            <w:tcW w:w="5234" w:type="dxa"/>
+            <w:tcBorders>
+              <w:top w:val="single" w:sz="4" w:space="0" w:color="auto"/>
+              <w:left w:val="single" w:sz="4" w:space="0" w:color="auto"/>
+              <w:bottom w:val="single" w:sz="4" w:space="0" w:color="auto"/>
+              <w:right w:val="single" w:sz="4" w:space="0" w:color="auto"/>
+            </w:tcBorders>
+            <w:hideMark/>
+          </w:tcPr>
+          <w:p>
+            <w:r>
+              <w:t xml:space="preserve">1. Next sequence of fields are filled by choice: </w:t>
+            </w:r>
+          </w:p>
+          <w:p>
+            <w:pPr>
+              <w:pStyle w:val="ListParagraph"/>
+              <w:numPr>
+                <w:ilvl w:val="0"/>
+                <w:numId w:val="13"/>
+              </w:numPr>
+              <w:spacing w:after="0" w:line="240" w:lineRule="auto"/>
+            </w:pPr>
+            <w:r>
+              <w:t>fax</w:t>
+            </w:r>
+          </w:p>
+          <w:p>
+            <w:pPr>
+              <w:pStyle w:val="ListParagraph"/>
+              <w:numPr>
+                <w:ilvl w:val="0"/>
+                <w:numId w:val="13"/>
+              </w:numPr>
+              <w:spacing w:after="0" w:line="240" w:lineRule="auto"/>
+            </w:pPr>
+            <w:r>
+              <w:t>address 2</w:t>
+            </w:r>
+          </w:p>
+          <w:p>
+            <w:pPr>
+              <w:pStyle w:val="ListParagraph"/>
+              <w:numPr>
+                <w:ilvl w:val="0"/>
+                <w:numId w:val="13"/>
+              </w:numPr>
+              <w:spacing w:after="0" w:line="240" w:lineRule="auto"/>
+            </w:pPr>
+            <w:r>
+              <w:t>postal code</w:t>
+            </w:r>
+          </w:p>
+          <w:p>
+            <w:pPr>
+              <w:pStyle w:val="ListNumber"/>
+              <w:tabs>
+                <w:tab w:val="clear" w:pos="360"/>
+                <w:tab w:val="left" w:pos="720"/>
+              </w:tabs>
+              <w:rPr>
+                <w:color w:val="auto"/>
+                <w:lang w:val="bg-BG"/>
+              </w:rPr>
+            </w:pPr>
+            <w:r>
+              <w:rPr>
+                <w:color w:val="auto"/>
+              </w:rPr>
+              <w:t xml:space="preserve">2. Another flow is the user to select the box for bulletin atonement </w:t>
+            </w:r>
+          </w:p>
+        </w:tc>
+      </w:tr>
+      <w:tr>
+        <w:trPr>
+          <w:trHeight w:val="972"/>
+          <w:jc w:val="center"/>
+        </w:trPr>
+        <w:tc>
+          <w:tcPr>
+            <w:tcW w:w="2223" w:type="dxa"/>
+            <w:tcBorders>
+              <w:top w:val="single" w:sz="4" w:space="0" w:color="auto"/>
+              <w:left w:val="single" w:sz="4" w:space="0" w:color="auto"/>
+              <w:bottom w:val="single" w:sz="4" w:space="0" w:color="auto"/>
+              <w:right w:val="single" w:sz="4" w:space="0" w:color="auto"/>
+            </w:tcBorders>
+            <w:hideMark/>
+          </w:tcPr>
+          <w:p>
+            <w:pPr>
+              <w:pStyle w:val="CellBody"/>
+              <w:rPr>
+                <w:color w:val="auto"/>
+              </w:rPr>
+            </w:pPr>
+            <w:r>
+              <w:rPr>
+                <w:color w:val="auto"/>
+              </w:rPr>
+              <w:t>Extensions</w:t>
+            </w:r>
+          </w:p>
+        </w:tc>
+        <w:tc>
+          <w:tcPr>
+            <w:tcW w:w="5234" w:type="dxa"/>
+            <w:tcBorders>
+              <w:top w:val="single" w:sz="4" w:space="0" w:color="auto"/>
+              <w:left w:val="single" w:sz="4" w:space="0" w:color="auto"/>
+              <w:bottom w:val="single" w:sz="4" w:space="0" w:color="auto"/>
+              <w:right w:val="single" w:sz="4" w:space="0" w:color="auto"/>
+            </w:tcBorders>
+            <w:hideMark/>
+          </w:tcPr>
+          <w:p>
+            <w:pPr>
+              <w:pStyle w:val="CellBody"/>
+              <w:rPr>
+                <w:color w:val="auto"/>
+              </w:rPr>
+            </w:pPr>
+            <w:r>
+              <w:rPr>
+                <w:color w:val="auto"/>
+              </w:rPr>
+              <w:t>1. If the user enters not valid data for any of the fields, the system shows red error messages for any of them</w:t>
+            </w:r>
+          </w:p>
+        </w:tc>
+      </w:tr>
+      <w:tr>
+        <w:trPr>
+          <w:trHeight w:val="538"/>
+          <w:jc w:val="center"/>
+        </w:trPr>
+        <w:tc>
+          <w:tcPr>
+            <w:tcW w:w="2223" w:type="dxa"/>
+            <w:tcBorders>
+              <w:top w:val="single" w:sz="4" w:space="0" w:color="auto"/>
+              <w:left w:val="single" w:sz="4" w:space="0" w:color="auto"/>
+              <w:bottom w:val="single" w:sz="4" w:space="0" w:color="auto"/>
+              <w:right w:val="single" w:sz="4" w:space="0" w:color="auto"/>
+            </w:tcBorders>
+            <w:hideMark/>
+          </w:tcPr>
+          <w:p>
+            <w:pPr>
+              <w:pStyle w:val="CellBody"/>
+              <w:rPr>
+                <w:color w:val="auto"/>
+              </w:rPr>
+            </w:pPr>
+            <w:r>
+              <w:rPr>
+                <w:color w:val="auto"/>
+              </w:rPr>
+              <w:t>Post conditions</w:t>
+            </w:r>
+          </w:p>
+        </w:tc>
+        <w:tc>
+          <w:tcPr>
+            <w:tcW w:w="5234" w:type="dxa"/>
+            <w:tcBorders>
+              <w:top w:val="single" w:sz="4" w:space="0" w:color="auto"/>
+              <w:left w:val="single" w:sz="4" w:space="0" w:color="auto"/>
+              <w:bottom w:val="single" w:sz="4" w:space="0" w:color="auto"/>
+              <w:right w:val="single" w:sz="4" w:space="0" w:color="auto"/>
+            </w:tcBorders>
+            <w:hideMark/>
+          </w:tcPr>
+          <w:p>
+            <w:pPr>
+              <w:pStyle w:val="CellBody"/>
+              <w:rPr>
+                <w:color w:val="auto"/>
+              </w:rPr>
+            </w:pPr>
+            <w:r>
+              <w:rPr>
+                <w:color w:val="auto"/>
+              </w:rPr>
+              <w:t>There is a new registered user in the system with the used credential data</w:t>
+            </w:r>
+          </w:p>
+        </w:tc>
+      </w:tr>
+    </w:tbl>
+    <w:p/>
+    <w:p>
+      <w:pPr>
+        <w:pStyle w:val="ListParagraph"/>
+        <w:widowControl w:val="0"/>
+        <w:overflowPunct w:val="0"/>
+        <w:autoSpaceDE w:val="0"/>
+        <w:autoSpaceDN w:val="0"/>
+        <w:adjustRightInd w:val="0"/>
+        <w:spacing w:after="0" w:line="453" w:lineRule="auto"/>
+        <w:ind w:left="1080"/>
+        <w:jc w:val="both"/>
+        <w:rPr>
+          <w:rFonts w:ascii="Times New Roman" w:hAnsi="Times New Roman"/>
+          <w:sz w:val="24"/>
+          <w:szCs w:val="24"/>
+        </w:rPr>
+      </w:pPr>
+    </w:p>
+    <w:p>
+      <w:pPr>
+        <w:pStyle w:val="ListParagraph"/>
+        <w:widowControl w:val="0"/>
+        <w:overflowPunct w:val="0"/>
+        <w:autoSpaceDE w:val="0"/>
+        <w:autoSpaceDN w:val="0"/>
+        <w:adjustRightInd w:val="0"/>
+        <w:spacing w:after="0" w:line="453" w:lineRule="auto"/>
+        <w:ind w:left="1080"/>
+        <w:jc w:val="both"/>
+        <w:rPr>
+          <w:rFonts w:ascii="Times New Roman" w:hAnsi="Times New Roman"/>
+          <w:b/>
+          <w:sz w:val="24"/>
+          <w:szCs w:val="24"/>
+        </w:rPr>
+      </w:pPr>
+      <w:r>
+        <w:rPr>
+          <w:rFonts w:ascii="Times New Roman" w:hAnsi="Times New Roman"/>
+          <w:b/>
+          <w:sz w:val="24"/>
+          <w:szCs w:val="24"/>
+        </w:rPr>
+        <w:t>Use case: Corporate account registration</w:t>
+      </w:r>
+    </w:p>
+    <w:p>
+      <w:pPr>
+        <w:pStyle w:val="ListParagraph"/>
+        <w:widowControl w:val="0"/>
+        <w:overflowPunct w:val="0"/>
+        <w:autoSpaceDE w:val="0"/>
+        <w:autoSpaceDN w:val="0"/>
+        <w:adjustRightInd w:val="0"/>
+        <w:spacing w:after="0" w:line="453" w:lineRule="auto"/>
+        <w:ind w:left="1080"/>
+        <w:jc w:val="both"/>
+        <w:rPr>
+          <w:rFonts w:ascii="Times New Roman" w:hAnsi="Times New Roman"/>
+          <w:sz w:val="24"/>
+          <w:szCs w:val="24"/>
+        </w:rPr>
+      </w:pPr>
+    </w:p>
+    <w:p>
+      <w:pPr>
+        <w:rPr>
+          <w:sz w:val="24"/>
+          <w:szCs w:val="24"/>
+        </w:rPr>
+      </w:pPr>
+    </w:p>
+    <w:tbl>
+      <w:tblPr>
+        <w:tblStyle w:val="TableGrid"/>
+        <w:tblW w:w="0" w:type="auto"/>
+        <w:jc w:val="center"/>
+        <w:tblLayout w:type="fixed"/>
+        <w:tblLook w:val="01E0" w:firstRow="1" w:lastRow="1" w:firstColumn="1" w:lastColumn="1" w:noHBand="0" w:noVBand="0"/>
+      </w:tblPr>
+      <w:tblGrid>
+        <w:gridCol w:w="2223"/>
+        <w:gridCol w:w="5234"/>
+      </w:tblGrid>
+      <w:tr>
+        <w:trPr>
+          <w:trHeight w:val="313"/>
+          <w:tblHeader/>
+          <w:jc w:val="center"/>
+        </w:trPr>
+        <w:tc>
+          <w:tcPr>
+            <w:tcW w:w="2223" w:type="dxa"/>
+            <w:tcBorders>
+              <w:top w:val="single" w:sz="4" w:space="0" w:color="auto"/>
+              <w:left w:val="single" w:sz="4" w:space="0" w:color="auto"/>
+              <w:bottom w:val="single" w:sz="4" w:space="0" w:color="auto"/>
+              <w:right w:val="single" w:sz="4" w:space="0" w:color="auto"/>
+            </w:tcBorders>
+            <w:hideMark/>
+          </w:tcPr>
+          <w:p>
+            <w:pPr>
+              <w:pStyle w:val="CellHeading"/>
+              <w:rPr>
+                <w:color w:val="auto"/>
+              </w:rPr>
+            </w:pPr>
+            <w:r>
+              <w:rPr>
+                <w:color w:val="auto"/>
+              </w:rPr>
+              <w:t>Name</w:t>
+            </w:r>
+          </w:p>
+        </w:tc>
+        <w:tc>
+          <w:tcPr>
+            <w:tcW w:w="5234" w:type="dxa"/>
+            <w:tcBorders>
+              <w:top w:val="single" w:sz="4" w:space="0" w:color="auto"/>
+              <w:left w:val="single" w:sz="4" w:space="0" w:color="auto"/>
+              <w:bottom w:val="single" w:sz="4" w:space="0" w:color="auto"/>
+              <w:right w:val="single" w:sz="4" w:space="0" w:color="auto"/>
+            </w:tcBorders>
+            <w:hideMark/>
+          </w:tcPr>
+          <w:p>
+            <w:pPr>
+              <w:pStyle w:val="CellHeading"/>
+              <w:rPr>
+                <w:color w:val="auto"/>
+              </w:rPr>
+            </w:pPr>
+            <w:r>
+              <w:rPr>
+                <w:color w:val="auto"/>
+              </w:rPr>
+              <w:t>Corporate registration</w:t>
+            </w:r>
+          </w:p>
+        </w:tc>
+      </w:tr>
+      <w:tr>
+        <w:trPr>
+          <w:trHeight w:val="584"/>
+          <w:jc w:val="center"/>
+        </w:trPr>
+        <w:tc>
+          <w:tcPr>
+            <w:tcW w:w="2223" w:type="dxa"/>
+            <w:tcBorders>
+              <w:top w:val="single" w:sz="4" w:space="0" w:color="auto"/>
+              <w:left w:val="single" w:sz="4" w:space="0" w:color="auto"/>
+              <w:bottom w:val="single" w:sz="4" w:space="0" w:color="auto"/>
+              <w:right w:val="single" w:sz="4" w:space="0" w:color="auto"/>
+            </w:tcBorders>
+            <w:hideMark/>
+          </w:tcPr>
+          <w:p>
+            <w:pPr>
+              <w:pStyle w:val="CellBody"/>
+              <w:rPr>
+                <w:color w:val="auto"/>
+              </w:rPr>
+            </w:pPr>
+            <w:r>
+              <w:rPr>
+                <w:color w:val="auto"/>
+              </w:rPr>
+              <w:t>Summary</w:t>
+            </w:r>
+          </w:p>
+        </w:tc>
+        <w:tc>
+          <w:tcPr>
+            <w:tcW w:w="5234" w:type="dxa"/>
+            <w:tcBorders>
+              <w:top w:val="single" w:sz="4" w:space="0" w:color="auto"/>
+              <w:left w:val="single" w:sz="4" w:space="0" w:color="auto"/>
+              <w:bottom w:val="single" w:sz="4" w:space="0" w:color="auto"/>
+              <w:right w:val="single" w:sz="4" w:space="0" w:color="auto"/>
+            </w:tcBorders>
+            <w:hideMark/>
+          </w:tcPr>
+          <w:p>
+            <w:pPr>
+              <w:pStyle w:val="CellBody"/>
+              <w:rPr>
+                <w:color w:val="auto"/>
+              </w:rPr>
+            </w:pPr>
+            <w:r>
+              <w:rPr>
+                <w:color w:val="auto"/>
+              </w:rPr>
+              <w:t>This use case describe how an corporate account can register in the site</w:t>
+            </w:r>
+          </w:p>
+        </w:tc>
+      </w:tr>
+      <w:tr>
+        <w:trPr>
+          <w:trHeight w:val="548"/>
+          <w:jc w:val="center"/>
+        </w:trPr>
+        <w:tc>
+          <w:tcPr>
+            <w:tcW w:w="2223" w:type="dxa"/>
+            <w:tcBorders>
+              <w:top w:val="single" w:sz="4" w:space="0" w:color="auto"/>
+              <w:left w:val="single" w:sz="4" w:space="0" w:color="auto"/>
+              <w:bottom w:val="single" w:sz="4" w:space="0" w:color="auto"/>
+              <w:right w:val="single" w:sz="4" w:space="0" w:color="auto"/>
+            </w:tcBorders>
+            <w:hideMark/>
+          </w:tcPr>
+          <w:p>
+            <w:pPr>
+              <w:pStyle w:val="CellBody"/>
+              <w:rPr>
+                <w:color w:val="auto"/>
+              </w:rPr>
+            </w:pPr>
+            <w:r>
+              <w:rPr>
+                <w:color w:val="auto"/>
+              </w:rPr>
+              <w:t>Goal</w:t>
+            </w:r>
+          </w:p>
+        </w:tc>
+        <w:tc>
+          <w:tcPr>
+            <w:tcW w:w="5234" w:type="dxa"/>
+            <w:tcBorders>
+              <w:top w:val="single" w:sz="4" w:space="0" w:color="auto"/>
+              <w:left w:val="single" w:sz="4" w:space="0" w:color="auto"/>
+              <w:bottom w:val="single" w:sz="4" w:space="0" w:color="auto"/>
+              <w:right w:val="single" w:sz="4" w:space="0" w:color="auto"/>
+            </w:tcBorders>
+            <w:hideMark/>
+          </w:tcPr>
+          <w:p>
+            <w:pPr>
+              <w:pStyle w:val="CellBody"/>
+              <w:rPr>
+                <w:color w:val="auto"/>
+              </w:rPr>
+            </w:pPr>
+            <w:r>
+              <w:rPr>
+                <w:color w:val="auto"/>
+              </w:rPr>
+              <w:t xml:space="preserve">A new registration is wanted in order to be able to make orders </w:t>
+            </w:r>
+          </w:p>
+        </w:tc>
+      </w:tr>
+      <w:tr>
+        <w:trPr>
+          <w:trHeight w:val="313"/>
+          <w:jc w:val="center"/>
+        </w:trPr>
+        <w:tc>
+          <w:tcPr>
+            <w:tcW w:w="2223" w:type="dxa"/>
+            <w:tcBorders>
+              <w:top w:val="single" w:sz="4" w:space="0" w:color="auto"/>
+              <w:left w:val="single" w:sz="4" w:space="0" w:color="auto"/>
+              <w:bottom w:val="single" w:sz="4" w:space="0" w:color="auto"/>
+              <w:right w:val="single" w:sz="4" w:space="0" w:color="auto"/>
+            </w:tcBorders>
+            <w:hideMark/>
+          </w:tcPr>
+          <w:p>
+            <w:pPr>
+              <w:pStyle w:val="CellBody"/>
+              <w:rPr>
+                <w:color w:val="auto"/>
+              </w:rPr>
+            </w:pPr>
+            <w:r>
+              <w:rPr>
+                <w:color w:val="auto"/>
+              </w:rPr>
+              <w:t>Actor</w:t>
+            </w:r>
+          </w:p>
+        </w:tc>
+        <w:tc>
+          <w:tcPr>
+            <w:tcW w:w="5234" w:type="dxa"/>
+            <w:tcBorders>
+              <w:top w:val="single" w:sz="4" w:space="0" w:color="auto"/>
+              <w:left w:val="single" w:sz="4" w:space="0" w:color="auto"/>
+              <w:bottom w:val="single" w:sz="4" w:space="0" w:color="auto"/>
+              <w:right w:val="single" w:sz="4" w:space="0" w:color="auto"/>
+            </w:tcBorders>
+            <w:hideMark/>
+          </w:tcPr>
+          <w:p>
+            <w:pPr>
+              <w:pStyle w:val="CellBody"/>
+              <w:rPr>
+                <w:color w:val="auto"/>
+              </w:rPr>
+            </w:pPr>
+            <w:r>
+              <w:rPr>
+                <w:color w:val="auto"/>
+              </w:rPr>
+              <w:t>Not registered yet user</w:t>
+            </w:r>
+          </w:p>
+        </w:tc>
+      </w:tr>
+      <w:tr>
+        <w:trPr>
+          <w:trHeight w:val="313"/>
+          <w:jc w:val="center"/>
+        </w:trPr>
+        <w:tc>
+          <w:tcPr>
+            <w:tcW w:w="2223" w:type="dxa"/>
+            <w:tcBorders>
+              <w:top w:val="single" w:sz="4" w:space="0" w:color="auto"/>
+              <w:left w:val="single" w:sz="4" w:space="0" w:color="auto"/>
+              <w:bottom w:val="single" w:sz="4" w:space="0" w:color="auto"/>
+              <w:right w:val="single" w:sz="4" w:space="0" w:color="auto"/>
+            </w:tcBorders>
+            <w:hideMark/>
+          </w:tcPr>
+          <w:p>
+            <w:pPr>
+              <w:pStyle w:val="CellBody"/>
+              <w:rPr>
+                <w:color w:val="auto"/>
+              </w:rPr>
+            </w:pPr>
+            <w:r>
+              <w:rPr>
+                <w:color w:val="auto"/>
+              </w:rPr>
+              <w:t>Preconditions</w:t>
+            </w:r>
+          </w:p>
+        </w:tc>
+        <w:tc>
+          <w:tcPr>
+            <w:tcW w:w="5234" w:type="dxa"/>
+            <w:tcBorders>
+              <w:top w:val="single" w:sz="4" w:space="0" w:color="auto"/>
+              <w:left w:val="single" w:sz="4" w:space="0" w:color="auto"/>
+              <w:bottom w:val="single" w:sz="4" w:space="0" w:color="auto"/>
+              <w:right w:val="single" w:sz="4" w:space="0" w:color="auto"/>
+            </w:tcBorders>
+            <w:hideMark/>
+          </w:tcPr>
+          <w:p>
+            <w:pPr>
+              <w:pStyle w:val="CellBody"/>
+              <w:rPr>
+                <w:color w:val="auto"/>
+              </w:rPr>
+            </w:pPr>
+            <w:r>
+              <w:rPr>
+                <w:color w:val="auto"/>
+              </w:rPr>
+              <w:t>There is no yet registered user with the credentials being used</w:t>
+            </w:r>
+          </w:p>
+        </w:tc>
+      </w:tr>
+      <w:tr>
+        <w:trPr>
+          <w:trHeight w:val="1742"/>
+          <w:jc w:val="center"/>
+        </w:trPr>
+        <w:tc>
+          <w:tcPr>
+            <w:tcW w:w="2223" w:type="dxa"/>
+            <w:tcBorders>
+              <w:top w:val="single" w:sz="4" w:space="0" w:color="auto"/>
+              <w:left w:val="single" w:sz="4" w:space="0" w:color="auto"/>
+              <w:bottom w:val="single" w:sz="4" w:space="0" w:color="auto"/>
+              <w:right w:val="single" w:sz="4" w:space="0" w:color="auto"/>
+            </w:tcBorders>
+          </w:tcPr>
+          <w:p>
+            <w:pPr>
+              <w:jc w:val="both"/>
+              <w:rPr>
+                <w:b/>
+              </w:rPr>
+            </w:pPr>
+            <w:r>
+              <w:t>Basic Flow</w:t>
+            </w:r>
+          </w:p>
+          <w:p>
+            <w:pPr>
+              <w:pStyle w:val="CellBody"/>
+              <w:rPr>
+                <w:color w:val="auto"/>
+              </w:rPr>
+            </w:pPr>
+          </w:p>
+        </w:tc>
+        <w:tc>
+          <w:tcPr>
+            <w:tcW w:w="5234" w:type="dxa"/>
+            <w:tcBorders>
+              <w:top w:val="single" w:sz="4" w:space="0" w:color="auto"/>
+              <w:left w:val="single" w:sz="4" w:space="0" w:color="auto"/>
+              <w:bottom w:val="single" w:sz="4" w:space="0" w:color="auto"/>
+              <w:right w:val="single" w:sz="4" w:space="0" w:color="auto"/>
+            </w:tcBorders>
+          </w:tcPr>
+          <w:p>
+            <w:pPr>
+              <w:pStyle w:val="ListNumber"/>
+              <w:numPr>
+                <w:ilvl w:val="0"/>
+                <w:numId w:val="12"/>
+              </w:numPr>
+              <w:tabs>
+                <w:tab w:val="left" w:pos="720"/>
+              </w:tabs>
+              <w:rPr>
+                <w:color w:val="auto"/>
+              </w:rPr>
+            </w:pPr>
+            <w:r>
+              <w:rPr>
+                <w:color w:val="auto"/>
+              </w:rPr>
+              <w:t xml:space="preserve">The user go to Registration form via link </w:t>
+            </w:r>
+            <w:r>
+              <w:rPr>
+                <w:color w:val="auto"/>
+                <w:lang w:val="bg-BG"/>
+              </w:rPr>
+              <w:t>“Регистрация”</w:t>
+            </w:r>
+          </w:p>
+          <w:p>
+            <w:pPr>
+              <w:pStyle w:val="ListNumber"/>
+              <w:numPr>
+                <w:ilvl w:val="0"/>
+                <w:numId w:val="12"/>
+              </w:numPr>
+              <w:tabs>
+                <w:tab w:val="left" w:pos="720"/>
+              </w:tabs>
+              <w:rPr>
+                <w:color w:val="auto"/>
+              </w:rPr>
+            </w:pPr>
+            <w:r>
+              <w:rPr>
+                <w:color w:val="auto"/>
+              </w:rPr>
+              <w:t xml:space="preserve">The new upcoming user filled all required data in the form, which is: </w:t>
+            </w:r>
+          </w:p>
+          <w:p>
+            <w:pPr>
+              <w:pStyle w:val="ListParagraph"/>
+              <w:numPr>
+                <w:ilvl w:val="0"/>
+                <w:numId w:val="13"/>
+              </w:numPr>
+              <w:spacing w:after="0" w:line="240" w:lineRule="auto"/>
+            </w:pPr>
+            <w:r>
+              <w:t xml:space="preserve">name: a field between 1 and 32 symbols </w:t>
+            </w:r>
+          </w:p>
+          <w:p>
+            <w:pPr>
+              <w:pStyle w:val="ListParagraph"/>
+              <w:numPr>
+                <w:ilvl w:val="0"/>
+                <w:numId w:val="13"/>
+              </w:numPr>
+              <w:spacing w:after="0" w:line="240" w:lineRule="auto"/>
+            </w:pPr>
+            <w:r>
+              <w:t>email: a valid email address</w:t>
+            </w:r>
+          </w:p>
+          <w:p>
+            <w:pPr>
+              <w:pStyle w:val="ListParagraph"/>
+              <w:numPr>
+                <w:ilvl w:val="0"/>
+                <w:numId w:val="13"/>
+              </w:numPr>
+              <w:spacing w:after="0" w:line="240" w:lineRule="auto"/>
+            </w:pPr>
+            <w:r>
+              <w:t>phone number: numbers between 3 and 32 symbols</w:t>
+            </w:r>
+          </w:p>
+          <w:p>
+            <w:pPr>
+              <w:pStyle w:val="ListParagraph"/>
+              <w:numPr>
+                <w:ilvl w:val="0"/>
+                <w:numId w:val="13"/>
+              </w:numPr>
+              <w:spacing w:after="0" w:line="240" w:lineRule="auto"/>
+            </w:pPr>
+            <w:r>
+              <w:t>company ID</w:t>
+            </w:r>
+          </w:p>
+          <w:p>
+            <w:pPr>
+              <w:pStyle w:val="ListParagraph"/>
+              <w:numPr>
+                <w:ilvl w:val="0"/>
+                <w:numId w:val="13"/>
+              </w:numPr>
+              <w:spacing w:after="0" w:line="240" w:lineRule="auto"/>
+            </w:pPr>
+            <w:r>
+              <w:t>address: text field between 3 and 128 characters</w:t>
+            </w:r>
+          </w:p>
+          <w:p>
+            <w:pPr>
+              <w:pStyle w:val="ListParagraph"/>
+              <w:numPr>
+                <w:ilvl w:val="0"/>
+                <w:numId w:val="13"/>
+              </w:numPr>
+              <w:spacing w:after="0" w:line="240" w:lineRule="auto"/>
+            </w:pPr>
+            <w:r>
+              <w:t>town: text filed between 3 and 32 characters</w:t>
+            </w:r>
+          </w:p>
+          <w:p>
+            <w:pPr>
+              <w:pStyle w:val="ListParagraph"/>
+              <w:numPr>
+                <w:ilvl w:val="0"/>
+                <w:numId w:val="13"/>
+              </w:numPr>
+              <w:spacing w:after="0" w:line="240" w:lineRule="auto"/>
+            </w:pPr>
+            <w:r>
+              <w:t>Country: selected from the drop down list</w:t>
+            </w:r>
+          </w:p>
+          <w:p>
+            <w:pPr>
+              <w:pStyle w:val="ListParagraph"/>
+              <w:numPr>
+                <w:ilvl w:val="0"/>
+                <w:numId w:val="13"/>
+              </w:numPr>
+              <w:spacing w:after="0" w:line="240" w:lineRule="auto"/>
+            </w:pPr>
+            <w:r>
+              <w:t xml:space="preserve">Region: selected from the drop down list </w:t>
+            </w:r>
+          </w:p>
+          <w:p>
+            <w:pPr>
+              <w:pStyle w:val="ListParagraph"/>
+              <w:numPr>
+                <w:ilvl w:val="0"/>
+                <w:numId w:val="13"/>
+              </w:numPr>
+              <w:spacing w:after="0" w:line="240" w:lineRule="auto"/>
+            </w:pPr>
+            <w:r>
+              <w:t xml:space="preserve">Password: text field between 4 and 20 characters. There are no requirements to contains some specific number of digits or special symbols </w:t>
+            </w:r>
+          </w:p>
+          <w:p>
+            <w:pPr>
+              <w:pStyle w:val="ListParagraph"/>
+              <w:numPr>
+                <w:ilvl w:val="0"/>
+                <w:numId w:val="13"/>
+              </w:numPr>
+              <w:spacing w:after="0" w:line="240" w:lineRule="auto"/>
+            </w:pPr>
+            <w:r>
+              <w:lastRenderedPageBreak/>
+              <w:t xml:space="preserve">Password confirmation: should be the same as password one </w:t>
+            </w:r>
+          </w:p>
+          <w:p>
+            <w:pPr>
+              <w:pStyle w:val="ListParagraph"/>
+              <w:ind w:left="1080"/>
+            </w:pPr>
+          </w:p>
+          <w:p>
+            <w:pPr>
+              <w:pStyle w:val="ListNumber"/>
+              <w:numPr>
+                <w:ilvl w:val="0"/>
+                <w:numId w:val="12"/>
+              </w:numPr>
+              <w:tabs>
+                <w:tab w:val="left" w:pos="720"/>
+              </w:tabs>
+              <w:rPr>
+                <w:color w:val="auto"/>
+              </w:rPr>
+            </w:pPr>
+            <w:r>
+              <w:rPr>
+                <w:color w:val="auto"/>
+              </w:rPr>
+              <w:t>Clicks the button “Forward”</w:t>
+            </w:r>
+          </w:p>
+        </w:tc>
+      </w:tr>
+      <w:tr>
+        <w:trPr>
+          <w:trHeight w:val="1684"/>
+          <w:jc w:val="center"/>
+        </w:trPr>
+        <w:tc>
+          <w:tcPr>
+            <w:tcW w:w="2223" w:type="dxa"/>
+            <w:tcBorders>
+              <w:top w:val="single" w:sz="4" w:space="0" w:color="auto"/>
+              <w:left w:val="single" w:sz="4" w:space="0" w:color="auto"/>
+              <w:bottom w:val="single" w:sz="4" w:space="0" w:color="auto"/>
+              <w:right w:val="single" w:sz="4" w:space="0" w:color="auto"/>
+            </w:tcBorders>
+            <w:hideMark/>
+          </w:tcPr>
+          <w:p>
+            <w:pPr>
+              <w:pStyle w:val="CellBody"/>
+              <w:rPr>
+                <w:color w:val="auto"/>
+              </w:rPr>
+            </w:pPr>
+            <w:r>
+              <w:rPr>
+                <w:color w:val="auto"/>
+              </w:rPr>
+              <w:lastRenderedPageBreak/>
+              <w:t>Alternative flows</w:t>
+            </w:r>
+          </w:p>
+        </w:tc>
+        <w:tc>
+          <w:tcPr>
+            <w:tcW w:w="5234" w:type="dxa"/>
+            <w:tcBorders>
+              <w:top w:val="single" w:sz="4" w:space="0" w:color="auto"/>
+              <w:left w:val="single" w:sz="4" w:space="0" w:color="auto"/>
+              <w:bottom w:val="single" w:sz="4" w:space="0" w:color="auto"/>
+              <w:right w:val="single" w:sz="4" w:space="0" w:color="auto"/>
+            </w:tcBorders>
+            <w:hideMark/>
+          </w:tcPr>
+          <w:p>
+            <w:r>
+              <w:t xml:space="preserve">1. Next sequence of fields are filled by choice: </w:t>
+            </w:r>
+          </w:p>
+          <w:p>
+            <w:pPr>
+              <w:pStyle w:val="ListParagraph"/>
+              <w:numPr>
+                <w:ilvl w:val="0"/>
+                <w:numId w:val="13"/>
+              </w:numPr>
+              <w:spacing w:after="0" w:line="240" w:lineRule="auto"/>
+            </w:pPr>
+            <w:r>
+              <w:t>fax</w:t>
+            </w:r>
+          </w:p>
+          <w:p>
+            <w:pPr>
+              <w:pStyle w:val="ListParagraph"/>
+              <w:numPr>
+                <w:ilvl w:val="0"/>
+                <w:numId w:val="13"/>
+              </w:numPr>
+              <w:spacing w:after="0" w:line="240" w:lineRule="auto"/>
+            </w:pPr>
+            <w:r>
+              <w:t>address 2</w:t>
+            </w:r>
+          </w:p>
+          <w:p>
+            <w:pPr>
+              <w:pStyle w:val="ListParagraph"/>
+              <w:numPr>
+                <w:ilvl w:val="0"/>
+                <w:numId w:val="13"/>
+              </w:numPr>
+              <w:spacing w:after="0" w:line="240" w:lineRule="auto"/>
+            </w:pPr>
+            <w:r>
+              <w:t>postal code</w:t>
+            </w:r>
+          </w:p>
+          <w:p>
+            <w:pPr>
+              <w:pStyle w:val="ListNumber"/>
+              <w:tabs>
+                <w:tab w:val="clear" w:pos="360"/>
+                <w:tab w:val="left" w:pos="720"/>
+              </w:tabs>
+              <w:rPr>
+                <w:color w:val="auto"/>
+                <w:lang w:val="bg-BG"/>
+              </w:rPr>
+            </w:pPr>
+            <w:r>
+              <w:rPr>
+                <w:color w:val="auto"/>
+              </w:rPr>
+              <w:t xml:space="preserve">2. Another flow is the user to select the box for bulletin atonement </w:t>
+            </w:r>
+          </w:p>
+        </w:tc>
+      </w:tr>
+      <w:tr>
+        <w:trPr>
+          <w:trHeight w:val="972"/>
+          <w:jc w:val="center"/>
+        </w:trPr>
+        <w:tc>
+          <w:tcPr>
+            <w:tcW w:w="2223" w:type="dxa"/>
+            <w:tcBorders>
+              <w:top w:val="single" w:sz="4" w:space="0" w:color="auto"/>
+              <w:left w:val="single" w:sz="4" w:space="0" w:color="auto"/>
+              <w:bottom w:val="single" w:sz="4" w:space="0" w:color="auto"/>
+              <w:right w:val="single" w:sz="4" w:space="0" w:color="auto"/>
+            </w:tcBorders>
+            <w:hideMark/>
+          </w:tcPr>
+          <w:p>
+            <w:pPr>
+              <w:pStyle w:val="CellBody"/>
+              <w:rPr>
+                <w:color w:val="auto"/>
+              </w:rPr>
+            </w:pPr>
+            <w:r>
+              <w:rPr>
+                <w:color w:val="auto"/>
+              </w:rPr>
+              <w:t>Extensions</w:t>
+            </w:r>
+          </w:p>
+        </w:tc>
+        <w:tc>
+          <w:tcPr>
+            <w:tcW w:w="5234" w:type="dxa"/>
+            <w:tcBorders>
+              <w:top w:val="single" w:sz="4" w:space="0" w:color="auto"/>
+              <w:left w:val="single" w:sz="4" w:space="0" w:color="auto"/>
+              <w:bottom w:val="single" w:sz="4" w:space="0" w:color="auto"/>
+              <w:right w:val="single" w:sz="4" w:space="0" w:color="auto"/>
+            </w:tcBorders>
+            <w:hideMark/>
+          </w:tcPr>
+          <w:p>
+            <w:pPr>
+              <w:pStyle w:val="CellBody"/>
+              <w:rPr>
+                <w:color w:val="auto"/>
+              </w:rPr>
+            </w:pPr>
+            <w:r>
+              <w:rPr>
+                <w:color w:val="auto"/>
+              </w:rPr>
+              <w:t>1. If the user enters not valid data for any of the fields, the system shows red error messages for any of them</w:t>
+            </w:r>
+          </w:p>
+        </w:tc>
+      </w:tr>
+      <w:tr>
+        <w:trPr>
+          <w:trHeight w:val="538"/>
+          <w:jc w:val="center"/>
+        </w:trPr>
+        <w:tc>
+          <w:tcPr>
+            <w:tcW w:w="2223" w:type="dxa"/>
+            <w:tcBorders>
+              <w:top w:val="single" w:sz="4" w:space="0" w:color="auto"/>
+              <w:left w:val="single" w:sz="4" w:space="0" w:color="auto"/>
+              <w:bottom w:val="single" w:sz="4" w:space="0" w:color="auto"/>
+              <w:right w:val="single" w:sz="4" w:space="0" w:color="auto"/>
+            </w:tcBorders>
+            <w:hideMark/>
+          </w:tcPr>
+          <w:p>
+            <w:pPr>
+              <w:pStyle w:val="CellBody"/>
+              <w:rPr>
+                <w:color w:val="auto"/>
+              </w:rPr>
+            </w:pPr>
+            <w:r>
+              <w:rPr>
+                <w:color w:val="auto"/>
+              </w:rPr>
+              <w:t>Post conditions</w:t>
+            </w:r>
+          </w:p>
+        </w:tc>
+        <w:tc>
+          <w:tcPr>
+            <w:tcW w:w="5234" w:type="dxa"/>
+            <w:tcBorders>
+              <w:top w:val="single" w:sz="4" w:space="0" w:color="auto"/>
+              <w:left w:val="single" w:sz="4" w:space="0" w:color="auto"/>
+              <w:bottom w:val="single" w:sz="4" w:space="0" w:color="auto"/>
+              <w:right w:val="single" w:sz="4" w:space="0" w:color="auto"/>
+            </w:tcBorders>
+            <w:hideMark/>
+          </w:tcPr>
+          <w:p>
+            <w:pPr>
+              <w:pStyle w:val="CellBody"/>
+              <w:rPr>
+                <w:color w:val="auto"/>
+              </w:rPr>
+            </w:pPr>
+            <w:r>
+              <w:rPr>
+                <w:color w:val="auto"/>
+              </w:rPr>
+              <w:t>There is a new registered user in the system with the used credential data</w:t>
+            </w:r>
+          </w:p>
+        </w:tc>
+      </w:tr>
+    </w:tbl>
+    <w:p/>
+    <w:p>
+      <w:pPr>
+        <w:widowControl w:val="0"/>
+        <w:overflowPunct w:val="0"/>
+        <w:autoSpaceDE w:val="0"/>
+        <w:autoSpaceDN w:val="0"/>
+        <w:adjustRightInd w:val="0"/>
+        <w:spacing w:after="0" w:line="454" w:lineRule="auto"/>
+        <w:ind w:firstLine="720"/>
+        <w:jc w:val="both"/>
+        <w:rPr>
+          <w:rFonts w:ascii="Times New Roman" w:hAnsi="Times New Roman"/>
+          <w:sz w:val="24"/>
+          <w:szCs w:val="24"/>
+          <w:lang w:val="bg-BG"/>
         </w:rPr>
       </w:pPr>
     </w:p>
@@ -5537,15 +7261,15 @@
           <w:sz w:val="24"/>
           <w:szCs w:val="24"/>
         </w:rPr>
-        <w:t>3</w:t>
-      </w:r>
-      <w:r>
-        <w:rPr>
-          <w:rFonts w:ascii="Times New Roman" w:hAnsi="Times New Roman"/>
-          <w:sz w:val="24"/>
-          <w:szCs w:val="24"/>
-        </w:rPr>
-        <w:t xml:space="preserve">.1 </w:t>
+        <w:t>3.2.</w:t>
+      </w:r>
+      <w:r>
+        <w:rPr>
+          <w:rFonts w:ascii="Times New Roman" w:hAnsi="Times New Roman"/>
+          <w:sz w:val="24"/>
+          <w:szCs w:val="24"/>
+        </w:rPr>
+        <w:t xml:space="preserve"> </w:t>
       </w:r>
       <w:r>
         <w:rPr>
@@ -5589,7 +7313,7 @@
           <w:szCs w:val="24"/>
         </w:rPr>
         <w:drawing>
-          <wp:anchor distT="0" distB="0" distL="114300" distR="114300" simplePos="0" relativeHeight="251659264" behindDoc="0" locked="0" layoutInCell="1" allowOverlap="1" wp14:anchorId="0E00117F" wp14:editId="33ABF61A">
+          <wp:anchor distT="0" distB="0" distL="114300" distR="114300" simplePos="0" relativeHeight="251659264" behindDoc="0" locked="0" layoutInCell="1" allowOverlap="1" wp14:anchorId="392200CB" wp14:editId="68853E64">
             <wp:simplePos x="914400" y="1257300"/>
             <wp:positionH relativeFrom="column">
               <wp:align>left</wp:align>
@@ -5614,7 +7338,7 @@
                     </pic:cNvPicPr>
                   </pic:nvPicPr>
                   <pic:blipFill>
-                    <a:blip r:embed="rId10">
+                    <a:blip r:embed="rId11" cstate="print">
                       <a:extLst>
                         <a:ext uri="{28A0092B-C50C-407E-A947-70E740481C1C}">
                           <a14:useLocalDpi xmlns:a14="http://schemas.microsoft.com/office/drawing/2010/main" val="0"/>
@@ -5653,6 +7377,14 @@
         <w:br w:type="textWrapping" w:clear="all"/>
       </w:r>
     </w:p>
+    <w:p>
+      <w:pPr>
+        <w:rPr>
+          <w:sz w:val="24"/>
+          <w:szCs w:val="24"/>
+        </w:rPr>
+      </w:pPr>
+    </w:p>
     <w:tbl>
       <w:tblPr>
         <w:tblStyle w:val="TableGrid"/>
@@ -5692,6 +7424,7 @@
               <w:rPr>
                 <w:color w:val="auto"/>
               </w:rPr>
+              <w:lastRenderedPageBreak/>
               <w:t>Name</w:t>
             </w:r>
           </w:p>
@@ -6181,7 +7914,6 @@
               <w:rPr>
                 <w:color w:val="auto"/>
               </w:rPr>
-              <w:lastRenderedPageBreak/>
               <w:t xml:space="preserve">7. The system redirect user to the profile page. </w:t>
             </w:r>
           </w:p>
@@ -6226,7 +7958,6 @@
               <w:rPr>
                 <w:color w:val="auto"/>
               </w:rPr>
-              <w:lastRenderedPageBreak/>
               <w:t>Alternative flows</w:t>
             </w:r>
           </w:p>
@@ -6847,6 +8578,7 @@
               </w:rPr>
             </w:pPr>
             <w:r>
+              <w:lastRenderedPageBreak/>
               <w:t>Basic Flow</w:t>
             </w:r>
           </w:p>
@@ -7110,7 +8842,7 @@
           <w:szCs w:val="24"/>
         </w:rPr>
         <w:drawing>
-          <wp:inline distT="0" distB="0" distL="0" distR="0" wp14:anchorId="670D096D" wp14:editId="7A2F8D76">
+          <wp:inline distT="0" distB="0" distL="0" distR="0" wp14:anchorId="5AB76994" wp14:editId="495A3825">
             <wp:extent cx="3133725" cy="2209800"/>
             <wp:effectExtent l="0" t="0" r="9525" b="0"/>
             <wp:docPr id="2" name="Picture 2"/>
@@ -7127,7 +8859,7 @@
                     </pic:cNvPicPr>
                   </pic:nvPicPr>
                   <pic:blipFill>
-                    <a:blip r:embed="rId11">
+                    <a:blip r:embed="rId12" cstate="print">
                       <a:extLst>
                         <a:ext uri="{28A0092B-C50C-407E-A947-70E740481C1C}">
                           <a14:useLocalDpi xmlns:a14="http://schemas.microsoft.com/office/drawing/2010/main" val="0"/>
@@ -7689,6 +9421,7 @@
               <w:rPr>
                 <w:color w:val="auto"/>
               </w:rPr>
+              <w:lastRenderedPageBreak/>
               <w:t>6. The system check for valid credentials</w:t>
             </w:r>
           </w:p>
@@ -7751,6 +9484,7 @@
               <w:rPr>
                 <w:color w:val="auto"/>
               </w:rPr>
+              <w:lastRenderedPageBreak/>
               <w:t>Alternative flows</w:t>
             </w:r>
           </w:p>
@@ -7932,7 +9666,6 @@
               <w:rPr>
                 <w:color w:val="auto"/>
               </w:rPr>
-              <w:lastRenderedPageBreak/>
               <w:t>Post conditions</w:t>
             </w:r>
           </w:p>
@@ -8647,7 +10380,16 @@
           <w:sz w:val="24"/>
           <w:szCs w:val="24"/>
         </w:rPr>
-        <w:t>3.3.2 Use case Cart functionality</w:t>
+        <w:lastRenderedPageBreak/>
+        <w:t>3.3.3</w:t>
+      </w:r>
+      <w:r>
+        <w:rPr>
+          <w:rFonts w:ascii="Times New Roman" w:hAnsi="Times New Roman"/>
+          <w:sz w:val="24"/>
+          <w:szCs w:val="24"/>
+        </w:rPr>
+        <w:t xml:space="preserve"> Use case Cart functionality</w:t>
       </w:r>
     </w:p>
     <w:p>
@@ -8957,13 +10699,7 @@
               <w:rPr>
                 <w:color w:val="auto"/>
               </w:rPr>
-              <w:t>V</w:t>
-            </w:r>
-            <w:r>
-              <w:rPr>
-                <w:color w:val="auto"/>
-              </w:rPr>
-              <w:t>isitor</w:t>
+              <w:t>Visitor</w:t>
             </w:r>
           </w:p>
         </w:tc>
@@ -9020,13 +10756,7 @@
               <w:rPr>
                 <w:color w:val="auto"/>
               </w:rPr>
-              <w:t xml:space="preserve">The </w:t>
-            </w:r>
-            <w:r>
-              <w:rPr>
-                <w:color w:val="auto"/>
-              </w:rPr>
-              <w:t>visitor is entered in the site.</w:t>
+              <w:t>The visitor is entered in the site.</w:t>
             </w:r>
           </w:p>
         </w:tc>
@@ -9053,7 +10783,6 @@
               </w:rPr>
             </w:pPr>
             <w:r>
-              <w:lastRenderedPageBreak/>
               <w:t>Basic Flow</w:t>
             </w:r>
           </w:p>
@@ -9189,13 +10918,7 @@
               <w:rPr>
                 <w:color w:val="auto"/>
               </w:rPr>
-              <w:t>The user can also write down the count of the wished beers.</w:t>
-            </w:r>
-            <w:r>
-              <w:rPr>
-                <w:color w:val="auto"/>
-              </w:rPr>
-              <w:t xml:space="preserve"> </w:t>
+              <w:t xml:space="preserve">The user can also write down the count of the wished beers. </w:t>
             </w:r>
           </w:p>
           <w:p>
@@ -9213,13 +10936,7 @@
               <w:rPr>
                 <w:color w:val="auto"/>
               </w:rPr>
-              <w:t xml:space="preserve">       </w:t>
-            </w:r>
-            <w:r>
-              <w:rPr>
-                <w:color w:val="auto"/>
-              </w:rPr>
-              <w:t>The user should write quantity between 1 and 100.  By string, floating number, larger or fewer quantity the system should display message.</w:t>
+              <w:t xml:space="preserve">       The user should write quantity between 1 and 100.  By string, floating number, larger or fewer quantity the system should display message.</w:t>
             </w:r>
           </w:p>
           <w:p>
@@ -9273,13 +10990,7 @@
               <w:rPr>
                 <w:color w:val="auto"/>
               </w:rPr>
-              <w:t>4</w:t>
-            </w:r>
-            <w:r>
-              <w:rPr>
-                <w:color w:val="auto"/>
-              </w:rPr>
-              <w:t xml:space="preserve">. </w:t>
+              <w:t xml:space="preserve">4. </w:t>
             </w:r>
             <w:r>
               <w:rPr>
@@ -9315,13 +11026,7 @@
               <w:rPr>
                 <w:color w:val="auto"/>
               </w:rPr>
-              <w:t>5</w:t>
-            </w:r>
-            <w:r>
-              <w:rPr>
-                <w:color w:val="auto"/>
-              </w:rPr>
-              <w:t xml:space="preserve">. </w:t>
+              <w:t xml:space="preserve">5. </w:t>
             </w:r>
             <w:r>
               <w:rPr>
@@ -9647,6 +11352,7 @@
               <w:rPr>
                 <w:color w:val="auto"/>
               </w:rPr>
+              <w:lastRenderedPageBreak/>
               <w:t>Name</w:t>
             </w:r>
           </w:p>
@@ -9988,7 +11694,6 @@
               </w:rPr>
             </w:pPr>
             <w:r>
-              <w:lastRenderedPageBreak/>
               <w:t>Basic Flow</w:t>
             </w:r>
           </w:p>
@@ -10136,13 +11841,7 @@
               <w:rPr>
                 <w:color w:val="auto"/>
               </w:rPr>
-              <w:t>The registered user can also write down the count of the wished beers.</w:t>
-            </w:r>
-            <w:r>
-              <w:rPr>
-                <w:color w:val="auto"/>
-              </w:rPr>
-              <w:t xml:space="preserve"> </w:t>
+              <w:t xml:space="preserve">The registered user can also write down the count of the wished beers. </w:t>
             </w:r>
           </w:p>
           <w:p>
@@ -10160,25 +11859,7 @@
               <w:rPr>
                 <w:color w:val="auto"/>
               </w:rPr>
-              <w:t xml:space="preserve">       </w:t>
-            </w:r>
-            <w:r>
-              <w:rPr>
-                <w:color w:val="auto"/>
-              </w:rPr>
-              <w:t>The user should write quantity between 1 and 100.</w:t>
-            </w:r>
-            <w:r>
-              <w:rPr>
-                <w:color w:val="auto"/>
-              </w:rPr>
-              <w:t xml:space="preserve">  By string, floating number, </w:t>
-            </w:r>
-            <w:r>
-              <w:rPr>
-                <w:color w:val="auto"/>
-              </w:rPr>
-              <w:t>larger or fewer quantity the system should display message.</w:t>
+              <w:t xml:space="preserve">       The user should write quantity between 1 and 100.  By string, floating number, larger or fewer quantity the system should display message.</w:t>
             </w:r>
           </w:p>
           <w:p>
@@ -10545,6 +12226,15 @@
     </w:tbl>
     <w:p/>
     <w:p/>
+    <w:p>
+      <w:pPr>
+        <w:rPr>
+          <w:b/>
+          <w:sz w:val="24"/>
+          <w:szCs w:val="24"/>
+        </w:rPr>
+      </w:pPr>
+    </w:p>
     <w:p>
       <w:pPr>
         <w:rPr>
@@ -10790,6 +12480,7 @@
               <w:rPr>
                 <w:color w:val="auto"/>
               </w:rPr>
+              <w:lastRenderedPageBreak/>
               <w:t>Name</w:t>
             </w:r>
           </w:p>
@@ -11041,19 +12732,7 @@
               <w:rPr>
                 <w:color w:val="auto"/>
               </w:rPr>
-              <w:t>Visit</w:t>
-            </w:r>
-            <w:r>
-              <w:rPr>
-                <w:color w:val="auto"/>
-              </w:rPr>
-              <w:t>or/Custo</w:t>
-            </w:r>
-            <w:r>
-              <w:rPr>
-                <w:color w:val="auto"/>
-              </w:rPr>
-              <w:t>mer</w:t>
+              <w:t>Visitor/Customer</w:t>
             </w:r>
           </w:p>
         </w:tc>
@@ -11137,7 +12816,6 @@
               </w:rPr>
             </w:pPr>
             <w:r>
-              <w:lastRenderedPageBreak/>
               <w:t>Basic Flow</w:t>
             </w:r>
           </w:p>
@@ -12588,8 +14266,7 @@
           <w:sz w:val="24"/>
           <w:szCs w:val="24"/>
         </w:rPr>
-        <w:lastRenderedPageBreak/>
-        <w:t>3.3.3. Use case Contact Form</w:t>
+        <w:t>3.3.4 Use case Contact Form</w:t>
       </w:r>
     </w:p>
     <w:p>
@@ -13035,13 +14712,7 @@
               <w:rPr>
                 <w:color w:val="auto"/>
               </w:rPr>
-              <w:t>2. He is trying to send the i</w:t>
-            </w:r>
-            <w:r>
-              <w:rPr>
-                <w:color w:val="auto"/>
-              </w:rPr>
-              <w:t>nquiry existing email address.</w:t>
+              <w:t>2. He is trying to send the inquiry existing email address.</w:t>
             </w:r>
           </w:p>
           <w:p>
@@ -13435,6 +15106,7 @@
               <w:rPr>
                 <w:color w:val="auto"/>
               </w:rPr>
+              <w:lastRenderedPageBreak/>
               <w:t>Name</w:t>
             </w:r>
           </w:p>
@@ -13557,7 +15229,6 @@
               <w:rPr>
                 <w:color w:val="auto"/>
               </w:rPr>
-              <w:lastRenderedPageBreak/>
               <w:t>Goal</w:t>
             </w:r>
           </w:p>
@@ -14535,6 +16206,7 @@
               <w:rPr>
                 <w:color w:val="auto"/>
               </w:rPr>
+              <w:lastRenderedPageBreak/>
               <w:t xml:space="preserve">4. </w:t>
             </w:r>
             <w:r>
@@ -14768,14 +16440,11 @@
           <w:numId w:val="6"/>
         </w:numPr>
       </w:pPr>
-      <w:bookmarkStart w:id="19" w:name="_Toc449124253"/>
-      <w:r>
-        <w:t>Interface</w:t>
-      </w:r>
-      <w:r>
-        <w:t xml:space="preserve"> Requirements</w:t>
-      </w:r>
-      <w:bookmarkEnd w:id="19"/>
+      <w:bookmarkStart w:id="18" w:name="_Toc449141932"/>
+      <w:r>
+        <w:t>Interface Requirements</w:t>
+      </w:r>
+      <w:bookmarkEnd w:id="18"/>
       <w:r>
         <w:t xml:space="preserve"> </w:t>
       </w:r>
@@ -14808,7 +16477,7 @@
         </w:numPr>
         <w:ind w:left="720"/>
       </w:pPr>
-      <w:bookmarkStart w:id="20" w:name="_Toc449124254"/>
+      <w:bookmarkStart w:id="19" w:name="_Toc449141933"/>
       <w:r>
         <w:t>4</w:t>
       </w:r>
@@ -14827,7 +16496,7 @@
       <w:r>
         <w:t>Various interfaces for the product</w:t>
       </w:r>
-      <w:bookmarkEnd w:id="20"/>
+      <w:bookmarkEnd w:id="19"/>
       <w:r>
         <w:t xml:space="preserve"> </w:t>
       </w:r>
@@ -14883,7 +16552,7 @@
           <w:szCs w:val="24"/>
         </w:rPr>
         <w:drawing>
-          <wp:inline distT="0" distB="0" distL="0" distR="0" wp14:anchorId="636F5EC7" wp14:editId="4293ED85">
+          <wp:inline distT="0" distB="0" distL="0" distR="0" wp14:anchorId="2528B411" wp14:editId="2590B4BD">
             <wp:extent cx="5943600" cy="2905125"/>
             <wp:effectExtent l="0" t="0" r="0" b="9525"/>
             <wp:docPr id="3" name="Picture 3"/>
@@ -14900,7 +16569,7 @@
                     </pic:cNvPicPr>
                   </pic:nvPicPr>
                   <pic:blipFill>
-                    <a:blip r:embed="rId12">
+                    <a:blip r:embed="rId13" cstate="print">
                       <a:extLst>
                         <a:ext uri="{28A0092B-C50C-407E-A947-70E740481C1C}">
                           <a14:useLocalDpi xmlns:a14="http://schemas.microsoft.com/office/drawing/2010/main" val="0"/>
@@ -14981,7 +16650,7 @@
         </w:rPr>
         <w:lastRenderedPageBreak/>
         <w:drawing>
-          <wp:inline distT="0" distB="0" distL="0" distR="0" wp14:anchorId="400BD4CB" wp14:editId="20EF428B">
+          <wp:inline distT="0" distB="0" distL="0" distR="0" wp14:anchorId="3B7271DB" wp14:editId="3086A511">
             <wp:extent cx="5934075" cy="2895600"/>
             <wp:effectExtent l="0" t="0" r="9525" b="0"/>
             <wp:docPr id="4" name="Picture 4"/>
@@ -14998,7 +16667,7 @@
                     </pic:cNvPicPr>
                   </pic:nvPicPr>
                   <pic:blipFill>
-                    <a:blip r:embed="rId13">
+                    <a:blip r:embed="rId14" cstate="print">
                       <a:extLst>
                         <a:ext uri="{28A0092B-C50C-407E-A947-70E740481C1C}">
                           <a14:useLocalDpi xmlns:a14="http://schemas.microsoft.com/office/drawing/2010/main" val="0"/>
@@ -15099,7 +16768,7 @@
           <w:szCs w:val="24"/>
         </w:rPr>
         <w:drawing>
-          <wp:inline distT="0" distB="0" distL="0" distR="0" wp14:anchorId="15D89D53" wp14:editId="32182FED">
+          <wp:inline distT="0" distB="0" distL="0" distR="0" wp14:anchorId="38775418" wp14:editId="54E1EB2B">
             <wp:extent cx="5934075" cy="2895600"/>
             <wp:effectExtent l="0" t="0" r="9525" b="0"/>
             <wp:docPr id="5" name="Picture 5"/>
@@ -15116,7 +16785,7 @@
                     </pic:cNvPicPr>
                   </pic:nvPicPr>
                   <pic:blipFill>
-                    <a:blip r:embed="rId14">
+                    <a:blip r:embed="rId15" cstate="print">
                       <a:extLst>
                         <a:ext uri="{28A0092B-C50C-407E-A947-70E740481C1C}">
                           <a14:useLocalDpi xmlns:a14="http://schemas.microsoft.com/office/drawing/2010/main" val="0"/>
@@ -15197,7 +16866,7 @@
         </w:rPr>
         <w:lastRenderedPageBreak/>
         <w:drawing>
-          <wp:inline distT="0" distB="0" distL="0" distR="0" wp14:anchorId="64F36878" wp14:editId="68FBA779">
+          <wp:inline distT="0" distB="0" distL="0" distR="0" wp14:anchorId="7A07B146" wp14:editId="1428D6C6">
             <wp:extent cx="5943600" cy="2886075"/>
             <wp:effectExtent l="0" t="0" r="0" b="9525"/>
             <wp:docPr id="9" name="Picture 9"/>
@@ -15214,7 +16883,7 @@
                     </pic:cNvPicPr>
                   </pic:nvPicPr>
                   <pic:blipFill>
-                    <a:blip r:embed="rId15">
+                    <a:blip r:embed="rId16" cstate="print">
                       <a:extLst>
                         <a:ext uri="{28A0092B-C50C-407E-A947-70E740481C1C}">
                           <a14:useLocalDpi xmlns:a14="http://schemas.microsoft.com/office/drawing/2010/main" val="0"/>
@@ -15294,7 +16963,7 @@
           <w:szCs w:val="24"/>
         </w:rPr>
         <w:drawing>
-          <wp:inline distT="0" distB="0" distL="0" distR="0" wp14:anchorId="1954ABAB" wp14:editId="604A8960">
+          <wp:inline distT="0" distB="0" distL="0" distR="0" wp14:anchorId="7DC425A5" wp14:editId="68E5223A">
             <wp:extent cx="5943600" cy="2714625"/>
             <wp:effectExtent l="0" t="0" r="0" b="9525"/>
             <wp:docPr id="7" name="Picture 7"/>
@@ -15311,7 +16980,7 @@
                     </pic:cNvPicPr>
                   </pic:nvPicPr>
                   <pic:blipFill>
-                    <a:blip r:embed="rId16">
+                    <a:blip r:embed="rId17" cstate="print">
                       <a:extLst>
                         <a:ext uri="{28A0092B-C50C-407E-A947-70E740481C1C}">
                           <a14:useLocalDpi xmlns:a14="http://schemas.microsoft.com/office/drawing/2010/main" val="0"/>
@@ -15352,7 +17021,7 @@
         </w:numPr>
         <w:ind w:left="720"/>
       </w:pPr>
-      <w:bookmarkStart w:id="21" w:name="_Toc449124255"/>
+      <w:bookmarkStart w:id="20" w:name="_Toc449141934"/>
       <w:r>
         <w:t>4</w:t>
       </w:r>
@@ -15368,7 +17037,7 @@
       <w:r>
         <w:t>Hardware interface</w:t>
       </w:r>
-      <w:bookmarkEnd w:id="21"/>
+      <w:bookmarkEnd w:id="20"/>
       <w:r>
         <w:t xml:space="preserve"> </w:t>
       </w:r>
@@ -15440,17 +17109,11 @@
         </w:numPr>
         <w:ind w:left="720"/>
       </w:pPr>
-      <w:bookmarkStart w:id="22" w:name="_Toc449124256"/>
-      <w:r>
-        <w:t>4.3</w:t>
-      </w:r>
-      <w:r>
-        <w:t>.</w:t>
-      </w:r>
-      <w:r>
-        <w:t xml:space="preserve"> Software interface</w:t>
-      </w:r>
-      <w:bookmarkEnd w:id="22"/>
+      <w:bookmarkStart w:id="21" w:name="_Toc449141935"/>
+      <w:r>
+        <w:t>4.3. Software interface</w:t>
+      </w:r>
+      <w:bookmarkEnd w:id="21"/>
       <w:r>
         <w:t xml:space="preserve"> </w:t>
       </w:r>
@@ -15531,11 +17194,11 @@
           <w:numId w:val="6"/>
         </w:numPr>
       </w:pPr>
-      <w:bookmarkStart w:id="23" w:name="_Toc449124257"/>
+      <w:bookmarkStart w:id="22" w:name="_Toc449141936"/>
       <w:r>
         <w:t>Design constrain</w:t>
       </w:r>
-      <w:bookmarkEnd w:id="23"/>
+      <w:bookmarkEnd w:id="22"/>
     </w:p>
     <w:p>
       <w:pPr>
@@ -15631,11 +17294,11 @@
           <w:numId w:val="6"/>
         </w:numPr>
       </w:pPr>
-      <w:bookmarkStart w:id="24" w:name="_Toc449124258"/>
+      <w:bookmarkStart w:id="23" w:name="_Toc449141937"/>
       <w:r>
         <w:t>Non - Functional Requirements</w:t>
       </w:r>
-      <w:bookmarkEnd w:id="24"/>
+      <w:bookmarkEnd w:id="23"/>
       <w:r>
         <w:t xml:space="preserve"> </w:t>
       </w:r>
@@ -15667,11 +17330,11 @@
           <w:numId w:val="6"/>
         </w:numPr>
       </w:pPr>
-      <w:bookmarkStart w:id="25" w:name="_Toc449124259"/>
+      <w:bookmarkStart w:id="24" w:name="_Toc449141938"/>
       <w:r>
         <w:t>Security</w:t>
       </w:r>
-      <w:bookmarkEnd w:id="25"/>
+      <w:bookmarkEnd w:id="24"/>
     </w:p>
     <w:p>
       <w:pPr>
@@ -15776,11 +17439,11 @@
           <w:numId w:val="6"/>
         </w:numPr>
       </w:pPr>
-      <w:bookmarkStart w:id="26" w:name="_Toc449124260"/>
+      <w:bookmarkStart w:id="25" w:name="_Toc449141939"/>
       <w:r>
         <w:t>Reliability</w:t>
       </w:r>
-      <w:bookmarkEnd w:id="26"/>
+      <w:bookmarkEnd w:id="25"/>
     </w:p>
     <w:p>
       <w:pPr>
@@ -15856,11 +17519,11 @@
       <w:r>
         <w:t xml:space="preserve"> </w:t>
       </w:r>
-      <w:bookmarkStart w:id="27" w:name="_Toc449124261"/>
+      <w:bookmarkStart w:id="26" w:name="_Toc449141940"/>
       <w:r>
         <w:t>Availability</w:t>
       </w:r>
-      <w:bookmarkEnd w:id="27"/>
+      <w:bookmarkEnd w:id="26"/>
     </w:p>
     <w:p>
       <w:pPr>
@@ -15930,11 +17593,11 @@
       <w:r>
         <w:t xml:space="preserve"> </w:t>
       </w:r>
-      <w:bookmarkStart w:id="28" w:name="_Toc449124262"/>
+      <w:bookmarkStart w:id="27" w:name="_Toc449141941"/>
       <w:r>
         <w:t>Maintainability</w:t>
       </w:r>
-      <w:bookmarkEnd w:id="28"/>
+      <w:bookmarkEnd w:id="27"/>
     </w:p>
     <w:p>
       <w:pPr>
@@ -15978,11 +17641,11 @@
       <w:r>
         <w:t xml:space="preserve"> </w:t>
       </w:r>
-      <w:bookmarkStart w:id="29" w:name="_Toc449124263"/>
+      <w:bookmarkStart w:id="28" w:name="_Toc449141942"/>
       <w:r>
         <w:t>Portability</w:t>
       </w:r>
-      <w:bookmarkEnd w:id="29"/>
+      <w:bookmarkEnd w:id="28"/>
     </w:p>
     <w:p>
       <w:pPr>
@@ -16124,7 +17787,20 @@
         <w:spacing w:after="0" w:line="240" w:lineRule="auto"/>
       </w:pPr>
     </w:p>
+    <w:p>
+      <w:pPr>
+        <w:pStyle w:val="ListParagraph"/>
+        <w:widowControl w:val="0"/>
+        <w:autoSpaceDE w:val="0"/>
+        <w:autoSpaceDN w:val="0"/>
+        <w:adjustRightInd w:val="0"/>
+        <w:spacing w:after="0" w:line="240" w:lineRule="auto"/>
+      </w:pPr>
+      <w:bookmarkStart w:id="29" w:name="_GoBack"/>
+      <w:bookmarkEnd w:id="29"/>
+    </w:p>
     <w:sectPr>
+      <w:footerReference w:type="default" r:id="rId18"/>
       <w:pgSz w:w="12240" w:h="15840"/>
       <w:pgMar w:top="1440" w:right="1440" w:bottom="1440" w:left="1440" w:header="720" w:footer="720" w:gutter="0"/>
       <w:cols w:space="720"/>
@@ -16160,6 +17836,59 @@
 </file>
 
 <file path=word/footer1.xml><?xml version="1.0" encoding="utf-8"?>
+<w:ftr xmlns:wpc="http://schemas.microsoft.com/office/word/2010/wordprocessingCanvas" xmlns:mc="http://schemas.openxmlformats.org/markup-compatibility/2006" xmlns:o="urn:schemas-microsoft-com:office:office" xmlns:r="http://schemas.openxmlformats.org/officeDocument/2006/relationships" xmlns:m="http://schemas.openxmlformats.org/officeDocument/2006/math" xmlns:v="urn:schemas-microsoft-com:vml" xmlns:wp14="http://schemas.microsoft.com/office/word/2010/wordprocessingDrawing" xmlns:wp="http://schemas.openxmlformats.org/drawingml/2006/wordprocessingDrawing" xmlns:w10="urn:schemas-microsoft-com:office:word" xmlns:w="http://schemas.openxmlformats.org/wordprocessingml/2006/main" xmlns:w14="http://schemas.microsoft.com/office/word/2010/wordml" xmlns:w15="http://schemas.microsoft.com/office/word/2012/wordml" xmlns:wpg="http://schemas.microsoft.com/office/word/2010/wordprocessingGroup" xmlns:wpi="http://schemas.microsoft.com/office/word/2010/wordprocessingInk" xmlns:wne="http://schemas.microsoft.com/office/word/2006/wordml" xmlns:wps="http://schemas.microsoft.com/office/word/2010/wordprocessingShape" mc:Ignorable="w14 w15 wp14">
+  <w:sdt>
+    <w:sdtPr>
+      <w:id w:val="-921556876"/>
+      <w:docPartObj>
+        <w:docPartGallery w:val="Page Numbers (Bottom of Page)"/>
+        <w:docPartUnique/>
+      </w:docPartObj>
+    </w:sdtPr>
+    <w:sdtEndPr>
+      <w:rPr>
+        <w:noProof/>
+      </w:rPr>
+    </w:sdtEndPr>
+    <w:sdtContent>
+      <w:p>
+        <w:pPr>
+          <w:pStyle w:val="Footer"/>
+          <w:jc w:val="right"/>
+        </w:pPr>
+        <w:r>
+          <w:fldChar w:fldCharType="begin"/>
+        </w:r>
+        <w:r>
+          <w:instrText xml:space="preserve"> PAGE   \* MERGEFORMAT </w:instrText>
+        </w:r>
+        <w:r>
+          <w:fldChar w:fldCharType="separate"/>
+        </w:r>
+        <w:r>
+          <w:rPr>
+            <w:noProof/>
+          </w:rPr>
+          <w:t>24</w:t>
+        </w:r>
+        <w:r>
+          <w:rPr>
+            <w:noProof/>
+          </w:rPr>
+          <w:fldChar w:fldCharType="end"/>
+        </w:r>
+      </w:p>
+    </w:sdtContent>
+  </w:sdt>
+  <w:p>
+    <w:pPr>
+      <w:pStyle w:val="Footer"/>
+    </w:pPr>
+  </w:p>
+</w:ftr>
+</file>
+
+<file path=word/footer2.xml><?xml version="1.0" encoding="utf-8"?>
 <w:ftr xmlns:wpc="http://schemas.microsoft.com/office/word/2010/wordprocessingCanvas" xmlns:mc="http://schemas.openxmlformats.org/markup-compatibility/2006" xmlns:o="urn:schemas-microsoft-com:office:office" xmlns:r="http://schemas.openxmlformats.org/officeDocument/2006/relationships" xmlns:m="http://schemas.openxmlformats.org/officeDocument/2006/math" xmlns:v="urn:schemas-microsoft-com:vml" xmlns:wp14="http://schemas.microsoft.com/office/word/2010/wordprocessingDrawing" xmlns:wp="http://schemas.openxmlformats.org/drawingml/2006/wordprocessingDrawing" xmlns:w10="urn:schemas-microsoft-com:office:word" xmlns:w="http://schemas.openxmlformats.org/wordprocessingml/2006/main" xmlns:w14="http://schemas.microsoft.com/office/word/2010/wordml" xmlns:w15="http://schemas.microsoft.com/office/word/2012/wordml" xmlns:wpg="http://schemas.microsoft.com/office/word/2010/wordprocessingGroup" xmlns:wpi="http://schemas.microsoft.com/office/word/2010/wordprocessingInk" xmlns:wne="http://schemas.microsoft.com/office/word/2006/wordml" xmlns:wps="http://schemas.microsoft.com/office/word/2010/wordprocessingShape" mc:Ignorable="w14 w15 wp14">
   <w:sdt>
     <w:sdtPr>
@@ -16193,7 +17922,7 @@
           <w:rPr>
             <w:noProof/>
           </w:rPr>
-          <w:t>21</w:t>
+          <w:t>2</w:t>
         </w:r>
         <w:r>
           <w:rPr>
@@ -16505,6 +18234,119 @@
     </w:lvl>
   </w:abstractNum>
   <w:abstractNum w:abstractNumId="3">
+    <w:nsid w:val="091B0773"/>
+    <w:multiLevelType w:val="hybridMultilevel"/>
+    <w:tmpl w:val="2556C420"/>
+    <w:lvl w:ilvl="0" w:tplc="BDFC1DBC">
+      <w:start w:val="3"/>
+      <w:numFmt w:val="bullet"/>
+      <w:lvlText w:val="-"/>
+      <w:lvlJc w:val="left"/>
+      <w:pPr>
+        <w:ind w:left="1080" w:hanging="360"/>
+      </w:pPr>
+      <w:rPr>
+        <w:rFonts w:ascii="Times New Roman" w:eastAsiaTheme="minorEastAsia" w:hAnsi="Times New Roman" w:cs="Times New Roman" w:hint="default"/>
+      </w:rPr>
+    </w:lvl>
+    <w:lvl w:ilvl="1" w:tplc="04020003">
+      <w:start w:val="1"/>
+      <w:numFmt w:val="decimal"/>
+      <w:lvlText w:val="%2."/>
+      <w:lvlJc w:val="left"/>
+      <w:pPr>
+        <w:tabs>
+          <w:tab w:val="num" w:pos="1440"/>
+        </w:tabs>
+        <w:ind w:left="1440" w:hanging="360"/>
+      </w:pPr>
+    </w:lvl>
+    <w:lvl w:ilvl="2" w:tplc="04020005">
+      <w:start w:val="1"/>
+      <w:numFmt w:val="decimal"/>
+      <w:lvlText w:val="%3."/>
+      <w:lvlJc w:val="left"/>
+      <w:pPr>
+        <w:tabs>
+          <w:tab w:val="num" w:pos="2160"/>
+        </w:tabs>
+        <w:ind w:left="2160" w:hanging="360"/>
+      </w:pPr>
+    </w:lvl>
+    <w:lvl w:ilvl="3" w:tplc="04020001">
+      <w:start w:val="1"/>
+      <w:numFmt w:val="decimal"/>
+      <w:lvlText w:val="%4."/>
+      <w:lvlJc w:val="left"/>
+      <w:pPr>
+        <w:tabs>
+          <w:tab w:val="num" w:pos="2880"/>
+        </w:tabs>
+        <w:ind w:left="2880" w:hanging="360"/>
+      </w:pPr>
+    </w:lvl>
+    <w:lvl w:ilvl="4" w:tplc="04020003">
+      <w:start w:val="1"/>
+      <w:numFmt w:val="decimal"/>
+      <w:lvlText w:val="%5."/>
+      <w:lvlJc w:val="left"/>
+      <w:pPr>
+        <w:tabs>
+          <w:tab w:val="num" w:pos="3600"/>
+        </w:tabs>
+        <w:ind w:left="3600" w:hanging="360"/>
+      </w:pPr>
+    </w:lvl>
+    <w:lvl w:ilvl="5" w:tplc="04020005">
+      <w:start w:val="1"/>
+      <w:numFmt w:val="decimal"/>
+      <w:lvlText w:val="%6."/>
+      <w:lvlJc w:val="left"/>
+      <w:pPr>
+        <w:tabs>
+          <w:tab w:val="num" w:pos="4320"/>
+        </w:tabs>
+        <w:ind w:left="4320" w:hanging="360"/>
+      </w:pPr>
+    </w:lvl>
+    <w:lvl w:ilvl="6" w:tplc="04020001">
+      <w:start w:val="1"/>
+      <w:numFmt w:val="decimal"/>
+      <w:lvlText w:val="%7."/>
+      <w:lvlJc w:val="left"/>
+      <w:pPr>
+        <w:tabs>
+          <w:tab w:val="num" w:pos="5040"/>
+        </w:tabs>
+        <w:ind w:left="5040" w:hanging="360"/>
+      </w:pPr>
+    </w:lvl>
+    <w:lvl w:ilvl="7" w:tplc="04020003">
+      <w:start w:val="1"/>
+      <w:numFmt w:val="decimal"/>
+      <w:lvlText w:val="%8."/>
+      <w:lvlJc w:val="left"/>
+      <w:pPr>
+        <w:tabs>
+          <w:tab w:val="num" w:pos="5760"/>
+        </w:tabs>
+        <w:ind w:left="5760" w:hanging="360"/>
+      </w:pPr>
+    </w:lvl>
+    <w:lvl w:ilvl="8" w:tplc="04020005">
+      <w:start w:val="1"/>
+      <w:numFmt w:val="decimal"/>
+      <w:lvlText w:val="%9."/>
+      <w:lvlJc w:val="left"/>
+      <w:pPr>
+        <w:tabs>
+          <w:tab w:val="num" w:pos="6480"/>
+        </w:tabs>
+        <w:ind w:left="6480" w:hanging="360"/>
+      </w:pPr>
+    </w:lvl>
+  </w:abstractNum>
+  <w:abstractNum w:abstractNumId="4">
     <w:nsid w:val="2F78393D"/>
     <w:multiLevelType w:val="hybridMultilevel"/>
     <w:tmpl w:val="49B07788"/>
@@ -16617,7 +18459,7 @@
       </w:rPr>
     </w:lvl>
   </w:abstractNum>
-  <w:abstractNum w:abstractNumId="4">
+  <w:abstractNum w:abstractNumId="5">
     <w:nsid w:val="49575C37"/>
     <w:multiLevelType w:val="multilevel"/>
     <w:tmpl w:val="E2FEB14C"/>
@@ -16730,7 +18572,7 @@
       </w:rPr>
     </w:lvl>
   </w:abstractNum>
-  <w:abstractNum w:abstractNumId="5">
+  <w:abstractNum w:abstractNumId="6">
     <w:nsid w:val="584529CC"/>
     <w:multiLevelType w:val="hybridMultilevel"/>
     <w:tmpl w:val="D6146996"/>
@@ -16843,7 +18685,117 @@
       </w:rPr>
     </w:lvl>
   </w:abstractNum>
-  <w:abstractNum w:abstractNumId="6">
+  <w:abstractNum w:abstractNumId="7">
+    <w:nsid w:val="5C8E0CCF"/>
+    <w:multiLevelType w:val="hybridMultilevel"/>
+    <w:tmpl w:val="1B38B08A"/>
+    <w:lvl w:ilvl="0" w:tplc="0409000F">
+      <w:start w:val="1"/>
+      <w:numFmt w:val="decimal"/>
+      <w:lvlText w:val="%1."/>
+      <w:lvlJc w:val="left"/>
+      <w:pPr>
+        <w:ind w:left="720" w:hanging="360"/>
+      </w:pPr>
+    </w:lvl>
+    <w:lvl w:ilvl="1" w:tplc="04090019">
+      <w:start w:val="1"/>
+      <w:numFmt w:val="decimal"/>
+      <w:lvlText w:val="%2."/>
+      <w:lvlJc w:val="left"/>
+      <w:pPr>
+        <w:tabs>
+          <w:tab w:val="num" w:pos="1440"/>
+        </w:tabs>
+        <w:ind w:left="1440" w:hanging="360"/>
+      </w:pPr>
+    </w:lvl>
+    <w:lvl w:ilvl="2" w:tplc="0409001B">
+      <w:start w:val="1"/>
+      <w:numFmt w:val="decimal"/>
+      <w:lvlText w:val="%3."/>
+      <w:lvlJc w:val="left"/>
+      <w:pPr>
+        <w:tabs>
+          <w:tab w:val="num" w:pos="2160"/>
+        </w:tabs>
+        <w:ind w:left="2160" w:hanging="360"/>
+      </w:pPr>
+    </w:lvl>
+    <w:lvl w:ilvl="3" w:tplc="0409000F">
+      <w:start w:val="1"/>
+      <w:numFmt w:val="decimal"/>
+      <w:lvlText w:val="%4."/>
+      <w:lvlJc w:val="left"/>
+      <w:pPr>
+        <w:tabs>
+          <w:tab w:val="num" w:pos="2880"/>
+        </w:tabs>
+        <w:ind w:left="2880" w:hanging="360"/>
+      </w:pPr>
+    </w:lvl>
+    <w:lvl w:ilvl="4" w:tplc="04090019">
+      <w:start w:val="1"/>
+      <w:numFmt w:val="decimal"/>
+      <w:lvlText w:val="%5."/>
+      <w:lvlJc w:val="left"/>
+      <w:pPr>
+        <w:tabs>
+          <w:tab w:val="num" w:pos="3600"/>
+        </w:tabs>
+        <w:ind w:left="3600" w:hanging="360"/>
+      </w:pPr>
+    </w:lvl>
+    <w:lvl w:ilvl="5" w:tplc="0409001B">
+      <w:start w:val="1"/>
+      <w:numFmt w:val="decimal"/>
+      <w:lvlText w:val="%6."/>
+      <w:lvlJc w:val="left"/>
+      <w:pPr>
+        <w:tabs>
+          <w:tab w:val="num" w:pos="4320"/>
+        </w:tabs>
+        <w:ind w:left="4320" w:hanging="360"/>
+      </w:pPr>
+    </w:lvl>
+    <w:lvl w:ilvl="6" w:tplc="0409000F">
+      <w:start w:val="1"/>
+      <w:numFmt w:val="decimal"/>
+      <w:lvlText w:val="%7."/>
+      <w:lvlJc w:val="left"/>
+      <w:pPr>
+        <w:tabs>
+          <w:tab w:val="num" w:pos="5040"/>
+        </w:tabs>
+        <w:ind w:left="5040" w:hanging="360"/>
+      </w:pPr>
+    </w:lvl>
+    <w:lvl w:ilvl="7" w:tplc="04090019">
+      <w:start w:val="1"/>
+      <w:numFmt w:val="decimal"/>
+      <w:lvlText w:val="%8."/>
+      <w:lvlJc w:val="left"/>
+      <w:pPr>
+        <w:tabs>
+          <w:tab w:val="num" w:pos="5760"/>
+        </w:tabs>
+        <w:ind w:left="5760" w:hanging="360"/>
+      </w:pPr>
+    </w:lvl>
+    <w:lvl w:ilvl="8" w:tplc="0409001B">
+      <w:start w:val="1"/>
+      <w:numFmt w:val="decimal"/>
+      <w:lvlText w:val="%9."/>
+      <w:lvlJc w:val="left"/>
+      <w:pPr>
+        <w:tabs>
+          <w:tab w:val="num" w:pos="6480"/>
+        </w:tabs>
+        <w:ind w:left="6480" w:hanging="360"/>
+      </w:pPr>
+    </w:lvl>
+  </w:abstractNum>
+  <w:abstractNum w:abstractNumId="8">
     <w:nsid w:val="5D0E1C03"/>
     <w:multiLevelType w:val="multilevel"/>
     <w:tmpl w:val="C846CFA2"/>
@@ -16964,7 +18916,7 @@
       </w:rPr>
     </w:lvl>
   </w:abstractNum>
-  <w:abstractNum w:abstractNumId="7">
+  <w:abstractNum w:abstractNumId="9">
     <w:nsid w:val="63C8437F"/>
     <w:multiLevelType w:val="hybridMultilevel"/>
     <w:tmpl w:val="592C7596"/>
@@ -17077,7 +19029,120 @@
       </w:rPr>
     </w:lvl>
   </w:abstractNum>
-  <w:abstractNum w:abstractNumId="8">
+  <w:abstractNum w:abstractNumId="10">
+    <w:nsid w:val="70734C5E"/>
+    <w:multiLevelType w:val="hybridMultilevel"/>
+    <w:tmpl w:val="09684D10"/>
+    <w:lvl w:ilvl="0" w:tplc="6ABAF4F6">
+      <w:start w:val="1"/>
+      <w:numFmt w:val="bullet"/>
+      <w:lvlText w:val="-"/>
+      <w:lvlJc w:val="left"/>
+      <w:pPr>
+        <w:ind w:left="1080" w:hanging="360"/>
+      </w:pPr>
+      <w:rPr>
+        <w:rFonts w:ascii="Calibri" w:eastAsiaTheme="minorHAnsi" w:hAnsi="Calibri" w:cstheme="minorBidi" w:hint="default"/>
+      </w:rPr>
+    </w:lvl>
+    <w:lvl w:ilvl="1" w:tplc="04090003">
+      <w:start w:val="1"/>
+      <w:numFmt w:val="decimal"/>
+      <w:lvlText w:val="%2."/>
+      <w:lvlJc w:val="left"/>
+      <w:pPr>
+        <w:tabs>
+          <w:tab w:val="num" w:pos="1440"/>
+        </w:tabs>
+        <w:ind w:left="1440" w:hanging="360"/>
+      </w:pPr>
+    </w:lvl>
+    <w:lvl w:ilvl="2" w:tplc="04090005">
+      <w:start w:val="1"/>
+      <w:numFmt w:val="decimal"/>
+      <w:lvlText w:val="%3."/>
+      <w:lvlJc w:val="left"/>
+      <w:pPr>
+        <w:tabs>
+          <w:tab w:val="num" w:pos="2160"/>
+        </w:tabs>
+        <w:ind w:left="2160" w:hanging="360"/>
+      </w:pPr>
+    </w:lvl>
+    <w:lvl w:ilvl="3" w:tplc="04090001">
+      <w:start w:val="1"/>
+      <w:numFmt w:val="decimal"/>
+      <w:lvlText w:val="%4."/>
+      <w:lvlJc w:val="left"/>
+      <w:pPr>
+        <w:tabs>
+          <w:tab w:val="num" w:pos="2880"/>
+        </w:tabs>
+        <w:ind w:left="2880" w:hanging="360"/>
+      </w:pPr>
+    </w:lvl>
+    <w:lvl w:ilvl="4" w:tplc="04090003">
+      <w:start w:val="1"/>
+      <w:numFmt w:val="decimal"/>
+      <w:lvlText w:val="%5."/>
+      <w:lvlJc w:val="left"/>
+      <w:pPr>
+        <w:tabs>
+          <w:tab w:val="num" w:pos="3600"/>
+        </w:tabs>
+        <w:ind w:left="3600" w:hanging="360"/>
+      </w:pPr>
+    </w:lvl>
+    <w:lvl w:ilvl="5" w:tplc="04090005">
+      <w:start w:val="1"/>
+      <w:numFmt w:val="decimal"/>
+      <w:lvlText w:val="%6."/>
+      <w:lvlJc w:val="left"/>
+      <w:pPr>
+        <w:tabs>
+          <w:tab w:val="num" w:pos="4320"/>
+        </w:tabs>
+        <w:ind w:left="4320" w:hanging="360"/>
+      </w:pPr>
+    </w:lvl>
+    <w:lvl w:ilvl="6" w:tplc="04090001">
+      <w:start w:val="1"/>
+      <w:numFmt w:val="decimal"/>
+      <w:lvlText w:val="%7."/>
+      <w:lvlJc w:val="left"/>
+      <w:pPr>
+        <w:tabs>
+          <w:tab w:val="num" w:pos="5040"/>
+        </w:tabs>
+        <w:ind w:left="5040" w:hanging="360"/>
+      </w:pPr>
+    </w:lvl>
+    <w:lvl w:ilvl="7" w:tplc="04090003">
+      <w:start w:val="1"/>
+      <w:numFmt w:val="decimal"/>
+      <w:lvlText w:val="%8."/>
+      <w:lvlJc w:val="left"/>
+      <w:pPr>
+        <w:tabs>
+          <w:tab w:val="num" w:pos="5760"/>
+        </w:tabs>
+        <w:ind w:left="5760" w:hanging="360"/>
+      </w:pPr>
+    </w:lvl>
+    <w:lvl w:ilvl="8" w:tplc="04090005">
+      <w:start w:val="1"/>
+      <w:numFmt w:val="decimal"/>
+      <w:lvlText w:val="%9."/>
+      <w:lvlJc w:val="left"/>
+      <w:pPr>
+        <w:tabs>
+          <w:tab w:val="num" w:pos="6480"/>
+        </w:tabs>
+        <w:ind w:left="6480" w:hanging="360"/>
+      </w:pPr>
+    </w:lvl>
+  </w:abstractNum>
+  <w:abstractNum w:abstractNumId="11">
     <w:nsid w:val="79A5773E"/>
     <w:multiLevelType w:val="multilevel"/>
     <w:tmpl w:val="E2FEB14C"/>
@@ -17190,7 +19255,7 @@
       </w:rPr>
     </w:lvl>
   </w:abstractNum>
-  <w:abstractNum w:abstractNumId="9">
+  <w:abstractNum w:abstractNumId="12">
     <w:nsid w:val="7A415CBC"/>
     <w:multiLevelType w:val="multilevel"/>
     <w:tmpl w:val="E1DAE40E"/>
@@ -17313,25 +19378,111 @@
     <w:abstractNumId w:val="2"/>
   </w:num>
   <w:num w:numId="4">
+    <w:abstractNumId w:val="8"/>
+  </w:num>
+  <w:num w:numId="5">
+    <w:abstractNumId w:val="12"/>
+  </w:num>
+  <w:num w:numId="6">
+    <w:abstractNumId w:val="5"/>
+  </w:num>
+  <w:num w:numId="7">
+    <w:abstractNumId w:val="11"/>
+  </w:num>
+  <w:num w:numId="8">
+    <w:abstractNumId w:val="9"/>
+  </w:num>
+  <w:num w:numId="9">
+    <w:abstractNumId w:val="4"/>
+  </w:num>
+  <w:num w:numId="10">
     <w:abstractNumId w:val="6"/>
   </w:num>
-  <w:num w:numId="5">
-    <w:abstractNumId w:val="9"/>
+  <w:num w:numId="11">
+    <w:abstractNumId w:val="3"/>
+    <w:lvlOverride w:ilvl="0"/>
+    <w:lvlOverride w:ilvl="1">
+      <w:startOverride w:val="1"/>
+    </w:lvlOverride>
+    <w:lvlOverride w:ilvl="2">
+      <w:startOverride w:val="1"/>
+    </w:lvlOverride>
+    <w:lvlOverride w:ilvl="3">
+      <w:startOverride w:val="1"/>
+    </w:lvlOverride>
+    <w:lvlOverride w:ilvl="4">
+      <w:startOverride w:val="1"/>
+    </w:lvlOverride>
+    <w:lvlOverride w:ilvl="5">
+      <w:startOverride w:val="1"/>
+    </w:lvlOverride>
+    <w:lvlOverride w:ilvl="6">
+      <w:startOverride w:val="1"/>
+    </w:lvlOverride>
+    <w:lvlOverride w:ilvl="7">
+      <w:startOverride w:val="1"/>
+    </w:lvlOverride>
+    <w:lvlOverride w:ilvl="8">
+      <w:startOverride w:val="1"/>
+    </w:lvlOverride>
   </w:num>
-  <w:num w:numId="6">
-    <w:abstractNumId w:val="4"/>
+  <w:num w:numId="12">
+    <w:abstractNumId w:val="7"/>
+    <w:lvlOverride w:ilvl="0">
+      <w:startOverride w:val="1"/>
+    </w:lvlOverride>
+    <w:lvlOverride w:ilvl="1">
+      <w:startOverride w:val="1"/>
+    </w:lvlOverride>
+    <w:lvlOverride w:ilvl="2">
+      <w:startOverride w:val="1"/>
+    </w:lvlOverride>
+    <w:lvlOverride w:ilvl="3">
+      <w:startOverride w:val="1"/>
+    </w:lvlOverride>
+    <w:lvlOverride w:ilvl="4">
+      <w:startOverride w:val="1"/>
+    </w:lvlOverride>
+    <w:lvlOverride w:ilvl="5">
+      <w:startOverride w:val="1"/>
+    </w:lvlOverride>
+    <w:lvlOverride w:ilvl="6">
+      <w:startOverride w:val="1"/>
+    </w:lvlOverride>
+    <w:lvlOverride w:ilvl="7">
+      <w:startOverride w:val="1"/>
+    </w:lvlOverride>
+    <w:lvlOverride w:ilvl="8">
+      <w:startOverride w:val="1"/>
+    </w:lvlOverride>
   </w:num>
-  <w:num w:numId="7">
-    <w:abstractNumId w:val="8"/>
-  </w:num>
-  <w:num w:numId="8">
-    <w:abstractNumId w:val="7"/>
-  </w:num>
-  <w:num w:numId="9">
-    <w:abstractNumId w:val="3"/>
-  </w:num>
-  <w:num w:numId="10">
-    <w:abstractNumId w:val="5"/>
+  <w:num w:numId="13">
+    <w:abstractNumId w:val="10"/>
+    <w:lvlOverride w:ilvl="0"/>
+    <w:lvlOverride w:ilvl="1">
+      <w:startOverride w:val="1"/>
+    </w:lvlOverride>
+    <w:lvlOverride w:ilvl="2">
+      <w:startOverride w:val="1"/>
+    </w:lvlOverride>
+    <w:lvlOverride w:ilvl="3">
+      <w:startOverride w:val="1"/>
+    </w:lvlOverride>
+    <w:lvlOverride w:ilvl="4">
+      <w:startOverride w:val="1"/>
+    </w:lvlOverride>
+    <w:lvlOverride w:ilvl="5">
+      <w:startOverride w:val="1"/>
+    </w:lvlOverride>
+    <w:lvlOverride w:ilvl="6">
+      <w:startOverride w:val="1"/>
+    </w:lvlOverride>
+    <w:lvlOverride w:ilvl="7">
+      <w:startOverride w:val="1"/>
+    </w:lvlOverride>
+    <w:lvlOverride w:ilvl="8">
+      <w:startOverride w:val="1"/>
+    </w:lvlOverride>
   </w:num>
 </w:numbering>
 </file>
@@ -18075,6 +20226,36 @@
       <w:rFonts w:eastAsiaTheme="minorEastAsia" w:cs="Times New Roman"/>
     </w:rPr>
   </w:style>
+  <w:style w:type="paragraph" w:styleId="BalloonText">
+    <w:name w:val="Balloon Text"/>
+    <w:basedOn w:val="Normal"/>
+    <w:link w:val="BalloonTextChar"/>
+    <w:uiPriority w:val="99"/>
+    <w:semiHidden/>
+    <w:unhideWhenUsed/>
+    <w:rsid w:val="00BF44CB"/>
+    <w:pPr>
+      <w:spacing w:after="0" w:line="240" w:lineRule="auto"/>
+    </w:pPr>
+    <w:rPr>
+      <w:rFonts w:ascii="Tahoma" w:hAnsi="Tahoma" w:cs="Tahoma"/>
+      <w:sz w:val="16"/>
+      <w:szCs w:val="16"/>
+    </w:rPr>
+  </w:style>
+  <w:style w:type="character" w:customStyle="1" w:styleId="BalloonTextChar">
+    <w:name w:val="Balloon Text Char"/>
+    <w:basedOn w:val="DefaultParagraphFont"/>
+    <w:link w:val="BalloonText"/>
+    <w:uiPriority w:val="99"/>
+    <w:semiHidden/>
+    <w:rsid w:val="00BF44CB"/>
+    <w:rPr>
+      <w:rFonts w:ascii="Tahoma" w:eastAsiaTheme="minorEastAsia" w:hAnsi="Tahoma" w:cs="Tahoma"/>
+      <w:sz w:val="16"/>
+      <w:szCs w:val="16"/>
+    </w:rPr>
+  </w:style>
 </w:styles>
 </file>
 
@@ -18344,7 +20525,7 @@
 </file>
 
 <file path=customXml/itemProps1.xml><?xml version="1.0" encoding="utf-8"?>
-<ds:datastoreItem xmlns:ds="http://schemas.openxmlformats.org/officeDocument/2006/customXml" ds:itemID="{162642A1-9FEA-4AF1-B174-237B122E3DB5}">
+<ds:datastoreItem xmlns:ds="http://schemas.openxmlformats.org/officeDocument/2006/customXml" ds:itemID="{E656F9A7-3E12-4C9C-9259-2DC6A17B4A8C}">
   <ds:schemaRefs>
     <ds:schemaRef ds:uri="http://schemas.openxmlformats.org/officeDocument/2006/bibliography"/>
   </ds:schemaRefs>

--- a/Software Requirements Specification .docx
+++ b/Software Requirements Specification .docx
@@ -392,14 +392,34 @@
           <w:szCs w:val="48"/>
         </w:rPr>
       </w:pPr>
+      <w:proofErr w:type="spellStart"/>
       <w:r>
         <w:rPr>
           <w:rFonts w:ascii="Times New Roman" w:hAnsi="Times New Roman"/>
           <w:sz w:val="48"/>
           <w:szCs w:val="48"/>
         </w:rPr>
-        <w:t>Asan Mollov</w:t>
-      </w:r>
+        <w:t>Asan</w:t>
+      </w:r>
+      <w:proofErr w:type="spellEnd"/>
+      <w:r>
+        <w:rPr>
+          <w:rFonts w:ascii="Times New Roman" w:hAnsi="Times New Roman"/>
+          <w:sz w:val="48"/>
+          <w:szCs w:val="48"/>
+        </w:rPr>
+        <w:t xml:space="preserve"> </w:t>
+      </w:r>
+      <w:proofErr w:type="spellStart"/>
+      <w:r>
+        <w:rPr>
+          <w:rFonts w:ascii="Times New Roman" w:hAnsi="Times New Roman"/>
+          <w:sz w:val="48"/>
+          <w:szCs w:val="48"/>
+        </w:rPr>
+        <w:t>Mollov</w:t>
+      </w:r>
+      <w:proofErr w:type="spellEnd"/>
     </w:p>
     <w:p>
       <w:pPr>
@@ -416,14 +436,34 @@
           <w:szCs w:val="48"/>
         </w:rPr>
       </w:pPr>
+      <w:proofErr w:type="spellStart"/>
       <w:r>
         <w:rPr>
           <w:rFonts w:ascii="Times New Roman" w:hAnsi="Times New Roman"/>
           <w:sz w:val="48"/>
           <w:szCs w:val="48"/>
         </w:rPr>
-        <w:t>Filip Filipov</w:t>
-      </w:r>
+        <w:t>Filip</w:t>
+      </w:r>
+      <w:proofErr w:type="spellEnd"/>
+      <w:r>
+        <w:rPr>
+          <w:rFonts w:ascii="Times New Roman" w:hAnsi="Times New Roman"/>
+          <w:sz w:val="48"/>
+          <w:szCs w:val="48"/>
+        </w:rPr>
+        <w:t xml:space="preserve"> </w:t>
+      </w:r>
+      <w:proofErr w:type="spellStart"/>
+      <w:r>
+        <w:rPr>
+          <w:rFonts w:ascii="Times New Roman" w:hAnsi="Times New Roman"/>
+          <w:sz w:val="48"/>
+          <w:szCs w:val="48"/>
+        </w:rPr>
+        <w:t>Filipov</w:t>
+      </w:r>
+      <w:proofErr w:type="spellEnd"/>
     </w:p>
     <w:p>
       <w:pPr>
@@ -464,14 +504,34 @@
           <w:szCs w:val="48"/>
         </w:rPr>
       </w:pPr>
+      <w:proofErr w:type="spellStart"/>
       <w:r>
         <w:rPr>
           <w:rFonts w:ascii="Times New Roman" w:hAnsi="Times New Roman"/>
           <w:sz w:val="48"/>
           <w:szCs w:val="48"/>
         </w:rPr>
-        <w:t>Nikolay Dimitrov</w:t>
-      </w:r>
+        <w:t>Nikolay</w:t>
+      </w:r>
+      <w:proofErr w:type="spellEnd"/>
+      <w:r>
+        <w:rPr>
+          <w:rFonts w:ascii="Times New Roman" w:hAnsi="Times New Roman"/>
+          <w:sz w:val="48"/>
+          <w:szCs w:val="48"/>
+        </w:rPr>
+        <w:t xml:space="preserve"> </w:t>
+      </w:r>
+      <w:proofErr w:type="spellStart"/>
+      <w:r>
+        <w:rPr>
+          <w:rFonts w:ascii="Times New Roman" w:hAnsi="Times New Roman"/>
+          <w:sz w:val="48"/>
+          <w:szCs w:val="48"/>
+        </w:rPr>
+        <w:t>Dimitrov</w:t>
+      </w:r>
+      <w:proofErr w:type="spellEnd"/>
     </w:p>
     <w:p>
       <w:pPr>
@@ -749,7 +809,25 @@
           <w:sz w:val="24"/>
           <w:szCs w:val="24"/>
         </w:rPr>
-        <w:t>QA Fundamentals - April 2016 TEAM "Agatoton",</w:t>
+        <w:t>QA Fundamentals - April 2016 TEAM "</w:t>
+      </w:r>
+      <w:proofErr w:type="spellStart"/>
+      <w:r>
+        <w:rPr>
+          <w:rFonts w:ascii="Times New Roman" w:hAnsi="Times New Roman"/>
+          <w:sz w:val="24"/>
+          <w:szCs w:val="24"/>
+        </w:rPr>
+        <w:t>Agatoton</w:t>
+      </w:r>
+      <w:proofErr w:type="spellEnd"/>
+      <w:r>
+        <w:rPr>
+          <w:rFonts w:ascii="Times New Roman" w:hAnsi="Times New Roman"/>
+          <w:sz w:val="24"/>
+          <w:szCs w:val="24"/>
+        </w:rPr>
+        <w:t>",</w:t>
       </w:r>
     </w:p>
     <w:p>
@@ -801,11 +879,11 @@
     </w:p>
     <w:bookmarkStart w:id="0" w:name="page2" w:displacedByCustomXml="next"/>
     <w:bookmarkEnd w:id="0" w:displacedByCustomXml="next"/>
-    <w:bookmarkStart w:id="1" w:name="_Toc449141919" w:displacedByCustomXml="next"/>
-    <w:bookmarkStart w:id="2" w:name="_Toc449045046" w:displacedByCustomXml="next"/>
+    <w:bookmarkStart w:id="1" w:name="_Toc449047322" w:displacedByCustomXml="next"/>
+    <w:bookmarkStart w:id="2" w:name="_Toc449047262" w:displacedByCustomXml="next"/>
     <w:bookmarkStart w:id="3" w:name="_Toc449046375" w:displacedByCustomXml="next"/>
-    <w:bookmarkStart w:id="4" w:name="_Toc449047262" w:displacedByCustomXml="next"/>
-    <w:bookmarkStart w:id="5" w:name="_Toc449047322" w:displacedByCustomXml="next"/>
+    <w:bookmarkStart w:id="4" w:name="_Toc449045046" w:displacedByCustomXml="next"/>
+    <w:bookmarkStart w:id="5" w:name="_Toc449141919" w:displacedByCustomXml="next"/>
     <w:sdt>
       <w:sdtPr>
         <w:rPr>
@@ -3884,7 +3962,61 @@
           <w:sz w:val="24"/>
           <w:szCs w:val="24"/>
         </w:rPr>
-        <w:t>E-store system has three actors – Visitor, Customer and Administrator. All actors access system thought internet. System is divided in two parts. First part is for visitors and customers who can view products and buy products. Second parts -  the administrator is allowed to manage the system (to add and remove products, to upload and remove pictures, etc).</w:t>
+        <w:t xml:space="preserve">E-store system has three actors – Visitor, Customer and Administrator. All </w:t>
+      </w:r>
+      <w:proofErr w:type="gramStart"/>
+      <w:r>
+        <w:rPr>
+          <w:rFonts w:ascii="Times New Roman" w:hAnsi="Times New Roman"/>
+          <w:sz w:val="24"/>
+          <w:szCs w:val="24"/>
+        </w:rPr>
+        <w:t>actors</w:t>
+      </w:r>
+      <w:proofErr w:type="gramEnd"/>
+      <w:r>
+        <w:rPr>
+          <w:rFonts w:ascii="Times New Roman" w:hAnsi="Times New Roman"/>
+          <w:sz w:val="24"/>
+          <w:szCs w:val="24"/>
+        </w:rPr>
+        <w:t xml:space="preserve"> access system thought internet. System is divided in two parts. First part is for visitors and customers who can view products and buy products. Second parts </w:t>
+      </w:r>
+      <w:proofErr w:type="gramStart"/>
+      <w:r>
+        <w:rPr>
+          <w:rFonts w:ascii="Times New Roman" w:hAnsi="Times New Roman"/>
+          <w:sz w:val="24"/>
+          <w:szCs w:val="24"/>
+        </w:rPr>
+        <w:t>-  the</w:t>
+      </w:r>
+      <w:proofErr w:type="gramEnd"/>
+      <w:r>
+        <w:rPr>
+          <w:rFonts w:ascii="Times New Roman" w:hAnsi="Times New Roman"/>
+          <w:sz w:val="24"/>
+          <w:szCs w:val="24"/>
+        </w:rPr>
+        <w:t xml:space="preserve"> administrator is allowed to manage the system (to add and remove products, to upload and remove pictures, </w:t>
+      </w:r>
+      <w:proofErr w:type="spellStart"/>
+      <w:r>
+        <w:rPr>
+          <w:rFonts w:ascii="Times New Roman" w:hAnsi="Times New Roman"/>
+          <w:sz w:val="24"/>
+          <w:szCs w:val="24"/>
+        </w:rPr>
+        <w:t>etc</w:t>
+      </w:r>
+      <w:proofErr w:type="spellEnd"/>
+      <w:r>
+        <w:rPr>
+          <w:rFonts w:ascii="Times New Roman" w:hAnsi="Times New Roman"/>
+          <w:sz w:val="24"/>
+          <w:szCs w:val="24"/>
+        </w:rPr>
+        <w:t>).</w:t>
       </w:r>
     </w:p>
     <w:p>
@@ -4945,7 +5077,25 @@
           <w:sz w:val="24"/>
           <w:szCs w:val="24"/>
         </w:rPr>
-        <w:t xml:space="preserve">User have access to Cart with or without registration. If he/she add products in Cart and press button ‘Checkout’ he/she have two options to enter his registration or continuing like guest where he/she enter personal detail and get registration. </w:t>
+        <w:t>User have access to Cart with or without registration. If he/she add products in Cart and press button ‘Checkout’ he/she have two options to enter his registration or continuing like guest where he/she enter persona</w:t>
+      </w:r>
+      <w:r>
+        <w:rPr>
+          <w:rFonts w:ascii="Times New Roman" w:hAnsi="Times New Roman"/>
+          <w:sz w:val="24"/>
+          <w:szCs w:val="24"/>
+        </w:rPr>
+        <w:t xml:space="preserve">l detail and get registration. </w:t>
+      </w:r>
+      <w:bookmarkStart w:id="16" w:name="_GoBack"/>
+      <w:bookmarkEnd w:id="16"/>
+      <w:r>
+        <w:rPr>
+          <w:rFonts w:ascii="Times New Roman" w:hAnsi="Times New Roman"/>
+          <w:sz w:val="24"/>
+          <w:szCs w:val="24"/>
+        </w:rPr>
+        <w:t>In this case in the cart field the quantity and price should be 0.</w:t>
       </w:r>
     </w:p>
     <w:p>
@@ -4964,46 +5114,6 @@
           <w:szCs w:val="24"/>
         </w:rPr>
       </w:pPr>
-      <w:r>
-        <w:rPr>
-          <w:rFonts w:ascii="Times New Roman" w:hAnsi="Times New Roman"/>
-          <w:sz w:val="24"/>
-          <w:szCs w:val="24"/>
-        </w:rPr>
-        <w:t xml:space="preserve">The user </w:t>
-      </w:r>
-      <w:r>
-        <w:rPr>
-          <w:rFonts w:ascii="Times New Roman" w:hAnsi="Times New Roman"/>
-          <w:sz w:val="24"/>
-          <w:szCs w:val="24"/>
-        </w:rPr>
-        <w:t xml:space="preserve">should be allowed to enter </w:t>
-      </w:r>
-      <w:r>
-        <w:rPr>
-          <w:rFonts w:ascii="Times New Roman" w:hAnsi="Times New Roman"/>
-          <w:sz w:val="24"/>
-          <w:szCs w:val="24"/>
-        </w:rPr>
-        <w:t xml:space="preserve">positive quantity </w:t>
-      </w:r>
-      <w:r>
-        <w:rPr>
-          <w:rFonts w:ascii="Times New Roman" w:hAnsi="Times New Roman"/>
-          <w:sz w:val="24"/>
-          <w:szCs w:val="24"/>
-        </w:rPr>
-        <w:t xml:space="preserve">between 1 and 100. By string, floating number, </w:t>
-      </w:r>
-      <w:r>
-        <w:rPr>
-          <w:rFonts w:ascii="Times New Roman" w:hAnsi="Times New Roman"/>
-          <w:sz w:val="24"/>
-          <w:szCs w:val="24"/>
-        </w:rPr>
-        <w:t>larger or fewer quantity the system should display message.</w:t>
-      </w:r>
     </w:p>
     <w:p>
       <w:pPr>
@@ -5021,6 +5131,14 @@
           <w:szCs w:val="24"/>
         </w:rPr>
       </w:pPr>
+      <w:r>
+        <w:rPr>
+          <w:rFonts w:ascii="Times New Roman" w:hAnsi="Times New Roman"/>
+          <w:sz w:val="24"/>
+          <w:szCs w:val="24"/>
+        </w:rPr>
+        <w:t>3.1.4 Payment</w:t>
+      </w:r>
     </w:p>
     <w:p>
       <w:pPr>
@@ -5044,7 +5162,31 @@
           <w:sz w:val="24"/>
           <w:szCs w:val="24"/>
         </w:rPr>
-        <w:t>3.1.4 Payment</w:t>
+        <w:t>For customer there are many type of secure billing will be prepaid as debit or credit ca</w:t>
+      </w:r>
+      <w:r>
+        <w:rPr>
+          <w:rFonts w:ascii="Times New Roman" w:hAnsi="Times New Roman"/>
+          <w:sz w:val="24"/>
+          <w:szCs w:val="24"/>
+        </w:rPr>
+        <w:t>rd, postpaid after shipping</w:t>
+      </w:r>
+      <w:r>
+        <w:rPr>
+          <w:rFonts w:ascii="Times New Roman" w:hAnsi="Times New Roman"/>
+          <w:sz w:val="24"/>
+          <w:szCs w:val="24"/>
+        </w:rPr>
+        <w:t>. The security will provide by the t</w:t>
+      </w:r>
+      <w:r>
+        <w:rPr>
+          <w:rFonts w:ascii="Times New Roman" w:hAnsi="Times New Roman"/>
+          <w:sz w:val="24"/>
+          <w:szCs w:val="24"/>
+        </w:rPr>
+        <w:t xml:space="preserve">hird part like Pay-Pal etc.   </w:t>
       </w:r>
     </w:p>
     <w:p>
@@ -5063,38 +5205,6 @@
           <w:szCs w:val="24"/>
         </w:rPr>
       </w:pPr>
-      <w:r>
-        <w:rPr>
-          <w:rFonts w:ascii="Times New Roman" w:hAnsi="Times New Roman"/>
-          <w:sz w:val="24"/>
-          <w:szCs w:val="24"/>
-        </w:rPr>
-        <w:t>For customer there are many type of secure billing will be prepaid as debit or credit ca</w:t>
-      </w:r>
-      <w:r>
-        <w:rPr>
-          <w:rFonts w:ascii="Times New Roman" w:hAnsi="Times New Roman"/>
-          <w:sz w:val="24"/>
-          <w:szCs w:val="24"/>
-        </w:rPr>
-        <w:t>rd, postpaid after shipping</w:t>
-      </w:r>
-      <w:r>
-        <w:rPr>
-          <w:rFonts w:ascii="Times New Roman" w:hAnsi="Times New Roman"/>
-          <w:sz w:val="24"/>
-          <w:szCs w:val="24"/>
-        </w:rPr>
-        <w:t>. The security will provide by the t</w:t>
-      </w:r>
-      <w:r>
-        <w:rPr>
-          <w:rFonts w:ascii="Times New Roman" w:hAnsi="Times New Roman"/>
-          <w:sz w:val="24"/>
-          <w:szCs w:val="24"/>
-        </w:rPr>
-        <w:t xml:space="preserve">hird part like Pay-Pal etc.   </w:t>
-      </w:r>
     </w:p>
     <w:p>
       <w:pPr>
@@ -5112,6 +5222,14 @@
           <w:szCs w:val="24"/>
         </w:rPr>
       </w:pPr>
+      <w:r>
+        <w:rPr>
+          <w:rFonts w:ascii="Times New Roman" w:hAnsi="Times New Roman"/>
+          <w:sz w:val="24"/>
+          <w:szCs w:val="24"/>
+        </w:rPr>
+        <w:t xml:space="preserve">3.1.5 Logout </w:t>
+      </w:r>
     </w:p>
     <w:p>
       <w:pPr>
@@ -5135,7 +5253,39 @@
           <w:sz w:val="24"/>
           <w:szCs w:val="24"/>
         </w:rPr>
-        <w:t xml:space="preserve">3.1.5 Logout </w:t>
+        <w:t xml:space="preserve">   </w:t>
+      </w:r>
+      <w:r>
+        <w:rPr>
+          <w:rFonts w:ascii="Times New Roman" w:hAnsi="Times New Roman"/>
+          <w:sz w:val="24"/>
+          <w:szCs w:val="24"/>
+        </w:rPr>
+        <w:t xml:space="preserve"> </w:t>
+      </w:r>
+      <w:r>
+        <w:rPr>
+          <w:rFonts w:ascii="Times New Roman" w:hAnsi="Times New Roman"/>
+          <w:sz w:val="24"/>
+          <w:szCs w:val="24"/>
+        </w:rPr>
+        <w:t xml:space="preserve"> </w:t>
+      </w:r>
+      <w:r>
+        <w:rPr>
+          <w:rFonts w:ascii="Times New Roman" w:hAnsi="Times New Roman"/>
+          <w:sz w:val="24"/>
+          <w:szCs w:val="24"/>
+        </w:rPr>
+        <w:t>After the payment or surf the produc</w:t>
+      </w:r>
+      <w:r>
+        <w:rPr>
+          <w:rFonts w:ascii="Times New Roman" w:hAnsi="Times New Roman"/>
+          <w:sz w:val="24"/>
+          <w:szCs w:val="24"/>
+        </w:rPr>
+        <w:t>t the customer will logged out.</w:t>
       </w:r>
     </w:p>
     <w:p>
@@ -5154,46 +5304,6 @@
           <w:szCs w:val="24"/>
         </w:rPr>
       </w:pPr>
-      <w:r>
-        <w:rPr>
-          <w:rFonts w:ascii="Times New Roman" w:hAnsi="Times New Roman"/>
-          <w:sz w:val="24"/>
-          <w:szCs w:val="24"/>
-        </w:rPr>
-        <w:t xml:space="preserve">   </w:t>
-      </w:r>
-      <w:r>
-        <w:rPr>
-          <w:rFonts w:ascii="Times New Roman" w:hAnsi="Times New Roman"/>
-          <w:sz w:val="24"/>
-          <w:szCs w:val="24"/>
-        </w:rPr>
-        <w:t xml:space="preserve"> </w:t>
-      </w:r>
-      <w:r>
-        <w:rPr>
-          <w:rFonts w:ascii="Times New Roman" w:hAnsi="Times New Roman"/>
-          <w:sz w:val="24"/>
-          <w:szCs w:val="24"/>
-        </w:rPr>
-        <w:t xml:space="preserve"> </w:t>
-      </w:r>
-      <w:r>
-        <w:rPr>
-          <w:rFonts w:ascii="Times New Roman" w:hAnsi="Times New Roman"/>
-          <w:sz w:val="24"/>
-          <w:szCs w:val="24"/>
-        </w:rPr>
-        <w:t>After the payment or surf the produc</w:t>
-      </w:r>
-      <w:r>
-        <w:rPr>
-          <w:rFonts w:ascii="Times New Roman" w:hAnsi="Times New Roman"/>
-          <w:sz w:val="24"/>
-          <w:szCs w:val="24"/>
-        </w:rPr>
-        <w:t>t the customer will logged out.</w:t>
-      </w:r>
     </w:p>
     <w:p>
       <w:pPr>
@@ -5211,6 +5321,14 @@
           <w:szCs w:val="24"/>
         </w:rPr>
       </w:pPr>
+      <w:r>
+        <w:rPr>
+          <w:rFonts w:ascii="Times New Roman" w:hAnsi="Times New Roman"/>
+          <w:sz w:val="24"/>
+          <w:szCs w:val="24"/>
+        </w:rPr>
+        <w:t>3.1.6 Report Generation</w:t>
+      </w:r>
     </w:p>
     <w:p>
       <w:pPr>
@@ -5234,7 +5352,23 @@
           <w:sz w:val="24"/>
           <w:szCs w:val="24"/>
         </w:rPr>
-        <w:t>3.1.6 Report Generation</w:t>
+        <w:t xml:space="preserve">After all transaction the system can generate </w:t>
+      </w:r>
+      <w:r>
+        <w:rPr>
+          <w:rFonts w:ascii="Times New Roman" w:hAnsi="Times New Roman"/>
+          <w:sz w:val="24"/>
+          <w:szCs w:val="24"/>
+        </w:rPr>
+        <w:t>email</w:t>
+      </w:r>
+      <w:r>
+        <w:rPr>
+          <w:rFonts w:ascii="Times New Roman" w:hAnsi="Times New Roman"/>
+          <w:sz w:val="24"/>
+          <w:szCs w:val="24"/>
+        </w:rPr>
+        <w:t xml:space="preserve"> and then sent one copy to the customer’s Email-address and another one for the system data base to calculate the monthly transaction.</w:t>
       </w:r>
     </w:p>
     <w:p>
@@ -5253,29 +5387,30 @@
           <w:szCs w:val="24"/>
         </w:rPr>
       </w:pPr>
-      <w:r>
-        <w:rPr>
-          <w:rFonts w:ascii="Times New Roman" w:hAnsi="Times New Roman"/>
-          <w:sz w:val="24"/>
-          <w:szCs w:val="24"/>
-        </w:rPr>
-        <w:t xml:space="preserve">After all transaction the system can generate </w:t>
-      </w:r>
-      <w:r>
-        <w:rPr>
-          <w:rFonts w:ascii="Times New Roman" w:hAnsi="Times New Roman"/>
-          <w:sz w:val="24"/>
-          <w:szCs w:val="24"/>
-        </w:rPr>
-        <w:t>email</w:t>
-      </w:r>
-      <w:r>
-        <w:rPr>
-          <w:rFonts w:ascii="Times New Roman" w:hAnsi="Times New Roman"/>
-          <w:sz w:val="24"/>
-          <w:szCs w:val="24"/>
-        </w:rPr>
-        <w:t xml:space="preserve"> and then sent one copy to the customer’s Email-address and another one for the system data base to calculate the monthly transaction.</w:t>
+    </w:p>
+    <w:p>
+      <w:pPr>
+        <w:widowControl w:val="0"/>
+        <w:overflowPunct w:val="0"/>
+        <w:autoSpaceDE w:val="0"/>
+        <w:autoSpaceDN w:val="0"/>
+        <w:adjustRightInd w:val="0"/>
+        <w:spacing w:after="0" w:line="454" w:lineRule="auto"/>
+        <w:ind w:firstLine="709"/>
+        <w:jc w:val="both"/>
+        <w:rPr>
+          <w:rFonts w:ascii="Times New Roman" w:hAnsi="Times New Roman"/>
+          <w:sz w:val="24"/>
+          <w:szCs w:val="24"/>
+        </w:rPr>
+      </w:pPr>
+      <w:r>
+        <w:rPr>
+          <w:rFonts w:ascii="Times New Roman" w:hAnsi="Times New Roman"/>
+          <w:sz w:val="24"/>
+          <w:szCs w:val="24"/>
+        </w:rPr>
+        <w:t>3.1.7 Contact form</w:t>
       </w:r>
     </w:p>
     <w:p>
@@ -5294,32 +5429,30 @@
           <w:szCs w:val="24"/>
         </w:rPr>
       </w:pPr>
-    </w:p>
-    <w:p>
-      <w:pPr>
-        <w:widowControl w:val="0"/>
-        <w:overflowPunct w:val="0"/>
-        <w:autoSpaceDE w:val="0"/>
-        <w:autoSpaceDN w:val="0"/>
-        <w:adjustRightInd w:val="0"/>
-        <w:spacing w:after="0" w:line="454" w:lineRule="auto"/>
-        <w:ind w:firstLine="709"/>
-        <w:jc w:val="both"/>
-        <w:rPr>
-          <w:rFonts w:ascii="Times New Roman" w:hAnsi="Times New Roman"/>
-          <w:sz w:val="24"/>
-          <w:szCs w:val="24"/>
-        </w:rPr>
-      </w:pPr>
-      <w:r>
-        <w:rPr>
-          <w:rFonts w:ascii="Times New Roman" w:hAnsi="Times New Roman"/>
-          <w:sz w:val="24"/>
-          <w:szCs w:val="24"/>
-        </w:rPr>
-        <w:t>3.1.7 Contact form</w:t>
-      </w:r>
-    </w:p>
+      <w:r>
+        <w:rPr>
+          <w:rFonts w:ascii="Times New Roman" w:hAnsi="Times New Roman"/>
+          <w:sz w:val="24"/>
+          <w:szCs w:val="24"/>
+        </w:rPr>
+        <w:t>User can use contact form for make inquiry if he/she have questions. The user should enter valid email. Message should be displayed by wrong email or security code.</w:t>
+      </w:r>
+    </w:p>
+    <w:p>
+      <w:pPr>
+        <w:pStyle w:val="Heading2"/>
+        <w:numPr>
+          <w:ilvl w:val="1"/>
+          <w:numId w:val="6"/>
+        </w:numPr>
+      </w:pPr>
+      <w:bookmarkStart w:id="17" w:name="_Toc449141930"/>
+      <w:r>
+        <w:t>Technical Issues</w:t>
+      </w:r>
+      <w:bookmarkEnd w:id="17"/>
+    </w:p>
+    <w:p/>
     <w:p>
       <w:pPr>
         <w:widowControl w:val="0"/>
@@ -5342,7 +5475,87 @@
           <w:sz w:val="24"/>
           <w:szCs w:val="24"/>
         </w:rPr>
-        <w:t>User can use contact form for make inquiry if he/she have questions. The user should enter valid email. Message should be displayed by wrong email or security code.</w:t>
+        <w:t>This system will work on client-server architecture. It will require an internet server a</w:t>
+      </w:r>
+      <w:r>
+        <w:rPr>
+          <w:rFonts w:ascii="Times New Roman" w:hAnsi="Times New Roman"/>
+          <w:sz w:val="24"/>
+          <w:szCs w:val="24"/>
+        </w:rPr>
+        <w:t>nd which will be able to run</w:t>
+      </w:r>
+      <w:r>
+        <w:rPr>
+          <w:rFonts w:ascii="Times New Roman" w:hAnsi="Times New Roman"/>
+          <w:sz w:val="24"/>
+          <w:szCs w:val="24"/>
+        </w:rPr>
+        <w:t xml:space="preserve"> application. The system </w:t>
+      </w:r>
+      <w:r>
+        <w:rPr>
+          <w:rFonts w:ascii="Times New Roman" w:hAnsi="Times New Roman"/>
+          <w:sz w:val="24"/>
+          <w:szCs w:val="24"/>
+        </w:rPr>
+        <w:t>should support</w:t>
+      </w:r>
+      <w:r>
+        <w:rPr>
+          <w:rFonts w:ascii="Times New Roman" w:hAnsi="Times New Roman"/>
+          <w:sz w:val="24"/>
+          <w:szCs w:val="24"/>
+        </w:rPr>
+        <w:t xml:space="preserve"> browser</w:t>
+      </w:r>
+      <w:r>
+        <w:rPr>
+          <w:rFonts w:ascii="Times New Roman" w:hAnsi="Times New Roman"/>
+          <w:sz w:val="24"/>
+          <w:szCs w:val="24"/>
+        </w:rPr>
+        <w:t>s</w:t>
+      </w:r>
+      <w:r>
+        <w:rPr>
+          <w:rFonts w:ascii="Times New Roman" w:hAnsi="Times New Roman"/>
+          <w:sz w:val="24"/>
+          <w:szCs w:val="24"/>
+        </w:rPr>
+        <w:t xml:space="preserve"> such as</w:t>
+      </w:r>
+      <w:r>
+        <w:rPr>
+          <w:rFonts w:ascii="Times New Roman" w:hAnsi="Times New Roman"/>
+          <w:sz w:val="24"/>
+          <w:szCs w:val="24"/>
+        </w:rPr>
+        <w:t xml:space="preserve"> </w:t>
+      </w:r>
+      <w:r>
+        <w:rPr>
+          <w:rFonts w:ascii="Times New Roman" w:hAnsi="Times New Roman"/>
+          <w:sz w:val="24"/>
+          <w:szCs w:val="24"/>
+        </w:rPr>
+        <w:t>Mozilla Firefox v38 and higher IE11, Google Chrome v37</w:t>
+      </w:r>
+      <w:r>
+        <w:rPr>
+          <w:rFonts w:ascii="Times New Roman" w:hAnsi="Times New Roman"/>
+          <w:sz w:val="24"/>
+          <w:szCs w:val="24"/>
+        </w:rPr>
+        <w:t xml:space="preserve"> and higher</w:t>
+      </w:r>
+      <w:r>
+        <w:rPr>
+          <w:rFonts w:ascii="Times New Roman" w:hAnsi="Times New Roman"/>
+          <w:sz w:val="24"/>
+          <w:szCs w:val="24"/>
+        </w:rPr>
+        <w:t>.</w:t>
       </w:r>
     </w:p>
     <w:p>
@@ -5353,135 +5566,14 @@
           <w:numId w:val="6"/>
         </w:numPr>
       </w:pPr>
-      <w:bookmarkStart w:id="16" w:name="_Toc449141930"/>
-      <w:r>
-        <w:lastRenderedPageBreak/>
-        <w:t>Technical Issues</w:t>
-      </w:r>
-      <w:bookmarkEnd w:id="16"/>
-    </w:p>
-    <w:p/>
-    <w:p>
-      <w:pPr>
-        <w:widowControl w:val="0"/>
-        <w:overflowPunct w:val="0"/>
-        <w:autoSpaceDE w:val="0"/>
-        <w:autoSpaceDN w:val="0"/>
-        <w:adjustRightInd w:val="0"/>
-        <w:spacing w:after="0" w:line="454" w:lineRule="auto"/>
-        <w:ind w:firstLine="720"/>
-        <w:jc w:val="both"/>
-        <w:rPr>
-          <w:rFonts w:ascii="Times New Roman" w:hAnsi="Times New Roman"/>
-          <w:sz w:val="24"/>
-          <w:szCs w:val="24"/>
-        </w:rPr>
-      </w:pPr>
-      <w:r>
-        <w:rPr>
-          <w:rFonts w:ascii="Times New Roman" w:hAnsi="Times New Roman"/>
-          <w:sz w:val="24"/>
-          <w:szCs w:val="24"/>
-        </w:rPr>
-        <w:t>This system will work on client-server architecture. It will require an internet server a</w:t>
-      </w:r>
-      <w:r>
-        <w:rPr>
-          <w:rFonts w:ascii="Times New Roman" w:hAnsi="Times New Roman"/>
-          <w:sz w:val="24"/>
-          <w:szCs w:val="24"/>
-        </w:rPr>
-        <w:t>nd which will be able to run</w:t>
-      </w:r>
-      <w:r>
-        <w:rPr>
-          <w:rFonts w:ascii="Times New Roman" w:hAnsi="Times New Roman"/>
-          <w:sz w:val="24"/>
-          <w:szCs w:val="24"/>
-        </w:rPr>
-        <w:t xml:space="preserve"> application. The system </w:t>
-      </w:r>
-      <w:r>
-        <w:rPr>
-          <w:rFonts w:ascii="Times New Roman" w:hAnsi="Times New Roman"/>
-          <w:sz w:val="24"/>
-          <w:szCs w:val="24"/>
-        </w:rPr>
-        <w:t>should support</w:t>
-      </w:r>
-      <w:r>
-        <w:rPr>
-          <w:rFonts w:ascii="Times New Roman" w:hAnsi="Times New Roman"/>
-          <w:sz w:val="24"/>
-          <w:szCs w:val="24"/>
-        </w:rPr>
-        <w:t xml:space="preserve"> browser</w:t>
-      </w:r>
-      <w:r>
-        <w:rPr>
-          <w:rFonts w:ascii="Times New Roman" w:hAnsi="Times New Roman"/>
-          <w:sz w:val="24"/>
-          <w:szCs w:val="24"/>
-        </w:rPr>
-        <w:t>s</w:t>
-      </w:r>
-      <w:r>
-        <w:rPr>
-          <w:rFonts w:ascii="Times New Roman" w:hAnsi="Times New Roman"/>
-          <w:sz w:val="24"/>
-          <w:szCs w:val="24"/>
-        </w:rPr>
-        <w:t xml:space="preserve"> such as</w:t>
-      </w:r>
-      <w:r>
-        <w:rPr>
-          <w:rFonts w:ascii="Times New Roman" w:hAnsi="Times New Roman"/>
-          <w:sz w:val="24"/>
-          <w:szCs w:val="24"/>
-        </w:rPr>
+      <w:r>
         <w:t xml:space="preserve"> </w:t>
       </w:r>
-      <w:r>
-        <w:rPr>
-          <w:rFonts w:ascii="Times New Roman" w:hAnsi="Times New Roman"/>
-          <w:sz w:val="24"/>
-          <w:szCs w:val="24"/>
-        </w:rPr>
-        <w:t>Mozilla Firefox v38 and higher IE11, Google Chrome v37</w:t>
-      </w:r>
-      <w:r>
-        <w:rPr>
-          <w:rFonts w:ascii="Times New Roman" w:hAnsi="Times New Roman"/>
-          <w:sz w:val="24"/>
-          <w:szCs w:val="24"/>
-        </w:rPr>
-        <w:t xml:space="preserve"> and higher</w:t>
-      </w:r>
-      <w:r>
-        <w:rPr>
-          <w:rFonts w:ascii="Times New Roman" w:hAnsi="Times New Roman"/>
-          <w:sz w:val="24"/>
-          <w:szCs w:val="24"/>
-        </w:rPr>
-        <w:t>.</w:t>
-      </w:r>
-    </w:p>
-    <w:p>
-      <w:pPr>
-        <w:pStyle w:val="Heading2"/>
-        <w:numPr>
-          <w:ilvl w:val="1"/>
-          <w:numId w:val="6"/>
-        </w:numPr>
-      </w:pPr>
-      <w:r>
-        <w:t xml:space="preserve"> </w:t>
-      </w:r>
-      <w:bookmarkStart w:id="17" w:name="_Toc449141931"/>
+      <w:bookmarkStart w:id="18" w:name="_Toc449141931"/>
       <w:r>
         <w:t>Use cases</w:t>
       </w:r>
-      <w:bookmarkEnd w:id="17"/>
+      <w:bookmarkEnd w:id="18"/>
     </w:p>
     <w:p>
       <w:pPr>
@@ -10938,6 +11030,19 @@
               </w:rPr>
               <w:t xml:space="preserve">       The user should write quantity between 1 and 100.  By string, floating number, larger or fewer quantity the system should display message.</w:t>
             </w:r>
+            <w:r>
+              <w:rPr>
+                <w:color w:val="auto"/>
+                <w:lang w:val="bg-BG"/>
+              </w:rPr>
+              <w:t xml:space="preserve"> </w:t>
+            </w:r>
+            <w:r>
+              <w:rPr>
+                <w:color w:val="auto"/>
+              </w:rPr>
+              <w:t>In this case in the cart field the quantity and price should be 0.</w:t>
+            </w:r>
           </w:p>
           <w:p>
             <w:pPr>
@@ -11860,6 +11965,19 @@
                 <w:color w:val="auto"/>
               </w:rPr>
               <w:t xml:space="preserve">       The user should write quantity between 1 and 100.  By string, floating number, larger or fewer quantity the system should display message.</w:t>
+            </w:r>
+            <w:r>
+              <w:rPr>
+                <w:color w:val="auto"/>
+                <w:lang w:val="bg-BG"/>
+              </w:rPr>
+              <w:t xml:space="preserve"> </w:t>
+            </w:r>
+            <w:r>
+              <w:rPr>
+                <w:color w:val="auto"/>
+              </w:rPr>
+              <w:t>In this case in the cart field the quantity and price should be 0.</w:t>
             </w:r>
           </w:p>
           <w:p>
@@ -15037,8 +15155,18 @@
           <w:sz w:val="24"/>
           <w:szCs w:val="24"/>
         </w:rPr>
-        <w:t>Use case :</w:t>
-      </w:r>
+        <w:t xml:space="preserve">Use </w:t>
+      </w:r>
+      <w:proofErr w:type="gramStart"/>
+      <w:r>
+        <w:rPr>
+          <w:b/>
+          <w:sz w:val="24"/>
+          <w:szCs w:val="24"/>
+        </w:rPr>
+        <w:t>case :</w:t>
+      </w:r>
+      <w:proofErr w:type="gramEnd"/>
       <w:r>
         <w:rPr>
           <w:b/>
@@ -16440,11 +16568,11 @@
           <w:numId w:val="6"/>
         </w:numPr>
       </w:pPr>
-      <w:bookmarkStart w:id="18" w:name="_Toc449141932"/>
+      <w:bookmarkStart w:id="19" w:name="_Toc449141932"/>
       <w:r>
         <w:t>Interface Requirements</w:t>
       </w:r>
-      <w:bookmarkEnd w:id="18"/>
+      <w:bookmarkEnd w:id="19"/>
       <w:r>
         <w:t xml:space="preserve"> </w:t>
       </w:r>
@@ -16477,7 +16605,7 @@
         </w:numPr>
         <w:ind w:left="720"/>
       </w:pPr>
-      <w:bookmarkStart w:id="19" w:name="_Toc449141933"/>
+      <w:bookmarkStart w:id="20" w:name="_Toc449141933"/>
       <w:r>
         <w:t>4</w:t>
       </w:r>
@@ -16496,7 +16624,7 @@
       <w:r>
         <w:t>Various interfaces for the product</w:t>
       </w:r>
-      <w:bookmarkEnd w:id="19"/>
+      <w:bookmarkEnd w:id="20"/>
       <w:r>
         <w:t xml:space="preserve"> </w:t>
       </w:r>
@@ -17021,7 +17149,7 @@
         </w:numPr>
         <w:ind w:left="720"/>
       </w:pPr>
-      <w:bookmarkStart w:id="20" w:name="_Toc449141934"/>
+      <w:bookmarkStart w:id="21" w:name="_Toc449141934"/>
       <w:r>
         <w:t>4</w:t>
       </w:r>
@@ -17037,7 +17165,7 @@
       <w:r>
         <w:t>Hardware interface</w:t>
       </w:r>
-      <w:bookmarkEnd w:id="20"/>
+      <w:bookmarkEnd w:id="21"/>
       <w:r>
         <w:t xml:space="preserve"> </w:t>
       </w:r>
@@ -17109,11 +17237,11 @@
         </w:numPr>
         <w:ind w:left="720"/>
       </w:pPr>
-      <w:bookmarkStart w:id="21" w:name="_Toc449141935"/>
+      <w:bookmarkStart w:id="22" w:name="_Toc449141935"/>
       <w:r>
         <w:t>4.3. Software interface</w:t>
       </w:r>
-      <w:bookmarkEnd w:id="21"/>
+      <w:bookmarkEnd w:id="22"/>
       <w:r>
         <w:t xml:space="preserve"> </w:t>
       </w:r>
@@ -17194,11 +17322,11 @@
           <w:numId w:val="6"/>
         </w:numPr>
       </w:pPr>
-      <w:bookmarkStart w:id="22" w:name="_Toc449141936"/>
+      <w:bookmarkStart w:id="23" w:name="_Toc449141936"/>
       <w:r>
         <w:t>Design constrain</w:t>
       </w:r>
-      <w:bookmarkEnd w:id="22"/>
+      <w:bookmarkEnd w:id="23"/>
     </w:p>
     <w:p>
       <w:pPr>
@@ -17294,11 +17422,11 @@
           <w:numId w:val="6"/>
         </w:numPr>
       </w:pPr>
-      <w:bookmarkStart w:id="23" w:name="_Toc449141937"/>
+      <w:bookmarkStart w:id="24" w:name="_Toc449141937"/>
       <w:r>
         <w:t>Non - Functional Requirements</w:t>
       </w:r>
-      <w:bookmarkEnd w:id="23"/>
+      <w:bookmarkEnd w:id="24"/>
       <w:r>
         <w:t xml:space="preserve"> </w:t>
       </w:r>
@@ -17330,11 +17458,11 @@
           <w:numId w:val="6"/>
         </w:numPr>
       </w:pPr>
-      <w:bookmarkStart w:id="24" w:name="_Toc449141938"/>
+      <w:bookmarkStart w:id="25" w:name="_Toc449141938"/>
       <w:r>
         <w:t>Security</w:t>
       </w:r>
-      <w:bookmarkEnd w:id="24"/>
+      <w:bookmarkEnd w:id="25"/>
     </w:p>
     <w:p>
       <w:pPr>
@@ -17439,11 +17567,11 @@
           <w:numId w:val="6"/>
         </w:numPr>
       </w:pPr>
-      <w:bookmarkStart w:id="25" w:name="_Toc449141939"/>
+      <w:bookmarkStart w:id="26" w:name="_Toc449141939"/>
       <w:r>
         <w:t>Reliability</w:t>
       </w:r>
-      <w:bookmarkEnd w:id="25"/>
+      <w:bookmarkEnd w:id="26"/>
     </w:p>
     <w:p>
       <w:pPr>
@@ -17519,11 +17647,11 @@
       <w:r>
         <w:t xml:space="preserve"> </w:t>
       </w:r>
-      <w:bookmarkStart w:id="26" w:name="_Toc449141940"/>
+      <w:bookmarkStart w:id="27" w:name="_Toc449141940"/>
       <w:r>
         <w:t>Availability</w:t>
       </w:r>
-      <w:bookmarkEnd w:id="26"/>
+      <w:bookmarkEnd w:id="27"/>
     </w:p>
     <w:p>
       <w:pPr>
@@ -17593,11 +17721,11 @@
       <w:r>
         <w:t xml:space="preserve"> </w:t>
       </w:r>
-      <w:bookmarkStart w:id="27" w:name="_Toc449141941"/>
+      <w:bookmarkStart w:id="28" w:name="_Toc449141941"/>
       <w:r>
         <w:t>Maintainability</w:t>
       </w:r>
-      <w:bookmarkEnd w:id="27"/>
+      <w:bookmarkEnd w:id="28"/>
     </w:p>
     <w:p>
       <w:pPr>
@@ -17641,11 +17769,11 @@
       <w:r>
         <w:t xml:space="preserve"> </w:t>
       </w:r>
-      <w:bookmarkStart w:id="28" w:name="_Toc449141942"/>
+      <w:bookmarkStart w:id="29" w:name="_Toc449141942"/>
       <w:r>
         <w:t>Portability</w:t>
       </w:r>
-      <w:bookmarkEnd w:id="28"/>
+      <w:bookmarkEnd w:id="29"/>
     </w:p>
     <w:p>
       <w:pPr>
@@ -17675,7 +17803,25 @@
           <w:sz w:val="24"/>
           <w:szCs w:val="24"/>
         </w:rPr>
-        <w:t>The application is HTML and scripting language based. So The end-user part is fully portable and any system using any web browser should be able to use the features of the system, including any hardware platform that is available or will be available in the future.</w:t>
+        <w:t xml:space="preserve">The application is HTML and scripting language based. So </w:t>
+      </w:r>
+      <w:proofErr w:type="gramStart"/>
+      <w:r>
+        <w:rPr>
+          <w:rFonts w:ascii="Times New Roman" w:hAnsi="Times New Roman"/>
+          <w:sz w:val="24"/>
+          <w:szCs w:val="24"/>
+        </w:rPr>
+        <w:t>The</w:t>
+      </w:r>
+      <w:proofErr w:type="gramEnd"/>
+      <w:r>
+        <w:rPr>
+          <w:rFonts w:ascii="Times New Roman" w:hAnsi="Times New Roman"/>
+          <w:sz w:val="24"/>
+          <w:szCs w:val="24"/>
+        </w:rPr>
+        <w:t xml:space="preserve"> end-user part is fully portable and any system using any web browser should be able to use the features of the system, including any hardware platform that is available or will be available in the future.</w:t>
       </w:r>
     </w:p>
     <w:p>
@@ -17796,8 +17942,6 @@
         <w:adjustRightInd w:val="0"/>
         <w:spacing w:after="0" w:line="240" w:lineRule="auto"/>
       </w:pPr>
-      <w:bookmarkStart w:id="29" w:name="_GoBack"/>
-      <w:bookmarkEnd w:id="29"/>
     </w:p>
     <w:sectPr>
       <w:footerReference w:type="default" r:id="rId18"/>
@@ -17922,7 +18066,7 @@
           <w:rPr>
             <w:noProof/>
           </w:rPr>
-          <w:t>2</w:t>
+          <w:t>21</w:t>
         </w:r>
         <w:r>
           <w:rPr>
@@ -20525,7 +20669,7 @@
 </file>
 
 <file path=customXml/itemProps1.xml><?xml version="1.0" encoding="utf-8"?>
-<ds:datastoreItem xmlns:ds="http://schemas.openxmlformats.org/officeDocument/2006/customXml" ds:itemID="{E656F9A7-3E12-4C9C-9259-2DC6A17B4A8C}">
+<ds:datastoreItem xmlns:ds="http://schemas.openxmlformats.org/officeDocument/2006/customXml" ds:itemID="{900FC842-EBCD-4399-BDDA-3B1418BC5984}">
   <ds:schemaRefs>
     <ds:schemaRef ds:uri="http://schemas.openxmlformats.org/officeDocument/2006/bibliography"/>
   </ds:schemaRefs>
